--- a/docs/ПЗ.docx
+++ b/docs/ПЗ.docx
@@ -1,6 +1,6 @@
 
 <file path=word/document.xml><?xml version="1.0" encoding="utf-8"?>
-<w:document xmlns:wpc="http://schemas.microsoft.com/office/word/2010/wordprocessingCanvas" xmlns:cx="http://schemas.microsoft.com/office/drawing/2014/chartex" xmlns:cx1="http://schemas.microsoft.com/office/drawing/2015/9/8/chartex" xmlns:cx2="http://schemas.microsoft.com/office/drawing/2015/10/21/chartex" xmlns:cx3="http://schemas.microsoft.com/office/drawing/2016/5/9/chartex" xmlns:cx4="http://schemas.microsoft.com/office/drawing/2016/5/10/chartex" xmlns:cx5="http://schemas.microsoft.com/office/drawing/2016/5/11/chartex" xmlns:cx6="http://schemas.microsoft.com/office/drawing/2016/5/12/chartex" xmlns:cx7="http://schemas.microsoft.com/office/drawing/2016/5/13/chartex" xmlns:cx8="http://schemas.microsoft.com/office/drawing/2016/5/14/chartex" xmlns:mc="http://schemas.openxmlformats.org/markup-compatibility/2006" xmlns:aink="http://schemas.microsoft.com/office/drawing/2016/ink" xmlns:am3d="http://schemas.microsoft.com/office/drawing/2017/model3d" xmlns:o="urn:schemas-microsoft-com:office:office" xmlns:r="http://schemas.openxmlformats.org/officeDocument/2006/relationships" xmlns:m="http://schemas.openxmlformats.org/officeDocument/2006/math" xmlns:v="urn:schemas-microsoft-com:vml" xmlns:wp14="http://schemas.microsoft.com/office/word/2010/wordprocessingDrawing" xmlns:wp="http://schemas.openxmlformats.org/drawingml/2006/wordprocessingDrawing" xmlns:w10="urn:schemas-microsoft-com:office:word" xmlns:w="http://schemas.openxmlformats.org/wordprocessingml/2006/main" xmlns:w14="http://schemas.microsoft.com/office/word/2010/wordml" xmlns:w15="http://schemas.microsoft.com/office/word/2012/wordml" xmlns:w16cex="http://schemas.microsoft.com/office/word/2018/wordml/cex" xmlns:w16cid="http://schemas.microsoft.com/office/word/2016/wordml/cid" xmlns:w16="http://schemas.microsoft.com/office/word/2018/wordml" xmlns:w16se="http://schemas.microsoft.com/office/word/2015/wordml/symex" xmlns:wpg="http://schemas.microsoft.com/office/word/2010/wordprocessingGroup" xmlns:wpi="http://schemas.microsoft.com/office/word/2010/wordprocessingInk" xmlns:wne="http://schemas.microsoft.com/office/word/2006/wordml" xmlns:wps="http://schemas.microsoft.com/office/word/2010/wordprocessingShape" mc:Ignorable="w14 w15 w16se w16cid w16 w16cex wp14">
+<w:document xmlns:wpc="http://schemas.microsoft.com/office/word/2010/wordprocessingCanvas" xmlns:cx="http://schemas.microsoft.com/office/drawing/2014/chartex" xmlns:cx1="http://schemas.microsoft.com/office/drawing/2015/9/8/chartex" xmlns:mc="http://schemas.openxmlformats.org/markup-compatibility/2006" xmlns:o="urn:schemas-microsoft-com:office:office" xmlns:r="http://schemas.openxmlformats.org/officeDocument/2006/relationships" xmlns:m="http://schemas.openxmlformats.org/officeDocument/2006/math" xmlns:v="urn:schemas-microsoft-com:vml" xmlns:wp14="http://schemas.microsoft.com/office/word/2010/wordprocessingDrawing" xmlns:wp="http://schemas.openxmlformats.org/drawingml/2006/wordprocessingDrawing" xmlns:w10="urn:schemas-microsoft-com:office:word" xmlns:w="http://schemas.openxmlformats.org/wordprocessingml/2006/main" xmlns:w14="http://schemas.microsoft.com/office/word/2010/wordml" xmlns:w15="http://schemas.microsoft.com/office/word/2012/wordml" xmlns:w16se="http://schemas.microsoft.com/office/word/2015/wordml/symex" xmlns:wpg="http://schemas.microsoft.com/office/word/2010/wordprocessingGroup" xmlns:wpi="http://schemas.microsoft.com/office/word/2010/wordprocessingInk" xmlns:wne="http://schemas.microsoft.com/office/word/2006/wordml" xmlns:wps="http://schemas.microsoft.com/office/word/2010/wordprocessingShape" mc:Ignorable="w14 w15 w16se wp14">
   <w:body>
     <w:p>
       <w:pPr>
@@ -278,18 +278,8 @@
           <w:sz w:val="28"/>
           <w:szCs w:val="28"/>
         </w:rPr>
-        <w:t xml:space="preserve">А.А. </w:t>
-      </w:r>
-      <w:proofErr w:type="spellStart"/>
-      <w:r>
-        <w:rPr>
-          <w:rFonts w:ascii="Times New Roman" w:eastAsia="Calibri" w:hAnsi="Times New Roman" w:cs="Times New Roman"/>
-          <w:sz w:val="28"/>
-          <w:szCs w:val="28"/>
-        </w:rPr>
-        <w:t>Исанов</w:t>
-      </w:r>
-      <w:proofErr w:type="spellEnd"/>
+        <w:t>А.А. Исанов</w:t>
+      </w:r>
     </w:p>
     <w:p>
       <w:pPr>
@@ -426,7 +416,6 @@
         </w:rPr>
         <w:t xml:space="preserve"> </w:t>
       </w:r>
-      <w:proofErr w:type="spellStart"/>
       <w:r>
         <w:rPr>
           <w:rFonts w:ascii="Times New Roman" w:eastAsia="Calibri" w:hAnsi="Times New Roman" w:cs="Times New Roman"/>
@@ -435,7 +424,6 @@
         </w:rPr>
         <w:t>Калентьев</w:t>
       </w:r>
-      <w:proofErr w:type="spellEnd"/>
     </w:p>
     <w:p>
       <w:pPr>
@@ -1942,7 +1930,7 @@
                 <w:sz w:val="28"/>
                 <w:szCs w:val="28"/>
               </w:rPr>
-              <w:t>21</w:t>
+              <w:t>20</w:t>
             </w:r>
             <w:r>
               <w:rPr>
@@ -1954,6 +1942,8 @@
               <w:fldChar w:fldCharType="end"/>
             </w:r>
           </w:hyperlink>
+          <w:bookmarkStart w:id="0" w:name="_GoBack"/>
+          <w:bookmarkEnd w:id="0"/>
         </w:p>
         <w:p>
           <w:pPr>
@@ -2032,7 +2022,7 @@
                 <w:sz w:val="28"/>
                 <w:szCs w:val="28"/>
               </w:rPr>
-              <w:t>21</w:t>
+              <w:t>20</w:t>
             </w:r>
             <w:r>
               <w:rPr>
@@ -2122,7 +2112,7 @@
                 <w:sz w:val="28"/>
                 <w:szCs w:val="28"/>
               </w:rPr>
-              <w:t>23</w:t>
+              <w:t>22</w:t>
             </w:r>
             <w:r>
               <w:rPr>
@@ -2212,7 +2202,7 @@
                 <w:sz w:val="28"/>
                 <w:szCs w:val="28"/>
               </w:rPr>
-              <w:t>24</w:t>
+              <w:t>23</w:t>
             </w:r>
             <w:r>
               <w:rPr>
@@ -2302,7 +2292,7 @@
                 <w:sz w:val="28"/>
                 <w:szCs w:val="28"/>
               </w:rPr>
-              <w:t>27</w:t>
+              <w:t>26</w:t>
             </w:r>
             <w:r>
               <w:rPr>
@@ -2391,7 +2381,7 @@
                 <w:sz w:val="28"/>
                 <w:szCs w:val="28"/>
               </w:rPr>
-              <w:t>28</w:t>
+              <w:t>27</w:t>
             </w:r>
             <w:r>
               <w:rPr>
@@ -2475,12 +2465,12 @@
           <w:bCs w:val="0"/>
         </w:rPr>
       </w:pPr>
-      <w:bookmarkStart w:id="0" w:name="_Toc40494873"/>
+      <w:bookmarkStart w:id="1" w:name="_Toc40494873"/>
       <w:r>
         <w:lastRenderedPageBreak/>
         <w:t>Введение</w:t>
       </w:r>
-      <w:bookmarkEnd w:id="0"/>
+      <w:bookmarkEnd w:id="1"/>
     </w:p>
     <w:p>
       <w:pPr>
@@ -2644,24 +2634,15 @@
           <w:rFonts w:eastAsia="Calibri"/>
           <w:lang w:val="ru-RU"/>
         </w:rPr>
-        <w:t xml:space="preserve"> </w:t>
-      </w:r>
-      <w:proofErr w:type="spellStart"/>
+        <w:t xml:space="preserve"> уголок</w:t>
+      </w:r>
       <w:r>
         <w:rPr>
           <w:rFonts w:eastAsia="Calibri"/>
           <w:lang w:val="ru-RU"/>
         </w:rPr>
-        <w:t>уголок</w:t>
-      </w:r>
-      <w:r>
-        <w:rPr>
-          <w:rFonts w:eastAsia="Calibri"/>
-          <w:lang w:val="ru-RU"/>
-        </w:rPr>
         <w:t>а</w:t>
       </w:r>
-      <w:proofErr w:type="spellEnd"/>
       <w:r>
         <w:rPr>
           <w:lang w:val="ru-RU"/>
@@ -2717,14 +2698,12 @@
         </w:rPr>
         <w:t xml:space="preserve"> С</w:t>
       </w:r>
-      <w:proofErr w:type="spellStart"/>
       <w:r>
         <w:rPr>
           <w:bCs/>
         </w:rPr>
         <w:t>ommunity</w:t>
       </w:r>
-      <w:proofErr w:type="spellEnd"/>
       <w:r>
         <w:rPr>
           <w:bCs/>
@@ -2782,35 +2761,7 @@
         <w:rPr>
           <w:lang w:val="ru-RU"/>
         </w:rPr>
-        <w:t xml:space="preserve"> </w:t>
-      </w:r>
-      <w:proofErr w:type="spellStart"/>
-      <w:r>
-        <w:rPr>
-          <w:lang w:val="ru-RU"/>
-        </w:rPr>
-        <w:t>Visual</w:t>
-      </w:r>
-      <w:proofErr w:type="spellEnd"/>
-      <w:r>
-        <w:rPr>
-          <w:lang w:val="ru-RU"/>
-        </w:rPr>
-        <w:t xml:space="preserve"> </w:t>
-      </w:r>
-      <w:proofErr w:type="spellStart"/>
-      <w:r>
-        <w:rPr>
-          <w:lang w:val="ru-RU"/>
-        </w:rPr>
-        <w:t>Studio</w:t>
-      </w:r>
-      <w:proofErr w:type="spellEnd"/>
-      <w:r>
-        <w:rPr>
-          <w:lang w:val="ru-RU"/>
-        </w:rPr>
-        <w:t xml:space="preserve"> — это стартовая площадка для написания, отладки и сборки кода, а также последующей публикации приложений. Интегрированная среда разработки (IDE) представляет собой многофункциональную программу, которую можно использовать для различных аспектов разработки программного обеспечения. </w:t>
+        <w:t xml:space="preserve"> Visual Studio — это стартовая площадка для написания, отладки и сборки кода, а также последующей публикации приложений. Интегрированная среда разработки (IDE) представляет собой многофункциональную программу, которую можно использовать для различных аспектов разработки программного обеспечения. </w:t>
       </w:r>
     </w:p>
     <w:p>
@@ -2836,7 +2787,7 @@
           <w:bCs w:val="0"/>
         </w:rPr>
       </w:pPr>
-      <w:bookmarkStart w:id="1" w:name="_Toc40494874"/>
+      <w:bookmarkStart w:id="2" w:name="_Toc40494874"/>
       <w:r>
         <w:lastRenderedPageBreak/>
         <w:t>2</w:t>
@@ -2850,7 +2801,7 @@
       <w:r>
         <w:t xml:space="preserve"> и анализ задачи</w:t>
       </w:r>
-      <w:bookmarkEnd w:id="1"/>
+      <w:bookmarkEnd w:id="2"/>
     </w:p>
     <w:p>
       <w:pPr>
@@ -2997,7 +2948,7 @@
           <w:bCs/>
         </w:rPr>
       </w:pPr>
-      <w:bookmarkStart w:id="2" w:name="_Toc40494875"/>
+      <w:bookmarkStart w:id="3" w:name="_Toc40494875"/>
       <w:r>
         <w:t>2.1</w:t>
       </w:r>
@@ -3010,7 +2961,7 @@
       <w:r>
         <w:t xml:space="preserve"> предмета проектирования</w:t>
       </w:r>
-      <w:bookmarkEnd w:id="2"/>
+      <w:bookmarkEnd w:id="3"/>
     </w:p>
     <w:p>
       <w:pPr>
@@ -3262,8 +3213,8 @@
           <w:sz w:val="28"/>
         </w:rPr>
       </w:pPr>
-      <w:bookmarkStart w:id="3" w:name="OLE_LINK1"/>
-      <w:bookmarkStart w:id="4" w:name="OLE_LINK2"/>
+      <w:bookmarkStart w:id="4" w:name="OLE_LINK1"/>
+      <w:bookmarkStart w:id="5" w:name="OLE_LINK2"/>
       <w:r>
         <w:rPr>
           <w:rFonts w:ascii="Times New Roman" w:eastAsia="Times New Roman" w:hAnsi="Times New Roman" w:cs="Times New Roman"/>
@@ -3281,8 +3232,8 @@
         </w:rPr>
         <w:t>L</w:t>
       </w:r>
-      <w:bookmarkEnd w:id="3"/>
       <w:bookmarkEnd w:id="4"/>
+      <w:bookmarkEnd w:id="5"/>
       <w:r>
         <w:rPr>
           <w:rFonts w:ascii="Times New Roman" w:eastAsia="Times New Roman" w:hAnsi="Times New Roman" w:cs="Times New Roman"/>
@@ -3341,7 +3292,7 @@
           <w:sz w:val="28"/>
         </w:rPr>
       </w:pPr>
-      <w:bookmarkStart w:id="5" w:name="OLE_LINK3"/>
+      <w:bookmarkStart w:id="6" w:name="OLE_LINK3"/>
       <w:r>
         <w:rPr>
           <w:rFonts w:ascii="Times New Roman" w:eastAsia="Times New Roman" w:hAnsi="Times New Roman" w:cs="Times New Roman"/>
@@ -3350,7 +3301,7 @@
         </w:rPr>
         <w:t>Расстояние от грани, прилежащей к другой плоскости, до центра ближайшего отверстия</w:t>
       </w:r>
-      <w:bookmarkEnd w:id="5"/>
+      <w:bookmarkEnd w:id="6"/>
       <w:r>
         <w:rPr>
           <w:rFonts w:ascii="Times New Roman" w:eastAsia="Times New Roman" w:hAnsi="Times New Roman" w:cs="Times New Roman"/>
@@ -3587,11 +3538,11 @@
       <w:pPr>
         <w:pStyle w:val="2"/>
       </w:pPr>
-      <w:bookmarkStart w:id="6" w:name="_Toc40494876"/>
+      <w:bookmarkStart w:id="7" w:name="_Toc40494876"/>
       <w:r>
         <w:t>2.2 Выбор инструментов и средств реализации</w:t>
       </w:r>
-      <w:bookmarkEnd w:id="6"/>
+      <w:bookmarkEnd w:id="7"/>
     </w:p>
     <w:p>
       <w:pPr>
@@ -3932,7 +3883,6 @@
         </w:rPr>
         <w:t xml:space="preserve"> с тестовым фреймворком </w:t>
       </w:r>
-      <w:proofErr w:type="spellStart"/>
       <w:r>
         <w:rPr>
           <w:rFonts w:ascii="Times New Roman" w:eastAsia="Times New Roman" w:hAnsi="Times New Roman" w:cs="Times New Roman"/>
@@ -3942,7 +3892,6 @@
         </w:rPr>
         <w:t>NUnit</w:t>
       </w:r>
-      <w:proofErr w:type="spellEnd"/>
       <w:r>
         <w:rPr>
           <w:rFonts w:ascii="Times New Roman" w:eastAsia="Times New Roman" w:hAnsi="Times New Roman" w:cs="Times New Roman"/>
@@ -3995,7 +3944,6 @@
         </w:rPr>
         <w:t xml:space="preserve">Для реализации пользовательского интерфейса использовался </w:t>
       </w:r>
-      <w:proofErr w:type="spellStart"/>
       <w:r>
         <w:rPr>
           <w:rFonts w:ascii="Times New Roman" w:eastAsia="Times New Roman" w:hAnsi="Times New Roman" w:cs="Times New Roman"/>
@@ -4005,7 +3953,6 @@
         </w:rPr>
         <w:t>WinForm</w:t>
       </w:r>
-      <w:proofErr w:type="spellEnd"/>
       <w:r>
         <w:rPr>
           <w:rFonts w:ascii="Times New Roman" w:eastAsia="Times New Roman" w:hAnsi="Times New Roman" w:cs="Times New Roman"/>
@@ -4336,7 +4283,7 @@
           <w:lang w:eastAsia="ru-RU"/>
         </w:rPr>
       </w:pPr>
-      <w:bookmarkStart w:id="7" w:name="_Toc40494877"/>
+      <w:bookmarkStart w:id="8" w:name="_Toc40494877"/>
       <w:r>
         <w:rPr>
           <w:rFonts w:eastAsia="Times New Roman"/>
@@ -4345,7 +4292,7 @@
         <w:lastRenderedPageBreak/>
         <w:t>2.3 Назначение плагина</w:t>
       </w:r>
-      <w:bookmarkEnd w:id="7"/>
+      <w:bookmarkEnd w:id="8"/>
     </w:p>
     <w:p>
       <w:pPr>
@@ -4412,14 +4359,14 @@
       <w:pPr>
         <w:pStyle w:val="2"/>
       </w:pPr>
-      <w:bookmarkStart w:id="8" w:name="_Toc40494878"/>
+      <w:bookmarkStart w:id="9" w:name="_Toc40494878"/>
       <w:r>
         <w:t xml:space="preserve">2.4 </w:t>
       </w:r>
       <w:r>
         <w:t>Описание аналогов разрабатываемого продукта</w:t>
       </w:r>
-      <w:bookmarkEnd w:id="8"/>
+      <w:bookmarkEnd w:id="9"/>
     </w:p>
     <w:p>
       <w:pPr>
@@ -4508,7 +4455,7 @@
           <w:rFonts w:eastAsia="Times New Roman"/>
         </w:rPr>
       </w:pPr>
-      <w:bookmarkStart w:id="9" w:name="_Toc40494879"/>
+      <w:bookmarkStart w:id="10" w:name="_Toc40494879"/>
       <w:r>
         <w:rPr>
           <w:rFonts w:eastAsia="Times New Roman"/>
@@ -4521,7 +4468,7 @@
         </w:rPr>
         <w:t xml:space="preserve"> БАЗИС – Шкаф</w:t>
       </w:r>
-      <w:bookmarkEnd w:id="9"/>
+      <w:bookmarkEnd w:id="10"/>
     </w:p>
     <w:p>
       <w:pPr>
@@ -4916,7 +4863,7 @@
           <w:rFonts w:eastAsia="Times New Roman"/>
         </w:rPr>
       </w:pPr>
-      <w:bookmarkStart w:id="10" w:name="_Toc40494880"/>
+      <w:bookmarkStart w:id="11" w:name="_Toc40494880"/>
       <w:r>
         <w:rPr>
           <w:rFonts w:eastAsia="Times New Roman"/>
@@ -4929,7 +4876,7 @@
         </w:rPr>
         <w:t>.2 Оборудование: Металлоконструкции</w:t>
       </w:r>
-      <w:bookmarkEnd w:id="10"/>
+      <w:bookmarkEnd w:id="11"/>
     </w:p>
     <w:p>
       <w:pPr>
@@ -5014,25 +4961,7 @@
           <w:sz w:val="28"/>
           <w:szCs w:val="28"/>
         </w:rPr>
-        <w:t xml:space="preserve">После назначения профилей необходимо проработать отдельные узлы металлоконструкции. Для этого в приложении есть специальные инструменты. Можно корректировать длины деталей, задавать угловую или стыковую разделки, строить дополнительные элементы в виде ребер жесткости или </w:t>
-      </w:r>
-      <w:proofErr w:type="spellStart"/>
-      <w:r>
-        <w:rPr>
-          <w:rFonts w:ascii="Times New Roman" w:eastAsia="Times New Roman" w:hAnsi="Times New Roman" w:cs="Times New Roman"/>
-          <w:sz w:val="28"/>
-          <w:szCs w:val="28"/>
-        </w:rPr>
-        <w:t>фасонок</w:t>
-      </w:r>
-      <w:proofErr w:type="spellEnd"/>
-      <w:r>
-        <w:rPr>
-          <w:rFonts w:ascii="Times New Roman" w:eastAsia="Times New Roman" w:hAnsi="Times New Roman" w:cs="Times New Roman"/>
-          <w:sz w:val="28"/>
-          <w:szCs w:val="28"/>
-        </w:rPr>
-        <w:t>.</w:t>
+        <w:t>После назначения профилей необходимо проработать отдельные узлы металлоконструкции. Для этого в приложении есть специальные инструменты. Можно корректировать длины деталей, задавать угловую или стыковую разделки, строить дополнительные элементы в виде ребер жесткости или фасонок.</w:t>
       </w:r>
     </w:p>
     <w:p>
@@ -5212,7 +5141,7 @@
           <w:rFonts w:eastAsia="Times New Roman"/>
         </w:rPr>
       </w:pPr>
-      <w:bookmarkStart w:id="11" w:name="_Toc40494881"/>
+      <w:bookmarkStart w:id="12" w:name="_Toc40494881"/>
       <w:r>
         <w:rPr>
           <w:rFonts w:eastAsia="Times New Roman"/>
@@ -5227,7 +5156,6 @@
         </w:rPr>
         <w:t xml:space="preserve">.3 </w:t>
       </w:r>
-      <w:proofErr w:type="spellStart"/>
       <w:r>
         <w:rPr>
           <w:rFonts w:eastAsia="Times New Roman"/>
@@ -5235,8 +5163,7 @@
         </w:rPr>
         <w:t>BricsCAD</w:t>
       </w:r>
-      <w:bookmarkEnd w:id="11"/>
-      <w:proofErr w:type="spellEnd"/>
+      <w:bookmarkEnd w:id="12"/>
     </w:p>
     <w:p>
       <w:pPr>
@@ -5254,7 +5181,6 @@
           <w:shd w:val="clear" w:color="auto" w:fill="FFFFFF"/>
         </w:rPr>
       </w:pPr>
-      <w:proofErr w:type="spellStart"/>
       <w:r>
         <w:rPr>
           <w:rFonts w:ascii="Times New Roman" w:eastAsia="Times New Roman" w:hAnsi="Times New Roman" w:cs="Times New Roman"/>
@@ -5263,9 +5189,8 @@
           <w:szCs w:val="28"/>
           <w:shd w:val="clear" w:color="auto" w:fill="FFFFFF"/>
         </w:rPr>
-        <w:t>BricsCAD</w:t>
-      </w:r>
-      <w:proofErr w:type="spellEnd"/>
+        <w:t>BricsCAD [</w:t>
+      </w:r>
       <w:r>
         <w:rPr>
           <w:rFonts w:ascii="Times New Roman" w:eastAsia="Times New Roman" w:hAnsi="Times New Roman" w:cs="Times New Roman"/>
@@ -5274,7 +5199,7 @@
           <w:szCs w:val="28"/>
           <w:shd w:val="clear" w:color="auto" w:fill="FFFFFF"/>
         </w:rPr>
-        <w:t xml:space="preserve"> [</w:t>
+        <w:t>6</w:t>
       </w:r>
       <w:r>
         <w:rPr>
@@ -5284,7 +5209,16 @@
           <w:szCs w:val="28"/>
           <w:shd w:val="clear" w:color="auto" w:fill="FFFFFF"/>
         </w:rPr>
-        <w:t>6</w:t>
+        <w:t xml:space="preserve">] — </w:t>
+      </w:r>
+      <w:r>
+        <w:rPr>
+          <w:rFonts w:ascii="Times New Roman" w:eastAsia="Times New Roman" w:hAnsi="Times New Roman" w:cs="Times New Roman"/>
+          <w:sz w:val="28"/>
+          <w:szCs w:val="28"/>
+          <w:shd w:val="clear" w:color="auto" w:fill="FFFFFF"/>
+        </w:rPr>
+        <w:t>система автоматизированного проектирования</w:t>
       </w:r>
       <w:r>
         <w:rPr>
@@ -5294,7 +5228,7 @@
           <w:szCs w:val="28"/>
           <w:shd w:val="clear" w:color="auto" w:fill="FFFFFF"/>
         </w:rPr>
-        <w:t xml:space="preserve">] — </w:t>
+        <w:t xml:space="preserve"> (САПР), которая объединяет 2D черчение и 3D моделирование в едином формате .dwg. BricsCAD разрабатывается бельгийской компанией </w:t>
       </w:r>
       <w:r>
         <w:rPr>
@@ -5303,7 +5237,7 @@
           <w:szCs w:val="28"/>
           <w:shd w:val="clear" w:color="auto" w:fill="FFFFFF"/>
         </w:rPr>
-        <w:t>система автоматизированного проектирования</w:t>
+        <w:t>Bricsys</w:t>
       </w:r>
       <w:r>
         <w:rPr>
@@ -5313,9 +5247,17 @@
           <w:szCs w:val="28"/>
           <w:shd w:val="clear" w:color="auto" w:fill="FFFFFF"/>
         </w:rPr>
-        <w:t xml:space="preserve"> (САПР), которая объединяет 2D черчение и 3D моделирование в едином формате .</w:t>
-      </w:r>
-      <w:proofErr w:type="spellStart"/>
+        <w:t xml:space="preserve"> с 2002 года. Программа выпускается на 18 языках и доступна для операционных систем </w:t>
+      </w:r>
+      <w:r>
+        <w:rPr>
+          <w:rFonts w:ascii="Times New Roman" w:eastAsia="Times New Roman" w:hAnsi="Times New Roman" w:cs="Times New Roman"/>
+          <w:sz w:val="28"/>
+          <w:szCs w:val="28"/>
+          <w:shd w:val="clear" w:color="auto" w:fill="FFFFFF"/>
+        </w:rPr>
+        <w:t>Windows</w:t>
+      </w:r>
       <w:r>
         <w:rPr>
           <w:rFonts w:ascii="Times New Roman" w:eastAsia="Times New Roman" w:hAnsi="Times New Roman" w:cs="Times New Roman"/>
@@ -5324,9 +5266,17 @@
           <w:szCs w:val="28"/>
           <w:shd w:val="clear" w:color="auto" w:fill="FFFFFF"/>
         </w:rPr>
-        <w:t>dwg</w:t>
-      </w:r>
-      <w:proofErr w:type="spellEnd"/>
+        <w:t xml:space="preserve">, </w:t>
+      </w:r>
+      <w:r>
+        <w:rPr>
+          <w:rFonts w:ascii="Times New Roman" w:eastAsia="Times New Roman" w:hAnsi="Times New Roman" w:cs="Times New Roman"/>
+          <w:sz w:val="28"/>
+          <w:szCs w:val="28"/>
+          <w:shd w:val="clear" w:color="auto" w:fill="FFFFFF"/>
+        </w:rPr>
+        <w:t>Linux</w:t>
+      </w:r>
       <w:r>
         <w:rPr>
           <w:rFonts w:ascii="Times New Roman" w:eastAsia="Times New Roman" w:hAnsi="Times New Roman" w:cs="Times New Roman"/>
@@ -5335,9 +5285,17 @@
           <w:szCs w:val="28"/>
           <w:shd w:val="clear" w:color="auto" w:fill="FFFFFF"/>
         </w:rPr>
-        <w:t xml:space="preserve">. </w:t>
-      </w:r>
-      <w:proofErr w:type="spellStart"/>
+        <w:t xml:space="preserve"> и </w:t>
+      </w:r>
+      <w:r>
+        <w:rPr>
+          <w:rFonts w:ascii="Times New Roman" w:eastAsia="Times New Roman" w:hAnsi="Times New Roman" w:cs="Times New Roman"/>
+          <w:sz w:val="28"/>
+          <w:szCs w:val="28"/>
+          <w:shd w:val="clear" w:color="auto" w:fill="FFFFFF"/>
+        </w:rPr>
+        <w:t>MacOS</w:t>
+      </w:r>
       <w:r>
         <w:rPr>
           <w:rFonts w:ascii="Times New Roman" w:eastAsia="Times New Roman" w:hAnsi="Times New Roman" w:cs="Times New Roman"/>
@@ -5346,124 +5304,7 @@
           <w:szCs w:val="28"/>
           <w:shd w:val="clear" w:color="auto" w:fill="FFFFFF"/>
         </w:rPr>
-        <w:t>BricsCAD</w:t>
-      </w:r>
-      <w:proofErr w:type="spellEnd"/>
-      <w:r>
-        <w:rPr>
-          <w:rFonts w:ascii="Times New Roman" w:eastAsia="Times New Roman" w:hAnsi="Times New Roman" w:cs="Times New Roman"/>
-          <w:color w:val="222222"/>
-          <w:sz w:val="28"/>
-          <w:szCs w:val="28"/>
-          <w:shd w:val="clear" w:color="auto" w:fill="FFFFFF"/>
-        </w:rPr>
-        <w:t xml:space="preserve"> разрабатывается бельгийской компанией </w:t>
-      </w:r>
-      <w:proofErr w:type="spellStart"/>
-      <w:r>
-        <w:rPr>
-          <w:rFonts w:ascii="Times New Roman" w:eastAsia="Times New Roman" w:hAnsi="Times New Roman" w:cs="Times New Roman"/>
-          <w:sz w:val="28"/>
-          <w:szCs w:val="28"/>
-          <w:shd w:val="clear" w:color="auto" w:fill="FFFFFF"/>
-        </w:rPr>
-        <w:t>Bricsys</w:t>
-      </w:r>
-      <w:proofErr w:type="spellEnd"/>
-      <w:r>
-        <w:rPr>
-          <w:rFonts w:ascii="Times New Roman" w:eastAsia="Times New Roman" w:hAnsi="Times New Roman" w:cs="Times New Roman"/>
-          <w:color w:val="222222"/>
-          <w:sz w:val="28"/>
-          <w:szCs w:val="28"/>
-          <w:shd w:val="clear" w:color="auto" w:fill="FFFFFF"/>
-        </w:rPr>
-        <w:t xml:space="preserve"> с 2002 года. Программа выпускается на 18 языках и доступна для операционных систем </w:t>
-      </w:r>
-      <w:proofErr w:type="spellStart"/>
-      <w:r>
-        <w:rPr>
-          <w:rFonts w:ascii="Times New Roman" w:eastAsia="Times New Roman" w:hAnsi="Times New Roman" w:cs="Times New Roman"/>
-          <w:sz w:val="28"/>
-          <w:szCs w:val="28"/>
-          <w:shd w:val="clear" w:color="auto" w:fill="FFFFFF"/>
-        </w:rPr>
-        <w:t>Windows</w:t>
-      </w:r>
-      <w:proofErr w:type="spellEnd"/>
-      <w:r>
-        <w:rPr>
-          <w:rFonts w:ascii="Times New Roman" w:eastAsia="Times New Roman" w:hAnsi="Times New Roman" w:cs="Times New Roman"/>
-          <w:color w:val="222222"/>
-          <w:sz w:val="28"/>
-          <w:szCs w:val="28"/>
-          <w:shd w:val="clear" w:color="auto" w:fill="FFFFFF"/>
-        </w:rPr>
-        <w:t xml:space="preserve">, </w:t>
-      </w:r>
-      <w:proofErr w:type="spellStart"/>
-      <w:r>
-        <w:rPr>
-          <w:rFonts w:ascii="Times New Roman" w:eastAsia="Times New Roman" w:hAnsi="Times New Roman" w:cs="Times New Roman"/>
-          <w:sz w:val="28"/>
-          <w:szCs w:val="28"/>
-          <w:shd w:val="clear" w:color="auto" w:fill="FFFFFF"/>
-        </w:rPr>
-        <w:t>Linux</w:t>
-      </w:r>
-      <w:proofErr w:type="spellEnd"/>
-      <w:r>
-        <w:rPr>
-          <w:rFonts w:ascii="Times New Roman" w:eastAsia="Times New Roman" w:hAnsi="Times New Roman" w:cs="Times New Roman"/>
-          <w:color w:val="222222"/>
-          <w:sz w:val="28"/>
-          <w:szCs w:val="28"/>
-          <w:shd w:val="clear" w:color="auto" w:fill="FFFFFF"/>
-        </w:rPr>
-        <w:t xml:space="preserve"> и </w:t>
-      </w:r>
-      <w:proofErr w:type="spellStart"/>
-      <w:r>
-        <w:rPr>
-          <w:rFonts w:ascii="Times New Roman" w:eastAsia="Times New Roman" w:hAnsi="Times New Roman" w:cs="Times New Roman"/>
-          <w:sz w:val="28"/>
-          <w:szCs w:val="28"/>
-          <w:shd w:val="clear" w:color="auto" w:fill="FFFFFF"/>
-        </w:rPr>
-        <w:t>MacOS</w:t>
-      </w:r>
-      <w:proofErr w:type="spellEnd"/>
-      <w:r>
-        <w:rPr>
-          <w:rFonts w:ascii="Times New Roman" w:eastAsia="Times New Roman" w:hAnsi="Times New Roman" w:cs="Times New Roman"/>
-          <w:color w:val="222222"/>
-          <w:sz w:val="28"/>
-          <w:szCs w:val="28"/>
-          <w:shd w:val="clear" w:color="auto" w:fill="FFFFFF"/>
-        </w:rPr>
-        <w:t xml:space="preserve">. Для </w:t>
-      </w:r>
-      <w:proofErr w:type="spellStart"/>
-      <w:r>
-        <w:rPr>
-          <w:rFonts w:ascii="Times New Roman" w:eastAsia="Times New Roman" w:hAnsi="Times New Roman" w:cs="Times New Roman"/>
-          <w:color w:val="222222"/>
-          <w:sz w:val="28"/>
-          <w:szCs w:val="28"/>
-          <w:shd w:val="clear" w:color="auto" w:fill="FFFFFF"/>
-        </w:rPr>
-        <w:t>BricsCAD</w:t>
-      </w:r>
-      <w:proofErr w:type="spellEnd"/>
-      <w:r>
-        <w:rPr>
-          <w:rFonts w:ascii="Times New Roman" w:eastAsia="Times New Roman" w:hAnsi="Times New Roman" w:cs="Times New Roman"/>
-          <w:color w:val="222222"/>
-          <w:sz w:val="28"/>
-          <w:szCs w:val="28"/>
-          <w:shd w:val="clear" w:color="auto" w:fill="FFFFFF"/>
-        </w:rPr>
-        <w:t xml:space="preserve"> существует более 400 приложений, позволяющих использовать его в архитектуре, строительстве, машиностроении, проектировании инженерных сетей, электрике, автоматике, </w:t>
+        <w:t xml:space="preserve">. Для BricsCAD существует более 400 приложений, позволяющих использовать его в архитектуре, строительстве, машиностроении, проектировании инженерных сетей, электрике, автоматике, </w:t>
       </w:r>
       <w:r>
         <w:rPr>
@@ -5499,7 +5340,6 @@
           <w:lang w:eastAsia="ru-RU"/>
         </w:rPr>
       </w:pPr>
-      <w:proofErr w:type="spellStart"/>
       <w:r>
         <w:rPr>
           <w:rFonts w:ascii="Times New Roman" w:eastAsia="Times New Roman" w:hAnsi="Times New Roman" w:cs="Times New Roman"/>
@@ -5508,62 +5348,7 @@
           <w:szCs w:val="28"/>
           <w:lang w:eastAsia="ru-RU"/>
         </w:rPr>
-        <w:t>BricsCAD</w:t>
-      </w:r>
-      <w:proofErr w:type="spellEnd"/>
-      <w:r>
-        <w:rPr>
-          <w:rFonts w:ascii="Times New Roman" w:eastAsia="Times New Roman" w:hAnsi="Times New Roman" w:cs="Times New Roman"/>
-          <w:color w:val="222222"/>
-          <w:sz w:val="28"/>
-          <w:szCs w:val="28"/>
-          <w:lang w:eastAsia="ru-RU"/>
-        </w:rPr>
-        <w:t xml:space="preserve"> </w:t>
-      </w:r>
-      <w:proofErr w:type="spellStart"/>
-      <w:r>
-        <w:rPr>
-          <w:rFonts w:ascii="Times New Roman" w:eastAsia="Times New Roman" w:hAnsi="Times New Roman" w:cs="Times New Roman"/>
-          <w:color w:val="222222"/>
-          <w:sz w:val="28"/>
-          <w:szCs w:val="28"/>
-          <w:lang w:eastAsia="ru-RU"/>
-        </w:rPr>
-        <w:t>Classic</w:t>
-      </w:r>
-      <w:proofErr w:type="spellEnd"/>
-      <w:r>
-        <w:rPr>
-          <w:rFonts w:ascii="Times New Roman" w:eastAsia="Times New Roman" w:hAnsi="Times New Roman" w:cs="Times New Roman"/>
-          <w:color w:val="222222"/>
-          <w:sz w:val="28"/>
-          <w:szCs w:val="28"/>
-          <w:lang w:eastAsia="ru-RU"/>
-        </w:rPr>
-        <w:t xml:space="preserve"> обеспечивает полный набор функциональности для работы в 2D. Включает совместную работу в облаке, поддержку динамических блоков, параметризацию чертежей, инструментальные палитры, подшивки, экспорт данных из чертежа, а также расширение возможностей с помощью LISP приложений. Кроме того, версия </w:t>
-      </w:r>
-      <w:proofErr w:type="spellStart"/>
-      <w:r>
-        <w:rPr>
-          <w:rFonts w:ascii="Times New Roman" w:eastAsia="Times New Roman" w:hAnsi="Times New Roman" w:cs="Times New Roman"/>
-          <w:color w:val="222222"/>
-          <w:sz w:val="28"/>
-          <w:szCs w:val="28"/>
-          <w:lang w:eastAsia="ru-RU"/>
-        </w:rPr>
-        <w:t>Classic</w:t>
-      </w:r>
-      <w:proofErr w:type="spellEnd"/>
-      <w:r>
-        <w:rPr>
-          <w:rFonts w:ascii="Times New Roman" w:eastAsia="Times New Roman" w:hAnsi="Times New Roman" w:cs="Times New Roman"/>
-          <w:color w:val="222222"/>
-          <w:sz w:val="28"/>
-          <w:szCs w:val="28"/>
-          <w:lang w:eastAsia="ru-RU"/>
-        </w:rPr>
-        <w:t xml:space="preserve"> позволяет работать в 3D, </w:t>
+        <w:t xml:space="preserve">BricsCAD Classic обеспечивает полный набор функциональности для работы в 2D. Включает совместную работу в облаке, поддержку динамических блоков, параметризацию чертежей, инструментальные палитры, подшивки, экспорт данных из чертежа, а также расширение возможностей с помощью LISP приложений. Кроме того, версия Classic позволяет работать в 3D, </w:t>
       </w:r>
       <w:r>
         <w:rPr>
@@ -5591,7 +5376,6 @@
           <w:lang w:eastAsia="ru-RU"/>
         </w:rPr>
       </w:pPr>
-      <w:proofErr w:type="spellStart"/>
       <w:r>
         <w:rPr>
           <w:rFonts w:ascii="Times New Roman" w:eastAsia="Times New Roman" w:hAnsi="Times New Roman" w:cs="Times New Roman"/>
@@ -5600,150 +5384,7 @@
           <w:szCs w:val="28"/>
           <w:lang w:eastAsia="ru-RU"/>
         </w:rPr>
-        <w:t>BricsCAD</w:t>
-      </w:r>
-      <w:proofErr w:type="spellEnd"/>
-      <w:r>
-        <w:rPr>
-          <w:rFonts w:ascii="Times New Roman" w:eastAsia="Times New Roman" w:hAnsi="Times New Roman" w:cs="Times New Roman"/>
-          <w:color w:val="222222"/>
-          <w:sz w:val="28"/>
-          <w:szCs w:val="28"/>
-          <w:lang w:eastAsia="ru-RU"/>
-        </w:rPr>
-        <w:t xml:space="preserve"> </w:t>
-      </w:r>
-      <w:proofErr w:type="spellStart"/>
-      <w:r>
-        <w:rPr>
-          <w:rFonts w:ascii="Times New Roman" w:eastAsia="Times New Roman" w:hAnsi="Times New Roman" w:cs="Times New Roman"/>
-          <w:color w:val="222222"/>
-          <w:sz w:val="28"/>
-          <w:szCs w:val="28"/>
-          <w:lang w:eastAsia="ru-RU"/>
-        </w:rPr>
-        <w:t>Pro</w:t>
-      </w:r>
-      <w:proofErr w:type="spellEnd"/>
-      <w:r>
-        <w:rPr>
-          <w:rFonts w:ascii="Times New Roman" w:eastAsia="Times New Roman" w:hAnsi="Times New Roman" w:cs="Times New Roman"/>
-          <w:color w:val="222222"/>
-          <w:sz w:val="28"/>
-          <w:szCs w:val="28"/>
-          <w:lang w:eastAsia="ru-RU"/>
-        </w:rPr>
-        <w:t xml:space="preserve"> содержит все функциональные возможности </w:t>
-      </w:r>
-      <w:proofErr w:type="spellStart"/>
-      <w:r>
-        <w:rPr>
-          <w:rFonts w:ascii="Times New Roman" w:eastAsia="Times New Roman" w:hAnsi="Times New Roman" w:cs="Times New Roman"/>
-          <w:color w:val="222222"/>
-          <w:sz w:val="28"/>
-          <w:szCs w:val="28"/>
-          <w:lang w:eastAsia="ru-RU"/>
-        </w:rPr>
-        <w:t>BricsCAD</w:t>
-      </w:r>
-      <w:proofErr w:type="spellEnd"/>
-      <w:r>
-        <w:rPr>
-          <w:rFonts w:ascii="Times New Roman" w:eastAsia="Times New Roman" w:hAnsi="Times New Roman" w:cs="Times New Roman"/>
-          <w:color w:val="222222"/>
-          <w:sz w:val="28"/>
-          <w:szCs w:val="28"/>
-          <w:lang w:eastAsia="ru-RU"/>
-        </w:rPr>
-        <w:t xml:space="preserve"> </w:t>
-      </w:r>
-      <w:proofErr w:type="spellStart"/>
-      <w:r>
-        <w:rPr>
-          <w:rFonts w:ascii="Times New Roman" w:eastAsia="Times New Roman" w:hAnsi="Times New Roman" w:cs="Times New Roman"/>
-          <w:color w:val="222222"/>
-          <w:sz w:val="28"/>
-          <w:szCs w:val="28"/>
-          <w:lang w:eastAsia="ru-RU"/>
-        </w:rPr>
-        <w:t>Classic</w:t>
-      </w:r>
-      <w:proofErr w:type="spellEnd"/>
-      <w:r>
-        <w:rPr>
-          <w:rFonts w:ascii="Times New Roman" w:eastAsia="Times New Roman" w:hAnsi="Times New Roman" w:cs="Times New Roman"/>
-          <w:color w:val="222222"/>
-          <w:sz w:val="28"/>
-          <w:szCs w:val="28"/>
-          <w:lang w:eastAsia="ru-RU"/>
-        </w:rPr>
-        <w:t xml:space="preserve"> и дополнительно предлагает средства твердотельного 3D моделирования с поддержкой технологии прямого вариационного моделирования, двумерные и 3D-аппаратные библиотеки, рендеринг высокой четкости, библиотеку материалов рендеринга, просмотр механических сборок и систему разработки, совместимую с </w:t>
-      </w:r>
-      <w:proofErr w:type="spellStart"/>
-      <w:r>
-        <w:rPr>
-          <w:rFonts w:ascii="Times New Roman" w:eastAsia="Times New Roman" w:hAnsi="Times New Roman" w:cs="Times New Roman"/>
-          <w:color w:val="222222"/>
-          <w:sz w:val="28"/>
-          <w:szCs w:val="28"/>
-          <w:lang w:eastAsia="ru-RU"/>
-        </w:rPr>
-        <w:t>AutoCAD</w:t>
-      </w:r>
-      <w:proofErr w:type="spellEnd"/>
-      <w:r>
-        <w:rPr>
-          <w:rFonts w:ascii="Times New Roman" w:eastAsia="Times New Roman" w:hAnsi="Times New Roman" w:cs="Times New Roman"/>
-          <w:color w:val="222222"/>
-          <w:sz w:val="28"/>
-          <w:szCs w:val="28"/>
-          <w:lang w:eastAsia="ru-RU"/>
-        </w:rPr>
-        <w:t xml:space="preserve"> </w:t>
-      </w:r>
-      <w:proofErr w:type="spellStart"/>
-      <w:r>
-        <w:rPr>
-          <w:rFonts w:ascii="Times New Roman" w:eastAsia="Times New Roman" w:hAnsi="Times New Roman" w:cs="Times New Roman"/>
-          <w:color w:val="222222"/>
-          <w:sz w:val="28"/>
-          <w:szCs w:val="28"/>
-          <w:lang w:eastAsia="ru-RU"/>
-        </w:rPr>
-        <w:t>ObjectARX</w:t>
-      </w:r>
-      <w:proofErr w:type="spellEnd"/>
-      <w:r>
-        <w:rPr>
-          <w:rFonts w:ascii="Times New Roman" w:eastAsia="Times New Roman" w:hAnsi="Times New Roman" w:cs="Times New Roman"/>
-          <w:color w:val="222222"/>
-          <w:sz w:val="28"/>
-          <w:szCs w:val="28"/>
-          <w:lang w:eastAsia="ru-RU"/>
-        </w:rPr>
-        <w:t xml:space="preserve">, которая поддерживает сотни сторонних прикладных программ. Кроме того, версия </w:t>
-      </w:r>
-      <w:proofErr w:type="spellStart"/>
-      <w:r>
-        <w:rPr>
-          <w:rFonts w:ascii="Times New Roman" w:eastAsia="Times New Roman" w:hAnsi="Times New Roman" w:cs="Times New Roman"/>
-          <w:color w:val="222222"/>
-          <w:sz w:val="28"/>
-          <w:szCs w:val="28"/>
-          <w:lang w:eastAsia="ru-RU"/>
-        </w:rPr>
-        <w:t>Pro</w:t>
-      </w:r>
-      <w:proofErr w:type="spellEnd"/>
-      <w:r>
-        <w:rPr>
-          <w:rFonts w:ascii="Times New Roman" w:eastAsia="Times New Roman" w:hAnsi="Times New Roman" w:cs="Times New Roman"/>
-          <w:color w:val="222222"/>
-          <w:sz w:val="28"/>
-          <w:szCs w:val="28"/>
-          <w:lang w:eastAsia="ru-RU"/>
-        </w:rPr>
-        <w:t xml:space="preserve"> обеспечивает автоматическое создание 2D видов и разрезов по трехмерной модели и фотореалистичную визуализацию.</w:t>
+        <w:t>BricsCAD Pro содержит все функциональные возможности BricsCAD Classic и дополнительно предлагает средства твердотельного 3D моделирования с поддержкой технологии прямого вариационного моделирования, двумерные и 3D-аппаратные библиотеки, рендеринг высокой четкости, библиотеку материалов рендеринга, просмотр механических сборок и систему разработки, совместимую с AutoCAD ObjectARX, которая поддерживает сотни сторонних прикладных программ. Кроме того, версия Pro обеспечивает автоматическое создание 2D видов и разрезов по трехмерной модели и фотореалистичную визуализацию.</w:t>
       </w:r>
     </w:p>
     <w:p>
@@ -5760,7 +5401,6 @@
           <w:lang w:eastAsia="ru-RU"/>
         </w:rPr>
       </w:pPr>
-      <w:proofErr w:type="spellStart"/>
       <w:r>
         <w:rPr>
           <w:rFonts w:ascii="Times New Roman" w:eastAsia="Times New Roman" w:hAnsi="Times New Roman" w:cs="Times New Roman"/>
@@ -5769,128 +5409,7 @@
           <w:szCs w:val="28"/>
           <w:lang w:eastAsia="ru-RU"/>
         </w:rPr>
-        <w:t>BricsCAD</w:t>
-      </w:r>
-      <w:proofErr w:type="spellEnd"/>
-      <w:r>
-        <w:rPr>
-          <w:rFonts w:ascii="Times New Roman" w:eastAsia="Times New Roman" w:hAnsi="Times New Roman" w:cs="Times New Roman"/>
-          <w:color w:val="222222"/>
-          <w:sz w:val="28"/>
-          <w:szCs w:val="28"/>
-          <w:lang w:eastAsia="ru-RU"/>
-        </w:rPr>
-        <w:t xml:space="preserve"> </w:t>
-      </w:r>
-      <w:proofErr w:type="spellStart"/>
-      <w:r>
-        <w:rPr>
-          <w:rFonts w:ascii="Times New Roman" w:eastAsia="Times New Roman" w:hAnsi="Times New Roman" w:cs="Times New Roman"/>
-          <w:color w:val="222222"/>
-          <w:sz w:val="28"/>
-          <w:szCs w:val="28"/>
-          <w:lang w:eastAsia="ru-RU"/>
-        </w:rPr>
-        <w:t>Platinum</w:t>
-      </w:r>
-      <w:proofErr w:type="spellEnd"/>
-      <w:r>
-        <w:rPr>
-          <w:rFonts w:ascii="Times New Roman" w:eastAsia="Times New Roman" w:hAnsi="Times New Roman" w:cs="Times New Roman"/>
-          <w:color w:val="222222"/>
-          <w:sz w:val="28"/>
-          <w:szCs w:val="28"/>
-          <w:lang w:eastAsia="ru-RU"/>
-        </w:rPr>
-        <w:t xml:space="preserve"> включает все возможности версии </w:t>
-      </w:r>
-      <w:proofErr w:type="spellStart"/>
-      <w:r>
-        <w:rPr>
-          <w:rFonts w:ascii="Times New Roman" w:eastAsia="Times New Roman" w:hAnsi="Times New Roman" w:cs="Times New Roman"/>
-          <w:color w:val="222222"/>
-          <w:sz w:val="28"/>
-          <w:szCs w:val="28"/>
-          <w:lang w:eastAsia="ru-RU"/>
-        </w:rPr>
-        <w:t>Pro</w:t>
-      </w:r>
-      <w:proofErr w:type="spellEnd"/>
-      <w:r>
-        <w:rPr>
-          <w:rFonts w:ascii="Times New Roman" w:eastAsia="Times New Roman" w:hAnsi="Times New Roman" w:cs="Times New Roman"/>
-          <w:color w:val="222222"/>
-          <w:sz w:val="28"/>
-          <w:szCs w:val="28"/>
-          <w:lang w:eastAsia="ru-RU"/>
-        </w:rPr>
-        <w:t xml:space="preserve"> и дополнительно предлагает возможности трехмерной параметризации моделей и сборок, интеллектуальное распознавание модели, моделирование сборок, деформационное моделирование, автоматическое составление спецификаций, сравнение 3D моделей. Также возможности версии </w:t>
-      </w:r>
-      <w:proofErr w:type="spellStart"/>
-      <w:r>
-        <w:rPr>
-          <w:rFonts w:ascii="Times New Roman" w:eastAsia="Times New Roman" w:hAnsi="Times New Roman" w:cs="Times New Roman"/>
-          <w:color w:val="222222"/>
-          <w:sz w:val="28"/>
-          <w:szCs w:val="28"/>
-          <w:lang w:eastAsia="ru-RU"/>
-        </w:rPr>
-        <w:t>Platinum</w:t>
-      </w:r>
-      <w:proofErr w:type="spellEnd"/>
-      <w:r>
-        <w:rPr>
-          <w:rFonts w:ascii="Times New Roman" w:eastAsia="Times New Roman" w:hAnsi="Times New Roman" w:cs="Times New Roman"/>
-          <w:color w:val="222222"/>
-          <w:sz w:val="28"/>
-          <w:szCs w:val="28"/>
-          <w:lang w:eastAsia="ru-RU"/>
-        </w:rPr>
-        <w:t xml:space="preserve"> могут быть расширены применением модуля </w:t>
-      </w:r>
-      <w:proofErr w:type="spellStart"/>
-      <w:r>
-        <w:rPr>
-          <w:rFonts w:ascii="Times New Roman" w:eastAsia="Times New Roman" w:hAnsi="Times New Roman" w:cs="Times New Roman"/>
-          <w:color w:val="222222"/>
-          <w:sz w:val="28"/>
-          <w:szCs w:val="28"/>
-          <w:lang w:eastAsia="ru-RU"/>
-        </w:rPr>
-        <w:t>Sheet</w:t>
-      </w:r>
-      <w:proofErr w:type="spellEnd"/>
-      <w:r>
-        <w:rPr>
-          <w:rFonts w:ascii="Times New Roman" w:eastAsia="Times New Roman" w:hAnsi="Times New Roman" w:cs="Times New Roman"/>
-          <w:color w:val="222222"/>
-          <w:sz w:val="28"/>
-          <w:szCs w:val="28"/>
-          <w:lang w:eastAsia="ru-RU"/>
-        </w:rPr>
-        <w:t xml:space="preserve"> </w:t>
-      </w:r>
-      <w:proofErr w:type="spellStart"/>
-      <w:r>
-        <w:rPr>
-          <w:rFonts w:ascii="Times New Roman" w:eastAsia="Times New Roman" w:hAnsi="Times New Roman" w:cs="Times New Roman"/>
-          <w:color w:val="222222"/>
-          <w:sz w:val="28"/>
-          <w:szCs w:val="28"/>
-          <w:lang w:eastAsia="ru-RU"/>
-        </w:rPr>
-        <w:t>Metal</w:t>
-      </w:r>
-      <w:proofErr w:type="spellEnd"/>
-      <w:r>
-        <w:rPr>
-          <w:rFonts w:ascii="Times New Roman" w:eastAsia="Times New Roman" w:hAnsi="Times New Roman" w:cs="Times New Roman"/>
-          <w:color w:val="222222"/>
-          <w:sz w:val="28"/>
-          <w:szCs w:val="28"/>
-          <w:lang w:eastAsia="ru-RU"/>
-        </w:rPr>
-        <w:t xml:space="preserve"> (проектирования изделий из листового металла) и модуля BIM (информационное моделирование зданий). Интерфейс этой версии программы представлен на рисунке </w:t>
+        <w:t xml:space="preserve">BricsCAD Platinum включает все возможности версии Pro и дополнительно предлагает возможности трехмерной параметризации моделей и сборок, интеллектуальное распознавание модели, моделирование сборок, деформационное моделирование, автоматическое составление спецификаций, сравнение 3D моделей. Также возможности версии Platinum могут быть расширены применением модуля Sheet Metal (проектирования изделий из листового металла) и модуля BIM (информационное моделирование зданий). Интерфейс этой версии программы представлен на рисунке </w:t>
       </w:r>
       <w:r>
         <w:rPr>
@@ -6028,7 +5547,6 @@
         </w:rPr>
         <w:t xml:space="preserve">.3 – Интерфейс программы </w:t>
       </w:r>
-      <w:proofErr w:type="spellStart"/>
       <w:r>
         <w:rPr>
           <w:rFonts w:ascii="Times New Roman" w:eastAsia="Times New Roman" w:hAnsi="Times New Roman" w:cs="Times New Roman"/>
@@ -6037,31 +5555,8 @@
           <w:szCs w:val="28"/>
           <w:lang w:eastAsia="ru-RU"/>
         </w:rPr>
-        <w:t>BricsCAD</w:t>
-      </w:r>
-      <w:proofErr w:type="spellEnd"/>
-      <w:r>
-        <w:rPr>
-          <w:rFonts w:ascii="Times New Roman" w:eastAsia="Times New Roman" w:hAnsi="Times New Roman" w:cs="Times New Roman"/>
-          <w:color w:val="222222"/>
-          <w:sz w:val="28"/>
-          <w:szCs w:val="28"/>
-          <w:lang w:eastAsia="ru-RU"/>
-        </w:rPr>
-        <w:t xml:space="preserve"> </w:t>
-      </w:r>
-      <w:proofErr w:type="spellStart"/>
-      <w:r>
-        <w:rPr>
-          <w:rFonts w:ascii="Times New Roman" w:eastAsia="Times New Roman" w:hAnsi="Times New Roman" w:cs="Times New Roman"/>
-          <w:color w:val="222222"/>
-          <w:sz w:val="28"/>
-          <w:szCs w:val="28"/>
-          <w:lang w:eastAsia="ru-RU"/>
-        </w:rPr>
-        <w:t>Platinum</w:t>
-      </w:r>
-      <w:proofErr w:type="spellEnd"/>
+        <w:t>BricsCAD Platinum</w:t>
+      </w:r>
     </w:p>
     <w:p>
       <w:pPr>
@@ -6102,7 +5597,7 @@
         <w:pStyle w:val="1"/>
         <w:ind w:firstLine="0"/>
       </w:pPr>
-      <w:bookmarkStart w:id="12" w:name="_Toc40494882"/>
+      <w:bookmarkStart w:id="13" w:name="_Toc40494882"/>
       <w:r>
         <w:lastRenderedPageBreak/>
         <w:t>3</w:t>
@@ -6110,7 +5605,7 @@
       <w:r>
         <w:t xml:space="preserve"> Описание реализации</w:t>
       </w:r>
-      <w:bookmarkEnd w:id="12"/>
+      <w:bookmarkEnd w:id="13"/>
     </w:p>
     <w:p>
       <w:pPr>
@@ -6317,7 +5812,7 @@
           <w:rFonts w:eastAsia="Calibri"/>
         </w:rPr>
       </w:pPr>
-      <w:bookmarkStart w:id="13" w:name="_Toc40494883"/>
+      <w:bookmarkStart w:id="14" w:name="_Toc40494883"/>
       <w:r>
         <w:rPr>
           <w:rFonts w:eastAsia="Calibri"/>
@@ -6330,7 +5825,7 @@
         </w:rPr>
         <w:t>.1 Диаграмма прецедентов плагина</w:t>
       </w:r>
-      <w:bookmarkEnd w:id="13"/>
+      <w:bookmarkEnd w:id="14"/>
     </w:p>
     <w:p>
       <w:pPr>
@@ -6946,14 +6441,14 @@
       <w:pPr>
         <w:pStyle w:val="2"/>
       </w:pPr>
-      <w:bookmarkStart w:id="14" w:name="_Toc40494884"/>
+      <w:bookmarkStart w:id="15" w:name="_Toc40494884"/>
       <w:r>
         <w:t>3</w:t>
       </w:r>
       <w:r>
         <w:t>.2 Диаграмма классов</w:t>
       </w:r>
-      <w:bookmarkEnd w:id="14"/>
+      <w:bookmarkEnd w:id="15"/>
     </w:p>
     <w:p>
       <w:pPr>
@@ -7329,7 +6824,6 @@
         </w:rPr>
         <w:t xml:space="preserve">Класс </w:t>
       </w:r>
-      <w:proofErr w:type="spellStart"/>
       <w:r>
         <w:rPr>
           <w:rFonts w:ascii="Times New Roman" w:hAnsi="Times New Roman" w:cs="Times New Roman"/>
@@ -7339,7 +6833,6 @@
         </w:rPr>
         <w:t>AngleParameter</w:t>
       </w:r>
-      <w:proofErr w:type="spellEnd"/>
       <w:r>
         <w:rPr>
           <w:rFonts w:ascii="Times New Roman" w:hAnsi="Times New Roman" w:cs="Times New Roman"/>
@@ -7387,7 +6880,6 @@
         </w:rPr>
         <w:t xml:space="preserve">Класс </w:t>
       </w:r>
-      <w:proofErr w:type="spellStart"/>
       <w:r>
         <w:rPr>
           <w:rFonts w:ascii="Times New Roman" w:hAnsi="Times New Roman" w:cs="Times New Roman"/>
@@ -7397,7 +6889,6 @@
         </w:rPr>
         <w:t>MainForm</w:t>
       </w:r>
-      <w:proofErr w:type="spellEnd"/>
       <w:r>
         <w:rPr>
           <w:rFonts w:ascii="Times New Roman" w:hAnsi="Times New Roman" w:cs="Times New Roman"/>
@@ -7635,7 +7126,6 @@
         </w:rPr>
         <w:t xml:space="preserve">методы </w:t>
       </w:r>
-      <w:proofErr w:type="spellStart"/>
       <w:r>
         <w:rPr>
           <w:rFonts w:ascii="Times New Roman" w:hAnsi="Times New Roman" w:cs="Times New Roman"/>
@@ -7645,7 +7135,6 @@
         </w:rPr>
         <w:t>BuildHole</w:t>
       </w:r>
-      <w:proofErr w:type="spellEnd"/>
       <w:r>
         <w:rPr>
           <w:rFonts w:ascii="Times New Roman" w:hAnsi="Times New Roman" w:cs="Times New Roman"/>
@@ -7654,7 +7143,6 @@
         </w:rPr>
         <w:t xml:space="preserve"> и </w:t>
       </w:r>
-      <w:proofErr w:type="spellStart"/>
       <w:r>
         <w:rPr>
           <w:rFonts w:ascii="Times New Roman" w:hAnsi="Times New Roman" w:cs="Times New Roman"/>
@@ -7664,7 +7152,6 @@
         </w:rPr>
         <w:t>BuildPlane</w:t>
       </w:r>
-      <w:proofErr w:type="spellEnd"/>
       <w:r>
         <w:rPr>
           <w:rFonts w:ascii="Times New Roman" w:hAnsi="Times New Roman" w:cs="Times New Roman"/>
@@ -7698,7 +7185,6 @@
         </w:rPr>
         <w:t xml:space="preserve">класс </w:t>
       </w:r>
-      <w:proofErr w:type="spellStart"/>
       <w:r>
         <w:rPr>
           <w:rFonts w:ascii="Times New Roman" w:hAnsi="Times New Roman" w:cs="Times New Roman"/>
@@ -7708,7 +7194,6 @@
         </w:rPr>
         <w:t>AngleParameters</w:t>
       </w:r>
-      <w:proofErr w:type="spellEnd"/>
       <w:r>
         <w:rPr>
           <w:rFonts w:ascii="Times New Roman" w:hAnsi="Times New Roman" w:cs="Times New Roman"/>
@@ -7725,7 +7210,6 @@
         </w:rPr>
         <w:t xml:space="preserve">был переименован в </w:t>
       </w:r>
-      <w:proofErr w:type="spellStart"/>
       <w:r>
         <w:rPr>
           <w:rFonts w:ascii="Times New Roman" w:hAnsi="Times New Roman" w:cs="Times New Roman"/>
@@ -7735,7 +7219,6 @@
         </w:rPr>
         <w:t>PlaneParameters</w:t>
       </w:r>
-      <w:proofErr w:type="spellEnd"/>
       <w:r>
         <w:rPr>
           <w:rFonts w:ascii="Times New Roman" w:hAnsi="Times New Roman" w:cs="Times New Roman"/>
@@ -7760,7 +7243,6 @@
         </w:rPr>
         <w:t xml:space="preserve">был добавлен класс </w:t>
       </w:r>
-      <w:proofErr w:type="spellStart"/>
       <w:r>
         <w:rPr>
           <w:rFonts w:ascii="Times New Roman" w:hAnsi="Times New Roman" w:cs="Times New Roman"/>
@@ -7770,7 +7252,6 @@
         </w:rPr>
         <w:t>FormTools</w:t>
       </w:r>
-      <w:proofErr w:type="spellEnd"/>
       <w:r>
         <w:rPr>
           <w:rFonts w:ascii="Times New Roman" w:hAnsi="Times New Roman" w:cs="Times New Roman"/>
@@ -7811,7 +7292,6 @@
         </w:rPr>
         <w:t xml:space="preserve"> Также в </w:t>
       </w:r>
-      <w:proofErr w:type="spellStart"/>
       <w:r>
         <w:rPr>
           <w:rFonts w:ascii="Times New Roman" w:hAnsi="Times New Roman" w:cs="Times New Roman"/>
@@ -7821,7 +7301,6 @@
         </w:rPr>
         <w:t>MainForm</w:t>
       </w:r>
-      <w:proofErr w:type="spellEnd"/>
       <w:r>
         <w:rPr>
           <w:rFonts w:ascii="Times New Roman" w:hAnsi="Times New Roman" w:cs="Times New Roman"/>
@@ -7830,7 +7309,6 @@
         </w:rPr>
         <w:t xml:space="preserve"> теперь хранится две сущности параметров </w:t>
       </w:r>
-      <w:proofErr w:type="spellStart"/>
       <w:r>
         <w:rPr>
           <w:rFonts w:ascii="Times New Roman" w:hAnsi="Times New Roman" w:cs="Times New Roman"/>
@@ -7840,7 +7318,6 @@
         </w:rPr>
         <w:t>PlaneParameters</w:t>
       </w:r>
-      <w:proofErr w:type="spellEnd"/>
       <w:r>
         <w:rPr>
           <w:rFonts w:ascii="Times New Roman" w:hAnsi="Times New Roman" w:cs="Times New Roman"/>
@@ -7992,7 +7469,7 @@
           <w:rFonts w:eastAsia="Calibri"/>
         </w:rPr>
       </w:pPr>
-      <w:bookmarkStart w:id="15" w:name="_Toc40494885"/>
+      <w:bookmarkStart w:id="16" w:name="_Toc40494885"/>
       <w:r>
         <w:rPr>
           <w:rFonts w:eastAsia="Calibri"/>
@@ -8005,7 +7482,7 @@
         </w:rPr>
         <w:t xml:space="preserve"> Описание программы для пользователя</w:t>
       </w:r>
-      <w:bookmarkEnd w:id="15"/>
+      <w:bookmarkEnd w:id="16"/>
     </w:p>
     <w:p>
       <w:pPr>
@@ -8326,7 +7803,6 @@
         </w:rPr>
         <w:t xml:space="preserve">Перед построением модели уголка пользователю необходимо задать значения его параметров во всех поля </w:t>
       </w:r>
-      <w:proofErr w:type="spellStart"/>
       <w:r>
         <w:rPr>
           <w:color w:val="000000" w:themeColor="text1"/>
@@ -8336,7 +7812,6 @@
         </w:rPr>
         <w:t>TextBox</w:t>
       </w:r>
-      <w:proofErr w:type="spellEnd"/>
       <w:r>
         <w:rPr>
           <w:color w:val="000000" w:themeColor="text1"/>
@@ -8633,7 +8108,6 @@
         </w:rPr>
         <w:t xml:space="preserve"> и создает новый пустой документ типа </w:t>
       </w:r>
-      <w:proofErr w:type="gramStart"/>
       <w:r>
         <w:rPr>
           <w:rFonts w:ascii="Times New Roman" w:eastAsia="Calibri" w:hAnsi="Times New Roman" w:cs="Times New Roman"/>
@@ -8658,7 +8132,6 @@
         </w:rPr>
         <w:t>»</w:t>
       </w:r>
-      <w:proofErr w:type="gramEnd"/>
       <w:r>
         <w:rPr>
           <w:rFonts w:ascii="Times New Roman" w:eastAsia="Calibri" w:hAnsi="Times New Roman" w:cs="Times New Roman"/>
@@ -8857,9 +8330,9 @@
         </w:rPr>
         <w:lastRenderedPageBreak/>
         <w:drawing>
-          <wp:inline distT="0" distB="0" distL="0" distR="0" wp14:anchorId="28902C00" wp14:editId="3DF4D3BE">
-            <wp:extent cx="2438400" cy="5000625"/>
-            <wp:effectExtent l="0" t="0" r="0" b="9525"/>
+          <wp:inline distT="0" distB="0" distL="0" distR="0" wp14:anchorId="28902C00" wp14:editId="3CE82449">
+            <wp:extent cx="2238375" cy="4590418"/>
+            <wp:effectExtent l="0" t="0" r="0" b="635"/>
             <wp:docPr id="24" name="Рисунок 24"/>
             <wp:cNvGraphicFramePr>
               <a:graphicFrameLocks xmlns:a="http://schemas.openxmlformats.org/drawingml/2006/main" noChangeAspect="1"/>
@@ -8880,7 +8353,7 @@
                   <pic:spPr>
                     <a:xfrm>
                       <a:off x="0" y="0"/>
-                      <a:ext cx="2438400" cy="5000625"/>
+                      <a:ext cx="2241358" cy="4596536"/>
                     </a:xfrm>
                     <a:prstGeom prst="rect">
                       <a:avLst/>
@@ -9072,7 +8545,7 @@
     <w:p>
       <w:pPr>
         <w:spacing w:after="0" w:line="360" w:lineRule="auto"/>
-        <w:jc w:val="both"/>
+        <w:jc w:val="center"/>
         <w:rPr>
           <w:rFonts w:ascii="Times New Roman" w:eastAsia="Calibri" w:hAnsi="Times New Roman" w:cs="Times New Roman"/>
           <w:sz w:val="28"/>
@@ -9084,11 +8557,10 @@
           <w:noProof/>
           <w:lang w:eastAsia="ru-RU"/>
         </w:rPr>
-        <w:lastRenderedPageBreak/>
         <w:drawing>
-          <wp:inline distT="0" distB="0" distL="0" distR="0" wp14:anchorId="12F5AAF3" wp14:editId="02400B7B">
-            <wp:extent cx="5940425" cy="3222625"/>
-            <wp:effectExtent l="0" t="0" r="3175" b="0"/>
+          <wp:inline distT="0" distB="0" distL="0" distR="0" wp14:anchorId="12F5AAF3" wp14:editId="592C983B">
+            <wp:extent cx="5133975" cy="2785133"/>
+            <wp:effectExtent l="0" t="0" r="0" b="0"/>
             <wp:docPr id="28" name="Рисунок 28"/>
             <wp:cNvGraphicFramePr>
               <a:graphicFrameLocks xmlns:a="http://schemas.openxmlformats.org/drawingml/2006/main" noChangeAspect="1"/>
@@ -9109,7 +8581,7 @@
                   <pic:spPr>
                     <a:xfrm>
                       <a:off x="0" y="0"/>
-                      <a:ext cx="5940425" cy="3222625"/>
+                      <a:ext cx="5137358" cy="2786968"/>
                     </a:xfrm>
                     <a:prstGeom prst="rect">
                       <a:avLst/>
@@ -9184,217 +8656,13 @@
     </w:p>
     <w:p>
       <w:pPr>
-        <w:spacing w:after="0" w:line="360" w:lineRule="auto"/>
-        <w:ind w:firstLine="709"/>
-        <w:jc w:val="center"/>
-        <w:rPr>
-          <w:rFonts w:ascii="Times New Roman" w:eastAsia="Calibri" w:hAnsi="Times New Roman" w:cs="Times New Roman"/>
-          <w:sz w:val="28"/>
-          <w:szCs w:val="28"/>
-        </w:rPr>
-      </w:pPr>
-    </w:p>
-    <w:p>
-      <w:pPr>
-        <w:spacing w:after="0" w:line="360" w:lineRule="auto"/>
-        <w:ind w:firstLine="709"/>
-        <w:jc w:val="both"/>
-        <w:rPr>
-          <w:rFonts w:ascii="Times New Roman" w:eastAsia="Calibri" w:hAnsi="Times New Roman" w:cs="Times New Roman"/>
-          <w:sz w:val="28"/>
-          <w:szCs w:val="28"/>
-        </w:rPr>
-      </w:pPr>
-    </w:p>
-    <w:p>
-      <w:pPr>
-        <w:spacing w:after="0" w:line="360" w:lineRule="auto"/>
-        <w:ind w:firstLine="709"/>
-        <w:jc w:val="both"/>
-        <w:rPr>
-          <w:rFonts w:ascii="Times New Roman" w:eastAsia="Calibri" w:hAnsi="Times New Roman" w:cs="Times New Roman"/>
-          <w:sz w:val="28"/>
-          <w:szCs w:val="28"/>
-        </w:rPr>
-      </w:pPr>
-    </w:p>
-    <w:p>
-      <w:pPr>
-        <w:spacing w:after="0" w:line="360" w:lineRule="auto"/>
-        <w:ind w:firstLine="709"/>
-        <w:jc w:val="both"/>
-        <w:rPr>
-          <w:rFonts w:ascii="Times New Roman" w:eastAsia="Calibri" w:hAnsi="Times New Roman" w:cs="Times New Roman"/>
-          <w:sz w:val="28"/>
-          <w:szCs w:val="28"/>
-        </w:rPr>
-      </w:pPr>
-    </w:p>
-    <w:p>
-      <w:pPr>
-        <w:spacing w:after="0" w:line="360" w:lineRule="auto"/>
-        <w:ind w:firstLine="709"/>
-        <w:jc w:val="both"/>
-        <w:rPr>
-          <w:rFonts w:ascii="Times New Roman" w:eastAsia="Calibri" w:hAnsi="Times New Roman" w:cs="Times New Roman"/>
-          <w:sz w:val="28"/>
-          <w:szCs w:val="28"/>
-        </w:rPr>
-      </w:pPr>
-    </w:p>
-    <w:p>
-      <w:pPr>
-        <w:spacing w:after="0" w:line="360" w:lineRule="auto"/>
-        <w:ind w:firstLine="709"/>
-        <w:jc w:val="both"/>
-        <w:rPr>
-          <w:rFonts w:ascii="Times New Roman" w:eastAsia="Calibri" w:hAnsi="Times New Roman" w:cs="Times New Roman"/>
-          <w:sz w:val="28"/>
-          <w:szCs w:val="28"/>
-        </w:rPr>
-      </w:pPr>
-    </w:p>
-    <w:p>
-      <w:pPr>
-        <w:spacing w:after="0" w:line="360" w:lineRule="auto"/>
-        <w:ind w:firstLine="709"/>
-        <w:jc w:val="both"/>
-        <w:rPr>
-          <w:rFonts w:ascii="Times New Roman" w:eastAsia="Calibri" w:hAnsi="Times New Roman" w:cs="Times New Roman"/>
-          <w:sz w:val="28"/>
-          <w:szCs w:val="28"/>
-        </w:rPr>
-      </w:pPr>
-    </w:p>
-    <w:p>
-      <w:pPr>
-        <w:spacing w:after="0" w:line="360" w:lineRule="auto"/>
-        <w:ind w:firstLine="709"/>
-        <w:jc w:val="both"/>
-        <w:rPr>
-          <w:rFonts w:ascii="Times New Roman" w:eastAsia="Calibri" w:hAnsi="Times New Roman" w:cs="Times New Roman"/>
-          <w:sz w:val="28"/>
-          <w:szCs w:val="28"/>
-        </w:rPr>
-      </w:pPr>
-    </w:p>
-    <w:p>
-      <w:pPr>
-        <w:spacing w:after="0" w:line="360" w:lineRule="auto"/>
-        <w:ind w:firstLine="709"/>
-        <w:jc w:val="both"/>
-        <w:rPr>
-          <w:rFonts w:ascii="Times New Roman" w:eastAsia="Calibri" w:hAnsi="Times New Roman" w:cs="Times New Roman"/>
-          <w:sz w:val="28"/>
-          <w:szCs w:val="28"/>
-        </w:rPr>
-      </w:pPr>
-    </w:p>
-    <w:p>
-      <w:pPr>
-        <w:spacing w:after="0" w:line="360" w:lineRule="auto"/>
-        <w:ind w:firstLine="709"/>
-        <w:jc w:val="both"/>
-        <w:rPr>
-          <w:rFonts w:ascii="Times New Roman" w:eastAsia="Calibri" w:hAnsi="Times New Roman" w:cs="Times New Roman"/>
-          <w:sz w:val="28"/>
-          <w:szCs w:val="28"/>
-        </w:rPr>
-      </w:pPr>
-    </w:p>
-    <w:p>
-      <w:pPr>
-        <w:spacing w:after="0" w:line="360" w:lineRule="auto"/>
-        <w:ind w:firstLine="709"/>
-        <w:jc w:val="both"/>
-        <w:rPr>
-          <w:rFonts w:ascii="Times New Roman" w:eastAsia="Calibri" w:hAnsi="Times New Roman" w:cs="Times New Roman"/>
-          <w:sz w:val="28"/>
-          <w:szCs w:val="28"/>
-        </w:rPr>
-      </w:pPr>
-    </w:p>
-    <w:p>
-      <w:pPr>
-        <w:spacing w:after="0" w:line="360" w:lineRule="auto"/>
-        <w:ind w:firstLine="709"/>
-        <w:jc w:val="both"/>
-        <w:rPr>
-          <w:rFonts w:ascii="Times New Roman" w:eastAsia="Calibri" w:hAnsi="Times New Roman" w:cs="Times New Roman"/>
-          <w:sz w:val="28"/>
-          <w:szCs w:val="28"/>
-        </w:rPr>
-      </w:pPr>
-    </w:p>
-    <w:p>
-      <w:pPr>
-        <w:spacing w:after="0" w:line="360" w:lineRule="auto"/>
-        <w:ind w:firstLine="709"/>
-        <w:jc w:val="both"/>
-        <w:rPr>
-          <w:rFonts w:ascii="Times New Roman" w:eastAsia="Calibri" w:hAnsi="Times New Roman" w:cs="Times New Roman"/>
-          <w:sz w:val="28"/>
-          <w:szCs w:val="28"/>
-        </w:rPr>
-      </w:pPr>
-    </w:p>
-    <w:p>
-      <w:pPr>
-        <w:spacing w:after="0" w:line="360" w:lineRule="auto"/>
-        <w:ind w:firstLine="709"/>
-        <w:jc w:val="both"/>
-        <w:rPr>
-          <w:rFonts w:ascii="Times New Roman" w:eastAsia="Calibri" w:hAnsi="Times New Roman" w:cs="Times New Roman"/>
-          <w:sz w:val="28"/>
-          <w:szCs w:val="28"/>
-        </w:rPr>
-      </w:pPr>
-    </w:p>
-    <w:p>
-      <w:pPr>
-        <w:spacing w:after="0" w:line="360" w:lineRule="auto"/>
-        <w:ind w:firstLine="709"/>
-        <w:jc w:val="both"/>
-        <w:rPr>
-          <w:rFonts w:ascii="Times New Roman" w:eastAsia="Calibri" w:hAnsi="Times New Roman" w:cs="Times New Roman"/>
-          <w:sz w:val="28"/>
-          <w:szCs w:val="28"/>
-        </w:rPr>
-      </w:pPr>
-    </w:p>
-    <w:p>
-      <w:pPr>
-        <w:spacing w:after="0" w:line="360" w:lineRule="auto"/>
-        <w:ind w:firstLine="709"/>
-        <w:jc w:val="both"/>
-        <w:rPr>
-          <w:rFonts w:ascii="Times New Roman" w:eastAsia="Calibri" w:hAnsi="Times New Roman" w:cs="Times New Roman"/>
-          <w:sz w:val="28"/>
-          <w:szCs w:val="28"/>
-        </w:rPr>
-      </w:pPr>
-    </w:p>
-    <w:p>
-      <w:pPr>
-        <w:spacing w:after="0" w:line="360" w:lineRule="auto"/>
-        <w:ind w:firstLine="709"/>
-        <w:jc w:val="both"/>
-        <w:rPr>
-          <w:rFonts w:ascii="Times New Roman" w:eastAsia="Calibri" w:hAnsi="Times New Roman" w:cs="Times New Roman"/>
-          <w:sz w:val="28"/>
-          <w:szCs w:val="28"/>
-        </w:rPr>
-      </w:pPr>
-    </w:p>
-    <w:p>
-      <w:pPr>
         <w:pStyle w:val="1"/>
         <w:ind w:firstLine="0"/>
         <w:rPr>
           <w:rFonts w:eastAsia="Calibri"/>
         </w:rPr>
       </w:pPr>
-      <w:bookmarkStart w:id="16" w:name="_Toc40494886"/>
+      <w:bookmarkStart w:id="17" w:name="_Toc40494886"/>
       <w:r>
         <w:rPr>
           <w:rFonts w:eastAsia="Calibri"/>
@@ -9408,7 +8676,7 @@
         </w:rPr>
         <w:t xml:space="preserve"> Тестирование программы</w:t>
       </w:r>
-      <w:bookmarkEnd w:id="16"/>
+      <w:bookmarkEnd w:id="17"/>
     </w:p>
     <w:p>
       <w:pPr>
@@ -9453,7 +8721,7 @@
           <w:rFonts w:eastAsia="Calibri"/>
         </w:rPr>
       </w:pPr>
-      <w:bookmarkStart w:id="17" w:name="_Toc40494887"/>
+      <w:bookmarkStart w:id="18" w:name="_Toc40494887"/>
       <w:r>
         <w:rPr>
           <w:rFonts w:eastAsia="Calibri"/>
@@ -9466,7 +8734,7 @@
         </w:rPr>
         <w:t>.1 Функциональное тестирование</w:t>
       </w:r>
-      <w:bookmarkEnd w:id="17"/>
+      <w:bookmarkEnd w:id="18"/>
     </w:p>
     <w:p>
       <w:pPr>
@@ -10085,7 +9353,7 @@
           <w:rFonts w:eastAsia="Calibri"/>
         </w:rPr>
       </w:pPr>
-      <w:bookmarkStart w:id="18" w:name="_Toc40494888"/>
+      <w:bookmarkStart w:id="19" w:name="_Toc40494888"/>
       <w:r>
         <w:rPr>
           <w:rFonts w:eastAsia="Calibri"/>
@@ -10098,7 +9366,7 @@
         </w:rPr>
         <w:t>.2 Модульное тестирование</w:t>
       </w:r>
-      <w:bookmarkEnd w:id="18"/>
+      <w:bookmarkEnd w:id="19"/>
     </w:p>
     <w:p>
       <w:pPr>
@@ -10234,7 +9502,6 @@
           <w:szCs w:val="28"/>
         </w:rPr>
       </w:pPr>
-      <w:proofErr w:type="spellStart"/>
       <w:r>
         <w:rPr>
           <w:rFonts w:ascii="Times New Roman" w:eastAsia="Calibri" w:hAnsi="Times New Roman" w:cs="Times New Roman"/>
@@ -10244,7 +9511,6 @@
         </w:rPr>
         <w:t>ModelTests</w:t>
       </w:r>
-      <w:proofErr w:type="spellEnd"/>
       <w:r>
         <w:rPr>
           <w:rFonts w:ascii="Times New Roman" w:eastAsia="Calibri" w:hAnsi="Times New Roman" w:cs="Times New Roman"/>
@@ -10253,7 +9519,6 @@
         </w:rPr>
         <w:t xml:space="preserve"> – класс тестирующий свойства и методы класса </w:t>
       </w:r>
-      <w:proofErr w:type="spellStart"/>
       <w:r>
         <w:rPr>
           <w:rFonts w:ascii="Times New Roman" w:eastAsia="Calibri" w:hAnsi="Times New Roman" w:cs="Times New Roman"/>
@@ -10263,7 +9528,6 @@
         </w:rPr>
         <w:t>PlaneParameters</w:t>
       </w:r>
-      <w:proofErr w:type="spellEnd"/>
       <w:r>
         <w:rPr>
           <w:rFonts w:ascii="Times New Roman" w:eastAsia="Calibri" w:hAnsi="Times New Roman" w:cs="Times New Roman"/>
@@ -10292,7 +9556,6 @@
         </w:rPr>
         <w:t xml:space="preserve">Диалоговое окно состояний запущенных тестов для классов </w:t>
       </w:r>
-      <w:proofErr w:type="spellStart"/>
       <w:r>
         <w:rPr>
           <w:rFonts w:ascii="Times New Roman" w:eastAsia="Calibri" w:hAnsi="Times New Roman" w:cs="Times New Roman"/>
@@ -10302,7 +9565,6 @@
         </w:rPr>
         <w:t>ModelTests</w:t>
       </w:r>
-      <w:proofErr w:type="spellEnd"/>
       <w:r>
         <w:rPr>
           <w:rFonts w:ascii="Times New Roman" w:eastAsia="Calibri" w:hAnsi="Times New Roman" w:cs="Times New Roman"/>
@@ -10449,7 +9711,6 @@
         </w:rPr>
         <w:t xml:space="preserve">а </w:t>
       </w:r>
-      <w:proofErr w:type="spellStart"/>
       <w:r>
         <w:rPr>
           <w:rFonts w:ascii="Times New Roman" w:eastAsia="Calibri" w:hAnsi="Times New Roman" w:cs="Times New Roman"/>
@@ -10459,7 +9720,6 @@
         </w:rPr>
         <w:t>PlaneParameters</w:t>
       </w:r>
-      <w:proofErr w:type="spellEnd"/>
     </w:p>
     <w:p>
       <w:pPr>
@@ -10468,7 +9728,7 @@
           <w:rFonts w:eastAsia="Calibri"/>
         </w:rPr>
       </w:pPr>
-      <w:bookmarkStart w:id="19" w:name="_Toc40494889"/>
+      <w:bookmarkStart w:id="20" w:name="_Toc40494889"/>
       <w:r>
         <w:rPr>
           <w:rFonts w:eastAsia="Calibri"/>
@@ -10493,7 +9753,7 @@
         </w:rPr>
         <w:t>Нагрузочное тестирование</w:t>
       </w:r>
-      <w:bookmarkEnd w:id="19"/>
+      <w:bookmarkEnd w:id="20"/>
     </w:p>
     <w:p>
       <w:pPr>
@@ -11253,25 +10513,7 @@
           <w:sz w:val="28"/>
           <w:szCs w:val="28"/>
         </w:rPr>
-        <w:t xml:space="preserve">Так как алгоритм построения детали достаточно простой, то в результате мы видим, что разница </w:t>
-      </w:r>
-      <w:proofErr w:type="gramStart"/>
-      <w:r>
-        <w:rPr>
-          <w:rFonts w:ascii="Times New Roman" w:eastAsia="Calibri" w:hAnsi="Times New Roman" w:cs="Times New Roman"/>
-          <w:sz w:val="28"/>
-          <w:szCs w:val="28"/>
-        </w:rPr>
-        <w:t>во времени</w:t>
-      </w:r>
-      <w:proofErr w:type="gramEnd"/>
-      <w:r>
-        <w:rPr>
-          <w:rFonts w:ascii="Times New Roman" w:eastAsia="Calibri" w:hAnsi="Times New Roman" w:cs="Times New Roman"/>
-          <w:sz w:val="28"/>
-          <w:szCs w:val="28"/>
-        </w:rPr>
-        <w:t xml:space="preserve"> затрачиваемом на построение детали не сильно отличается при одноразовом построении и при пиковой нагрузке в нагрузочном тестировании. Частота обращений плагина к «Компас-3</w:t>
+        <w:t>Так как алгоритм построения детали достаточно простой, то в результате мы видим, что разница во времени затрачиваемом на построение детали не сильно отличается при одноразовом построении и при пиковой нагрузке в нагрузочном тестировании. Частота обращений плагина к «Компас-3</w:t>
       </w:r>
       <w:r>
         <w:rPr>
@@ -11398,7 +10640,7 @@
           <w:rFonts w:eastAsia="Calibri"/>
         </w:rPr>
       </w:pPr>
-      <w:bookmarkStart w:id="20" w:name="_Toc40494890"/>
+      <w:bookmarkStart w:id="21" w:name="_Toc40494890"/>
       <w:r>
         <w:rPr>
           <w:rFonts w:eastAsia="Calibri"/>
@@ -11406,7 +10648,7 @@
         <w:lastRenderedPageBreak/>
         <w:t>Заключение</w:t>
       </w:r>
-      <w:bookmarkEnd w:id="20"/>
+      <w:bookmarkEnd w:id="21"/>
       <w:r>
         <w:rPr>
           <w:rFonts w:eastAsia="Calibri"/>
@@ -11774,12 +11016,12 @@
         <w:pStyle w:val="1"/>
         <w:ind w:firstLine="0"/>
       </w:pPr>
-      <w:bookmarkStart w:id="21" w:name="_Toc40494891"/>
+      <w:bookmarkStart w:id="22" w:name="_Toc40494891"/>
       <w:r>
         <w:lastRenderedPageBreak/>
         <w:t>Список использованных источников</w:t>
       </w:r>
-      <w:bookmarkEnd w:id="21"/>
+      <w:bookmarkEnd w:id="22"/>
     </w:p>
     <w:p>
       <w:pPr>
@@ -11851,8 +11093,8 @@
         </w:rPr>
         <w:t>https://kompas.ru/</w:t>
       </w:r>
-      <w:bookmarkStart w:id="22" w:name="Xbc2287832"/>
-      <w:bookmarkEnd w:id="22"/>
+      <w:bookmarkStart w:id="23" w:name="Xbc2287832"/>
+      <w:bookmarkEnd w:id="23"/>
       <w:r>
         <w:rPr>
           <w:rFonts w:ascii="Times New Roman" w:hAnsi="Times New Roman" w:cs="Times New Roman"/>
@@ -11951,7 +11193,6 @@
         </w:rPr>
         <w:t xml:space="preserve">: </w:t>
       </w:r>
-      <w:proofErr w:type="gramStart"/>
       <w:r>
         <w:rPr>
           <w:rFonts w:ascii="Times New Roman" w:eastAsia="Times New Roman" w:hAnsi="Times New Roman" w:cs="Times New Roman"/>
@@ -11971,7 +11212,6 @@
         </w:rPr>
         <w:t>://</w:t>
       </w:r>
-      <w:proofErr w:type="spellStart"/>
       <w:r>
         <w:rPr>
           <w:rFonts w:ascii="Times New Roman" w:eastAsia="Times New Roman" w:hAnsi="Times New Roman" w:cs="Times New Roman"/>
@@ -11982,7 +11222,6 @@
         </w:rPr>
         <w:t>visualstudio</w:t>
       </w:r>
-      <w:proofErr w:type="spellEnd"/>
       <w:r>
         <w:rPr>
           <w:rFonts w:ascii="Times New Roman" w:eastAsia="Times New Roman" w:hAnsi="Times New Roman" w:cs="Times New Roman"/>
@@ -11992,7 +11231,6 @@
         </w:rPr>
         <w:t>.</w:t>
       </w:r>
-      <w:proofErr w:type="spellStart"/>
       <w:r>
         <w:rPr>
           <w:rFonts w:ascii="Times New Roman" w:eastAsia="Times New Roman" w:hAnsi="Times New Roman" w:cs="Times New Roman"/>
@@ -12003,7 +11241,6 @@
         </w:rPr>
         <w:t>microsoft</w:t>
       </w:r>
-      <w:proofErr w:type="spellEnd"/>
       <w:r>
         <w:rPr>
           <w:rFonts w:ascii="Times New Roman" w:eastAsia="Times New Roman" w:hAnsi="Times New Roman" w:cs="Times New Roman"/>
@@ -12032,7 +11269,6 @@
         </w:rPr>
         <w:t>/</w:t>
       </w:r>
-      <w:proofErr w:type="spellStart"/>
       <w:r>
         <w:rPr>
           <w:rFonts w:ascii="Times New Roman" w:eastAsia="Times New Roman" w:hAnsi="Times New Roman" w:cs="Times New Roman"/>
@@ -12043,7 +11279,6 @@
         </w:rPr>
         <w:t>ru</w:t>
       </w:r>
-      <w:proofErr w:type="spellEnd"/>
       <w:r>
         <w:rPr>
           <w:rFonts w:ascii="Times New Roman" w:eastAsia="Times New Roman" w:hAnsi="Times New Roman" w:cs="Times New Roman"/>
@@ -12089,7 +11324,6 @@
         </w:rPr>
         <w:t>(</w:t>
       </w:r>
-      <w:proofErr w:type="gramEnd"/>
       <w:r>
         <w:rPr>
           <w:rFonts w:ascii="Times New Roman" w:hAnsi="Times New Roman" w:cs="Times New Roman"/>
@@ -12179,7 +11413,6 @@
         </w:rPr>
         <w:t>.</w:t>
       </w:r>
-      <w:proofErr w:type="spellStart"/>
       <w:r>
         <w:rPr>
           <w:rFonts w:ascii="Times New Roman" w:hAnsi="Times New Roman" w:cs="Times New Roman"/>
@@ -12189,7 +11422,6 @@
         </w:rPr>
         <w:t>ascon</w:t>
       </w:r>
-      <w:proofErr w:type="spellEnd"/>
       <w:r>
         <w:rPr>
           <w:rFonts w:ascii="Times New Roman" w:hAnsi="Times New Roman" w:cs="Times New Roman"/>
@@ -12198,7 +11430,6 @@
         </w:rPr>
         <w:t>.</w:t>
       </w:r>
-      <w:proofErr w:type="spellStart"/>
       <w:r>
         <w:rPr>
           <w:rFonts w:ascii="Times New Roman" w:hAnsi="Times New Roman" w:cs="Times New Roman"/>
@@ -12208,7 +11439,6 @@
         </w:rPr>
         <w:t>ru</w:t>
       </w:r>
-      <w:proofErr w:type="spellEnd"/>
       <w:r>
         <w:rPr>
           <w:rFonts w:ascii="Times New Roman" w:hAnsi="Times New Roman" w:cs="Times New Roman"/>
@@ -12409,7 +11639,6 @@
           <w:szCs w:val="28"/>
         </w:rPr>
       </w:pPr>
-      <w:proofErr w:type="spellStart"/>
       <w:r>
         <w:rPr>
           <w:rFonts w:ascii="Times New Roman" w:hAnsi="Times New Roman" w:cs="Times New Roman"/>
@@ -12420,7 +11649,6 @@
         </w:rPr>
         <w:t>BricsCAD</w:t>
       </w:r>
-      <w:proofErr w:type="spellEnd"/>
       <w:r>
         <w:rPr>
           <w:rFonts w:ascii="Times New Roman" w:hAnsi="Times New Roman" w:cs="Times New Roman"/>
@@ -12455,61 +11683,7 @@
           <w:sz w:val="28"/>
           <w:szCs w:val="28"/>
         </w:rPr>
-        <w:t xml:space="preserve">Мартин </w:t>
-      </w:r>
-      <w:proofErr w:type="spellStart"/>
-      <w:r>
-        <w:rPr>
-          <w:rFonts w:ascii="Times New Roman" w:hAnsi="Times New Roman" w:cs="Times New Roman"/>
-          <w:sz w:val="28"/>
-          <w:szCs w:val="28"/>
-        </w:rPr>
-        <w:t>Фаулер</w:t>
-      </w:r>
-      <w:proofErr w:type="spellEnd"/>
-      <w:r>
-        <w:rPr>
-          <w:rFonts w:ascii="Times New Roman" w:hAnsi="Times New Roman" w:cs="Times New Roman"/>
-          <w:sz w:val="28"/>
-          <w:szCs w:val="28"/>
-        </w:rPr>
-        <w:t xml:space="preserve"> UML Основы. Краткое руководство по стандартному языку объектного моделирования [Электронный ресурс]. – URL: </w:t>
-      </w:r>
-      <w:proofErr w:type="spellStart"/>
-      <w:r>
-        <w:rPr>
-          <w:rFonts w:ascii="Times New Roman" w:hAnsi="Times New Roman" w:cs="Times New Roman"/>
-          <w:sz w:val="28"/>
-          <w:szCs w:val="28"/>
-        </w:rPr>
-        <w:t>litportal.ru›trial</w:t>
-      </w:r>
-      <w:proofErr w:type="spellEnd"/>
-      <w:r>
-        <w:rPr>
-          <w:rFonts w:ascii="Times New Roman" w:hAnsi="Times New Roman" w:cs="Times New Roman"/>
-          <w:sz w:val="28"/>
-          <w:szCs w:val="28"/>
-        </w:rPr>
-        <w:t>/</w:t>
-      </w:r>
-      <w:proofErr w:type="spellStart"/>
-      <w:r>
-        <w:rPr>
-          <w:rFonts w:ascii="Times New Roman" w:hAnsi="Times New Roman" w:cs="Times New Roman"/>
-          <w:sz w:val="28"/>
-          <w:szCs w:val="28"/>
-        </w:rPr>
-        <w:t>pdf</w:t>
-      </w:r>
-      <w:proofErr w:type="spellEnd"/>
-      <w:r>
-        <w:rPr>
-          <w:rFonts w:ascii="Times New Roman" w:hAnsi="Times New Roman" w:cs="Times New Roman"/>
-          <w:sz w:val="28"/>
-          <w:szCs w:val="28"/>
-        </w:rPr>
-        <w:t xml:space="preserve">/24500318.pdf (дата обращения: </w:t>
+        <w:t xml:space="preserve">Мартин Фаулер UML Основы. Краткое руководство по стандартному языку объектного моделирования [Электронный ресурс]. – URL: litportal.ru›trial/pdf/24500318.pdf (дата обращения: </w:t>
       </w:r>
       <w:r>
         <w:rPr>
@@ -12553,16 +11727,7 @@
           <w:sz w:val="28"/>
           <w:szCs w:val="28"/>
         </w:rPr>
-        <w:t xml:space="preserve">Функциональное тестирование [Электронный ресурс]. – </w:t>
-      </w:r>
-      <w:proofErr w:type="gramStart"/>
-      <w:r>
-        <w:rPr>
-          <w:rFonts w:ascii="Times New Roman" w:hAnsi="Times New Roman" w:cs="Times New Roman"/>
-          <w:sz w:val="28"/>
-          <w:szCs w:val="28"/>
-        </w:rPr>
-        <w:t xml:space="preserve">URL:  </w:t>
+        <w:t xml:space="preserve">Функциональное тестирование [Электронный ресурс]. – URL:  </w:t>
       </w:r>
       <w:r>
         <w:rPr>
@@ -12573,7 +11738,6 @@
         </w:rPr>
         <w:t>https://daglab.ru/funkcionalnoe-testirovanie-programmnogo-obespechenija/</w:t>
       </w:r>
-      <w:proofErr w:type="gramEnd"/>
       <w:r>
         <w:rPr>
           <w:rFonts w:ascii="Times New Roman" w:hAnsi="Times New Roman" w:cs="Times New Roman"/>
@@ -12608,16 +11772,7 @@
           <w:sz w:val="28"/>
           <w:szCs w:val="28"/>
         </w:rPr>
-        <w:t xml:space="preserve">Модульное тестирование [Электронный ресурс]. – </w:t>
-      </w:r>
-      <w:proofErr w:type="gramStart"/>
-      <w:r>
-        <w:rPr>
-          <w:rFonts w:ascii="Times New Roman" w:hAnsi="Times New Roman" w:cs="Times New Roman"/>
-          <w:sz w:val="28"/>
-          <w:szCs w:val="28"/>
-        </w:rPr>
-        <w:t xml:space="preserve">URL:  </w:t>
+        <w:t xml:space="preserve">Модульное тестирование [Электронный ресурс]. – URL:  </w:t>
       </w:r>
       <w:r>
         <w:rPr>
@@ -12628,7 +11783,6 @@
         </w:rPr>
         <w:t>http://espressocode.top/unit-testing-software-testing/</w:t>
       </w:r>
-      <w:proofErr w:type="gramEnd"/>
       <w:r>
         <w:rPr>
           <w:rFonts w:ascii="Times New Roman" w:hAnsi="Times New Roman" w:cs="Times New Roman"/>
@@ -12665,7 +11819,6 @@
         </w:rPr>
         <w:t xml:space="preserve">Нагрузочное тестирование [Электронный ресурс]. – URL: </w:t>
       </w:r>
-      <w:proofErr w:type="gramStart"/>
       <w:r>
         <w:rPr>
           <w:rFonts w:ascii="Times New Roman" w:eastAsia="Times New Roman" w:hAnsi="Times New Roman" w:cs="Times New Roman"/>
@@ -12681,16 +11834,7 @@
           <w:sz w:val="28"/>
           <w:szCs w:val="28"/>
         </w:rPr>
-        <w:t xml:space="preserve">  (</w:t>
-      </w:r>
-      <w:proofErr w:type="gramEnd"/>
-      <w:r>
-        <w:rPr>
-          <w:rFonts w:ascii="Times New Roman" w:hAnsi="Times New Roman" w:cs="Times New Roman"/>
-          <w:sz w:val="28"/>
-          <w:szCs w:val="28"/>
-        </w:rPr>
-        <w:t>дата обращения: 13.04.2020)</w:t>
+        <w:t xml:space="preserve">  (дата обращения: 13.04.2020)</w:t>
       </w:r>
       <w:r>
         <w:rPr>
@@ -12714,7 +11858,7 @@
 </file>
 
 <file path=word/endnotes.xml><?xml version="1.0" encoding="utf-8"?>
-<w:endnotes xmlns:wpc="http://schemas.microsoft.com/office/word/2010/wordprocessingCanvas" xmlns:cx="http://schemas.microsoft.com/office/drawing/2014/chartex" xmlns:cx1="http://schemas.microsoft.com/office/drawing/2015/9/8/chartex" xmlns:cx2="http://schemas.microsoft.com/office/drawing/2015/10/21/chartex" xmlns:cx3="http://schemas.microsoft.com/office/drawing/2016/5/9/chartex" xmlns:cx4="http://schemas.microsoft.com/office/drawing/2016/5/10/chartex" xmlns:cx5="http://schemas.microsoft.com/office/drawing/2016/5/11/chartex" xmlns:cx6="http://schemas.microsoft.com/office/drawing/2016/5/12/chartex" xmlns:cx7="http://schemas.microsoft.com/office/drawing/2016/5/13/chartex" xmlns:cx8="http://schemas.microsoft.com/office/drawing/2016/5/14/chartex" xmlns:mc="http://schemas.openxmlformats.org/markup-compatibility/2006" xmlns:aink="http://schemas.microsoft.com/office/drawing/2016/ink" xmlns:am3d="http://schemas.microsoft.com/office/drawing/2017/model3d" xmlns:o="urn:schemas-microsoft-com:office:office" xmlns:r="http://schemas.openxmlformats.org/officeDocument/2006/relationships" xmlns:m="http://schemas.openxmlformats.org/officeDocument/2006/math" xmlns:v="urn:schemas-microsoft-com:vml" xmlns:wp14="http://schemas.microsoft.com/office/word/2010/wordprocessingDrawing" xmlns:wp="http://schemas.openxmlformats.org/drawingml/2006/wordprocessingDrawing" xmlns:w10="urn:schemas-microsoft-com:office:word" xmlns:w="http://schemas.openxmlformats.org/wordprocessingml/2006/main" xmlns:w14="http://schemas.microsoft.com/office/word/2010/wordml" xmlns:w15="http://schemas.microsoft.com/office/word/2012/wordml" xmlns:w16cex="http://schemas.microsoft.com/office/word/2018/wordml/cex" xmlns:w16cid="http://schemas.microsoft.com/office/word/2016/wordml/cid" xmlns:w16="http://schemas.microsoft.com/office/word/2018/wordml" xmlns:w16se="http://schemas.microsoft.com/office/word/2015/wordml/symex" xmlns:wpg="http://schemas.microsoft.com/office/word/2010/wordprocessingGroup" xmlns:wpi="http://schemas.microsoft.com/office/word/2010/wordprocessingInk" xmlns:wne="http://schemas.microsoft.com/office/word/2006/wordml" xmlns:wps="http://schemas.microsoft.com/office/word/2010/wordprocessingShape" mc:Ignorable="w14 w15 w16se w16cid w16 w16cex wp14">
+<w:endnotes xmlns:wpc="http://schemas.microsoft.com/office/word/2010/wordprocessingCanvas" xmlns:cx="http://schemas.microsoft.com/office/drawing/2014/chartex" xmlns:cx1="http://schemas.microsoft.com/office/drawing/2015/9/8/chartex" xmlns:mc="http://schemas.openxmlformats.org/markup-compatibility/2006" xmlns:o="urn:schemas-microsoft-com:office:office" xmlns:r="http://schemas.openxmlformats.org/officeDocument/2006/relationships" xmlns:m="http://schemas.openxmlformats.org/officeDocument/2006/math" xmlns:v="urn:schemas-microsoft-com:vml" xmlns:wp14="http://schemas.microsoft.com/office/word/2010/wordprocessingDrawing" xmlns:wp="http://schemas.openxmlformats.org/drawingml/2006/wordprocessingDrawing" xmlns:w10="urn:schemas-microsoft-com:office:word" xmlns:w="http://schemas.openxmlformats.org/wordprocessingml/2006/main" xmlns:w14="http://schemas.microsoft.com/office/word/2010/wordml" xmlns:w15="http://schemas.microsoft.com/office/word/2012/wordml" xmlns:w16se="http://schemas.microsoft.com/office/word/2015/wordml/symex" xmlns:wpg="http://schemas.microsoft.com/office/word/2010/wordprocessingGroup" xmlns:wpi="http://schemas.microsoft.com/office/word/2010/wordprocessingInk" xmlns:wne="http://schemas.microsoft.com/office/word/2006/wordml" xmlns:wps="http://schemas.microsoft.com/office/word/2010/wordprocessingShape" mc:Ignorable="w14 w15 w16se wp14">
   <w:endnote w:type="separator" w:id="-1">
     <w:p>
       <w:pPr>
@@ -12739,7 +11883,7 @@
 </file>
 
 <file path=word/footnotes.xml><?xml version="1.0" encoding="utf-8"?>
-<w:footnotes xmlns:wpc="http://schemas.microsoft.com/office/word/2010/wordprocessingCanvas" xmlns:cx="http://schemas.microsoft.com/office/drawing/2014/chartex" xmlns:cx1="http://schemas.microsoft.com/office/drawing/2015/9/8/chartex" xmlns:cx2="http://schemas.microsoft.com/office/drawing/2015/10/21/chartex" xmlns:cx3="http://schemas.microsoft.com/office/drawing/2016/5/9/chartex" xmlns:cx4="http://schemas.microsoft.com/office/drawing/2016/5/10/chartex" xmlns:cx5="http://schemas.microsoft.com/office/drawing/2016/5/11/chartex" xmlns:cx6="http://schemas.microsoft.com/office/drawing/2016/5/12/chartex" xmlns:cx7="http://schemas.microsoft.com/office/drawing/2016/5/13/chartex" xmlns:cx8="http://schemas.microsoft.com/office/drawing/2016/5/14/chartex" xmlns:mc="http://schemas.openxmlformats.org/markup-compatibility/2006" xmlns:aink="http://schemas.microsoft.com/office/drawing/2016/ink" xmlns:am3d="http://schemas.microsoft.com/office/drawing/2017/model3d" xmlns:o="urn:schemas-microsoft-com:office:office" xmlns:r="http://schemas.openxmlformats.org/officeDocument/2006/relationships" xmlns:m="http://schemas.openxmlformats.org/officeDocument/2006/math" xmlns:v="urn:schemas-microsoft-com:vml" xmlns:wp14="http://schemas.microsoft.com/office/word/2010/wordprocessingDrawing" xmlns:wp="http://schemas.openxmlformats.org/drawingml/2006/wordprocessingDrawing" xmlns:w10="urn:schemas-microsoft-com:office:word" xmlns:w="http://schemas.openxmlformats.org/wordprocessingml/2006/main" xmlns:w14="http://schemas.microsoft.com/office/word/2010/wordml" xmlns:w15="http://schemas.microsoft.com/office/word/2012/wordml" xmlns:w16cex="http://schemas.microsoft.com/office/word/2018/wordml/cex" xmlns:w16cid="http://schemas.microsoft.com/office/word/2016/wordml/cid" xmlns:w16="http://schemas.microsoft.com/office/word/2018/wordml" xmlns:w16se="http://schemas.microsoft.com/office/word/2015/wordml/symex" xmlns:wpg="http://schemas.microsoft.com/office/word/2010/wordprocessingGroup" xmlns:wpi="http://schemas.microsoft.com/office/word/2010/wordprocessingInk" xmlns:wne="http://schemas.microsoft.com/office/word/2006/wordml" xmlns:wps="http://schemas.microsoft.com/office/word/2010/wordprocessingShape" mc:Ignorable="w14 w15 w16se w16cid w16 w16cex wp14">
+<w:footnotes xmlns:wpc="http://schemas.microsoft.com/office/word/2010/wordprocessingCanvas" xmlns:cx="http://schemas.microsoft.com/office/drawing/2014/chartex" xmlns:cx1="http://schemas.microsoft.com/office/drawing/2015/9/8/chartex" xmlns:mc="http://schemas.openxmlformats.org/markup-compatibility/2006" xmlns:o="urn:schemas-microsoft-com:office:office" xmlns:r="http://schemas.openxmlformats.org/officeDocument/2006/relationships" xmlns:m="http://schemas.openxmlformats.org/officeDocument/2006/math" xmlns:v="urn:schemas-microsoft-com:vml" xmlns:wp14="http://schemas.microsoft.com/office/word/2010/wordprocessingDrawing" xmlns:wp="http://schemas.openxmlformats.org/drawingml/2006/wordprocessingDrawing" xmlns:w10="urn:schemas-microsoft-com:office:word" xmlns:w="http://schemas.openxmlformats.org/wordprocessingml/2006/main" xmlns:w14="http://schemas.microsoft.com/office/word/2010/wordml" xmlns:w15="http://schemas.microsoft.com/office/word/2012/wordml" xmlns:w16se="http://schemas.microsoft.com/office/word/2015/wordml/symex" xmlns:wpg="http://schemas.microsoft.com/office/word/2010/wordprocessingGroup" xmlns:wpi="http://schemas.microsoft.com/office/word/2010/wordprocessingInk" xmlns:wne="http://schemas.microsoft.com/office/word/2006/wordml" xmlns:wps="http://schemas.microsoft.com/office/word/2010/wordprocessingShape" mc:Ignorable="w14 w15 w16se wp14">
   <w:footnote w:type="separator" w:id="-1">
     <w:p>
       <w:pPr>
@@ -12764,7 +11908,7 @@
 </file>
 
 <file path=word/header1.xml><?xml version="1.0" encoding="utf-8"?>
-<w:hdr xmlns:wpc="http://schemas.microsoft.com/office/word/2010/wordprocessingCanvas" xmlns:cx="http://schemas.microsoft.com/office/drawing/2014/chartex" xmlns:cx1="http://schemas.microsoft.com/office/drawing/2015/9/8/chartex" xmlns:cx2="http://schemas.microsoft.com/office/drawing/2015/10/21/chartex" xmlns:cx3="http://schemas.microsoft.com/office/drawing/2016/5/9/chartex" xmlns:cx4="http://schemas.microsoft.com/office/drawing/2016/5/10/chartex" xmlns:cx5="http://schemas.microsoft.com/office/drawing/2016/5/11/chartex" xmlns:cx6="http://schemas.microsoft.com/office/drawing/2016/5/12/chartex" xmlns:cx7="http://schemas.microsoft.com/office/drawing/2016/5/13/chartex" xmlns:cx8="http://schemas.microsoft.com/office/drawing/2016/5/14/chartex" xmlns:mc="http://schemas.openxmlformats.org/markup-compatibility/2006" xmlns:aink="http://schemas.microsoft.com/office/drawing/2016/ink" xmlns:am3d="http://schemas.microsoft.com/office/drawing/2017/model3d" xmlns:o="urn:schemas-microsoft-com:office:office" xmlns:r="http://schemas.openxmlformats.org/officeDocument/2006/relationships" xmlns:m="http://schemas.openxmlformats.org/officeDocument/2006/math" xmlns:v="urn:schemas-microsoft-com:vml" xmlns:wp14="http://schemas.microsoft.com/office/word/2010/wordprocessingDrawing" xmlns:wp="http://schemas.openxmlformats.org/drawingml/2006/wordprocessingDrawing" xmlns:w10="urn:schemas-microsoft-com:office:word" xmlns:w="http://schemas.openxmlformats.org/wordprocessingml/2006/main" xmlns:w14="http://schemas.microsoft.com/office/word/2010/wordml" xmlns:w15="http://schemas.microsoft.com/office/word/2012/wordml" xmlns:w16cex="http://schemas.microsoft.com/office/word/2018/wordml/cex" xmlns:w16cid="http://schemas.microsoft.com/office/word/2016/wordml/cid" xmlns:w16="http://schemas.microsoft.com/office/word/2018/wordml" xmlns:w16se="http://schemas.microsoft.com/office/word/2015/wordml/symex" xmlns:wpg="http://schemas.microsoft.com/office/word/2010/wordprocessingGroup" xmlns:wpi="http://schemas.microsoft.com/office/word/2010/wordprocessingInk" xmlns:wne="http://schemas.microsoft.com/office/word/2006/wordml" xmlns:wps="http://schemas.microsoft.com/office/word/2010/wordprocessingShape" mc:Ignorable="w14 w15 w16se w16cid w16 w16cex wp14">
+<w:hdr xmlns:wpc="http://schemas.microsoft.com/office/word/2010/wordprocessingCanvas" xmlns:cx="http://schemas.microsoft.com/office/drawing/2014/chartex" xmlns:cx1="http://schemas.microsoft.com/office/drawing/2015/9/8/chartex" xmlns:mc="http://schemas.openxmlformats.org/markup-compatibility/2006" xmlns:o="urn:schemas-microsoft-com:office:office" xmlns:r="http://schemas.openxmlformats.org/officeDocument/2006/relationships" xmlns:m="http://schemas.openxmlformats.org/officeDocument/2006/math" xmlns:v="urn:schemas-microsoft-com:vml" xmlns:wp14="http://schemas.microsoft.com/office/word/2010/wordprocessingDrawing" xmlns:wp="http://schemas.openxmlformats.org/drawingml/2006/wordprocessingDrawing" xmlns:w10="urn:schemas-microsoft-com:office:word" xmlns:w="http://schemas.openxmlformats.org/wordprocessingml/2006/main" xmlns:w14="http://schemas.microsoft.com/office/word/2010/wordml" xmlns:w15="http://schemas.microsoft.com/office/word/2012/wordml" xmlns:w16se="http://schemas.microsoft.com/office/word/2015/wordml/symex" xmlns:wpg="http://schemas.microsoft.com/office/word/2010/wordprocessingGroup" xmlns:wpi="http://schemas.microsoft.com/office/word/2010/wordprocessingInk" xmlns:wne="http://schemas.microsoft.com/office/word/2006/wordml" xmlns:wps="http://schemas.microsoft.com/office/word/2010/wordprocessingShape" mc:Ignorable="w14 w15 w16se wp14">
   <w:sdt>
     <w:sdtPr>
       <w:id w:val="-1128623606"/>
@@ -12822,7 +11966,7 @@
             <w:sz w:val="28"/>
             <w:szCs w:val="28"/>
           </w:rPr>
-          <w:t>21</w:t>
+          <w:t>25</w:t>
         </w:r>
         <w:r>
           <w:rPr>
@@ -12844,7 +11988,7 @@
 </file>
 
 <file path=word/numbering.xml><?xml version="1.0" encoding="utf-8"?>
-<w:numbering xmlns:wpc="http://schemas.microsoft.com/office/word/2010/wordprocessingCanvas" xmlns:cx="http://schemas.microsoft.com/office/drawing/2014/chartex" xmlns:cx1="http://schemas.microsoft.com/office/drawing/2015/9/8/chartex" xmlns:cx2="http://schemas.microsoft.com/office/drawing/2015/10/21/chartex" xmlns:cx3="http://schemas.microsoft.com/office/drawing/2016/5/9/chartex" xmlns:cx4="http://schemas.microsoft.com/office/drawing/2016/5/10/chartex" xmlns:cx5="http://schemas.microsoft.com/office/drawing/2016/5/11/chartex" xmlns:cx6="http://schemas.microsoft.com/office/drawing/2016/5/12/chartex" xmlns:cx7="http://schemas.microsoft.com/office/drawing/2016/5/13/chartex" xmlns:cx8="http://schemas.microsoft.com/office/drawing/2016/5/14/chartex" xmlns:mc="http://schemas.openxmlformats.org/markup-compatibility/2006" xmlns:aink="http://schemas.microsoft.com/office/drawing/2016/ink" xmlns:am3d="http://schemas.microsoft.com/office/drawing/2017/model3d" xmlns:o="urn:schemas-microsoft-com:office:office" xmlns:r="http://schemas.openxmlformats.org/officeDocument/2006/relationships" xmlns:m="http://schemas.openxmlformats.org/officeDocument/2006/math" xmlns:v="urn:schemas-microsoft-com:vml" xmlns:wp14="http://schemas.microsoft.com/office/word/2010/wordprocessingDrawing" xmlns:wp="http://schemas.openxmlformats.org/drawingml/2006/wordprocessingDrawing" xmlns:w10="urn:schemas-microsoft-com:office:word" xmlns:w="http://schemas.openxmlformats.org/wordprocessingml/2006/main" xmlns:w14="http://schemas.microsoft.com/office/word/2010/wordml" xmlns:w15="http://schemas.microsoft.com/office/word/2012/wordml" xmlns:w16cex="http://schemas.microsoft.com/office/word/2018/wordml/cex" xmlns:w16cid="http://schemas.microsoft.com/office/word/2016/wordml/cid" xmlns:w16="http://schemas.microsoft.com/office/word/2018/wordml" xmlns:w16se="http://schemas.microsoft.com/office/word/2015/wordml/symex" xmlns:wpg="http://schemas.microsoft.com/office/word/2010/wordprocessingGroup" xmlns:wpi="http://schemas.microsoft.com/office/word/2010/wordprocessingInk" xmlns:wne="http://schemas.microsoft.com/office/word/2006/wordml" xmlns:wps="http://schemas.microsoft.com/office/word/2010/wordprocessingShape" mc:Ignorable="w14 w15 w16se w16cid w16 w16cex wp14">
+<w:numbering xmlns:wpc="http://schemas.microsoft.com/office/word/2010/wordprocessingCanvas" xmlns:cx="http://schemas.microsoft.com/office/drawing/2014/chartex" xmlns:cx1="http://schemas.microsoft.com/office/drawing/2015/9/8/chartex" xmlns:mc="http://schemas.openxmlformats.org/markup-compatibility/2006" xmlns:o="urn:schemas-microsoft-com:office:office" xmlns:r="http://schemas.openxmlformats.org/officeDocument/2006/relationships" xmlns:m="http://schemas.openxmlformats.org/officeDocument/2006/math" xmlns:v="urn:schemas-microsoft-com:vml" xmlns:wp14="http://schemas.microsoft.com/office/word/2010/wordprocessingDrawing" xmlns:wp="http://schemas.openxmlformats.org/drawingml/2006/wordprocessingDrawing" xmlns:w10="urn:schemas-microsoft-com:office:word" xmlns:w="http://schemas.openxmlformats.org/wordprocessingml/2006/main" xmlns:w14="http://schemas.microsoft.com/office/word/2010/wordml" xmlns:w15="http://schemas.microsoft.com/office/word/2012/wordml" xmlns:w16se="http://schemas.microsoft.com/office/word/2015/wordml/symex" xmlns:wpg="http://schemas.microsoft.com/office/word/2010/wordprocessingGroup" xmlns:wpi="http://schemas.microsoft.com/office/word/2010/wordprocessingInk" xmlns:wne="http://schemas.microsoft.com/office/word/2006/wordml" xmlns:wps="http://schemas.microsoft.com/office/word/2010/wordprocessingShape" mc:Ignorable="w14 w15 w16se wp14">
   <w:abstractNum w:abstractNumId="0" w15:restartNumberingAfterBreak="0">
     <w:nsid w:val="02F77519"/>
     <w:multiLevelType w:val="hybridMultilevel"/>
@@ -15157,7 +14301,7 @@
 </file>
 
 <file path=word/styles.xml><?xml version="1.0" encoding="utf-8"?>
-<w:styles xmlns:mc="http://schemas.openxmlformats.org/markup-compatibility/2006" xmlns:r="http://schemas.openxmlformats.org/officeDocument/2006/relationships" xmlns:w="http://schemas.openxmlformats.org/wordprocessingml/2006/main" xmlns:w14="http://schemas.microsoft.com/office/word/2010/wordml" xmlns:w15="http://schemas.microsoft.com/office/word/2012/wordml" xmlns:w16cex="http://schemas.microsoft.com/office/word/2018/wordml/cex" xmlns:w16cid="http://schemas.microsoft.com/office/word/2016/wordml/cid" xmlns:w16="http://schemas.microsoft.com/office/word/2018/wordml" xmlns:w16se="http://schemas.microsoft.com/office/word/2015/wordml/symex" mc:Ignorable="w14 w15 w16se w16cid w16 w16cex">
+<w:styles xmlns:mc="http://schemas.openxmlformats.org/markup-compatibility/2006" xmlns:r="http://schemas.openxmlformats.org/officeDocument/2006/relationships" xmlns:w="http://schemas.openxmlformats.org/wordprocessingml/2006/main" xmlns:w14="http://schemas.microsoft.com/office/word/2010/wordml" xmlns:w15="http://schemas.microsoft.com/office/word/2012/wordml" xmlns:w16se="http://schemas.microsoft.com/office/word/2015/wordml/symex" mc:Ignorable="w14 w15 w16se">
   <w:docDefaults>
     <w:rPrDefault>
       <w:rPr>
@@ -15173,7 +14317,7 @@
       </w:pPr>
     </w:pPrDefault>
   </w:docDefaults>
-  <w:latentStyles w:defLockedState="0" w:defUIPriority="99" w:defSemiHidden="0" w:defUnhideWhenUsed="0" w:defQFormat="0" w:count="376">
+  <w:latentStyles w:defLockedState="0" w:defUIPriority="99" w:defSemiHidden="0" w:defUnhideWhenUsed="0" w:defQFormat="0" w:count="371">
     <w:lsdException w:name="Normal" w:uiPriority="0" w:qFormat="1"/>
     <w:lsdException w:name="heading 1" w:uiPriority="9" w:qFormat="1"/>
     <w:lsdException w:name="heading 2" w:semiHidden="1" w:uiPriority="9" w:unhideWhenUsed="1" w:qFormat="1"/>
@@ -15279,6 +14423,7 @@
     <w:lsdException w:name="HTML Sample" w:semiHidden="1" w:unhideWhenUsed="1"/>
     <w:lsdException w:name="HTML Typewriter" w:semiHidden="1" w:unhideWhenUsed="1"/>
     <w:lsdException w:name="HTML Variable" w:semiHidden="1" w:unhideWhenUsed="1"/>
+    <w:lsdException w:name="Normal Table" w:semiHidden="1" w:unhideWhenUsed="1"/>
     <w:lsdException w:name="annotation subject" w:semiHidden="1" w:unhideWhenUsed="1"/>
     <w:lsdException w:name="No List" w:semiHidden="1" w:unhideWhenUsed="1"/>
     <w:lsdException w:name="Outline List 1" w:semiHidden="1" w:unhideWhenUsed="1"/>
@@ -15321,8 +14466,11 @@
     <w:lsdException w:name="Table Contemporary" w:semiHidden="1" w:unhideWhenUsed="1"/>
     <w:lsdException w:name="Table Elegant" w:semiHidden="1" w:unhideWhenUsed="1"/>
     <w:lsdException w:name="Table Professional" w:semiHidden="1" w:unhideWhenUsed="1"/>
+    <w:lsdException w:name="Table Subtle 1" w:semiHidden="1" w:unhideWhenUsed="1"/>
     <w:lsdException w:name="Table Subtle 2" w:semiHidden="1" w:unhideWhenUsed="1"/>
     <w:lsdException w:name="Table Web 1" w:semiHidden="1" w:unhideWhenUsed="1"/>
+    <w:lsdException w:name="Table Web 2" w:semiHidden="1" w:unhideWhenUsed="1"/>
+    <w:lsdException w:name="Table Web 3" w:semiHidden="1" w:unhideWhenUsed="1"/>
     <w:lsdException w:name="Balloon Text" w:semiHidden="1" w:unhideWhenUsed="1"/>
     <w:lsdException w:name="Table Grid" w:uiPriority="39"/>
     <w:lsdException w:name="Table Theme" w:semiHidden="1" w:unhideWhenUsed="1"/>
@@ -15541,11 +14689,6 @@
     <w:lsdException w:name="List Table 5 Dark Accent 6" w:uiPriority="50"/>
     <w:lsdException w:name="List Table 6 Colorful Accent 6" w:uiPriority="51"/>
     <w:lsdException w:name="List Table 7 Colorful Accent 6" w:uiPriority="52"/>
-    <w:lsdException w:name="Mention" w:semiHidden="1" w:unhideWhenUsed="1"/>
-    <w:lsdException w:name="Smart Hyperlink" w:semiHidden="1" w:unhideWhenUsed="1"/>
-    <w:lsdException w:name="Hashtag" w:semiHidden="1" w:unhideWhenUsed="1"/>
-    <w:lsdException w:name="Unresolved Mention" w:semiHidden="1" w:unhideWhenUsed="1"/>
-    <w:lsdException w:name="Smart Link" w:semiHidden="1" w:unhideWhenUsed="1"/>
   </w:latentStyles>
   <w:style w:type="paragraph" w:default="1" w:styleId="a">
     <w:name w:val="Normal"/>
@@ -16357,7 +15500,7 @@
 </file>
 
 <file path=customXml/itemProps1.xml><?xml version="1.0" encoding="utf-8"?>
-<ds:datastoreItem xmlns:ds="http://schemas.openxmlformats.org/officeDocument/2006/customXml" ds:itemID="{38766BAD-D693-4CF3-BAB8-4CFF7725E884}">
+<ds:datastoreItem xmlns:ds="http://schemas.openxmlformats.org/officeDocument/2006/customXml" ds:itemID="{262734DF-BEDB-47E3-9D58-2992ADACFA1D}">
   <ds:schemaRefs>
     <ds:schemaRef ds:uri="http://schemas.openxmlformats.org/officeDocument/2006/bibliography"/>
   </ds:schemaRefs>

--- a/docs/ПЗ.docx
+++ b/docs/ПЗ.docx
@@ -1,6 +1,6 @@
 
 <file path=word/document.xml><?xml version="1.0" encoding="utf-8"?>
-<w:document xmlns:wpc="http://schemas.microsoft.com/office/word/2010/wordprocessingCanvas" xmlns:cx="http://schemas.microsoft.com/office/drawing/2014/chartex" xmlns:cx1="http://schemas.microsoft.com/office/drawing/2015/9/8/chartex" xmlns:mc="http://schemas.openxmlformats.org/markup-compatibility/2006" xmlns:o="urn:schemas-microsoft-com:office:office" xmlns:r="http://schemas.openxmlformats.org/officeDocument/2006/relationships" xmlns:m="http://schemas.openxmlformats.org/officeDocument/2006/math" xmlns:v="urn:schemas-microsoft-com:vml" xmlns:wp14="http://schemas.microsoft.com/office/word/2010/wordprocessingDrawing" xmlns:wp="http://schemas.openxmlformats.org/drawingml/2006/wordprocessingDrawing" xmlns:w10="urn:schemas-microsoft-com:office:word" xmlns:w="http://schemas.openxmlformats.org/wordprocessingml/2006/main" xmlns:w14="http://schemas.microsoft.com/office/word/2010/wordml" xmlns:w15="http://schemas.microsoft.com/office/word/2012/wordml" xmlns:w16se="http://schemas.microsoft.com/office/word/2015/wordml/symex" xmlns:wpg="http://schemas.microsoft.com/office/word/2010/wordprocessingGroup" xmlns:wpi="http://schemas.microsoft.com/office/word/2010/wordprocessingInk" xmlns:wne="http://schemas.microsoft.com/office/word/2006/wordml" xmlns:wps="http://schemas.microsoft.com/office/word/2010/wordprocessingShape" mc:Ignorable="w14 w15 w16se wp14">
+<w:document xmlns:wpc="http://schemas.microsoft.com/office/word/2010/wordprocessingCanvas" xmlns:cx="http://schemas.microsoft.com/office/drawing/2014/chartex" xmlns:cx1="http://schemas.microsoft.com/office/drawing/2015/9/8/chartex" xmlns:cx2="http://schemas.microsoft.com/office/drawing/2015/10/21/chartex" xmlns:cx3="http://schemas.microsoft.com/office/drawing/2016/5/9/chartex" xmlns:cx4="http://schemas.microsoft.com/office/drawing/2016/5/10/chartex" xmlns:cx5="http://schemas.microsoft.com/office/drawing/2016/5/11/chartex" xmlns:cx6="http://schemas.microsoft.com/office/drawing/2016/5/12/chartex" xmlns:cx7="http://schemas.microsoft.com/office/drawing/2016/5/13/chartex" xmlns:cx8="http://schemas.microsoft.com/office/drawing/2016/5/14/chartex" xmlns:mc="http://schemas.openxmlformats.org/markup-compatibility/2006" xmlns:aink="http://schemas.microsoft.com/office/drawing/2016/ink" xmlns:am3d="http://schemas.microsoft.com/office/drawing/2017/model3d" xmlns:o="urn:schemas-microsoft-com:office:office" xmlns:r="http://schemas.openxmlformats.org/officeDocument/2006/relationships" xmlns:m="http://schemas.openxmlformats.org/officeDocument/2006/math" xmlns:v="urn:schemas-microsoft-com:vml" xmlns:wp14="http://schemas.microsoft.com/office/word/2010/wordprocessingDrawing" xmlns:wp="http://schemas.openxmlformats.org/drawingml/2006/wordprocessingDrawing" xmlns:w10="urn:schemas-microsoft-com:office:word" xmlns:w="http://schemas.openxmlformats.org/wordprocessingml/2006/main" xmlns:w14="http://schemas.microsoft.com/office/word/2010/wordml" xmlns:w15="http://schemas.microsoft.com/office/word/2012/wordml" xmlns:w16cex="http://schemas.microsoft.com/office/word/2018/wordml/cex" xmlns:w16cid="http://schemas.microsoft.com/office/word/2016/wordml/cid" xmlns:w16="http://schemas.microsoft.com/office/word/2018/wordml" xmlns:w16se="http://schemas.microsoft.com/office/word/2015/wordml/symex" xmlns:wpg="http://schemas.microsoft.com/office/word/2010/wordprocessingGroup" xmlns:wpi="http://schemas.microsoft.com/office/word/2010/wordprocessingInk" xmlns:wne="http://schemas.microsoft.com/office/word/2006/wordml" xmlns:wps="http://schemas.microsoft.com/office/word/2010/wordprocessingShape" mc:Ignorable="w14 w15 w16se w16cid w16 w16cex wp14">
   <w:body>
     <w:p>
       <w:pPr>
@@ -189,7 +189,7 @@
     </w:p>
     <w:p>
       <w:pPr>
-        <w:pStyle w:val="11"/>
+        <w:pStyle w:val="1"/>
         <w:spacing w:line="360" w:lineRule="auto"/>
         <w:ind w:right="283"/>
         <w:jc w:val="center"/>
@@ -210,7 +210,7 @@
     </w:p>
     <w:p>
       <w:pPr>
-        <w:pStyle w:val="11"/>
+        <w:pStyle w:val="1"/>
         <w:spacing w:line="360" w:lineRule="auto"/>
         <w:ind w:right="283"/>
         <w:jc w:val="center"/>
@@ -223,7 +223,7 @@
     </w:p>
     <w:p>
       <w:pPr>
-        <w:pStyle w:val="11"/>
+        <w:pStyle w:val="1"/>
         <w:spacing w:line="360" w:lineRule="auto"/>
         <w:ind w:right="283"/>
         <w:rPr>
@@ -463,7 +463,7 @@
     </w:p>
     <w:p>
       <w:pPr>
-        <w:pStyle w:val="11"/>
+        <w:pStyle w:val="1"/>
         <w:spacing w:line="360" w:lineRule="auto"/>
         <w:ind w:right="283"/>
         <w:jc w:val="center"/>
@@ -476,7 +476,7 @@
     </w:p>
     <w:p>
       <w:pPr>
-        <w:pStyle w:val="11"/>
+        <w:pStyle w:val="1"/>
         <w:spacing w:line="360" w:lineRule="auto"/>
         <w:ind w:right="283"/>
         <w:jc w:val="center"/>
@@ -489,7 +489,7 @@
     </w:p>
     <w:p>
       <w:pPr>
-        <w:pStyle w:val="11"/>
+        <w:pStyle w:val="1"/>
         <w:spacing w:line="360" w:lineRule="auto"/>
         <w:ind w:right="283"/>
         <w:jc w:val="center"/>
@@ -502,7 +502,7 @@
     </w:p>
     <w:p>
       <w:pPr>
-        <w:pStyle w:val="11"/>
+        <w:pStyle w:val="1"/>
         <w:spacing w:line="360" w:lineRule="auto"/>
         <w:ind w:right="283"/>
         <w:jc w:val="center"/>
@@ -515,7 +515,7 @@
     </w:p>
     <w:p>
       <w:pPr>
-        <w:pStyle w:val="11"/>
+        <w:pStyle w:val="1"/>
         <w:spacing w:line="360" w:lineRule="auto"/>
         <w:ind w:right="283"/>
         <w:rPr>
@@ -527,7 +527,7 @@
     </w:p>
     <w:p>
       <w:pPr>
-        <w:pStyle w:val="11"/>
+        <w:pStyle w:val="1"/>
         <w:spacing w:line="360" w:lineRule="auto"/>
         <w:ind w:right="283"/>
         <w:jc w:val="center"/>
@@ -579,7 +579,7 @@
       <w:sdtContent>
         <w:p>
           <w:pPr>
-            <w:pStyle w:val="af4"/>
+            <w:pStyle w:val="TOCHeading"/>
             <w:rPr>
               <w:rFonts w:ascii="Times New Roman" w:hAnsi="Times New Roman" w:cs="Times New Roman"/>
               <w:b/>
@@ -603,7 +603,7 @@
         </w:p>
         <w:p>
           <w:pPr>
-            <w:pStyle w:val="15"/>
+            <w:pStyle w:val="TOC1"/>
             <w:tabs>
               <w:tab w:val="left" w:pos="440"/>
               <w:tab w:val="right" w:leader="dot" w:pos="9345"/>
@@ -641,7 +641,7 @@
           <w:hyperlink w:anchor="_Toc40494873" w:history="1">
             <w:r>
               <w:rPr>
-                <w:rStyle w:val="ac"/>
+                <w:rStyle w:val="Hyperlink"/>
                 <w:noProof/>
                 <w:sz w:val="28"/>
                 <w:szCs w:val="28"/>
@@ -660,7 +660,7 @@
             </w:r>
             <w:r>
               <w:rPr>
-                <w:rStyle w:val="ac"/>
+                <w:rStyle w:val="Hyperlink"/>
                 <w:noProof/>
                 <w:sz w:val="28"/>
                 <w:szCs w:val="28"/>
@@ -733,7 +733,7 @@
         </w:p>
         <w:p>
           <w:pPr>
-            <w:pStyle w:val="15"/>
+            <w:pStyle w:val="TOC1"/>
             <w:tabs>
               <w:tab w:val="left" w:pos="440"/>
               <w:tab w:val="right" w:leader="dot" w:pos="9345"/>
@@ -750,7 +750,7 @@
           <w:hyperlink w:anchor="_Toc40494874" w:history="1">
             <w:r>
               <w:rPr>
-                <w:rStyle w:val="ac"/>
+                <w:rStyle w:val="Hyperlink"/>
                 <w:noProof/>
                 <w:sz w:val="28"/>
                 <w:szCs w:val="28"/>
@@ -769,7 +769,7 @@
             </w:r>
             <w:r>
               <w:rPr>
-                <w:rStyle w:val="ac"/>
+                <w:rStyle w:val="Hyperlink"/>
                 <w:noProof/>
                 <w:sz w:val="28"/>
                 <w:szCs w:val="28"/>
@@ -842,7 +842,7 @@
         </w:p>
         <w:p>
           <w:pPr>
-            <w:pStyle w:val="21"/>
+            <w:pStyle w:val="TOC2"/>
             <w:tabs>
               <w:tab w:val="left" w:pos="880"/>
               <w:tab w:val="right" w:leader="dot" w:pos="9345"/>
@@ -859,7 +859,7 @@
           <w:hyperlink w:anchor="_Toc40494875" w:history="1">
             <w:r>
               <w:rPr>
-                <w:rStyle w:val="ac"/>
+                <w:rStyle w:val="Hyperlink"/>
                 <w:noProof/>
                 <w:sz w:val="28"/>
                 <w:szCs w:val="28"/>
@@ -878,7 +878,7 @@
             </w:r>
             <w:r>
               <w:rPr>
-                <w:rStyle w:val="ac"/>
+                <w:rStyle w:val="Hyperlink"/>
                 <w:noProof/>
                 <w:sz w:val="28"/>
                 <w:szCs w:val="28"/>
@@ -951,7 +951,7 @@
         </w:p>
         <w:p>
           <w:pPr>
-            <w:pStyle w:val="21"/>
+            <w:pStyle w:val="TOC2"/>
             <w:tabs>
               <w:tab w:val="right" w:leader="dot" w:pos="9345"/>
             </w:tabs>
@@ -967,7 +967,7 @@
           <w:hyperlink w:anchor="_Toc40494876" w:history="1">
             <w:r>
               <w:rPr>
-                <w:rStyle w:val="ac"/>
+                <w:rStyle w:val="Hyperlink"/>
                 <w:noProof/>
                 <w:sz w:val="28"/>
                 <w:szCs w:val="28"/>
@@ -1040,7 +1040,7 @@
         </w:p>
         <w:p>
           <w:pPr>
-            <w:pStyle w:val="21"/>
+            <w:pStyle w:val="TOC2"/>
             <w:tabs>
               <w:tab w:val="right" w:leader="dot" w:pos="9345"/>
             </w:tabs>
@@ -1056,7 +1056,7 @@
           <w:hyperlink w:anchor="_Toc40494877" w:history="1">
             <w:r>
               <w:rPr>
-                <w:rStyle w:val="ac"/>
+                <w:rStyle w:val="Hyperlink"/>
                 <w:noProof/>
                 <w:sz w:val="28"/>
                 <w:szCs w:val="28"/>
@@ -1130,7 +1130,7 @@
         </w:p>
         <w:p>
           <w:pPr>
-            <w:pStyle w:val="21"/>
+            <w:pStyle w:val="TOC2"/>
             <w:tabs>
               <w:tab w:val="right" w:leader="dot" w:pos="9345"/>
             </w:tabs>
@@ -1146,7 +1146,7 @@
           <w:hyperlink w:anchor="_Toc40494878" w:history="1">
             <w:r>
               <w:rPr>
-                <w:rStyle w:val="ac"/>
+                <w:rStyle w:val="Hyperlink"/>
                 <w:noProof/>
                 <w:sz w:val="28"/>
                 <w:szCs w:val="28"/>
@@ -1219,7 +1219,7 @@
         </w:p>
         <w:p>
           <w:pPr>
-            <w:pStyle w:val="31"/>
+            <w:pStyle w:val="TOC3"/>
             <w:tabs>
               <w:tab w:val="right" w:leader="dot" w:pos="9345"/>
             </w:tabs>
@@ -1235,7 +1235,7 @@
           <w:hyperlink w:anchor="_Toc40494879" w:history="1">
             <w:r>
               <w:rPr>
-                <w:rStyle w:val="ac"/>
+                <w:rStyle w:val="Hyperlink"/>
                 <w:noProof/>
                 <w:sz w:val="28"/>
                 <w:szCs w:val="28"/>
@@ -1308,7 +1308,7 @@
         </w:p>
         <w:p>
           <w:pPr>
-            <w:pStyle w:val="31"/>
+            <w:pStyle w:val="TOC3"/>
             <w:tabs>
               <w:tab w:val="right" w:leader="dot" w:pos="9345"/>
             </w:tabs>
@@ -1324,7 +1324,7 @@
           <w:hyperlink w:anchor="_Toc40494880" w:history="1">
             <w:r>
               <w:rPr>
-                <w:rStyle w:val="ac"/>
+                <w:rStyle w:val="Hyperlink"/>
                 <w:noProof/>
                 <w:sz w:val="28"/>
                 <w:szCs w:val="28"/>
@@ -1397,7 +1397,7 @@
         </w:p>
         <w:p>
           <w:pPr>
-            <w:pStyle w:val="31"/>
+            <w:pStyle w:val="TOC3"/>
             <w:tabs>
               <w:tab w:val="right" w:leader="dot" w:pos="9345"/>
             </w:tabs>
@@ -1413,7 +1413,7 @@
           <w:hyperlink w:anchor="_Toc40494881" w:history="1">
             <w:r>
               <w:rPr>
-                <w:rStyle w:val="ac"/>
+                <w:rStyle w:val="Hyperlink"/>
                 <w:noProof/>
                 <w:sz w:val="28"/>
                 <w:szCs w:val="28"/>
@@ -1423,7 +1423,7 @@
             </w:r>
             <w:r>
               <w:rPr>
-                <w:rStyle w:val="ac"/>
+                <w:rStyle w:val="Hyperlink"/>
                 <w:noProof/>
                 <w:sz w:val="28"/>
                 <w:szCs w:val="28"/>
@@ -1497,7 +1497,7 @@
         </w:p>
         <w:p>
           <w:pPr>
-            <w:pStyle w:val="15"/>
+            <w:pStyle w:val="TOC1"/>
             <w:tabs>
               <w:tab w:val="right" w:leader="dot" w:pos="9345"/>
             </w:tabs>
@@ -1513,7 +1513,7 @@
           <w:hyperlink w:anchor="_Toc40494882" w:history="1">
             <w:r>
               <w:rPr>
-                <w:rStyle w:val="ac"/>
+                <w:rStyle w:val="Hyperlink"/>
                 <w:noProof/>
                 <w:sz w:val="28"/>
                 <w:szCs w:val="28"/>
@@ -1586,7 +1586,7 @@
         </w:p>
         <w:p>
           <w:pPr>
-            <w:pStyle w:val="21"/>
+            <w:pStyle w:val="TOC2"/>
             <w:tabs>
               <w:tab w:val="right" w:leader="dot" w:pos="9345"/>
             </w:tabs>
@@ -1602,7 +1602,7 @@
           <w:hyperlink w:anchor="_Toc40494883" w:history="1">
             <w:r>
               <w:rPr>
-                <w:rStyle w:val="ac"/>
+                <w:rStyle w:val="Hyperlink"/>
                 <w:rFonts w:eastAsia="Calibri"/>
                 <w:noProof/>
                 <w:sz w:val="28"/>
@@ -1676,7 +1676,7 @@
         </w:p>
         <w:p>
           <w:pPr>
-            <w:pStyle w:val="21"/>
+            <w:pStyle w:val="TOC2"/>
             <w:tabs>
               <w:tab w:val="right" w:leader="dot" w:pos="9345"/>
             </w:tabs>
@@ -1692,7 +1692,7 @@
           <w:hyperlink w:anchor="_Toc40494884" w:history="1">
             <w:r>
               <w:rPr>
-                <w:rStyle w:val="ac"/>
+                <w:rStyle w:val="Hyperlink"/>
                 <w:noProof/>
                 <w:sz w:val="28"/>
                 <w:szCs w:val="28"/>
@@ -1765,7 +1765,7 @@
         </w:p>
         <w:p>
           <w:pPr>
-            <w:pStyle w:val="15"/>
+            <w:pStyle w:val="TOC1"/>
             <w:tabs>
               <w:tab w:val="right" w:leader="dot" w:pos="9345"/>
             </w:tabs>
@@ -1781,7 +1781,7 @@
           <w:hyperlink w:anchor="_Toc40494885" w:history="1">
             <w:r>
               <w:rPr>
-                <w:rStyle w:val="ac"/>
+                <w:rStyle w:val="Hyperlink"/>
                 <w:rFonts w:eastAsia="Calibri"/>
                 <w:noProof/>
                 <w:sz w:val="28"/>
@@ -1855,7 +1855,7 @@
         </w:p>
         <w:p>
           <w:pPr>
-            <w:pStyle w:val="15"/>
+            <w:pStyle w:val="TOC1"/>
             <w:tabs>
               <w:tab w:val="right" w:leader="dot" w:pos="9345"/>
             </w:tabs>
@@ -1871,7 +1871,7 @@
           <w:hyperlink w:anchor="_Toc40494886" w:history="1">
             <w:r>
               <w:rPr>
-                <w:rStyle w:val="ac"/>
+                <w:rStyle w:val="Hyperlink"/>
                 <w:rFonts w:eastAsia="Calibri"/>
                 <w:noProof/>
                 <w:sz w:val="28"/>
@@ -1942,12 +1942,10 @@
               <w:fldChar w:fldCharType="end"/>
             </w:r>
           </w:hyperlink>
-          <w:bookmarkStart w:id="0" w:name="_GoBack"/>
-          <w:bookmarkEnd w:id="0"/>
         </w:p>
         <w:p>
           <w:pPr>
-            <w:pStyle w:val="21"/>
+            <w:pStyle w:val="TOC2"/>
             <w:tabs>
               <w:tab w:val="right" w:leader="dot" w:pos="9345"/>
             </w:tabs>
@@ -1963,7 +1961,7 @@
           <w:hyperlink w:anchor="_Toc40494887" w:history="1">
             <w:r>
               <w:rPr>
-                <w:rStyle w:val="ac"/>
+                <w:rStyle w:val="Hyperlink"/>
                 <w:rFonts w:eastAsia="Calibri"/>
                 <w:noProof/>
                 <w:sz w:val="28"/>
@@ -2037,7 +2035,7 @@
         </w:p>
         <w:p>
           <w:pPr>
-            <w:pStyle w:val="21"/>
+            <w:pStyle w:val="TOC2"/>
             <w:tabs>
               <w:tab w:val="right" w:leader="dot" w:pos="9345"/>
             </w:tabs>
@@ -2053,7 +2051,7 @@
           <w:hyperlink w:anchor="_Toc40494888" w:history="1">
             <w:r>
               <w:rPr>
-                <w:rStyle w:val="ac"/>
+                <w:rStyle w:val="Hyperlink"/>
                 <w:rFonts w:eastAsia="Calibri"/>
                 <w:noProof/>
                 <w:sz w:val="28"/>
@@ -2127,7 +2125,7 @@
         </w:p>
         <w:p>
           <w:pPr>
-            <w:pStyle w:val="21"/>
+            <w:pStyle w:val="TOC2"/>
             <w:tabs>
               <w:tab w:val="right" w:leader="dot" w:pos="9345"/>
             </w:tabs>
@@ -2143,7 +2141,7 @@
           <w:hyperlink w:anchor="_Toc40494889" w:history="1">
             <w:r>
               <w:rPr>
-                <w:rStyle w:val="ac"/>
+                <w:rStyle w:val="Hyperlink"/>
                 <w:rFonts w:eastAsia="Calibri"/>
                 <w:noProof/>
                 <w:sz w:val="28"/>
@@ -2217,7 +2215,7 @@
         </w:p>
         <w:p>
           <w:pPr>
-            <w:pStyle w:val="15"/>
+            <w:pStyle w:val="TOC1"/>
             <w:tabs>
               <w:tab w:val="right" w:leader="dot" w:pos="9345"/>
             </w:tabs>
@@ -2233,7 +2231,7 @@
           <w:hyperlink w:anchor="_Toc40494890" w:history="1">
             <w:r>
               <w:rPr>
-                <w:rStyle w:val="ac"/>
+                <w:rStyle w:val="Hyperlink"/>
                 <w:rFonts w:eastAsia="Calibri"/>
                 <w:noProof/>
                 <w:sz w:val="28"/>
@@ -2307,7 +2305,7 @@
         </w:p>
         <w:p>
           <w:pPr>
-            <w:pStyle w:val="15"/>
+            <w:pStyle w:val="TOC1"/>
             <w:tabs>
               <w:tab w:val="right" w:leader="dot" w:pos="9345"/>
             </w:tabs>
@@ -2323,7 +2321,7 @@
           <w:hyperlink w:anchor="_Toc40494891" w:history="1">
             <w:r>
               <w:rPr>
-                <w:rStyle w:val="ac"/>
+                <w:rStyle w:val="Hyperlink"/>
                 <w:noProof/>
                 <w:sz w:val="28"/>
                 <w:szCs w:val="28"/>
@@ -2451,7 +2449,7 @@
     </w:p>
     <w:p>
       <w:pPr>
-        <w:pStyle w:val="1"/>
+        <w:pStyle w:val="Heading1"/>
         <w:numPr>
           <w:ilvl w:val="0"/>
           <w:numId w:val="16"/>
@@ -2465,16 +2463,16 @@
           <w:bCs w:val="0"/>
         </w:rPr>
       </w:pPr>
-      <w:bookmarkStart w:id="1" w:name="_Toc40494873"/>
+      <w:bookmarkStart w:id="0" w:name="_Toc40494873"/>
       <w:r>
         <w:lastRenderedPageBreak/>
         <w:t>Введение</w:t>
       </w:r>
-      <w:bookmarkEnd w:id="1"/>
-    </w:p>
-    <w:p>
-      <w:pPr>
-        <w:pStyle w:val="a7"/>
+      <w:bookmarkEnd w:id="0"/>
+    </w:p>
+    <w:p>
+      <w:pPr>
+        <w:pStyle w:val="BodyText"/>
         <w:spacing w:line="360" w:lineRule="auto"/>
         <w:ind w:firstLine="851"/>
         <w:jc w:val="both"/>
@@ -2515,7 +2513,7 @@
     </w:p>
     <w:p>
       <w:pPr>
-        <w:pStyle w:val="a7"/>
+        <w:pStyle w:val="BodyText"/>
         <w:spacing w:line="360" w:lineRule="auto"/>
         <w:ind w:firstLine="851"/>
         <w:jc w:val="both"/>
@@ -2581,7 +2579,7 @@
     </w:p>
     <w:p>
       <w:pPr>
-        <w:pStyle w:val="a7"/>
+        <w:pStyle w:val="BodyText"/>
         <w:spacing w:line="360" w:lineRule="auto"/>
         <w:ind w:firstLine="851"/>
         <w:jc w:val="both"/>
@@ -2742,7 +2740,7 @@
     </w:p>
     <w:p>
       <w:pPr>
-        <w:pStyle w:val="a7"/>
+        <w:pStyle w:val="BodyText"/>
         <w:spacing w:line="360" w:lineRule="auto"/>
         <w:ind w:firstLine="851"/>
         <w:jc w:val="both"/>
@@ -2766,7 +2764,7 @@
     </w:p>
     <w:p>
       <w:pPr>
-        <w:pStyle w:val="a7"/>
+        <w:pStyle w:val="BodyText"/>
         <w:spacing w:line="360" w:lineRule="auto"/>
         <w:ind w:firstLine="851"/>
         <w:jc w:val="both"/>
@@ -2777,7 +2775,7 @@
     </w:p>
     <w:p>
       <w:pPr>
-        <w:pStyle w:val="1"/>
+        <w:pStyle w:val="Heading1"/>
         <w:tabs>
           <w:tab w:val="left" w:pos="252"/>
         </w:tabs>
@@ -2787,7 +2785,7 @@
           <w:bCs w:val="0"/>
         </w:rPr>
       </w:pPr>
-      <w:bookmarkStart w:id="2" w:name="_Toc40494874"/>
+      <w:bookmarkStart w:id="1" w:name="_Toc40494874"/>
       <w:r>
         <w:lastRenderedPageBreak/>
         <w:t>2</w:t>
@@ -2801,11 +2799,11 @@
       <w:r>
         <w:t xml:space="preserve"> и анализ задачи</w:t>
       </w:r>
-      <w:bookmarkEnd w:id="2"/>
-    </w:p>
-    <w:p>
-      <w:pPr>
-        <w:pStyle w:val="a9"/>
+      <w:bookmarkEnd w:id="1"/>
+    </w:p>
+    <w:p>
+      <w:pPr>
+        <w:pStyle w:val="NormalWeb"/>
         <w:tabs>
           <w:tab w:val="left" w:pos="4111"/>
         </w:tabs>
@@ -2940,7 +2938,7 @@
     </w:p>
     <w:p>
       <w:pPr>
-        <w:pStyle w:val="2"/>
+        <w:pStyle w:val="Heading2"/>
         <w:tabs>
           <w:tab w:val="left" w:pos="426"/>
         </w:tabs>
@@ -2948,7 +2946,7 @@
           <w:bCs/>
         </w:rPr>
       </w:pPr>
-      <w:bookmarkStart w:id="3" w:name="_Toc40494875"/>
+      <w:bookmarkStart w:id="2" w:name="_Toc40494875"/>
       <w:r>
         <w:t>2.1</w:t>
       </w:r>
@@ -2961,7 +2959,7 @@
       <w:r>
         <w:t xml:space="preserve"> предмета проектирования</w:t>
       </w:r>
-      <w:bookmarkEnd w:id="3"/>
+      <w:bookmarkEnd w:id="2"/>
     </w:p>
     <w:p>
       <w:pPr>
@@ -3213,8 +3211,8 @@
           <w:sz w:val="28"/>
         </w:rPr>
       </w:pPr>
-      <w:bookmarkStart w:id="4" w:name="OLE_LINK1"/>
-      <w:bookmarkStart w:id="5" w:name="OLE_LINK2"/>
+      <w:bookmarkStart w:id="3" w:name="OLE_LINK1"/>
+      <w:bookmarkStart w:id="4" w:name="OLE_LINK2"/>
       <w:r>
         <w:rPr>
           <w:rFonts w:ascii="Times New Roman" w:eastAsia="Times New Roman" w:hAnsi="Times New Roman" w:cs="Times New Roman"/>
@@ -3232,8 +3230,8 @@
         </w:rPr>
         <w:t>L</w:t>
       </w:r>
+      <w:bookmarkEnd w:id="3"/>
       <w:bookmarkEnd w:id="4"/>
-      <w:bookmarkEnd w:id="5"/>
       <w:r>
         <w:rPr>
           <w:rFonts w:ascii="Times New Roman" w:eastAsia="Times New Roman" w:hAnsi="Times New Roman" w:cs="Times New Roman"/>
@@ -3292,7 +3290,7 @@
           <w:sz w:val="28"/>
         </w:rPr>
       </w:pPr>
-      <w:bookmarkStart w:id="6" w:name="OLE_LINK3"/>
+      <w:bookmarkStart w:id="5" w:name="OLE_LINK3"/>
       <w:r>
         <w:rPr>
           <w:rFonts w:ascii="Times New Roman" w:eastAsia="Times New Roman" w:hAnsi="Times New Roman" w:cs="Times New Roman"/>
@@ -3301,7 +3299,7 @@
         </w:rPr>
         <w:t>Расстояние от грани, прилежащей к другой плоскости, до центра ближайшего отверстия</w:t>
       </w:r>
-      <w:bookmarkEnd w:id="6"/>
+      <w:bookmarkEnd w:id="5"/>
       <w:r>
         <w:rPr>
           <w:rFonts w:ascii="Times New Roman" w:eastAsia="Times New Roman" w:hAnsi="Times New Roman" w:cs="Times New Roman"/>
@@ -3536,13 +3534,13 @@
     </w:p>
     <w:p>
       <w:pPr>
-        <w:pStyle w:val="2"/>
-      </w:pPr>
-      <w:bookmarkStart w:id="7" w:name="_Toc40494876"/>
+        <w:pStyle w:val="Heading2"/>
+      </w:pPr>
+      <w:bookmarkStart w:id="6" w:name="_Toc40494876"/>
       <w:r>
         <w:t>2.2 Выбор инструментов и средств реализации</w:t>
       </w:r>
-      <w:bookmarkEnd w:id="7"/>
+      <w:bookmarkEnd w:id="6"/>
     </w:p>
     <w:p>
       <w:pPr>
@@ -4277,13 +4275,13 @@
     </w:p>
     <w:p>
       <w:pPr>
-        <w:pStyle w:val="2"/>
+        <w:pStyle w:val="Heading2"/>
         <w:rPr>
           <w:rFonts w:eastAsia="Times New Roman"/>
           <w:lang w:eastAsia="ru-RU"/>
         </w:rPr>
       </w:pPr>
-      <w:bookmarkStart w:id="8" w:name="_Toc40494877"/>
+      <w:bookmarkStart w:id="7" w:name="_Toc40494877"/>
       <w:r>
         <w:rPr>
           <w:rFonts w:eastAsia="Times New Roman"/>
@@ -4292,11 +4290,11 @@
         <w:lastRenderedPageBreak/>
         <w:t>2.3 Назначение плагина</w:t>
       </w:r>
-      <w:bookmarkEnd w:id="8"/>
-    </w:p>
-    <w:p>
-      <w:pPr>
-        <w:pStyle w:val="a9"/>
+      <w:bookmarkEnd w:id="7"/>
+    </w:p>
+    <w:p>
+      <w:pPr>
+        <w:pStyle w:val="NormalWeb"/>
         <w:spacing w:before="0" w:beforeAutospacing="0" w:after="0" w:afterAutospacing="0" w:line="360" w:lineRule="auto"/>
         <w:ind w:firstLine="851"/>
         <w:jc w:val="both"/>
@@ -4357,16 +4355,16 @@
     </w:p>
     <w:p>
       <w:pPr>
-        <w:pStyle w:val="2"/>
-      </w:pPr>
-      <w:bookmarkStart w:id="9" w:name="_Toc40494878"/>
+        <w:pStyle w:val="Heading2"/>
+      </w:pPr>
+      <w:bookmarkStart w:id="8" w:name="_Toc40494878"/>
       <w:r>
         <w:t xml:space="preserve">2.4 </w:t>
       </w:r>
       <w:r>
         <w:t>Описание аналогов разрабатываемого продукта</w:t>
       </w:r>
-      <w:bookmarkEnd w:id="9"/>
+      <w:bookmarkEnd w:id="8"/>
     </w:p>
     <w:p>
       <w:pPr>
@@ -4450,12 +4448,12 @@
     </w:p>
     <w:p>
       <w:pPr>
-        <w:pStyle w:val="3"/>
+        <w:pStyle w:val="Heading3"/>
         <w:rPr>
           <w:rFonts w:eastAsia="Times New Roman"/>
         </w:rPr>
       </w:pPr>
-      <w:bookmarkStart w:id="10" w:name="_Toc40494879"/>
+      <w:bookmarkStart w:id="9" w:name="_Toc40494879"/>
       <w:r>
         <w:rPr>
           <w:rFonts w:eastAsia="Times New Roman"/>
@@ -4468,7 +4466,7 @@
         </w:rPr>
         <w:t xml:space="preserve"> БАЗИС – Шкаф</w:t>
       </w:r>
-      <w:bookmarkEnd w:id="10"/>
+      <w:bookmarkEnd w:id="9"/>
     </w:p>
     <w:p>
       <w:pPr>
@@ -4858,12 +4856,12 @@
     </w:p>
     <w:p>
       <w:pPr>
-        <w:pStyle w:val="3"/>
+        <w:pStyle w:val="Heading3"/>
         <w:rPr>
           <w:rFonts w:eastAsia="Times New Roman"/>
         </w:rPr>
       </w:pPr>
-      <w:bookmarkStart w:id="11" w:name="_Toc40494880"/>
+      <w:bookmarkStart w:id="10" w:name="_Toc40494880"/>
       <w:r>
         <w:rPr>
           <w:rFonts w:eastAsia="Times New Roman"/>
@@ -4876,7 +4874,7 @@
         </w:rPr>
         <w:t>.2 Оборудование: Металлоконструкции</w:t>
       </w:r>
-      <w:bookmarkEnd w:id="11"/>
+      <w:bookmarkEnd w:id="10"/>
     </w:p>
     <w:p>
       <w:pPr>
@@ -5136,12 +5134,12 @@
     </w:p>
     <w:p>
       <w:pPr>
-        <w:pStyle w:val="3"/>
+        <w:pStyle w:val="Heading3"/>
         <w:rPr>
           <w:rFonts w:eastAsia="Times New Roman"/>
         </w:rPr>
       </w:pPr>
-      <w:bookmarkStart w:id="12" w:name="_Toc40494881"/>
+      <w:bookmarkStart w:id="11" w:name="_Toc40494881"/>
       <w:r>
         <w:rPr>
           <w:rFonts w:eastAsia="Times New Roman"/>
@@ -5163,7 +5161,7 @@
         </w:rPr>
         <w:t>BricsCAD</w:t>
       </w:r>
-      <w:bookmarkEnd w:id="12"/>
+      <w:bookmarkEnd w:id="11"/>
     </w:p>
     <w:p>
       <w:pPr>
@@ -5594,10 +5592,10 @@
     </w:p>
     <w:p>
       <w:pPr>
-        <w:pStyle w:val="1"/>
+        <w:pStyle w:val="Heading1"/>
         <w:ind w:firstLine="0"/>
       </w:pPr>
-      <w:bookmarkStart w:id="13" w:name="_Toc40494882"/>
+      <w:bookmarkStart w:id="12" w:name="_Toc40494882"/>
       <w:r>
         <w:lastRenderedPageBreak/>
         <w:t>3</w:t>
@@ -5605,7 +5603,7 @@
       <w:r>
         <w:t xml:space="preserve"> Описание реализации</w:t>
       </w:r>
-      <w:bookmarkEnd w:id="13"/>
+      <w:bookmarkEnd w:id="12"/>
     </w:p>
     <w:p>
       <w:pPr>
@@ -5807,12 +5805,12 @@
     </w:p>
     <w:p>
       <w:pPr>
-        <w:pStyle w:val="2"/>
+        <w:pStyle w:val="Heading2"/>
         <w:rPr>
           <w:rFonts w:eastAsia="Calibri"/>
         </w:rPr>
       </w:pPr>
-      <w:bookmarkStart w:id="14" w:name="_Toc40494883"/>
+      <w:bookmarkStart w:id="13" w:name="_Toc40494883"/>
       <w:r>
         <w:rPr>
           <w:rFonts w:eastAsia="Calibri"/>
@@ -5825,7 +5823,7 @@
         </w:rPr>
         <w:t>.1 Диаграмма прецедентов плагина</w:t>
       </w:r>
-      <w:bookmarkEnd w:id="14"/>
+      <w:bookmarkEnd w:id="13"/>
     </w:p>
     <w:p>
       <w:pPr>
@@ -6340,6 +6338,7 @@
           <w:szCs w:val="28"/>
         </w:rPr>
       </w:pPr>
+      <w:commentRangeStart w:id="14"/>
       <w:r>
         <w:rPr>
           <w:noProof/>
@@ -6382,6 +6381,13 @@
           </wp:inline>
         </w:drawing>
       </w:r>
+      <w:commentRangeEnd w:id="14"/>
+      <w:r>
+        <w:rPr>
+          <w:rStyle w:val="CommentReference"/>
+        </w:rPr>
+        <w:commentReference w:id="14"/>
+      </w:r>
     </w:p>
     <w:p>
       <w:pPr>
@@ -6439,7 +6445,7 @@
     </w:p>
     <w:p>
       <w:pPr>
-        <w:pStyle w:val="2"/>
+        <w:pStyle w:val="Heading2"/>
       </w:pPr>
       <w:bookmarkStart w:id="15" w:name="_Toc40494884"/>
       <w:r>
@@ -6621,1719 +6627,6 @@
             <wp:extent cx="5940425" cy="4897648"/>
             <wp:effectExtent l="0" t="0" r="3175" b="0"/>
             <wp:docPr id="3" name="Рисунок 3"/>
-            <wp:cNvGraphicFramePr>
-              <a:graphicFrameLocks xmlns:a="http://schemas.openxmlformats.org/drawingml/2006/main" noChangeAspect="1"/>
-            </wp:cNvGraphicFramePr>
-            <a:graphic xmlns:a="http://schemas.openxmlformats.org/drawingml/2006/main">
-              <a:graphicData uri="http://schemas.openxmlformats.org/drawingml/2006/picture">
-                <pic:pic xmlns:pic="http://schemas.openxmlformats.org/drawingml/2006/picture">
-                  <pic:nvPicPr>
-                    <pic:cNvPr id="1" name=""/>
-                    <pic:cNvPicPr/>
-                  </pic:nvPicPr>
-                  <pic:blipFill>
-                    <a:blip r:embed="rId14"/>
-                    <a:stretch>
-                      <a:fillRect/>
-                    </a:stretch>
-                  </pic:blipFill>
-                  <pic:spPr>
-                    <a:xfrm>
-                      <a:off x="0" y="0"/>
-                      <a:ext cx="5940425" cy="4897648"/>
-                    </a:xfrm>
-                    <a:prstGeom prst="rect">
-                      <a:avLst/>
-                    </a:prstGeom>
-                  </pic:spPr>
-                </pic:pic>
-              </a:graphicData>
-            </a:graphic>
-          </wp:inline>
-        </w:drawing>
-      </w:r>
-    </w:p>
-    <w:p>
-      <w:pPr>
-        <w:autoSpaceDE w:val="0"/>
-        <w:autoSpaceDN w:val="0"/>
-        <w:adjustRightInd w:val="0"/>
-        <w:spacing w:after="0" w:line="360" w:lineRule="auto"/>
-        <w:ind w:firstLine="284"/>
-        <w:jc w:val="center"/>
-        <w:rPr>
-          <w:rFonts w:ascii="Times New Roman" w:hAnsi="Times New Roman" w:cs="Times New Roman"/>
-          <w:color w:val="000000"/>
-          <w:sz w:val="28"/>
-          <w:szCs w:val="28"/>
-          <w:lang w:eastAsia="ru-RU"/>
-        </w:rPr>
-      </w:pPr>
-      <w:r>
-        <w:rPr>
-          <w:rFonts w:ascii="Times New Roman" w:hAnsi="Times New Roman" w:cs="Times New Roman"/>
-          <w:color w:val="000000"/>
-          <w:sz w:val="28"/>
-          <w:szCs w:val="28"/>
-          <w:lang w:eastAsia="ru-RU"/>
-        </w:rPr>
-        <w:t>Рисунок 3</w:t>
-      </w:r>
-      <w:r>
-        <w:rPr>
-          <w:rFonts w:ascii="Times New Roman" w:hAnsi="Times New Roman" w:cs="Times New Roman"/>
-          <w:color w:val="000000"/>
-          <w:sz w:val="28"/>
-          <w:szCs w:val="28"/>
-          <w:lang w:eastAsia="ru-RU"/>
-        </w:rPr>
-        <w:t>.3</w:t>
-      </w:r>
-      <w:r>
-        <w:rPr>
-          <w:rFonts w:ascii="Times New Roman" w:hAnsi="Times New Roman" w:cs="Times New Roman"/>
-          <w:color w:val="000000"/>
-          <w:sz w:val="28"/>
-          <w:szCs w:val="28"/>
-          <w:lang w:eastAsia="ru-RU"/>
-        </w:rPr>
-        <w:t xml:space="preserve"> – Изначальная диаграмма классов плагина</w:t>
-      </w:r>
-    </w:p>
-    <w:p>
-      <w:pPr>
-        <w:tabs>
-          <w:tab w:val="left" w:pos="851"/>
-        </w:tabs>
-        <w:spacing w:after="0" w:line="360" w:lineRule="auto"/>
-        <w:ind w:firstLine="851"/>
-        <w:jc w:val="both"/>
-        <w:rPr>
-          <w:rFonts w:ascii="Times New Roman" w:hAnsi="Times New Roman" w:cs="Times New Roman"/>
-          <w:sz w:val="28"/>
-          <w:szCs w:val="28"/>
-        </w:rPr>
-      </w:pPr>
-      <w:r>
-        <w:rPr>
-          <w:rFonts w:ascii="Times New Roman" w:hAnsi="Times New Roman" w:cs="Times New Roman"/>
-          <w:sz w:val="28"/>
-          <w:szCs w:val="28"/>
-        </w:rPr>
-        <w:t xml:space="preserve">Элемент модели это одна из структурных составляющих модели. В данном случае </w:t>
-      </w:r>
-      <w:r>
-        <w:rPr>
-          <w:rFonts w:ascii="Times New Roman" w:hAnsi="Times New Roman" w:cs="Times New Roman"/>
-          <w:sz w:val="28"/>
-          <w:szCs w:val="28"/>
-        </w:rPr>
-        <w:t xml:space="preserve">обязательными элементами являются </w:t>
-      </w:r>
-      <w:r>
-        <w:rPr>
-          <w:rFonts w:ascii="Times New Roman" w:hAnsi="Times New Roman" w:cs="Times New Roman"/>
-          <w:sz w:val="28"/>
-          <w:szCs w:val="28"/>
-        </w:rPr>
-        <w:t>параметры плоскостей и отверстий на них</w:t>
-      </w:r>
-      <w:r>
-        <w:rPr>
-          <w:rFonts w:ascii="Times New Roman" w:hAnsi="Times New Roman" w:cs="Times New Roman"/>
-          <w:sz w:val="28"/>
-          <w:szCs w:val="28"/>
-        </w:rPr>
-        <w:t xml:space="preserve">. </w:t>
-      </w:r>
-      <w:r>
-        <w:rPr>
-          <w:rFonts w:ascii="Times New Roman" w:hAnsi="Times New Roman" w:cs="Times New Roman"/>
-          <w:sz w:val="28"/>
-          <w:szCs w:val="28"/>
-        </w:rPr>
-        <w:t xml:space="preserve"> </w:t>
-      </w:r>
-    </w:p>
-    <w:p>
-      <w:pPr>
-        <w:tabs>
-          <w:tab w:val="left" w:pos="851"/>
-        </w:tabs>
-        <w:spacing w:after="0" w:line="360" w:lineRule="auto"/>
-        <w:ind w:firstLine="851"/>
-        <w:jc w:val="both"/>
-        <w:rPr>
-          <w:rFonts w:ascii="Times New Roman" w:hAnsi="Times New Roman" w:cs="Times New Roman"/>
-          <w:sz w:val="28"/>
-          <w:szCs w:val="28"/>
-        </w:rPr>
-      </w:pPr>
-      <w:r>
-        <w:rPr>
-          <w:rFonts w:ascii="Times New Roman" w:hAnsi="Times New Roman" w:cs="Times New Roman"/>
-          <w:sz w:val="28"/>
-          <w:szCs w:val="28"/>
-        </w:rPr>
-        <w:t xml:space="preserve">Параметром </w:t>
-      </w:r>
-      <w:r>
-        <w:rPr>
-          <w:rFonts w:ascii="Times New Roman" w:hAnsi="Times New Roman" w:cs="Times New Roman"/>
-          <w:sz w:val="28"/>
-          <w:szCs w:val="28"/>
-        </w:rPr>
-        <w:t xml:space="preserve">элемента </w:t>
-      </w:r>
-      <w:r>
-        <w:rPr>
-          <w:rFonts w:ascii="Times New Roman" w:hAnsi="Times New Roman" w:cs="Times New Roman"/>
-          <w:sz w:val="28"/>
-          <w:szCs w:val="28"/>
-        </w:rPr>
-        <w:t xml:space="preserve">модели является </w:t>
-      </w:r>
-      <w:r>
-        <w:rPr>
-          <w:rFonts w:ascii="Times New Roman" w:hAnsi="Times New Roman" w:cs="Times New Roman"/>
-          <w:sz w:val="28"/>
-          <w:szCs w:val="28"/>
-        </w:rPr>
-        <w:t xml:space="preserve">числовая величина, представляющая определенное геометрическое свойство элемента модели. </w:t>
-      </w:r>
-    </w:p>
-    <w:p>
-      <w:pPr>
-        <w:tabs>
-          <w:tab w:val="left" w:pos="851"/>
-        </w:tabs>
-        <w:spacing w:after="0" w:line="360" w:lineRule="auto"/>
-        <w:ind w:firstLine="851"/>
-        <w:jc w:val="both"/>
-        <w:rPr>
-          <w:rFonts w:ascii="Times New Roman" w:hAnsi="Times New Roman" w:cs="Times New Roman"/>
-          <w:sz w:val="28"/>
-          <w:szCs w:val="28"/>
-        </w:rPr>
-      </w:pPr>
-      <w:r>
-        <w:rPr>
-          <w:rFonts w:ascii="Times New Roman" w:hAnsi="Times New Roman" w:cs="Times New Roman"/>
-          <w:sz w:val="28"/>
-          <w:szCs w:val="28"/>
-        </w:rPr>
-        <w:t xml:space="preserve">Класс </w:t>
-      </w:r>
-      <w:r>
-        <w:rPr>
-          <w:rFonts w:ascii="Times New Roman" w:hAnsi="Times New Roman" w:cs="Times New Roman"/>
-          <w:sz w:val="28"/>
-          <w:szCs w:val="28"/>
-          <w:lang w:val="en-US"/>
-        </w:rPr>
-        <w:t>AngleParameter</w:t>
-      </w:r>
-      <w:r>
-        <w:rPr>
-          <w:rFonts w:ascii="Times New Roman" w:hAnsi="Times New Roman" w:cs="Times New Roman"/>
-          <w:sz w:val="28"/>
-          <w:szCs w:val="28"/>
-        </w:rPr>
-        <w:t xml:space="preserve"> </w:t>
-      </w:r>
-      <w:r>
-        <w:rPr>
-          <w:rFonts w:ascii="Times New Roman" w:hAnsi="Times New Roman" w:cs="Times New Roman"/>
-          <w:sz w:val="28"/>
-          <w:szCs w:val="28"/>
-        </w:rPr>
-        <w:t>хранит данные параметров элементов</w:t>
-      </w:r>
-      <w:r>
-        <w:rPr>
-          <w:rFonts w:ascii="Times New Roman" w:hAnsi="Times New Roman" w:cs="Times New Roman"/>
-          <w:sz w:val="28"/>
-          <w:szCs w:val="28"/>
-        </w:rPr>
-        <w:t xml:space="preserve"> модели.</w:t>
-      </w:r>
-    </w:p>
-    <w:p>
-      <w:pPr>
-        <w:tabs>
-          <w:tab w:val="left" w:pos="851"/>
-        </w:tabs>
-        <w:spacing w:after="0" w:line="360" w:lineRule="auto"/>
-        <w:ind w:firstLine="851"/>
-        <w:jc w:val="both"/>
-        <w:rPr>
-          <w:rFonts w:ascii="Times New Roman" w:hAnsi="Times New Roman" w:cs="Times New Roman"/>
-          <w:sz w:val="28"/>
-          <w:szCs w:val="28"/>
-        </w:rPr>
-      </w:pPr>
-      <w:r>
-        <w:rPr>
-          <w:rFonts w:ascii="Times New Roman" w:hAnsi="Times New Roman" w:cs="Times New Roman"/>
-          <w:sz w:val="28"/>
-          <w:szCs w:val="28"/>
-        </w:rPr>
-        <w:t xml:space="preserve">Класс </w:t>
-      </w:r>
-      <w:r>
-        <w:rPr>
-          <w:rFonts w:ascii="Times New Roman" w:hAnsi="Times New Roman" w:cs="Times New Roman"/>
-          <w:sz w:val="28"/>
-          <w:szCs w:val="28"/>
-          <w:lang w:val="en-US"/>
-        </w:rPr>
-        <w:t>MainForm</w:t>
-      </w:r>
-      <w:r>
-        <w:rPr>
-          <w:rFonts w:ascii="Times New Roman" w:hAnsi="Times New Roman" w:cs="Times New Roman"/>
-          <w:sz w:val="28"/>
-          <w:szCs w:val="28"/>
-        </w:rPr>
-        <w:t xml:space="preserve"> </w:t>
-      </w:r>
-      <w:r>
-        <w:rPr>
-          <w:rFonts w:ascii="Times New Roman" w:hAnsi="Times New Roman" w:cs="Times New Roman"/>
-          <w:sz w:val="28"/>
-          <w:szCs w:val="28"/>
-        </w:rPr>
-        <w:t>является формой пользовательского интерфейса</w:t>
-      </w:r>
-      <w:r>
-        <w:rPr>
-          <w:rFonts w:ascii="Times New Roman" w:hAnsi="Times New Roman" w:cs="Times New Roman"/>
-          <w:sz w:val="28"/>
-          <w:szCs w:val="28"/>
-        </w:rPr>
-        <w:t>.</w:t>
-      </w:r>
-      <w:r>
-        <w:rPr>
-          <w:rFonts w:ascii="Times New Roman" w:hAnsi="Times New Roman" w:cs="Times New Roman"/>
-          <w:sz w:val="28"/>
-          <w:szCs w:val="28"/>
-        </w:rPr>
-        <w:t xml:space="preserve"> Реализует методы, используемые для взаимодействия с пользователем.</w:t>
-      </w:r>
-    </w:p>
-    <w:p>
-      <w:pPr>
-        <w:tabs>
-          <w:tab w:val="left" w:pos="851"/>
-        </w:tabs>
-        <w:spacing w:after="0" w:line="360" w:lineRule="auto"/>
-        <w:ind w:firstLine="851"/>
-        <w:jc w:val="both"/>
-        <w:rPr>
-          <w:rFonts w:ascii="Times New Roman" w:hAnsi="Times New Roman" w:cs="Times New Roman"/>
-          <w:sz w:val="28"/>
-          <w:szCs w:val="28"/>
-        </w:rPr>
-      </w:pPr>
-      <w:r>
-        <w:rPr>
-          <w:rFonts w:ascii="Times New Roman" w:hAnsi="Times New Roman" w:cs="Times New Roman"/>
-          <w:sz w:val="28"/>
-          <w:szCs w:val="28"/>
-        </w:rPr>
-        <w:t xml:space="preserve">Класс </w:t>
-      </w:r>
-      <w:r>
-        <w:rPr>
-          <w:rFonts w:ascii="Times New Roman" w:hAnsi="Times New Roman" w:cs="Times New Roman"/>
-          <w:sz w:val="28"/>
-          <w:szCs w:val="28"/>
-          <w:lang w:val="en-US"/>
-        </w:rPr>
-        <w:t>Builder</w:t>
-      </w:r>
-      <w:r>
-        <w:rPr>
-          <w:rFonts w:ascii="Times New Roman" w:hAnsi="Times New Roman" w:cs="Times New Roman"/>
-          <w:sz w:val="28"/>
-          <w:szCs w:val="28"/>
-        </w:rPr>
-        <w:t xml:space="preserve"> </w:t>
-      </w:r>
-      <w:r>
-        <w:rPr>
-          <w:rFonts w:ascii="Times New Roman" w:hAnsi="Times New Roman" w:cs="Times New Roman"/>
-          <w:sz w:val="28"/>
-          <w:szCs w:val="28"/>
-        </w:rPr>
-        <w:t xml:space="preserve">хранит экземпляр класса построителя модели и реализует методы подключения к САПР </w:t>
-      </w:r>
-      <w:r>
-        <w:rPr>
-          <w:rFonts w:ascii="Times New Roman" w:hAnsi="Times New Roman" w:cs="Times New Roman"/>
-          <w:sz w:val="28"/>
-          <w:szCs w:val="28"/>
-        </w:rPr>
-        <w:t>КОМПАС-3D</w:t>
-      </w:r>
-      <w:r>
-        <w:rPr>
-          <w:rFonts w:ascii="Times New Roman" w:hAnsi="Times New Roman" w:cs="Times New Roman"/>
-          <w:sz w:val="28"/>
-          <w:szCs w:val="28"/>
-        </w:rPr>
-        <w:t xml:space="preserve"> и построение металлического уголка</w:t>
-      </w:r>
-      <w:r>
-        <w:rPr>
-          <w:rFonts w:ascii="Times New Roman" w:hAnsi="Times New Roman" w:cs="Times New Roman"/>
-          <w:sz w:val="28"/>
-          <w:szCs w:val="28"/>
-        </w:rPr>
-        <w:t>.</w:t>
-      </w:r>
-    </w:p>
-    <w:p>
-      <w:pPr>
-        <w:autoSpaceDE w:val="0"/>
-        <w:autoSpaceDN w:val="0"/>
-        <w:adjustRightInd w:val="0"/>
-        <w:spacing w:after="0" w:line="360" w:lineRule="auto"/>
-        <w:ind w:firstLine="851"/>
-        <w:jc w:val="both"/>
-        <w:rPr>
-          <w:rFonts w:ascii="Times New Roman" w:hAnsi="Times New Roman" w:cs="Times New Roman"/>
-          <w:color w:val="000000"/>
-          <w:sz w:val="28"/>
-          <w:szCs w:val="28"/>
-          <w:lang w:eastAsia="ru-RU"/>
-        </w:rPr>
-      </w:pPr>
-      <w:r>
-        <w:rPr>
-          <w:rFonts w:ascii="Times New Roman" w:hAnsi="Times New Roman" w:cs="Times New Roman"/>
-          <w:color w:val="000000"/>
-          <w:sz w:val="28"/>
-          <w:szCs w:val="28"/>
-          <w:lang w:eastAsia="ru-RU"/>
-        </w:rPr>
-        <w:lastRenderedPageBreak/>
-        <w:t xml:space="preserve">В результате изменений, внесенных </w:t>
-      </w:r>
-      <w:r>
-        <w:rPr>
-          <w:rFonts w:ascii="Times New Roman" w:hAnsi="Times New Roman" w:cs="Times New Roman"/>
-          <w:color w:val="000000"/>
-          <w:sz w:val="28"/>
-          <w:szCs w:val="28"/>
-          <w:lang w:eastAsia="ru-RU"/>
-        </w:rPr>
-        <w:t>заказчиком,</w:t>
-      </w:r>
-      <w:r>
-        <w:rPr>
-          <w:rFonts w:ascii="Times New Roman" w:hAnsi="Times New Roman" w:cs="Times New Roman"/>
-          <w:color w:val="000000"/>
-          <w:sz w:val="28"/>
-          <w:szCs w:val="28"/>
-          <w:lang w:eastAsia="ru-RU"/>
-        </w:rPr>
-        <w:t xml:space="preserve"> </w:t>
-      </w:r>
-      <w:r>
-        <w:rPr>
-          <w:rFonts w:ascii="Times New Roman" w:hAnsi="Times New Roman" w:cs="Times New Roman"/>
-          <w:color w:val="000000"/>
-          <w:sz w:val="28"/>
-          <w:szCs w:val="28"/>
-          <w:lang w:eastAsia="ru-RU"/>
-        </w:rPr>
-        <w:t>диаграмма классов подверглась</w:t>
-      </w:r>
-      <w:r>
-        <w:rPr>
-          <w:rFonts w:ascii="Times New Roman" w:hAnsi="Times New Roman" w:cs="Times New Roman"/>
-          <w:color w:val="000000"/>
-          <w:sz w:val="28"/>
-          <w:szCs w:val="28"/>
-          <w:lang w:eastAsia="ru-RU"/>
-        </w:rPr>
-        <w:t xml:space="preserve"> незначительным</w:t>
-      </w:r>
-      <w:r>
-        <w:rPr>
-          <w:rFonts w:ascii="Times New Roman" w:hAnsi="Times New Roman" w:cs="Times New Roman"/>
-          <w:color w:val="000000"/>
-          <w:sz w:val="28"/>
-          <w:szCs w:val="28"/>
-          <w:lang w:eastAsia="ru-RU"/>
-        </w:rPr>
-        <w:t xml:space="preserve"> изменениям. </w:t>
-      </w:r>
-    </w:p>
-    <w:p>
-      <w:pPr>
-        <w:autoSpaceDE w:val="0"/>
-        <w:autoSpaceDN w:val="0"/>
-        <w:adjustRightInd w:val="0"/>
-        <w:spacing w:after="0" w:line="360" w:lineRule="auto"/>
-        <w:ind w:firstLine="851"/>
-        <w:jc w:val="both"/>
-        <w:rPr>
-          <w:rFonts w:ascii="Times New Roman" w:hAnsi="Times New Roman" w:cs="Times New Roman"/>
-          <w:sz w:val="28"/>
-          <w:szCs w:val="28"/>
-        </w:rPr>
-      </w:pPr>
-      <w:r>
-        <w:rPr>
-          <w:rFonts w:ascii="Times New Roman" w:hAnsi="Times New Roman" w:cs="Times New Roman"/>
-          <w:sz w:val="28"/>
-          <w:szCs w:val="28"/>
-        </w:rPr>
-        <w:t>Были</w:t>
-      </w:r>
-      <w:r>
-        <w:rPr>
-          <w:rFonts w:ascii="Times New Roman" w:hAnsi="Times New Roman" w:cs="Times New Roman"/>
-          <w:sz w:val="28"/>
-          <w:szCs w:val="28"/>
-        </w:rPr>
-        <w:t xml:space="preserve"> </w:t>
-      </w:r>
-      <w:r>
-        <w:rPr>
-          <w:rFonts w:ascii="Times New Roman" w:hAnsi="Times New Roman" w:cs="Times New Roman"/>
-          <w:sz w:val="28"/>
-          <w:szCs w:val="28"/>
-        </w:rPr>
-        <w:t>добавлены</w:t>
-      </w:r>
-      <w:r>
-        <w:rPr>
-          <w:rFonts w:ascii="Times New Roman" w:hAnsi="Times New Roman" w:cs="Times New Roman"/>
-          <w:sz w:val="28"/>
-          <w:szCs w:val="28"/>
-        </w:rPr>
-        <w:t xml:space="preserve"> </w:t>
-      </w:r>
-      <w:r>
-        <w:rPr>
-          <w:rFonts w:ascii="Times New Roman" w:hAnsi="Times New Roman" w:cs="Times New Roman"/>
-          <w:sz w:val="28"/>
-          <w:szCs w:val="28"/>
-        </w:rPr>
-        <w:t xml:space="preserve">методы </w:t>
-      </w:r>
-      <w:r>
-        <w:rPr>
-          <w:rFonts w:ascii="Times New Roman" w:hAnsi="Times New Roman" w:cs="Times New Roman"/>
-          <w:sz w:val="28"/>
-          <w:szCs w:val="28"/>
-          <w:lang w:val="en-US"/>
-        </w:rPr>
-        <w:t>BuildHole</w:t>
-      </w:r>
-      <w:r>
-        <w:rPr>
-          <w:rFonts w:ascii="Times New Roman" w:hAnsi="Times New Roman" w:cs="Times New Roman"/>
-          <w:sz w:val="28"/>
-          <w:szCs w:val="28"/>
-        </w:rPr>
-        <w:t xml:space="preserve"> и </w:t>
-      </w:r>
-      <w:r>
-        <w:rPr>
-          <w:rFonts w:ascii="Times New Roman" w:hAnsi="Times New Roman" w:cs="Times New Roman"/>
-          <w:sz w:val="28"/>
-          <w:szCs w:val="28"/>
-          <w:lang w:val="en-US"/>
-        </w:rPr>
-        <w:t>BuildPlane</w:t>
-      </w:r>
-      <w:r>
-        <w:rPr>
-          <w:rFonts w:ascii="Times New Roman" w:hAnsi="Times New Roman" w:cs="Times New Roman"/>
-          <w:sz w:val="28"/>
-          <w:szCs w:val="28"/>
-        </w:rPr>
-        <w:t xml:space="preserve"> в класс </w:t>
-      </w:r>
-      <w:r>
-        <w:rPr>
-          <w:rFonts w:ascii="Times New Roman" w:hAnsi="Times New Roman" w:cs="Times New Roman"/>
-          <w:sz w:val="28"/>
-          <w:szCs w:val="28"/>
-          <w:lang w:val="en-US"/>
-        </w:rPr>
-        <w:t>Builder</w:t>
-      </w:r>
-      <w:r>
-        <w:rPr>
-          <w:rFonts w:ascii="Times New Roman" w:hAnsi="Times New Roman" w:cs="Times New Roman"/>
-          <w:sz w:val="28"/>
-          <w:szCs w:val="28"/>
-        </w:rPr>
-        <w:t xml:space="preserve">, </w:t>
-      </w:r>
-      <w:r>
-        <w:rPr>
-          <w:rFonts w:ascii="Times New Roman" w:hAnsi="Times New Roman" w:cs="Times New Roman"/>
-          <w:sz w:val="28"/>
-          <w:szCs w:val="28"/>
-        </w:rPr>
-        <w:t xml:space="preserve">класс </w:t>
-      </w:r>
-      <w:r>
-        <w:rPr>
-          <w:rFonts w:ascii="Times New Roman" w:hAnsi="Times New Roman" w:cs="Times New Roman"/>
-          <w:sz w:val="28"/>
-          <w:szCs w:val="28"/>
-          <w:lang w:val="en-US"/>
-        </w:rPr>
-        <w:t>AngleParameters</w:t>
-      </w:r>
-      <w:r>
-        <w:rPr>
-          <w:rFonts w:ascii="Times New Roman" w:hAnsi="Times New Roman" w:cs="Times New Roman"/>
-          <w:sz w:val="28"/>
-          <w:szCs w:val="28"/>
-        </w:rPr>
-        <w:t xml:space="preserve"> </w:t>
-      </w:r>
-      <w:r>
-        <w:rPr>
-          <w:rFonts w:ascii="Times New Roman" w:hAnsi="Times New Roman" w:cs="Times New Roman"/>
-          <w:sz w:val="28"/>
-          <w:szCs w:val="28"/>
-        </w:rPr>
-        <w:t xml:space="preserve">был переименован в </w:t>
-      </w:r>
-      <w:r>
-        <w:rPr>
-          <w:rFonts w:ascii="Times New Roman" w:hAnsi="Times New Roman" w:cs="Times New Roman"/>
-          <w:sz w:val="28"/>
-          <w:szCs w:val="28"/>
-          <w:lang w:val="en-US"/>
-        </w:rPr>
-        <w:t>PlaneParameters</w:t>
-      </w:r>
-      <w:r>
-        <w:rPr>
-          <w:rFonts w:ascii="Times New Roman" w:hAnsi="Times New Roman" w:cs="Times New Roman"/>
-          <w:sz w:val="28"/>
-          <w:szCs w:val="28"/>
-        </w:rPr>
-        <w:t xml:space="preserve"> </w:t>
-      </w:r>
-      <w:r>
-        <w:rPr>
-          <w:rFonts w:ascii="Times New Roman" w:hAnsi="Times New Roman" w:cs="Times New Roman"/>
-          <w:sz w:val="28"/>
-          <w:szCs w:val="28"/>
-        </w:rPr>
-        <w:t xml:space="preserve">и </w:t>
-      </w:r>
-      <w:r>
-        <w:rPr>
-          <w:rFonts w:ascii="Times New Roman" w:hAnsi="Times New Roman" w:cs="Times New Roman"/>
-          <w:sz w:val="28"/>
-          <w:szCs w:val="28"/>
-        </w:rPr>
-        <w:t xml:space="preserve">был добавлен класс </w:t>
-      </w:r>
-      <w:r>
-        <w:rPr>
-          <w:rFonts w:ascii="Times New Roman" w:hAnsi="Times New Roman" w:cs="Times New Roman"/>
-          <w:sz w:val="28"/>
-          <w:szCs w:val="28"/>
-          <w:lang w:val="en-US"/>
-        </w:rPr>
-        <w:t>FormTools</w:t>
-      </w:r>
-      <w:r>
-        <w:rPr>
-          <w:rFonts w:ascii="Times New Roman" w:hAnsi="Times New Roman" w:cs="Times New Roman"/>
-          <w:sz w:val="28"/>
-          <w:szCs w:val="28"/>
-        </w:rPr>
-        <w:t>,</w:t>
-      </w:r>
-      <w:r>
-        <w:rPr>
-          <w:rFonts w:ascii="Times New Roman" w:hAnsi="Times New Roman" w:cs="Times New Roman"/>
-          <w:sz w:val="28"/>
-          <w:szCs w:val="28"/>
-        </w:rPr>
-        <w:t xml:space="preserve"> для уменьшения вероятности ошибки при введении названий элементов</w:t>
-      </w:r>
-      <w:r>
-        <w:rPr>
-          <w:rFonts w:ascii="Times New Roman" w:hAnsi="Times New Roman" w:cs="Times New Roman"/>
-          <w:sz w:val="28"/>
-          <w:szCs w:val="28"/>
-        </w:rPr>
-        <w:t>,</w:t>
-      </w:r>
-      <w:r>
-        <w:rPr>
-          <w:rFonts w:ascii="Times New Roman" w:hAnsi="Times New Roman" w:cs="Times New Roman"/>
-          <w:sz w:val="28"/>
-          <w:szCs w:val="28"/>
-        </w:rPr>
-        <w:t xml:space="preserve"> параметров и форм.</w:t>
-      </w:r>
-      <w:r>
-        <w:rPr>
-          <w:rFonts w:ascii="Times New Roman" w:hAnsi="Times New Roman" w:cs="Times New Roman"/>
-          <w:sz w:val="28"/>
-          <w:szCs w:val="28"/>
-        </w:rPr>
-        <w:t xml:space="preserve"> Также в </w:t>
-      </w:r>
-      <w:r>
-        <w:rPr>
-          <w:rFonts w:ascii="Times New Roman" w:hAnsi="Times New Roman" w:cs="Times New Roman"/>
-          <w:sz w:val="28"/>
-          <w:szCs w:val="28"/>
-          <w:lang w:val="en-US"/>
-        </w:rPr>
-        <w:t>MainForm</w:t>
-      </w:r>
-      <w:r>
-        <w:rPr>
-          <w:rFonts w:ascii="Times New Roman" w:hAnsi="Times New Roman" w:cs="Times New Roman"/>
-          <w:sz w:val="28"/>
-          <w:szCs w:val="28"/>
-        </w:rPr>
-        <w:t xml:space="preserve"> теперь хранится две сущности параметров </w:t>
-      </w:r>
-      <w:r>
-        <w:rPr>
-          <w:rFonts w:ascii="Times New Roman" w:hAnsi="Times New Roman" w:cs="Times New Roman"/>
-          <w:sz w:val="28"/>
-          <w:szCs w:val="28"/>
-          <w:lang w:val="en-US"/>
-        </w:rPr>
-        <w:t>PlaneParameters</w:t>
-      </w:r>
-      <w:r>
-        <w:rPr>
-          <w:rFonts w:ascii="Times New Roman" w:hAnsi="Times New Roman" w:cs="Times New Roman"/>
-          <w:sz w:val="28"/>
-          <w:szCs w:val="28"/>
-        </w:rPr>
-        <w:t xml:space="preserve"> для каждой из двух плоскостей металлического уголка.</w:t>
-      </w:r>
-    </w:p>
-    <w:p>
-      <w:pPr>
-        <w:spacing w:after="0" w:line="360" w:lineRule="auto"/>
-        <w:ind w:firstLine="851"/>
-        <w:rPr>
-          <w:rFonts w:ascii="Times New Roman" w:hAnsi="Times New Roman" w:cs="Times New Roman"/>
-          <w:sz w:val="28"/>
-        </w:rPr>
-      </w:pPr>
-      <w:r>
-        <w:rPr>
-          <w:rFonts w:ascii="Times New Roman" w:hAnsi="Times New Roman" w:cs="Times New Roman"/>
-          <w:sz w:val="28"/>
-        </w:rPr>
-        <w:t>Рассмотрим</w:t>
-      </w:r>
-      <w:r>
-        <w:rPr>
-          <w:rFonts w:ascii="Times New Roman" w:hAnsi="Times New Roman" w:cs="Times New Roman"/>
-          <w:sz w:val="28"/>
-        </w:rPr>
-        <w:t xml:space="preserve"> измененную</w:t>
-      </w:r>
-      <w:r>
-        <w:rPr>
-          <w:rFonts w:ascii="Times New Roman" w:hAnsi="Times New Roman" w:cs="Times New Roman"/>
-          <w:sz w:val="28"/>
-        </w:rPr>
-        <w:t xml:space="preserve"> диаграмму классов плагина на рисунке </w:t>
-      </w:r>
-      <w:r>
-        <w:rPr>
-          <w:rFonts w:ascii="Times New Roman" w:hAnsi="Times New Roman" w:cs="Times New Roman"/>
-          <w:sz w:val="28"/>
-        </w:rPr>
-        <w:t>3.4</w:t>
-      </w:r>
-    </w:p>
-    <w:p>
-      <w:pPr>
-        <w:spacing w:after="0" w:line="360" w:lineRule="auto"/>
-        <w:jc w:val="center"/>
-        <w:rPr>
-          <w:rFonts w:ascii="Times New Roman" w:hAnsi="Times New Roman" w:cs="Times New Roman"/>
-          <w:sz w:val="28"/>
-        </w:rPr>
-      </w:pPr>
-      <w:r>
-        <w:rPr>
-          <w:noProof/>
-          <w:lang w:eastAsia="ru-RU"/>
-        </w:rPr>
-        <w:drawing>
-          <wp:inline distT="0" distB="0" distL="0" distR="0" wp14:anchorId="775C343E" wp14:editId="62D3E18A">
-            <wp:extent cx="5734050" cy="4508171"/>
-            <wp:effectExtent l="0" t="0" r="0" b="6985"/>
-            <wp:docPr id="5" name="Рисунок 5"/>
-            <wp:cNvGraphicFramePr>
-              <a:graphicFrameLocks xmlns:a="http://schemas.openxmlformats.org/drawingml/2006/main" noChangeAspect="1"/>
-            </wp:cNvGraphicFramePr>
-            <a:graphic xmlns:a="http://schemas.openxmlformats.org/drawingml/2006/main">
-              <a:graphicData uri="http://schemas.openxmlformats.org/drawingml/2006/picture">
-                <pic:pic xmlns:pic="http://schemas.openxmlformats.org/drawingml/2006/picture">
-                  <pic:nvPicPr>
-                    <pic:cNvPr id="1" name=""/>
-                    <pic:cNvPicPr/>
-                  </pic:nvPicPr>
-                  <pic:blipFill>
-                    <a:blip r:embed="rId15"/>
-                    <a:stretch>
-                      <a:fillRect/>
-                    </a:stretch>
-                  </pic:blipFill>
-                  <pic:spPr>
-                    <a:xfrm>
-                      <a:off x="0" y="0"/>
-                      <a:ext cx="5742374" cy="4514715"/>
-                    </a:xfrm>
-                    <a:prstGeom prst="rect">
-                      <a:avLst/>
-                    </a:prstGeom>
-                  </pic:spPr>
-                </pic:pic>
-              </a:graphicData>
-            </a:graphic>
-          </wp:inline>
-        </w:drawing>
-      </w:r>
-    </w:p>
-    <w:p>
-      <w:pPr>
-        <w:tabs>
-          <w:tab w:val="left" w:pos="5835"/>
-        </w:tabs>
-        <w:spacing w:after="0" w:line="360" w:lineRule="auto"/>
-        <w:jc w:val="center"/>
-        <w:rPr>
-          <w:rFonts w:ascii="Times New Roman" w:hAnsi="Times New Roman" w:cs="Times New Roman"/>
-          <w:sz w:val="28"/>
-          <w:szCs w:val="28"/>
-        </w:rPr>
-      </w:pPr>
-      <w:r>
-        <w:rPr>
-          <w:rFonts w:ascii="Times New Roman" w:hAnsi="Times New Roman" w:cs="Times New Roman"/>
-          <w:sz w:val="28"/>
-          <w:szCs w:val="28"/>
-        </w:rPr>
-        <w:t xml:space="preserve">Рисунок </w:t>
-      </w:r>
-      <w:r>
-        <w:rPr>
-          <w:rFonts w:ascii="Times New Roman" w:hAnsi="Times New Roman" w:cs="Times New Roman"/>
-          <w:sz w:val="28"/>
-        </w:rPr>
-        <w:t xml:space="preserve">3.4 </w:t>
-      </w:r>
-      <w:r>
-        <w:rPr>
-          <w:rFonts w:ascii="Times New Roman" w:hAnsi="Times New Roman" w:cs="Times New Roman"/>
-          <w:sz w:val="28"/>
-          <w:szCs w:val="28"/>
-        </w:rPr>
-        <w:t>– Измен</w:t>
-      </w:r>
-      <w:r>
-        <w:rPr>
-          <w:rFonts w:ascii="Times New Roman" w:hAnsi="Times New Roman" w:cs="Times New Roman"/>
-          <w:sz w:val="28"/>
-          <w:szCs w:val="28"/>
-        </w:rPr>
-        <w:t>енная диаграмма классов плагина</w:t>
-      </w:r>
-    </w:p>
-    <w:p>
-      <w:pPr>
-        <w:pStyle w:val="1"/>
-        <w:ind w:firstLine="0"/>
-        <w:rPr>
-          <w:rFonts w:eastAsia="Calibri"/>
-        </w:rPr>
-      </w:pPr>
-      <w:bookmarkStart w:id="16" w:name="_Toc40494885"/>
-      <w:r>
-        <w:rPr>
-          <w:rFonts w:eastAsia="Calibri"/>
-        </w:rPr>
-        <w:t>4</w:t>
-      </w:r>
-      <w:r>
-        <w:rPr>
-          <w:rFonts w:eastAsia="Calibri"/>
-        </w:rPr>
-        <w:t xml:space="preserve"> Описание программы для пользователя</w:t>
-      </w:r>
-      <w:bookmarkEnd w:id="16"/>
-    </w:p>
-    <w:p>
-      <w:pPr>
-        <w:pStyle w:val="a9"/>
-        <w:shd w:val="clear" w:color="auto" w:fill="FFFFFF"/>
-        <w:spacing w:before="0" w:beforeAutospacing="0" w:after="0" w:afterAutospacing="0" w:line="360" w:lineRule="auto"/>
-        <w:ind w:right="101" w:firstLine="720"/>
-        <w:jc w:val="both"/>
-        <w:rPr>
-          <w:color w:val="000000" w:themeColor="text1"/>
-          <w:sz w:val="28"/>
-          <w:szCs w:val="28"/>
-        </w:rPr>
-      </w:pPr>
-      <w:r>
-        <w:rPr>
-          <w:color w:val="000000"/>
-          <w:sz w:val="28"/>
-          <w:szCs w:val="28"/>
-        </w:rPr>
-        <w:t>Плагин представляет собой пользовательскую форму с ячейками для ввода параметров</w:t>
-      </w:r>
-      <w:r>
-        <w:rPr>
-          <w:color w:val="000000"/>
-          <w:sz w:val="28"/>
-          <w:szCs w:val="28"/>
-        </w:rPr>
-        <w:t xml:space="preserve"> и выбора плоскости для построения модели</w:t>
-      </w:r>
-      <w:r>
-        <w:rPr>
-          <w:color w:val="000000"/>
-          <w:sz w:val="28"/>
-          <w:szCs w:val="28"/>
-        </w:rPr>
-        <w:t>. Запуск построения объекта осуществляется кнопкой «Построить».</w:t>
-      </w:r>
-      <w:r>
-        <w:rPr>
-          <w:color w:val="000000"/>
-          <w:sz w:val="28"/>
-          <w:szCs w:val="28"/>
-        </w:rPr>
-        <w:t xml:space="preserve"> </w:t>
-      </w:r>
-      <w:r>
-        <w:rPr>
-          <w:color w:val="000000" w:themeColor="text1"/>
-          <w:sz w:val="28"/>
-          <w:szCs w:val="28"/>
-        </w:rPr>
-        <w:t xml:space="preserve">Макет </w:t>
-      </w:r>
-      <w:r>
-        <w:rPr>
-          <w:color w:val="000000" w:themeColor="text1"/>
-          <w:sz w:val="28"/>
-          <w:szCs w:val="28"/>
-        </w:rPr>
-        <w:lastRenderedPageBreak/>
-        <w:t>пользовательского интерфейса, изображенный на рисунке 4.1, состоит из 4 блоков:</w:t>
-      </w:r>
-    </w:p>
-    <w:p>
-      <w:pPr>
-        <w:pStyle w:val="a9"/>
-        <w:numPr>
-          <w:ilvl w:val="0"/>
-          <w:numId w:val="20"/>
-        </w:numPr>
-        <w:shd w:val="clear" w:color="auto" w:fill="FFFFFF"/>
-        <w:spacing w:before="0" w:beforeAutospacing="0" w:after="0" w:afterAutospacing="0" w:line="360" w:lineRule="auto"/>
-        <w:ind w:right="101"/>
-        <w:jc w:val="both"/>
-        <w:rPr>
-          <w:color w:val="000000" w:themeColor="text1"/>
-          <w:sz w:val="28"/>
-          <w:szCs w:val="28"/>
-        </w:rPr>
-      </w:pPr>
-      <w:r>
-        <w:rPr>
-          <w:color w:val="000000" w:themeColor="text1"/>
-          <w:sz w:val="28"/>
-          <w:szCs w:val="28"/>
-        </w:rPr>
-        <w:t>Блок задания параметров уголка</w:t>
-      </w:r>
-      <w:r>
-        <w:rPr>
-          <w:color w:val="000000" w:themeColor="text1"/>
-          <w:sz w:val="28"/>
-          <w:szCs w:val="28"/>
-          <w:lang w:val="en-US"/>
-        </w:rPr>
-        <w:t>;</w:t>
-      </w:r>
-    </w:p>
-    <w:p>
-      <w:pPr>
-        <w:pStyle w:val="a9"/>
-        <w:numPr>
-          <w:ilvl w:val="0"/>
-          <w:numId w:val="20"/>
-        </w:numPr>
-        <w:shd w:val="clear" w:color="auto" w:fill="FFFFFF"/>
-        <w:spacing w:before="0" w:beforeAutospacing="0" w:after="0" w:afterAutospacing="0" w:line="360" w:lineRule="auto"/>
-        <w:ind w:right="101"/>
-        <w:jc w:val="both"/>
-        <w:rPr>
-          <w:color w:val="000000" w:themeColor="text1"/>
-          <w:sz w:val="28"/>
-          <w:szCs w:val="28"/>
-        </w:rPr>
-      </w:pPr>
-      <w:r>
-        <w:rPr>
-          <w:color w:val="000000" w:themeColor="text1"/>
-          <w:sz w:val="28"/>
-          <w:szCs w:val="28"/>
-        </w:rPr>
-        <w:t>Блок выбора плоскости построения;</w:t>
-      </w:r>
-    </w:p>
-    <w:p>
-      <w:pPr>
-        <w:pStyle w:val="a9"/>
-        <w:numPr>
-          <w:ilvl w:val="0"/>
-          <w:numId w:val="20"/>
-        </w:numPr>
-        <w:shd w:val="clear" w:color="auto" w:fill="FFFFFF"/>
-        <w:spacing w:before="0" w:beforeAutospacing="0" w:after="0" w:afterAutospacing="0" w:line="360" w:lineRule="auto"/>
-        <w:ind w:right="101"/>
-        <w:jc w:val="both"/>
-        <w:rPr>
-          <w:color w:val="000000" w:themeColor="text1"/>
-          <w:sz w:val="28"/>
-          <w:szCs w:val="28"/>
-        </w:rPr>
-      </w:pPr>
-      <w:r>
-        <w:rPr>
-          <w:color w:val="000000" w:themeColor="text1"/>
-          <w:sz w:val="28"/>
-          <w:szCs w:val="28"/>
-        </w:rPr>
-        <w:t>Блок сохранения параметров</w:t>
-      </w:r>
-      <w:r>
-        <w:rPr>
-          <w:color w:val="000000" w:themeColor="text1"/>
-          <w:sz w:val="28"/>
-          <w:szCs w:val="28"/>
-        </w:rPr>
-        <w:t xml:space="preserve"> в одну из</w:t>
-      </w:r>
-      <w:r>
-        <w:rPr>
-          <w:color w:val="000000" w:themeColor="text1"/>
-          <w:sz w:val="28"/>
-          <w:szCs w:val="28"/>
-        </w:rPr>
-        <w:t xml:space="preserve"> плоскост</w:t>
-      </w:r>
-      <w:r>
-        <w:rPr>
-          <w:color w:val="000000" w:themeColor="text1"/>
-          <w:sz w:val="28"/>
-          <w:szCs w:val="28"/>
-        </w:rPr>
-        <w:t>ей</w:t>
-      </w:r>
-      <w:r>
-        <w:rPr>
-          <w:color w:val="000000" w:themeColor="text1"/>
-          <w:sz w:val="28"/>
-          <w:szCs w:val="28"/>
-        </w:rPr>
-        <w:t>;</w:t>
-      </w:r>
-    </w:p>
-    <w:p>
-      <w:pPr>
-        <w:pStyle w:val="a9"/>
-        <w:numPr>
-          <w:ilvl w:val="0"/>
-          <w:numId w:val="20"/>
-        </w:numPr>
-        <w:shd w:val="clear" w:color="auto" w:fill="FFFFFF"/>
-        <w:spacing w:before="0" w:beforeAutospacing="0" w:after="0" w:afterAutospacing="0" w:line="360" w:lineRule="auto"/>
-        <w:ind w:right="101"/>
-        <w:jc w:val="both"/>
-        <w:rPr>
-          <w:color w:val="000000" w:themeColor="text1"/>
-          <w:sz w:val="28"/>
-          <w:szCs w:val="28"/>
-        </w:rPr>
-      </w:pPr>
-      <w:r>
-        <w:rPr>
-          <w:color w:val="000000" w:themeColor="text1"/>
-          <w:sz w:val="28"/>
-          <w:szCs w:val="28"/>
-        </w:rPr>
-        <w:t>Блок для построения уголка в программе.</w:t>
-      </w:r>
-    </w:p>
-    <w:p>
-      <w:pPr>
-        <w:spacing w:after="0" w:line="360" w:lineRule="auto"/>
-        <w:jc w:val="center"/>
-        <w:rPr>
-          <w:rFonts w:ascii="Times New Roman" w:eastAsia="Calibri" w:hAnsi="Times New Roman" w:cs="Times New Roman"/>
-          <w:sz w:val="28"/>
-          <w:szCs w:val="28"/>
-          <w:lang w:val="en-US"/>
-        </w:rPr>
-      </w:pPr>
-      <w:r>
-        <w:rPr>
-          <w:noProof/>
-          <w:lang w:eastAsia="ru-RU"/>
-        </w:rPr>
-        <w:drawing>
-          <wp:inline distT="0" distB="0" distL="0" distR="0" wp14:anchorId="1236E885" wp14:editId="5F82E1EC">
-            <wp:extent cx="2600325" cy="5162550"/>
-            <wp:effectExtent l="0" t="0" r="9525" b="0"/>
-            <wp:docPr id="9" name="Рисунок 9"/>
-            <wp:cNvGraphicFramePr>
-              <a:graphicFrameLocks xmlns:a="http://schemas.openxmlformats.org/drawingml/2006/main" noChangeAspect="1"/>
-            </wp:cNvGraphicFramePr>
-            <a:graphic xmlns:a="http://schemas.openxmlformats.org/drawingml/2006/main">
-              <a:graphicData uri="http://schemas.openxmlformats.org/drawingml/2006/picture">
-                <pic:pic xmlns:pic="http://schemas.openxmlformats.org/drawingml/2006/picture">
-                  <pic:nvPicPr>
-                    <pic:cNvPr id="1" name=""/>
-                    <pic:cNvPicPr/>
-                  </pic:nvPicPr>
-                  <pic:blipFill>
-                    <a:blip r:embed="rId16"/>
-                    <a:stretch>
-                      <a:fillRect/>
-                    </a:stretch>
-                  </pic:blipFill>
-                  <pic:spPr>
-                    <a:xfrm>
-                      <a:off x="0" y="0"/>
-                      <a:ext cx="2600325" cy="5162550"/>
-                    </a:xfrm>
-                    <a:prstGeom prst="rect">
-                      <a:avLst/>
-                    </a:prstGeom>
-                  </pic:spPr>
-                </pic:pic>
-              </a:graphicData>
-            </a:graphic>
-          </wp:inline>
-        </w:drawing>
-      </w:r>
-    </w:p>
-    <w:p>
-      <w:pPr>
-        <w:spacing w:after="0" w:line="360" w:lineRule="auto"/>
-        <w:jc w:val="center"/>
-        <w:rPr>
-          <w:rFonts w:ascii="Times New Roman" w:hAnsi="Times New Roman" w:cs="Times New Roman"/>
-          <w:color w:val="000000" w:themeColor="text1"/>
-          <w:sz w:val="28"/>
-          <w:szCs w:val="28"/>
-        </w:rPr>
-      </w:pPr>
-      <w:r>
-        <w:rPr>
-          <w:rFonts w:ascii="Times New Roman" w:eastAsia="Calibri" w:hAnsi="Times New Roman" w:cs="Times New Roman"/>
-          <w:sz w:val="28"/>
-          <w:szCs w:val="28"/>
-        </w:rPr>
-        <w:t>Рисунок 4</w:t>
-      </w:r>
-      <w:r>
-        <w:rPr>
-          <w:rFonts w:ascii="Times New Roman" w:eastAsia="Calibri" w:hAnsi="Times New Roman" w:cs="Times New Roman"/>
-          <w:sz w:val="28"/>
-          <w:szCs w:val="28"/>
-        </w:rPr>
-        <w:t xml:space="preserve">.1 – </w:t>
-      </w:r>
-      <w:r>
-        <w:rPr>
-          <w:rFonts w:ascii="Times New Roman" w:hAnsi="Times New Roman" w:cs="Times New Roman"/>
-          <w:color w:val="000000" w:themeColor="text1"/>
-          <w:sz w:val="28"/>
-          <w:szCs w:val="28"/>
-        </w:rPr>
-        <w:t>Макет пользовательского интерфейса</w:t>
-      </w:r>
-    </w:p>
-    <w:p>
-      <w:pPr>
-        <w:pStyle w:val="a9"/>
-        <w:shd w:val="clear" w:color="auto" w:fill="FFFFFF"/>
-        <w:spacing w:before="0" w:beforeAutospacing="0" w:after="0" w:afterAutospacing="0" w:line="360" w:lineRule="auto"/>
-        <w:ind w:right="101" w:firstLine="851"/>
-        <w:jc w:val="both"/>
-        <w:rPr>
-          <w:color w:val="000000" w:themeColor="text1"/>
-          <w:sz w:val="28"/>
-          <w:szCs w:val="28"/>
-        </w:rPr>
-      </w:pPr>
-      <w:r>
-        <w:rPr>
-          <w:color w:val="000000" w:themeColor="text1"/>
-          <w:sz w:val="28"/>
-          <w:szCs w:val="28"/>
-        </w:rPr>
-        <w:t xml:space="preserve">Перед построением модели уголка пользователю необходимо задать значения его параметров во всех поля </w:t>
-      </w:r>
-      <w:r>
-        <w:rPr>
-          <w:color w:val="000000" w:themeColor="text1"/>
-          <w:sz w:val="28"/>
-          <w:szCs w:val="28"/>
-          <w:lang w:val="en-US"/>
-        </w:rPr>
-        <w:t>TextBox</w:t>
-      </w:r>
-      <w:r>
-        <w:rPr>
-          <w:color w:val="000000" w:themeColor="text1"/>
-          <w:sz w:val="28"/>
-          <w:szCs w:val="28"/>
-        </w:rPr>
-        <w:t>, на которые наложены ограничения:</w:t>
-      </w:r>
-    </w:p>
-    <w:p>
-      <w:pPr>
-        <w:pStyle w:val="a9"/>
-        <w:numPr>
-          <w:ilvl w:val="0"/>
-          <w:numId w:val="21"/>
-        </w:numPr>
-        <w:shd w:val="clear" w:color="auto" w:fill="FFFFFF"/>
-        <w:tabs>
-          <w:tab w:val="left" w:pos="1134"/>
-        </w:tabs>
-        <w:spacing w:before="0" w:beforeAutospacing="0" w:after="0" w:afterAutospacing="0" w:line="360" w:lineRule="auto"/>
-        <w:ind w:left="0" w:right="101" w:firstLine="851"/>
-        <w:jc w:val="both"/>
-        <w:rPr>
-          <w:color w:val="000000" w:themeColor="text1"/>
-          <w:sz w:val="28"/>
-          <w:szCs w:val="28"/>
-        </w:rPr>
-      </w:pPr>
-      <w:r>
-        <w:rPr>
-          <w:color w:val="000000" w:themeColor="text1"/>
-          <w:sz w:val="28"/>
-          <w:szCs w:val="28"/>
-        </w:rPr>
-        <w:t>Пользователь может ввести только положительные целочисленные или дробные значения;</w:t>
-      </w:r>
-    </w:p>
-    <w:p>
-      <w:pPr>
-        <w:pStyle w:val="a9"/>
-        <w:numPr>
-          <w:ilvl w:val="0"/>
-          <w:numId w:val="21"/>
-        </w:numPr>
-        <w:shd w:val="clear" w:color="auto" w:fill="FFFFFF"/>
-        <w:tabs>
-          <w:tab w:val="left" w:pos="1134"/>
-        </w:tabs>
-        <w:spacing w:before="0" w:beforeAutospacing="0" w:after="0" w:afterAutospacing="0" w:line="360" w:lineRule="auto"/>
-        <w:ind w:left="0" w:right="101" w:firstLine="851"/>
-        <w:jc w:val="both"/>
-        <w:rPr>
-          <w:color w:val="000000" w:themeColor="text1"/>
-          <w:sz w:val="28"/>
-          <w:szCs w:val="28"/>
-        </w:rPr>
-      </w:pPr>
-      <w:r>
-        <w:rPr>
-          <w:sz w:val="28"/>
-          <w:szCs w:val="28"/>
-        </w:rPr>
-        <w:lastRenderedPageBreak/>
-        <w:t>При вводе значения, выходящего за допустимы диапазон, выводится сообщение о некорректном вводе с допустимыми значениями, показанное на рисунке 4.2;</w:t>
-      </w:r>
-    </w:p>
-    <w:p>
-      <w:pPr>
-        <w:pStyle w:val="a9"/>
-        <w:numPr>
-          <w:ilvl w:val="0"/>
-          <w:numId w:val="21"/>
-        </w:numPr>
-        <w:shd w:val="clear" w:color="auto" w:fill="FFFFFF"/>
-        <w:tabs>
-          <w:tab w:val="left" w:pos="1134"/>
-        </w:tabs>
-        <w:spacing w:before="0" w:beforeAutospacing="0" w:after="0" w:afterAutospacing="0" w:line="360" w:lineRule="auto"/>
-        <w:ind w:left="0" w:right="101" w:firstLine="851"/>
-        <w:jc w:val="both"/>
-        <w:rPr>
-          <w:color w:val="000000" w:themeColor="text1"/>
-          <w:sz w:val="28"/>
-          <w:szCs w:val="28"/>
-        </w:rPr>
-      </w:pPr>
-      <w:r>
-        <w:rPr>
-          <w:sz w:val="28"/>
-          <w:szCs w:val="28"/>
-        </w:rPr>
-        <w:t>Только при корректном заполнении всех полей кнопка «Построить» будет</w:t>
-      </w:r>
-      <w:r>
-        <w:rPr>
-          <w:sz w:val="28"/>
-          <w:szCs w:val="28"/>
-        </w:rPr>
-        <w:t xml:space="preserve"> активна и</w:t>
-      </w:r>
-      <w:r>
-        <w:rPr>
-          <w:sz w:val="28"/>
-          <w:szCs w:val="28"/>
-        </w:rPr>
-        <w:t xml:space="preserve"> выполнять назначенные ей действия.</w:t>
-      </w:r>
-    </w:p>
-    <w:p>
-      <w:pPr>
-        <w:pStyle w:val="a9"/>
-        <w:shd w:val="clear" w:color="auto" w:fill="FFFFFF"/>
-        <w:tabs>
-          <w:tab w:val="left" w:pos="1418"/>
-        </w:tabs>
-        <w:spacing w:before="0" w:beforeAutospacing="0" w:after="0" w:afterAutospacing="0" w:line="360" w:lineRule="auto"/>
-        <w:ind w:right="101" w:firstLine="0"/>
-        <w:jc w:val="center"/>
-        <w:rPr>
-          <w:color w:val="000000" w:themeColor="text1"/>
-          <w:sz w:val="28"/>
-          <w:szCs w:val="28"/>
-        </w:rPr>
-      </w:pPr>
-      <w:r>
-        <w:rPr>
-          <w:noProof/>
-        </w:rPr>
-        <w:drawing>
-          <wp:inline distT="0" distB="0" distL="0" distR="0" wp14:anchorId="38192990" wp14:editId="385C42BE">
-            <wp:extent cx="3933825" cy="1514475"/>
-            <wp:effectExtent l="0" t="0" r="9525" b="9525"/>
-            <wp:docPr id="14" name="Рисунок 14"/>
-            <wp:cNvGraphicFramePr>
-              <a:graphicFrameLocks xmlns:a="http://schemas.openxmlformats.org/drawingml/2006/main" noChangeAspect="1"/>
-            </wp:cNvGraphicFramePr>
-            <a:graphic xmlns:a="http://schemas.openxmlformats.org/drawingml/2006/main">
-              <a:graphicData uri="http://schemas.openxmlformats.org/drawingml/2006/picture">
-                <pic:pic xmlns:pic="http://schemas.openxmlformats.org/drawingml/2006/picture">
-                  <pic:nvPicPr>
-                    <pic:cNvPr id="1" name=""/>
-                    <pic:cNvPicPr/>
-                  </pic:nvPicPr>
-                  <pic:blipFill>
-                    <a:blip r:embed="rId17"/>
-                    <a:stretch>
-                      <a:fillRect/>
-                    </a:stretch>
-                  </pic:blipFill>
-                  <pic:spPr>
-                    <a:xfrm>
-                      <a:off x="0" y="0"/>
-                      <a:ext cx="3933825" cy="1514475"/>
-                    </a:xfrm>
-                    <a:prstGeom prst="rect">
-                      <a:avLst/>
-                    </a:prstGeom>
-                  </pic:spPr>
-                </pic:pic>
-              </a:graphicData>
-            </a:graphic>
-          </wp:inline>
-        </w:drawing>
-      </w:r>
-    </w:p>
-    <w:p>
-      <w:pPr>
-        <w:spacing w:after="0" w:line="360" w:lineRule="auto"/>
-        <w:jc w:val="center"/>
-        <w:rPr>
-          <w:rFonts w:ascii="Times New Roman" w:eastAsia="Calibri" w:hAnsi="Times New Roman" w:cs="Times New Roman"/>
-          <w:sz w:val="28"/>
-          <w:szCs w:val="28"/>
-        </w:rPr>
-      </w:pPr>
-      <w:r>
-        <w:rPr>
-          <w:rFonts w:ascii="Times New Roman" w:hAnsi="Times New Roman" w:cs="Times New Roman"/>
-          <w:color w:val="000000" w:themeColor="text1"/>
-          <w:sz w:val="28"/>
-          <w:szCs w:val="28"/>
-        </w:rPr>
-        <w:t xml:space="preserve">Рисунок 4.2 </w:t>
-      </w:r>
-      <w:r>
-        <w:rPr>
-          <w:rFonts w:ascii="Times New Roman" w:hAnsi="Times New Roman" w:cs="Times New Roman"/>
-          <w:color w:val="000000"/>
-          <w:sz w:val="28"/>
-          <w:szCs w:val="28"/>
-          <w:shd w:val="clear" w:color="auto" w:fill="FFFFFF"/>
-        </w:rPr>
-        <w:t xml:space="preserve">— </w:t>
-      </w:r>
-      <w:r>
-        <w:rPr>
-          <w:rFonts w:ascii="Times New Roman" w:hAnsi="Times New Roman" w:cs="Times New Roman"/>
-          <w:color w:val="000000" w:themeColor="text1"/>
-          <w:sz w:val="28"/>
-          <w:szCs w:val="28"/>
-        </w:rPr>
-        <w:t>Сообщение об ошибке</w:t>
-      </w:r>
-    </w:p>
-    <w:p>
-      <w:pPr>
-        <w:spacing w:after="0" w:line="360" w:lineRule="auto"/>
-        <w:ind w:firstLine="851"/>
-        <w:jc w:val="both"/>
-        <w:rPr>
-          <w:rFonts w:ascii="Times New Roman" w:eastAsia="Calibri" w:hAnsi="Times New Roman" w:cs="Times New Roman"/>
-          <w:sz w:val="28"/>
-          <w:szCs w:val="28"/>
-        </w:rPr>
-      </w:pPr>
-      <w:r>
-        <w:rPr>
-          <w:rFonts w:ascii="Times New Roman" w:eastAsia="Calibri" w:hAnsi="Times New Roman" w:cs="Times New Roman"/>
-          <w:sz w:val="28"/>
-          <w:szCs w:val="28"/>
-        </w:rPr>
-        <w:t>Нажатие кнопки</w:t>
-      </w:r>
-      <w:r>
-        <w:rPr>
-          <w:rFonts w:ascii="Times New Roman" w:eastAsia="Calibri" w:hAnsi="Times New Roman" w:cs="Times New Roman"/>
-          <w:sz w:val="28"/>
-          <w:szCs w:val="28"/>
-        </w:rPr>
-        <w:t xml:space="preserve"> </w:t>
-      </w:r>
-      <w:r>
-        <w:rPr>
-          <w:rFonts w:ascii="Times New Roman" w:eastAsia="Calibri" w:hAnsi="Times New Roman" w:cs="Times New Roman"/>
-          <w:sz w:val="28"/>
-          <w:szCs w:val="28"/>
-        </w:rPr>
-        <w:t>“</w:t>
-      </w:r>
-      <w:r>
-        <w:rPr>
-          <w:rFonts w:ascii="Times New Roman" w:eastAsia="Calibri" w:hAnsi="Times New Roman" w:cs="Times New Roman"/>
-          <w:sz w:val="28"/>
-          <w:szCs w:val="28"/>
-        </w:rPr>
-        <w:t>Построить</w:t>
-      </w:r>
-      <w:r>
-        <w:rPr>
-          <w:rFonts w:ascii="Times New Roman" w:eastAsia="Calibri" w:hAnsi="Times New Roman" w:cs="Times New Roman"/>
-          <w:sz w:val="28"/>
-          <w:szCs w:val="28"/>
-        </w:rPr>
-        <w:t>”</w:t>
-      </w:r>
-      <w:r>
-        <w:rPr>
-          <w:rFonts w:ascii="Times New Roman" w:eastAsia="Calibri" w:hAnsi="Times New Roman" w:cs="Times New Roman"/>
-          <w:sz w:val="28"/>
-          <w:szCs w:val="28"/>
-        </w:rPr>
-        <w:t xml:space="preserve"> открывает систему автоматизированного проектирования </w:t>
-      </w:r>
-      <w:r>
-        <w:rPr>
-          <w:rFonts w:ascii="Times New Roman" w:eastAsia="Calibri" w:hAnsi="Times New Roman" w:cs="Times New Roman"/>
-          <w:sz w:val="28"/>
-          <w:szCs w:val="28"/>
-        </w:rPr>
-        <w:t>«КОМПАС-</w:t>
-      </w:r>
-      <w:r>
-        <w:rPr>
-          <w:rFonts w:ascii="Times New Roman" w:eastAsia="Calibri" w:hAnsi="Times New Roman" w:cs="Times New Roman"/>
-          <w:sz w:val="28"/>
-          <w:szCs w:val="28"/>
-        </w:rPr>
-        <w:t>3D</w:t>
-      </w:r>
-      <w:r>
-        <w:rPr>
-          <w:rFonts w:ascii="Times New Roman" w:eastAsia="Calibri" w:hAnsi="Times New Roman" w:cs="Times New Roman"/>
-          <w:sz w:val="28"/>
-          <w:szCs w:val="28"/>
-        </w:rPr>
-        <w:t>»</w:t>
-      </w:r>
-      <w:r>
-        <w:rPr>
-          <w:rFonts w:ascii="Times New Roman" w:eastAsia="Calibri" w:hAnsi="Times New Roman" w:cs="Times New Roman"/>
-          <w:sz w:val="28"/>
-          <w:szCs w:val="28"/>
-        </w:rPr>
-        <w:t xml:space="preserve"> и создает новый пустой документ типа </w:t>
-      </w:r>
-      <w:r>
-        <w:rPr>
-          <w:rFonts w:ascii="Times New Roman" w:eastAsia="Calibri" w:hAnsi="Times New Roman" w:cs="Times New Roman"/>
-          <w:sz w:val="28"/>
-          <w:szCs w:val="28"/>
-        </w:rPr>
-        <w:t>«</w:t>
-      </w:r>
-      <w:r>
-        <w:rPr>
-          <w:rFonts w:ascii="Times New Roman" w:eastAsia="Calibri" w:hAnsi="Times New Roman" w:cs="Times New Roman"/>
-          <w:sz w:val="28"/>
-          <w:szCs w:val="28"/>
-        </w:rPr>
-        <w:t>Деталь</w:t>
-      </w:r>
-      <w:r>
-        <w:rPr>
-          <w:rFonts w:ascii="Times New Roman" w:eastAsia="Calibri" w:hAnsi="Times New Roman" w:cs="Times New Roman"/>
-          <w:sz w:val="28"/>
-          <w:szCs w:val="28"/>
-        </w:rPr>
-        <w:t>»</w:t>
-      </w:r>
-      <w:r>
-        <w:rPr>
-          <w:rFonts w:ascii="Times New Roman" w:eastAsia="Calibri" w:hAnsi="Times New Roman" w:cs="Times New Roman"/>
-          <w:sz w:val="28"/>
-          <w:szCs w:val="28"/>
-        </w:rPr>
-        <w:t xml:space="preserve"> </w:t>
-      </w:r>
-      <w:r>
-        <w:rPr>
-          <w:rFonts w:ascii="Times New Roman" w:eastAsia="Calibri" w:hAnsi="Times New Roman" w:cs="Times New Roman"/>
-          <w:sz w:val="28"/>
-          <w:szCs w:val="28"/>
-        </w:rPr>
-        <w:t xml:space="preserve">в котором </w:t>
-      </w:r>
-      <w:r>
-        <w:rPr>
-          <w:rFonts w:ascii="Times New Roman" w:eastAsia="Calibri" w:hAnsi="Times New Roman" w:cs="Times New Roman"/>
-          <w:sz w:val="28"/>
-          <w:szCs w:val="28"/>
-        </w:rPr>
-        <w:t xml:space="preserve">производиться построение модели, если САПР </w:t>
-      </w:r>
-      <w:r>
-        <w:rPr>
-          <w:rFonts w:ascii="Times New Roman" w:eastAsia="Calibri" w:hAnsi="Times New Roman" w:cs="Times New Roman"/>
-          <w:sz w:val="28"/>
-          <w:szCs w:val="28"/>
-        </w:rPr>
-        <w:t>«КОМПАС-3D»</w:t>
-      </w:r>
-      <w:r>
-        <w:rPr>
-          <w:rFonts w:ascii="Times New Roman" w:eastAsia="Calibri" w:hAnsi="Times New Roman" w:cs="Times New Roman"/>
-          <w:sz w:val="28"/>
-          <w:szCs w:val="28"/>
-        </w:rPr>
-        <w:t xml:space="preserve"> </w:t>
-      </w:r>
-      <w:r>
-        <w:rPr>
-          <w:rFonts w:ascii="Times New Roman" w:eastAsia="Calibri" w:hAnsi="Times New Roman" w:cs="Times New Roman"/>
-          <w:sz w:val="28"/>
-          <w:szCs w:val="28"/>
-        </w:rPr>
-        <w:t xml:space="preserve">уже открыта, то произойдет создание только нового документа типа </w:t>
-      </w:r>
-      <w:r>
-        <w:rPr>
-          <w:rFonts w:ascii="Times New Roman" w:eastAsia="Calibri" w:hAnsi="Times New Roman" w:cs="Times New Roman"/>
-          <w:sz w:val="28"/>
-          <w:szCs w:val="28"/>
-        </w:rPr>
-        <w:t>“</w:t>
-      </w:r>
-      <w:r>
-        <w:rPr>
-          <w:rFonts w:ascii="Times New Roman" w:eastAsia="Calibri" w:hAnsi="Times New Roman" w:cs="Times New Roman"/>
-          <w:sz w:val="28"/>
-          <w:szCs w:val="28"/>
-        </w:rPr>
-        <w:t>Деталь</w:t>
-      </w:r>
-      <w:r>
-        <w:rPr>
-          <w:rFonts w:ascii="Times New Roman" w:eastAsia="Calibri" w:hAnsi="Times New Roman" w:cs="Times New Roman"/>
-          <w:sz w:val="28"/>
-          <w:szCs w:val="28"/>
-        </w:rPr>
-        <w:t>”</w:t>
-      </w:r>
-      <w:r>
-        <w:rPr>
-          <w:rFonts w:ascii="Times New Roman" w:eastAsia="Calibri" w:hAnsi="Times New Roman" w:cs="Times New Roman"/>
-          <w:sz w:val="28"/>
-          <w:szCs w:val="28"/>
-        </w:rPr>
-        <w:t>.</w:t>
-      </w:r>
-      <w:r>
-        <w:rPr>
-          <w:rFonts w:ascii="Times New Roman" w:eastAsia="Calibri" w:hAnsi="Times New Roman" w:cs="Times New Roman"/>
-          <w:sz w:val="28"/>
-          <w:szCs w:val="28"/>
-        </w:rPr>
-        <w:t xml:space="preserve"> </w:t>
-      </w:r>
-      <w:r>
-        <w:rPr>
-          <w:rFonts w:ascii="Times New Roman" w:eastAsia="Calibri" w:hAnsi="Times New Roman" w:cs="Times New Roman"/>
-          <w:sz w:val="28"/>
-          <w:szCs w:val="28"/>
-        </w:rPr>
-        <w:t>Нажатие кнопки возможно в любой момент в течении времени заполнения параметров, начиная с момента запуска программы.</w:t>
-      </w:r>
-    </w:p>
-    <w:p>
-      <w:pPr>
-        <w:spacing w:after="0" w:line="360" w:lineRule="auto"/>
-        <w:ind w:firstLine="851"/>
-        <w:jc w:val="both"/>
-        <w:rPr>
-          <w:rFonts w:ascii="Times New Roman" w:eastAsia="Calibri" w:hAnsi="Times New Roman" w:cs="Times New Roman"/>
-          <w:sz w:val="28"/>
-          <w:szCs w:val="28"/>
-        </w:rPr>
-      </w:pPr>
-      <w:r>
-        <w:rPr>
-          <w:rFonts w:ascii="Times New Roman" w:eastAsia="Calibri" w:hAnsi="Times New Roman" w:cs="Times New Roman"/>
-          <w:sz w:val="28"/>
-          <w:szCs w:val="28"/>
-        </w:rPr>
-        <w:t xml:space="preserve">Выделенная фокусом кнопка </w:t>
-      </w:r>
-      <w:r>
-        <w:rPr>
-          <w:rFonts w:ascii="Times New Roman" w:eastAsia="Calibri" w:hAnsi="Times New Roman" w:cs="Times New Roman"/>
-          <w:sz w:val="28"/>
-          <w:szCs w:val="28"/>
-        </w:rPr>
-        <w:t>“</w:t>
-      </w:r>
-      <w:r>
-        <w:rPr>
-          <w:rFonts w:ascii="Times New Roman" w:eastAsia="Calibri" w:hAnsi="Times New Roman" w:cs="Times New Roman"/>
-          <w:sz w:val="28"/>
-          <w:szCs w:val="28"/>
-        </w:rPr>
-        <w:t>Построить</w:t>
-      </w:r>
-      <w:r>
-        <w:rPr>
-          <w:rFonts w:ascii="Times New Roman" w:eastAsia="Calibri" w:hAnsi="Times New Roman" w:cs="Times New Roman"/>
-          <w:sz w:val="28"/>
-          <w:szCs w:val="28"/>
-        </w:rPr>
-        <w:t>”</w:t>
-      </w:r>
-      <w:r>
-        <w:rPr>
-          <w:rFonts w:ascii="Times New Roman" w:eastAsia="Calibri" w:hAnsi="Times New Roman" w:cs="Times New Roman"/>
-          <w:sz w:val="28"/>
-          <w:szCs w:val="28"/>
-        </w:rPr>
-        <w:t xml:space="preserve"> на диалоговом окне изображена на рис</w:t>
-      </w:r>
-      <w:r>
-        <w:rPr>
-          <w:rFonts w:ascii="Times New Roman" w:eastAsia="Calibri" w:hAnsi="Times New Roman" w:cs="Times New Roman"/>
-          <w:sz w:val="28"/>
-          <w:szCs w:val="28"/>
-        </w:rPr>
-        <w:t>унке 4</w:t>
-      </w:r>
-      <w:r>
-        <w:rPr>
-          <w:rFonts w:ascii="Times New Roman" w:eastAsia="Calibri" w:hAnsi="Times New Roman" w:cs="Times New Roman"/>
-          <w:sz w:val="28"/>
-          <w:szCs w:val="28"/>
-        </w:rPr>
-        <w:t>.</w:t>
-      </w:r>
-      <w:r>
-        <w:rPr>
-          <w:rFonts w:ascii="Times New Roman" w:eastAsia="Calibri" w:hAnsi="Times New Roman" w:cs="Times New Roman"/>
-          <w:sz w:val="28"/>
-          <w:szCs w:val="28"/>
-        </w:rPr>
-        <w:t>3</w:t>
-      </w:r>
-      <w:r>
-        <w:rPr>
-          <w:rFonts w:ascii="Times New Roman" w:eastAsia="Calibri" w:hAnsi="Times New Roman" w:cs="Times New Roman"/>
-          <w:sz w:val="28"/>
-          <w:szCs w:val="28"/>
-        </w:rPr>
-        <w:t>.</w:t>
-      </w:r>
-    </w:p>
-    <w:p>
-      <w:pPr>
-        <w:spacing w:after="0" w:line="360" w:lineRule="auto"/>
-        <w:jc w:val="center"/>
-        <w:rPr>
-          <w:rFonts w:ascii="Times New Roman" w:eastAsia="Calibri" w:hAnsi="Times New Roman" w:cs="Times New Roman"/>
-          <w:sz w:val="28"/>
-          <w:szCs w:val="28"/>
-        </w:rPr>
-      </w:pPr>
-      <w:r>
-        <w:rPr>
-          <w:noProof/>
-          <w:lang w:eastAsia="ru-RU"/>
-        </w:rPr>
-        <w:lastRenderedPageBreak/>
-        <w:drawing>
-          <wp:inline distT="0" distB="0" distL="0" distR="0" wp14:anchorId="28902C00" wp14:editId="3CE82449">
-            <wp:extent cx="2238375" cy="4590418"/>
-            <wp:effectExtent l="0" t="0" r="0" b="635"/>
-            <wp:docPr id="24" name="Рисунок 24"/>
             <wp:cNvGraphicFramePr>
               <a:graphicFrameLocks xmlns:a="http://schemas.openxmlformats.org/drawingml/2006/main" noChangeAspect="1"/>
             </wp:cNvGraphicFramePr>
@@ -8353,7 +6646,7 @@
                   <pic:spPr>
                     <a:xfrm>
                       <a:off x="0" y="0"/>
-                      <a:ext cx="2241358" cy="4596536"/>
+                      <a:ext cx="5940425" cy="4897648"/>
                     </a:xfrm>
                     <a:prstGeom prst="rect">
                       <a:avLst/>
@@ -8368,158 +6661,259 @@
     </w:p>
     <w:p>
       <w:pPr>
+        <w:autoSpaceDE w:val="0"/>
+        <w:autoSpaceDN w:val="0"/>
+        <w:adjustRightInd w:val="0"/>
         <w:spacing w:after="0" w:line="360" w:lineRule="auto"/>
+        <w:ind w:firstLine="284"/>
         <w:jc w:val="center"/>
         <w:rPr>
-          <w:rFonts w:ascii="Times New Roman" w:eastAsia="Calibri" w:hAnsi="Times New Roman" w:cs="Times New Roman"/>
-          <w:sz w:val="28"/>
-          <w:szCs w:val="28"/>
-        </w:rPr>
-      </w:pPr>
-      <w:r>
-        <w:rPr>
-          <w:rFonts w:ascii="Times New Roman" w:eastAsia="Calibri" w:hAnsi="Times New Roman" w:cs="Times New Roman"/>
-          <w:sz w:val="28"/>
-          <w:szCs w:val="28"/>
-        </w:rPr>
-        <w:t>Рисунок 4</w:t>
-      </w:r>
-      <w:r>
-        <w:rPr>
-          <w:rFonts w:ascii="Times New Roman" w:eastAsia="Calibri" w:hAnsi="Times New Roman" w:cs="Times New Roman"/>
-          <w:sz w:val="28"/>
-          <w:szCs w:val="28"/>
-        </w:rPr>
-        <w:t>.</w:t>
-      </w:r>
-      <w:r>
-        <w:rPr>
-          <w:rFonts w:ascii="Times New Roman" w:eastAsia="Calibri" w:hAnsi="Times New Roman" w:cs="Times New Roman"/>
-          <w:sz w:val="28"/>
-          <w:szCs w:val="28"/>
-        </w:rPr>
-        <w:t>3</w:t>
-      </w:r>
-      <w:r>
-        <w:rPr>
-          <w:rFonts w:ascii="Times New Roman" w:eastAsia="Calibri" w:hAnsi="Times New Roman" w:cs="Times New Roman"/>
-          <w:sz w:val="28"/>
-          <w:szCs w:val="28"/>
-        </w:rPr>
-        <w:t xml:space="preserve"> – Диалоговое окно с выделенной кнопкой </w:t>
-      </w:r>
-      <w:r>
-        <w:rPr>
-          <w:rFonts w:ascii="Times New Roman" w:eastAsia="Calibri" w:hAnsi="Times New Roman" w:cs="Times New Roman"/>
-          <w:sz w:val="28"/>
-          <w:szCs w:val="28"/>
-        </w:rPr>
-        <w:t>“</w:t>
-      </w:r>
-      <w:r>
-        <w:rPr>
-          <w:rFonts w:ascii="Times New Roman" w:eastAsia="Calibri" w:hAnsi="Times New Roman" w:cs="Times New Roman"/>
-          <w:sz w:val="28"/>
-          <w:szCs w:val="28"/>
-        </w:rPr>
-        <w:t>Построить</w:t>
-      </w:r>
-      <w:r>
-        <w:rPr>
-          <w:rFonts w:ascii="Times New Roman" w:eastAsia="Calibri" w:hAnsi="Times New Roman" w:cs="Times New Roman"/>
-          <w:sz w:val="28"/>
-          <w:szCs w:val="28"/>
-        </w:rPr>
-        <w:t>”</w:t>
-      </w:r>
-    </w:p>
-    <w:p>
-      <w:pPr>
+          <w:rFonts w:ascii="Times New Roman" w:hAnsi="Times New Roman" w:cs="Times New Roman"/>
+          <w:color w:val="000000"/>
+          <w:sz w:val="28"/>
+          <w:szCs w:val="28"/>
+          <w:lang w:eastAsia="ru-RU"/>
+        </w:rPr>
+      </w:pPr>
+      <w:r>
+        <w:rPr>
+          <w:rFonts w:ascii="Times New Roman" w:hAnsi="Times New Roman" w:cs="Times New Roman"/>
+          <w:color w:val="000000"/>
+          <w:sz w:val="28"/>
+          <w:szCs w:val="28"/>
+          <w:lang w:eastAsia="ru-RU"/>
+        </w:rPr>
+        <w:t>Рисунок 3</w:t>
+      </w:r>
+      <w:r>
+        <w:rPr>
+          <w:rFonts w:ascii="Times New Roman" w:hAnsi="Times New Roman" w:cs="Times New Roman"/>
+          <w:color w:val="000000"/>
+          <w:sz w:val="28"/>
+          <w:szCs w:val="28"/>
+          <w:lang w:eastAsia="ru-RU"/>
+        </w:rPr>
+        <w:t>.3</w:t>
+      </w:r>
+      <w:r>
+        <w:rPr>
+          <w:rFonts w:ascii="Times New Roman" w:hAnsi="Times New Roman" w:cs="Times New Roman"/>
+          <w:color w:val="000000"/>
+          <w:sz w:val="28"/>
+          <w:szCs w:val="28"/>
+          <w:lang w:eastAsia="ru-RU"/>
+        </w:rPr>
+        <w:t xml:space="preserve"> – Изначальная диаграмма классов плагина</w:t>
+      </w:r>
+    </w:p>
+    <w:p>
+      <w:pPr>
+        <w:tabs>
+          <w:tab w:val="left" w:pos="851"/>
+        </w:tabs>
         <w:spacing w:after="0" w:line="360" w:lineRule="auto"/>
         <w:ind w:firstLine="851"/>
         <w:jc w:val="both"/>
         <w:rPr>
-          <w:rFonts w:ascii="Times New Roman" w:eastAsia="Calibri" w:hAnsi="Times New Roman" w:cs="Times New Roman"/>
-          <w:sz w:val="28"/>
-          <w:szCs w:val="28"/>
-        </w:rPr>
-      </w:pPr>
-      <w:r>
-        <w:rPr>
-          <w:rFonts w:ascii="Times New Roman" w:eastAsia="Calibri" w:hAnsi="Times New Roman" w:cs="Times New Roman"/>
-          <w:sz w:val="28"/>
-          <w:szCs w:val="28"/>
-        </w:rPr>
-        <w:t xml:space="preserve">Диалоговое окно документа САПР </w:t>
-      </w:r>
-      <w:r>
-        <w:rPr>
-          <w:rFonts w:ascii="Times New Roman" w:eastAsia="Calibri" w:hAnsi="Times New Roman" w:cs="Times New Roman"/>
-          <w:sz w:val="28"/>
-          <w:szCs w:val="28"/>
-        </w:rPr>
-        <w:t>«</w:t>
-      </w:r>
-      <w:r>
-        <w:rPr>
-          <w:rFonts w:ascii="Times New Roman" w:eastAsia="Calibri" w:hAnsi="Times New Roman" w:cs="Times New Roman"/>
-          <w:sz w:val="28"/>
-          <w:szCs w:val="28"/>
-        </w:rPr>
-        <w:t>КОМПАС</w:t>
-      </w:r>
-      <w:r>
-        <w:rPr>
-          <w:rFonts w:ascii="Times New Roman" w:eastAsia="Calibri" w:hAnsi="Times New Roman" w:cs="Times New Roman"/>
-          <w:sz w:val="28"/>
-          <w:szCs w:val="28"/>
-        </w:rPr>
-        <w:t>-</w:t>
-      </w:r>
-      <w:r>
-        <w:rPr>
-          <w:rFonts w:ascii="Times New Roman" w:eastAsia="Calibri" w:hAnsi="Times New Roman" w:cs="Times New Roman"/>
-          <w:sz w:val="28"/>
-          <w:szCs w:val="28"/>
-        </w:rPr>
-        <w:t>3</w:t>
-      </w:r>
-      <w:r>
-        <w:rPr>
-          <w:rFonts w:ascii="Times New Roman" w:eastAsia="Calibri" w:hAnsi="Times New Roman" w:cs="Times New Roman"/>
+          <w:rFonts w:ascii="Times New Roman" w:hAnsi="Times New Roman" w:cs="Times New Roman"/>
+          <w:sz w:val="28"/>
+          <w:szCs w:val="28"/>
+        </w:rPr>
+      </w:pPr>
+      <w:r>
+        <w:rPr>
+          <w:rFonts w:ascii="Times New Roman" w:hAnsi="Times New Roman" w:cs="Times New Roman"/>
+          <w:sz w:val="28"/>
+          <w:szCs w:val="28"/>
+        </w:rPr>
+        <w:t xml:space="preserve">Элемент модели это одна из структурных составляющих модели. В данном случае </w:t>
+      </w:r>
+      <w:r>
+        <w:rPr>
+          <w:rFonts w:ascii="Times New Roman" w:hAnsi="Times New Roman" w:cs="Times New Roman"/>
+          <w:sz w:val="28"/>
+          <w:szCs w:val="28"/>
+        </w:rPr>
+        <w:t xml:space="preserve">обязательными элементами являются </w:t>
+      </w:r>
+      <w:r>
+        <w:rPr>
+          <w:rFonts w:ascii="Times New Roman" w:hAnsi="Times New Roman" w:cs="Times New Roman"/>
+          <w:sz w:val="28"/>
+          <w:szCs w:val="28"/>
+        </w:rPr>
+        <w:t>параметры плоскостей и отверстий на них</w:t>
+      </w:r>
+      <w:r>
+        <w:rPr>
+          <w:rFonts w:ascii="Times New Roman" w:hAnsi="Times New Roman" w:cs="Times New Roman"/>
+          <w:sz w:val="28"/>
+          <w:szCs w:val="28"/>
+        </w:rPr>
+        <w:t xml:space="preserve">. </w:t>
+      </w:r>
+      <w:r>
+        <w:rPr>
+          <w:rFonts w:ascii="Times New Roman" w:hAnsi="Times New Roman" w:cs="Times New Roman"/>
+          <w:sz w:val="28"/>
+          <w:szCs w:val="28"/>
+        </w:rPr>
+        <w:t xml:space="preserve"> </w:t>
+      </w:r>
+    </w:p>
+    <w:p>
+      <w:pPr>
+        <w:tabs>
+          <w:tab w:val="left" w:pos="851"/>
+        </w:tabs>
+        <w:spacing w:after="0" w:line="360" w:lineRule="auto"/>
+        <w:ind w:firstLine="851"/>
+        <w:jc w:val="both"/>
+        <w:rPr>
+          <w:rFonts w:ascii="Times New Roman" w:hAnsi="Times New Roman" w:cs="Times New Roman"/>
+          <w:sz w:val="28"/>
+          <w:szCs w:val="28"/>
+        </w:rPr>
+      </w:pPr>
+      <w:r>
+        <w:rPr>
+          <w:rFonts w:ascii="Times New Roman" w:hAnsi="Times New Roman" w:cs="Times New Roman"/>
+          <w:sz w:val="28"/>
+          <w:szCs w:val="28"/>
+        </w:rPr>
+        <w:t xml:space="preserve">Параметром </w:t>
+      </w:r>
+      <w:r>
+        <w:rPr>
+          <w:rFonts w:ascii="Times New Roman" w:hAnsi="Times New Roman" w:cs="Times New Roman"/>
+          <w:sz w:val="28"/>
+          <w:szCs w:val="28"/>
+        </w:rPr>
+        <w:t xml:space="preserve">элемента </w:t>
+      </w:r>
+      <w:r>
+        <w:rPr>
+          <w:rFonts w:ascii="Times New Roman" w:hAnsi="Times New Roman" w:cs="Times New Roman"/>
+          <w:sz w:val="28"/>
+          <w:szCs w:val="28"/>
+        </w:rPr>
+        <w:t xml:space="preserve">модели является </w:t>
+      </w:r>
+      <w:r>
+        <w:rPr>
+          <w:rFonts w:ascii="Times New Roman" w:hAnsi="Times New Roman" w:cs="Times New Roman"/>
+          <w:sz w:val="28"/>
+          <w:szCs w:val="28"/>
+        </w:rPr>
+        <w:t xml:space="preserve">числовая величина, представляющая определенное геометрическое свойство элемента модели. </w:t>
+      </w:r>
+    </w:p>
+    <w:p>
+      <w:pPr>
+        <w:tabs>
+          <w:tab w:val="left" w:pos="851"/>
+        </w:tabs>
+        <w:spacing w:after="0" w:line="360" w:lineRule="auto"/>
+        <w:ind w:firstLine="851"/>
+        <w:jc w:val="both"/>
+        <w:rPr>
+          <w:rFonts w:ascii="Times New Roman" w:hAnsi="Times New Roman" w:cs="Times New Roman"/>
+          <w:sz w:val="28"/>
+          <w:szCs w:val="28"/>
+        </w:rPr>
+      </w:pPr>
+      <w:r>
+        <w:rPr>
+          <w:rFonts w:ascii="Times New Roman" w:hAnsi="Times New Roman" w:cs="Times New Roman"/>
+          <w:sz w:val="28"/>
+          <w:szCs w:val="28"/>
+        </w:rPr>
+        <w:t xml:space="preserve">Класс </w:t>
+      </w:r>
+      <w:r>
+        <w:rPr>
+          <w:rFonts w:ascii="Times New Roman" w:hAnsi="Times New Roman" w:cs="Times New Roman"/>
           <w:sz w:val="28"/>
           <w:szCs w:val="28"/>
           <w:lang w:val="en-US"/>
         </w:rPr>
-        <w:t>D</w:t>
-      </w:r>
-      <w:r>
-        <w:rPr>
-          <w:rFonts w:ascii="Times New Roman" w:eastAsia="Calibri" w:hAnsi="Times New Roman" w:cs="Times New Roman"/>
-          <w:sz w:val="28"/>
-          <w:szCs w:val="28"/>
-        </w:rPr>
-        <w:t>»</w:t>
-      </w:r>
-      <w:r>
-        <w:rPr>
-          <w:rFonts w:ascii="Times New Roman" w:eastAsia="Calibri" w:hAnsi="Times New Roman" w:cs="Times New Roman"/>
-          <w:sz w:val="28"/>
-          <w:szCs w:val="28"/>
-        </w:rPr>
-        <w:t xml:space="preserve"> после построения модели</w:t>
-      </w:r>
-      <w:r>
-        <w:rPr>
-          <w:rFonts w:ascii="Times New Roman" w:eastAsia="Calibri" w:hAnsi="Times New Roman" w:cs="Times New Roman"/>
-          <w:sz w:val="28"/>
-          <w:szCs w:val="28"/>
-        </w:rPr>
-        <w:t xml:space="preserve"> изображено на рисунке 4</w:t>
-      </w:r>
-      <w:r>
-        <w:rPr>
-          <w:rFonts w:ascii="Times New Roman" w:eastAsia="Calibri" w:hAnsi="Times New Roman" w:cs="Times New Roman"/>
+        <w:t>AngleParameter</w:t>
+      </w:r>
+      <w:r>
+        <w:rPr>
+          <w:rFonts w:ascii="Times New Roman" w:hAnsi="Times New Roman" w:cs="Times New Roman"/>
+          <w:sz w:val="28"/>
+          <w:szCs w:val="28"/>
+        </w:rPr>
+        <w:t xml:space="preserve"> </w:t>
+      </w:r>
+      <w:r>
+        <w:rPr>
+          <w:rFonts w:ascii="Times New Roman" w:hAnsi="Times New Roman" w:cs="Times New Roman"/>
+          <w:sz w:val="28"/>
+          <w:szCs w:val="28"/>
+        </w:rPr>
+        <w:t>хранит данные параметров элементов</w:t>
+      </w:r>
+      <w:r>
+        <w:rPr>
+          <w:rFonts w:ascii="Times New Roman" w:hAnsi="Times New Roman" w:cs="Times New Roman"/>
+          <w:sz w:val="28"/>
+          <w:szCs w:val="28"/>
+        </w:rPr>
+        <w:t xml:space="preserve"> модели.</w:t>
+      </w:r>
+    </w:p>
+    <w:p>
+      <w:pPr>
+        <w:tabs>
+          <w:tab w:val="left" w:pos="851"/>
+        </w:tabs>
+        <w:spacing w:after="0" w:line="360" w:lineRule="auto"/>
+        <w:ind w:firstLine="851"/>
+        <w:jc w:val="both"/>
+        <w:rPr>
+          <w:rFonts w:ascii="Times New Roman" w:hAnsi="Times New Roman" w:cs="Times New Roman"/>
+          <w:sz w:val="28"/>
+          <w:szCs w:val="28"/>
+        </w:rPr>
+      </w:pPr>
+      <w:r>
+        <w:rPr>
+          <w:rFonts w:ascii="Times New Roman" w:hAnsi="Times New Roman" w:cs="Times New Roman"/>
+          <w:sz w:val="28"/>
+          <w:szCs w:val="28"/>
+        </w:rPr>
+        <w:t xml:space="preserve">Класс </w:t>
+      </w:r>
+      <w:r>
+        <w:rPr>
+          <w:rFonts w:ascii="Times New Roman" w:hAnsi="Times New Roman" w:cs="Times New Roman"/>
+          <w:sz w:val="28"/>
+          <w:szCs w:val="28"/>
+          <w:lang w:val="en-US"/>
+        </w:rPr>
+        <w:t>MainForm</w:t>
+      </w:r>
+      <w:r>
+        <w:rPr>
+          <w:rFonts w:ascii="Times New Roman" w:hAnsi="Times New Roman" w:cs="Times New Roman"/>
+          <w:sz w:val="28"/>
+          <w:szCs w:val="28"/>
+        </w:rPr>
+        <w:t xml:space="preserve"> </w:t>
+      </w:r>
+      <w:r>
+        <w:rPr>
+          <w:rFonts w:ascii="Times New Roman" w:hAnsi="Times New Roman" w:cs="Times New Roman"/>
+          <w:sz w:val="28"/>
+          <w:szCs w:val="28"/>
+        </w:rPr>
+        <w:t>является формой пользовательского интерфейса</w:t>
+      </w:r>
+      <w:r>
+        <w:rPr>
+          <w:rFonts w:ascii="Times New Roman" w:hAnsi="Times New Roman" w:cs="Times New Roman"/>
           <w:sz w:val="28"/>
           <w:szCs w:val="28"/>
         </w:rPr>
@@ -8527,19 +6921,454 @@
       </w:r>
       <w:r>
         <w:rPr>
-          <w:rFonts w:ascii="Times New Roman" w:eastAsia="Calibri" w:hAnsi="Times New Roman" w:cs="Times New Roman"/>
-          <w:sz w:val="28"/>
-          <w:szCs w:val="28"/>
-        </w:rPr>
-        <w:t>4</w:t>
-      </w:r>
-      <w:r>
-        <w:rPr>
-          <w:rFonts w:ascii="Times New Roman" w:eastAsia="Calibri" w:hAnsi="Times New Roman" w:cs="Times New Roman"/>
+          <w:rFonts w:ascii="Times New Roman" w:hAnsi="Times New Roman" w:cs="Times New Roman"/>
+          <w:sz w:val="28"/>
+          <w:szCs w:val="28"/>
+        </w:rPr>
+        <w:t xml:space="preserve"> Реализует методы, используемые для взаимодействия с пользователем.</w:t>
+      </w:r>
+    </w:p>
+    <w:p>
+      <w:pPr>
+        <w:tabs>
+          <w:tab w:val="left" w:pos="851"/>
+        </w:tabs>
+        <w:spacing w:after="0" w:line="360" w:lineRule="auto"/>
+        <w:ind w:firstLine="851"/>
+        <w:jc w:val="both"/>
+        <w:rPr>
+          <w:rFonts w:ascii="Times New Roman" w:hAnsi="Times New Roman" w:cs="Times New Roman"/>
+          <w:sz w:val="28"/>
+          <w:szCs w:val="28"/>
+        </w:rPr>
+      </w:pPr>
+      <w:r>
+        <w:rPr>
+          <w:rFonts w:ascii="Times New Roman" w:hAnsi="Times New Roman" w:cs="Times New Roman"/>
+          <w:sz w:val="28"/>
+          <w:szCs w:val="28"/>
+        </w:rPr>
+        <w:t xml:space="preserve">Класс </w:t>
+      </w:r>
+      <w:r>
+        <w:rPr>
+          <w:rFonts w:ascii="Times New Roman" w:hAnsi="Times New Roman" w:cs="Times New Roman"/>
+          <w:sz w:val="28"/>
+          <w:szCs w:val="28"/>
+          <w:lang w:val="en-US"/>
+        </w:rPr>
+        <w:t>Builder</w:t>
+      </w:r>
+      <w:r>
+        <w:rPr>
+          <w:rFonts w:ascii="Times New Roman" w:hAnsi="Times New Roman" w:cs="Times New Roman"/>
+          <w:sz w:val="28"/>
+          <w:szCs w:val="28"/>
+        </w:rPr>
+        <w:t xml:space="preserve"> </w:t>
+      </w:r>
+      <w:r>
+        <w:rPr>
+          <w:rFonts w:ascii="Times New Roman" w:hAnsi="Times New Roman" w:cs="Times New Roman"/>
+          <w:sz w:val="28"/>
+          <w:szCs w:val="28"/>
+        </w:rPr>
+        <w:t xml:space="preserve">хранит экземпляр класса построителя модели и реализует методы подключения к САПР </w:t>
+      </w:r>
+      <w:r>
+        <w:rPr>
+          <w:rFonts w:ascii="Times New Roman" w:hAnsi="Times New Roman" w:cs="Times New Roman"/>
+          <w:sz w:val="28"/>
+          <w:szCs w:val="28"/>
+        </w:rPr>
+        <w:t>КОМПАС-3D</w:t>
+      </w:r>
+      <w:r>
+        <w:rPr>
+          <w:rFonts w:ascii="Times New Roman" w:hAnsi="Times New Roman" w:cs="Times New Roman"/>
+          <w:sz w:val="28"/>
+          <w:szCs w:val="28"/>
+        </w:rPr>
+        <w:t xml:space="preserve"> и построение металлического уголка</w:t>
+      </w:r>
+      <w:r>
+        <w:rPr>
+          <w:rFonts w:ascii="Times New Roman" w:hAnsi="Times New Roman" w:cs="Times New Roman"/>
           <w:sz w:val="28"/>
           <w:szCs w:val="28"/>
         </w:rPr>
         <w:t>.</w:t>
+      </w:r>
+    </w:p>
+    <w:p>
+      <w:pPr>
+        <w:autoSpaceDE w:val="0"/>
+        <w:autoSpaceDN w:val="0"/>
+        <w:adjustRightInd w:val="0"/>
+        <w:spacing w:after="0" w:line="360" w:lineRule="auto"/>
+        <w:ind w:firstLine="851"/>
+        <w:jc w:val="both"/>
+        <w:rPr>
+          <w:rFonts w:ascii="Times New Roman" w:hAnsi="Times New Roman" w:cs="Times New Roman"/>
+          <w:color w:val="000000"/>
+          <w:sz w:val="28"/>
+          <w:szCs w:val="28"/>
+          <w:lang w:eastAsia="ru-RU"/>
+        </w:rPr>
+      </w:pPr>
+      <w:r>
+        <w:rPr>
+          <w:rFonts w:ascii="Times New Roman" w:hAnsi="Times New Roman" w:cs="Times New Roman"/>
+          <w:color w:val="000000"/>
+          <w:sz w:val="28"/>
+          <w:szCs w:val="28"/>
+          <w:lang w:eastAsia="ru-RU"/>
+        </w:rPr>
+        <w:lastRenderedPageBreak/>
+        <w:t xml:space="preserve">В результате изменений, внесенных </w:t>
+      </w:r>
+      <w:r>
+        <w:rPr>
+          <w:rFonts w:ascii="Times New Roman" w:hAnsi="Times New Roman" w:cs="Times New Roman"/>
+          <w:color w:val="000000"/>
+          <w:sz w:val="28"/>
+          <w:szCs w:val="28"/>
+          <w:lang w:eastAsia="ru-RU"/>
+        </w:rPr>
+        <w:t>заказчиком,</w:t>
+      </w:r>
+      <w:r>
+        <w:rPr>
+          <w:rFonts w:ascii="Times New Roman" w:hAnsi="Times New Roman" w:cs="Times New Roman"/>
+          <w:color w:val="000000"/>
+          <w:sz w:val="28"/>
+          <w:szCs w:val="28"/>
+          <w:lang w:eastAsia="ru-RU"/>
+        </w:rPr>
+        <w:t xml:space="preserve"> </w:t>
+      </w:r>
+      <w:r>
+        <w:rPr>
+          <w:rFonts w:ascii="Times New Roman" w:hAnsi="Times New Roman" w:cs="Times New Roman"/>
+          <w:color w:val="000000"/>
+          <w:sz w:val="28"/>
+          <w:szCs w:val="28"/>
+          <w:lang w:eastAsia="ru-RU"/>
+        </w:rPr>
+        <w:t>диаграмма классов подверглась</w:t>
+      </w:r>
+      <w:r>
+        <w:rPr>
+          <w:rFonts w:ascii="Times New Roman" w:hAnsi="Times New Roman" w:cs="Times New Roman"/>
+          <w:color w:val="000000"/>
+          <w:sz w:val="28"/>
+          <w:szCs w:val="28"/>
+          <w:lang w:eastAsia="ru-RU"/>
+        </w:rPr>
+        <w:t xml:space="preserve"> незначительным</w:t>
+      </w:r>
+      <w:r>
+        <w:rPr>
+          <w:rFonts w:ascii="Times New Roman" w:hAnsi="Times New Roman" w:cs="Times New Roman"/>
+          <w:color w:val="000000"/>
+          <w:sz w:val="28"/>
+          <w:szCs w:val="28"/>
+          <w:lang w:eastAsia="ru-RU"/>
+        </w:rPr>
+        <w:t xml:space="preserve"> изменениям. </w:t>
+      </w:r>
+    </w:p>
+    <w:p>
+      <w:pPr>
+        <w:autoSpaceDE w:val="0"/>
+        <w:autoSpaceDN w:val="0"/>
+        <w:adjustRightInd w:val="0"/>
+        <w:spacing w:after="0" w:line="360" w:lineRule="auto"/>
+        <w:ind w:firstLine="851"/>
+        <w:jc w:val="both"/>
+        <w:rPr>
+          <w:rFonts w:ascii="Times New Roman" w:hAnsi="Times New Roman" w:cs="Times New Roman"/>
+          <w:sz w:val="28"/>
+          <w:szCs w:val="28"/>
+        </w:rPr>
+      </w:pPr>
+      <w:r>
+        <w:rPr>
+          <w:rFonts w:ascii="Times New Roman" w:hAnsi="Times New Roman" w:cs="Times New Roman"/>
+          <w:sz w:val="28"/>
+          <w:szCs w:val="28"/>
+        </w:rPr>
+        <w:t>Были</w:t>
+      </w:r>
+      <w:r>
+        <w:rPr>
+          <w:rFonts w:ascii="Times New Roman" w:hAnsi="Times New Roman" w:cs="Times New Roman"/>
+          <w:sz w:val="28"/>
+          <w:szCs w:val="28"/>
+        </w:rPr>
+        <w:t xml:space="preserve"> </w:t>
+      </w:r>
+      <w:r>
+        <w:rPr>
+          <w:rFonts w:ascii="Times New Roman" w:hAnsi="Times New Roman" w:cs="Times New Roman"/>
+          <w:sz w:val="28"/>
+          <w:szCs w:val="28"/>
+        </w:rPr>
+        <w:t>добавлены</w:t>
+      </w:r>
+      <w:r>
+        <w:rPr>
+          <w:rFonts w:ascii="Times New Roman" w:hAnsi="Times New Roman" w:cs="Times New Roman"/>
+          <w:sz w:val="28"/>
+          <w:szCs w:val="28"/>
+        </w:rPr>
+        <w:t xml:space="preserve"> </w:t>
+      </w:r>
+      <w:r>
+        <w:rPr>
+          <w:rFonts w:ascii="Times New Roman" w:hAnsi="Times New Roman" w:cs="Times New Roman"/>
+          <w:sz w:val="28"/>
+          <w:szCs w:val="28"/>
+        </w:rPr>
+        <w:t xml:space="preserve">методы </w:t>
+      </w:r>
+      <w:r>
+        <w:rPr>
+          <w:rFonts w:ascii="Times New Roman" w:hAnsi="Times New Roman" w:cs="Times New Roman"/>
+          <w:sz w:val="28"/>
+          <w:szCs w:val="28"/>
+          <w:lang w:val="en-US"/>
+        </w:rPr>
+        <w:t>BuildHole</w:t>
+      </w:r>
+      <w:r>
+        <w:rPr>
+          <w:rFonts w:ascii="Times New Roman" w:hAnsi="Times New Roman" w:cs="Times New Roman"/>
+          <w:sz w:val="28"/>
+          <w:szCs w:val="28"/>
+        </w:rPr>
+        <w:t xml:space="preserve"> и </w:t>
+      </w:r>
+      <w:r>
+        <w:rPr>
+          <w:rFonts w:ascii="Times New Roman" w:hAnsi="Times New Roman" w:cs="Times New Roman"/>
+          <w:sz w:val="28"/>
+          <w:szCs w:val="28"/>
+          <w:lang w:val="en-US"/>
+        </w:rPr>
+        <w:t>BuildPlane</w:t>
+      </w:r>
+      <w:r>
+        <w:rPr>
+          <w:rFonts w:ascii="Times New Roman" w:hAnsi="Times New Roman" w:cs="Times New Roman"/>
+          <w:sz w:val="28"/>
+          <w:szCs w:val="28"/>
+        </w:rPr>
+        <w:t xml:space="preserve"> в класс </w:t>
+      </w:r>
+      <w:r>
+        <w:rPr>
+          <w:rFonts w:ascii="Times New Roman" w:hAnsi="Times New Roman" w:cs="Times New Roman"/>
+          <w:sz w:val="28"/>
+          <w:szCs w:val="28"/>
+          <w:lang w:val="en-US"/>
+        </w:rPr>
+        <w:t>Builder</w:t>
+      </w:r>
+      <w:r>
+        <w:rPr>
+          <w:rFonts w:ascii="Times New Roman" w:hAnsi="Times New Roman" w:cs="Times New Roman"/>
+          <w:sz w:val="28"/>
+          <w:szCs w:val="28"/>
+        </w:rPr>
+        <w:t xml:space="preserve">, </w:t>
+      </w:r>
+      <w:r>
+        <w:rPr>
+          <w:rFonts w:ascii="Times New Roman" w:hAnsi="Times New Roman" w:cs="Times New Roman"/>
+          <w:sz w:val="28"/>
+          <w:szCs w:val="28"/>
+        </w:rPr>
+        <w:t xml:space="preserve">класс </w:t>
+      </w:r>
+      <w:r>
+        <w:rPr>
+          <w:rFonts w:ascii="Times New Roman" w:hAnsi="Times New Roman" w:cs="Times New Roman"/>
+          <w:sz w:val="28"/>
+          <w:szCs w:val="28"/>
+          <w:lang w:val="en-US"/>
+        </w:rPr>
+        <w:t>AngleParameters</w:t>
+      </w:r>
+      <w:r>
+        <w:rPr>
+          <w:rFonts w:ascii="Times New Roman" w:hAnsi="Times New Roman" w:cs="Times New Roman"/>
+          <w:sz w:val="28"/>
+          <w:szCs w:val="28"/>
+        </w:rPr>
+        <w:t xml:space="preserve"> </w:t>
+      </w:r>
+      <w:r>
+        <w:rPr>
+          <w:rFonts w:ascii="Times New Roman" w:hAnsi="Times New Roman" w:cs="Times New Roman"/>
+          <w:sz w:val="28"/>
+          <w:szCs w:val="28"/>
+        </w:rPr>
+        <w:t xml:space="preserve">был переименован в </w:t>
+      </w:r>
+      <w:r>
+        <w:rPr>
+          <w:rFonts w:ascii="Times New Roman" w:hAnsi="Times New Roman" w:cs="Times New Roman"/>
+          <w:sz w:val="28"/>
+          <w:szCs w:val="28"/>
+          <w:lang w:val="en-US"/>
+        </w:rPr>
+        <w:t>PlaneParameters</w:t>
+      </w:r>
+      <w:r>
+        <w:rPr>
+          <w:rFonts w:ascii="Times New Roman" w:hAnsi="Times New Roman" w:cs="Times New Roman"/>
+          <w:sz w:val="28"/>
+          <w:szCs w:val="28"/>
+        </w:rPr>
+        <w:t xml:space="preserve"> </w:t>
+      </w:r>
+      <w:r>
+        <w:rPr>
+          <w:rFonts w:ascii="Times New Roman" w:hAnsi="Times New Roman" w:cs="Times New Roman"/>
+          <w:sz w:val="28"/>
+          <w:szCs w:val="28"/>
+        </w:rPr>
+        <w:t xml:space="preserve">и </w:t>
+      </w:r>
+      <w:r>
+        <w:rPr>
+          <w:rFonts w:ascii="Times New Roman" w:hAnsi="Times New Roman" w:cs="Times New Roman"/>
+          <w:sz w:val="28"/>
+          <w:szCs w:val="28"/>
+        </w:rPr>
+        <w:t xml:space="preserve">был добавлен класс </w:t>
+      </w:r>
+      <w:r>
+        <w:rPr>
+          <w:rFonts w:ascii="Times New Roman" w:hAnsi="Times New Roman" w:cs="Times New Roman"/>
+          <w:sz w:val="28"/>
+          <w:szCs w:val="28"/>
+          <w:lang w:val="en-US"/>
+        </w:rPr>
+        <w:t>FormTools</w:t>
+      </w:r>
+      <w:r>
+        <w:rPr>
+          <w:rFonts w:ascii="Times New Roman" w:hAnsi="Times New Roman" w:cs="Times New Roman"/>
+          <w:sz w:val="28"/>
+          <w:szCs w:val="28"/>
+        </w:rPr>
+        <w:t>,</w:t>
+      </w:r>
+      <w:r>
+        <w:rPr>
+          <w:rFonts w:ascii="Times New Roman" w:hAnsi="Times New Roman" w:cs="Times New Roman"/>
+          <w:sz w:val="28"/>
+          <w:szCs w:val="28"/>
+        </w:rPr>
+        <w:t xml:space="preserve"> для уменьшения вероятности ошибки при введении названий элементов</w:t>
+      </w:r>
+      <w:r>
+        <w:rPr>
+          <w:rFonts w:ascii="Times New Roman" w:hAnsi="Times New Roman" w:cs="Times New Roman"/>
+          <w:sz w:val="28"/>
+          <w:szCs w:val="28"/>
+        </w:rPr>
+        <w:t>,</w:t>
+      </w:r>
+      <w:r>
+        <w:rPr>
+          <w:rFonts w:ascii="Times New Roman" w:hAnsi="Times New Roman" w:cs="Times New Roman"/>
+          <w:sz w:val="28"/>
+          <w:szCs w:val="28"/>
+        </w:rPr>
+        <w:t xml:space="preserve"> параметров и форм.</w:t>
+      </w:r>
+      <w:r>
+        <w:rPr>
+          <w:rFonts w:ascii="Times New Roman" w:hAnsi="Times New Roman" w:cs="Times New Roman"/>
+          <w:sz w:val="28"/>
+          <w:szCs w:val="28"/>
+        </w:rPr>
+        <w:t xml:space="preserve"> Также в </w:t>
+      </w:r>
+      <w:r>
+        <w:rPr>
+          <w:rFonts w:ascii="Times New Roman" w:hAnsi="Times New Roman" w:cs="Times New Roman"/>
+          <w:sz w:val="28"/>
+          <w:szCs w:val="28"/>
+          <w:lang w:val="en-US"/>
+        </w:rPr>
+        <w:t>MainForm</w:t>
+      </w:r>
+      <w:r>
+        <w:rPr>
+          <w:rFonts w:ascii="Times New Roman" w:hAnsi="Times New Roman" w:cs="Times New Roman"/>
+          <w:sz w:val="28"/>
+          <w:szCs w:val="28"/>
+        </w:rPr>
+        <w:t xml:space="preserve"> теперь хранится две сущности параметров </w:t>
+      </w:r>
+      <w:r>
+        <w:rPr>
+          <w:rFonts w:ascii="Times New Roman" w:hAnsi="Times New Roman" w:cs="Times New Roman"/>
+          <w:sz w:val="28"/>
+          <w:szCs w:val="28"/>
+          <w:lang w:val="en-US"/>
+        </w:rPr>
+        <w:t>PlaneParameters</w:t>
+      </w:r>
+      <w:r>
+        <w:rPr>
+          <w:rFonts w:ascii="Times New Roman" w:hAnsi="Times New Roman" w:cs="Times New Roman"/>
+          <w:sz w:val="28"/>
+          <w:szCs w:val="28"/>
+        </w:rPr>
+        <w:t xml:space="preserve"> для каждой из двух плоскостей металлического уголка.</w:t>
+      </w:r>
+    </w:p>
+    <w:p>
+      <w:pPr>
+        <w:spacing w:after="0" w:line="360" w:lineRule="auto"/>
+        <w:ind w:firstLine="851"/>
+        <w:rPr>
+          <w:rFonts w:ascii="Times New Roman" w:hAnsi="Times New Roman" w:cs="Times New Roman"/>
+          <w:sz w:val="28"/>
+        </w:rPr>
+      </w:pPr>
+      <w:r>
+        <w:rPr>
+          <w:rFonts w:ascii="Times New Roman" w:hAnsi="Times New Roman" w:cs="Times New Roman"/>
+          <w:sz w:val="28"/>
+        </w:rPr>
+        <w:t>Рассмотрим</w:t>
+      </w:r>
+      <w:r>
+        <w:rPr>
+          <w:rFonts w:ascii="Times New Roman" w:hAnsi="Times New Roman" w:cs="Times New Roman"/>
+          <w:sz w:val="28"/>
+        </w:rPr>
+        <w:t xml:space="preserve"> измененную</w:t>
+      </w:r>
+      <w:r>
+        <w:rPr>
+          <w:rFonts w:ascii="Times New Roman" w:hAnsi="Times New Roman" w:cs="Times New Roman"/>
+          <w:sz w:val="28"/>
+        </w:rPr>
+        <w:t xml:space="preserve"> диаграмму классов плагина на рисунке </w:t>
+      </w:r>
+      <w:r>
+        <w:rPr>
+          <w:rFonts w:ascii="Times New Roman" w:hAnsi="Times New Roman" w:cs="Times New Roman"/>
+          <w:sz w:val="28"/>
+        </w:rPr>
+        <w:t>3.4</w:t>
       </w:r>
     </w:p>
     <w:p>
@@ -8547,21 +7376,21 @@
         <w:spacing w:after="0" w:line="360" w:lineRule="auto"/>
         <w:jc w:val="center"/>
         <w:rPr>
-          <w:rFonts w:ascii="Times New Roman" w:eastAsia="Calibri" w:hAnsi="Times New Roman" w:cs="Times New Roman"/>
-          <w:sz w:val="28"/>
-          <w:szCs w:val="28"/>
-        </w:rPr>
-      </w:pPr>
+          <w:rFonts w:ascii="Times New Roman" w:hAnsi="Times New Roman" w:cs="Times New Roman"/>
+          <w:sz w:val="28"/>
+        </w:rPr>
+      </w:pPr>
+      <w:commentRangeStart w:id="16"/>
       <w:r>
         <w:rPr>
           <w:noProof/>
           <w:lang w:eastAsia="ru-RU"/>
         </w:rPr>
         <w:drawing>
-          <wp:inline distT="0" distB="0" distL="0" distR="0" wp14:anchorId="12F5AAF3" wp14:editId="592C983B">
-            <wp:extent cx="5133975" cy="2785133"/>
-            <wp:effectExtent l="0" t="0" r="0" b="0"/>
-            <wp:docPr id="28" name="Рисунок 28"/>
+          <wp:inline distT="0" distB="0" distL="0" distR="0" wp14:anchorId="775C343E" wp14:editId="62D3E18A">
+            <wp:extent cx="5734050" cy="4508171"/>
+            <wp:effectExtent l="0" t="0" r="0" b="6985"/>
+            <wp:docPr id="5" name="Рисунок 5"/>
             <wp:cNvGraphicFramePr>
               <a:graphicFrameLocks xmlns:a="http://schemas.openxmlformats.org/drawingml/2006/main" noChangeAspect="1"/>
             </wp:cNvGraphicFramePr>
@@ -8581,7 +7410,7 @@
                   <pic:spPr>
                     <a:xfrm>
                       <a:off x="0" y="0"/>
-                      <a:ext cx="5137358" cy="2786968"/>
+                      <a:ext cx="5742374" cy="4514715"/>
                     </a:xfrm>
                     <a:prstGeom prst="rect">
                       <a:avLst/>
@@ -8593,310 +7422,288 @@
           </wp:inline>
         </w:drawing>
       </w:r>
-    </w:p>
-    <w:p>
-      <w:pPr>
+      <w:commentRangeEnd w:id="16"/>
+      <w:r>
+        <w:rPr>
+          <w:rStyle w:val="CommentReference"/>
+        </w:rPr>
+        <w:commentReference w:id="16"/>
+      </w:r>
+    </w:p>
+    <w:p>
+      <w:pPr>
+        <w:tabs>
+          <w:tab w:val="left" w:pos="5835"/>
+        </w:tabs>
         <w:spacing w:after="0" w:line="360" w:lineRule="auto"/>
         <w:jc w:val="center"/>
         <w:rPr>
-          <w:rFonts w:ascii="Times New Roman" w:eastAsia="Calibri" w:hAnsi="Times New Roman" w:cs="Times New Roman"/>
-          <w:sz w:val="28"/>
-          <w:szCs w:val="28"/>
-        </w:rPr>
-      </w:pPr>
-      <w:r>
-        <w:rPr>
-          <w:rFonts w:ascii="Times New Roman" w:eastAsia="Calibri" w:hAnsi="Times New Roman" w:cs="Times New Roman"/>
-          <w:sz w:val="28"/>
-          <w:szCs w:val="28"/>
-        </w:rPr>
-        <w:t>Рисунок 4</w:t>
-      </w:r>
-      <w:r>
-        <w:rPr>
-          <w:rFonts w:ascii="Times New Roman" w:eastAsia="Calibri" w:hAnsi="Times New Roman" w:cs="Times New Roman"/>
-          <w:sz w:val="28"/>
-          <w:szCs w:val="28"/>
-        </w:rPr>
-        <w:t>.</w:t>
-      </w:r>
-      <w:r>
-        <w:rPr>
-          <w:rFonts w:ascii="Times New Roman" w:eastAsia="Calibri" w:hAnsi="Times New Roman" w:cs="Times New Roman"/>
-          <w:sz w:val="28"/>
-          <w:szCs w:val="28"/>
+          <w:rFonts w:ascii="Times New Roman" w:hAnsi="Times New Roman" w:cs="Times New Roman"/>
+          <w:sz w:val="28"/>
+          <w:szCs w:val="28"/>
+        </w:rPr>
+      </w:pPr>
+      <w:r>
+        <w:rPr>
+          <w:rFonts w:ascii="Times New Roman" w:hAnsi="Times New Roman" w:cs="Times New Roman"/>
+          <w:sz w:val="28"/>
+          <w:szCs w:val="28"/>
+        </w:rPr>
+        <w:t xml:space="preserve">Рисунок </w:t>
+      </w:r>
+      <w:r>
+        <w:rPr>
+          <w:rFonts w:ascii="Times New Roman" w:hAnsi="Times New Roman" w:cs="Times New Roman"/>
+          <w:sz w:val="28"/>
+        </w:rPr>
+        <w:t xml:space="preserve">3.4 </w:t>
+      </w:r>
+      <w:r>
+        <w:rPr>
+          <w:rFonts w:ascii="Times New Roman" w:hAnsi="Times New Roman" w:cs="Times New Roman"/>
+          <w:sz w:val="28"/>
+          <w:szCs w:val="28"/>
+        </w:rPr>
+        <w:t>– Измен</w:t>
+      </w:r>
+      <w:r>
+        <w:rPr>
+          <w:rFonts w:ascii="Times New Roman" w:hAnsi="Times New Roman" w:cs="Times New Roman"/>
+          <w:sz w:val="28"/>
+          <w:szCs w:val="28"/>
+        </w:rPr>
+        <w:t>енная диаграмма классов плагина</w:t>
+      </w:r>
+    </w:p>
+    <w:p>
+      <w:pPr>
+        <w:pStyle w:val="Heading1"/>
+        <w:ind w:firstLine="0"/>
+        <w:rPr>
+          <w:rFonts w:eastAsia="Calibri"/>
+        </w:rPr>
+      </w:pPr>
+      <w:bookmarkStart w:id="17" w:name="_Toc40494885"/>
+      <w:r>
+        <w:rPr>
+          <w:rFonts w:eastAsia="Calibri"/>
         </w:rPr>
         <w:t>4</w:t>
       </w:r>
       <w:r>
         <w:rPr>
-          <w:rFonts w:ascii="Times New Roman" w:eastAsia="Calibri" w:hAnsi="Times New Roman" w:cs="Times New Roman"/>
-          <w:sz w:val="28"/>
-          <w:szCs w:val="28"/>
-        </w:rPr>
-        <w:t xml:space="preserve"> - Диалоговое окно документа САПР КОМПАС 3</w:t>
-      </w:r>
-      <w:r>
-        <w:rPr>
-          <w:rFonts w:ascii="Times New Roman" w:eastAsia="Calibri" w:hAnsi="Times New Roman" w:cs="Times New Roman"/>
+          <w:rFonts w:eastAsia="Calibri"/>
+        </w:rPr>
+        <w:t xml:space="preserve"> Описание программы для пользователя</w:t>
+      </w:r>
+      <w:bookmarkEnd w:id="17"/>
+    </w:p>
+    <w:p>
+      <w:pPr>
+        <w:pStyle w:val="NormalWeb"/>
+        <w:shd w:val="clear" w:color="auto" w:fill="FFFFFF"/>
+        <w:spacing w:before="0" w:beforeAutospacing="0" w:after="0" w:afterAutospacing="0" w:line="360" w:lineRule="auto"/>
+        <w:ind w:right="101" w:firstLine="720"/>
+        <w:jc w:val="both"/>
+        <w:rPr>
+          <w:color w:val="000000" w:themeColor="text1"/>
+          <w:sz w:val="28"/>
+          <w:szCs w:val="28"/>
+        </w:rPr>
+      </w:pPr>
+      <w:r>
+        <w:rPr>
+          <w:color w:val="000000"/>
+          <w:sz w:val="28"/>
+          <w:szCs w:val="28"/>
+        </w:rPr>
+        <w:t>Плагин представляет собой пользовательскую форму с ячейками для ввода параметров</w:t>
+      </w:r>
+      <w:r>
+        <w:rPr>
+          <w:color w:val="000000"/>
+          <w:sz w:val="28"/>
+          <w:szCs w:val="28"/>
+        </w:rPr>
+        <w:t xml:space="preserve"> и выбора плоскости для построения модели</w:t>
+      </w:r>
+      <w:r>
+        <w:rPr>
+          <w:color w:val="000000"/>
+          <w:sz w:val="28"/>
+          <w:szCs w:val="28"/>
+        </w:rPr>
+        <w:t>. Запуск построения объекта осуществляется кнопкой «Построить».</w:t>
+      </w:r>
+      <w:r>
+        <w:rPr>
+          <w:color w:val="000000"/>
+          <w:sz w:val="28"/>
+          <w:szCs w:val="28"/>
+        </w:rPr>
+        <w:t xml:space="preserve"> </w:t>
+      </w:r>
+      <w:r>
+        <w:rPr>
+          <w:color w:val="000000" w:themeColor="text1"/>
+          <w:sz w:val="28"/>
+          <w:szCs w:val="28"/>
+        </w:rPr>
+        <w:t xml:space="preserve">Макет </w:t>
+      </w:r>
+      <w:r>
+        <w:rPr>
+          <w:color w:val="000000" w:themeColor="text1"/>
+          <w:sz w:val="28"/>
+          <w:szCs w:val="28"/>
+        </w:rPr>
+        <w:lastRenderedPageBreak/>
+        <w:t>пользовательского интерфейса, изображенный на рисунке 4.1, состоит из 4 блоков:</w:t>
+      </w:r>
+    </w:p>
+    <w:p>
+      <w:pPr>
+        <w:pStyle w:val="NormalWeb"/>
+        <w:numPr>
+          <w:ilvl w:val="0"/>
+          <w:numId w:val="20"/>
+        </w:numPr>
+        <w:shd w:val="clear" w:color="auto" w:fill="FFFFFF"/>
+        <w:spacing w:before="0" w:beforeAutospacing="0" w:after="0" w:afterAutospacing="0" w:line="360" w:lineRule="auto"/>
+        <w:ind w:right="101"/>
+        <w:jc w:val="both"/>
+        <w:rPr>
+          <w:color w:val="000000" w:themeColor="text1"/>
+          <w:sz w:val="28"/>
+          <w:szCs w:val="28"/>
+        </w:rPr>
+      </w:pPr>
+      <w:r>
+        <w:rPr>
+          <w:color w:val="000000" w:themeColor="text1"/>
+          <w:sz w:val="28"/>
+          <w:szCs w:val="28"/>
+        </w:rPr>
+        <w:t>Блок задания параметров уголка</w:t>
+      </w:r>
+      <w:r>
+        <w:rPr>
+          <w:color w:val="000000" w:themeColor="text1"/>
           <w:sz w:val="28"/>
           <w:szCs w:val="28"/>
           <w:lang w:val="en-US"/>
         </w:rPr>
-        <w:t>D</w:t>
-      </w:r>
-      <w:r>
-        <w:rPr>
-          <w:rFonts w:ascii="Times New Roman" w:eastAsia="Calibri" w:hAnsi="Times New Roman" w:cs="Times New Roman"/>
-          <w:sz w:val="28"/>
-          <w:szCs w:val="28"/>
-        </w:rPr>
-        <w:t xml:space="preserve"> после построения модели</w:t>
-      </w:r>
-    </w:p>
-    <w:p>
-      <w:pPr>
-        <w:pStyle w:val="1"/>
-        <w:ind w:firstLine="0"/>
-        <w:rPr>
-          <w:rFonts w:eastAsia="Calibri"/>
-        </w:rPr>
-      </w:pPr>
-      <w:bookmarkStart w:id="17" w:name="_Toc40494886"/>
-      <w:r>
-        <w:rPr>
-          <w:rFonts w:eastAsia="Calibri"/>
-        </w:rPr>
-        <w:lastRenderedPageBreak/>
-        <w:t>5</w:t>
-      </w:r>
-      <w:r>
-        <w:rPr>
-          <w:rFonts w:eastAsia="Calibri"/>
-        </w:rPr>
-        <w:t xml:space="preserve"> Тестирование программы</w:t>
-      </w:r>
-      <w:bookmarkEnd w:id="17"/>
-    </w:p>
-    <w:p>
-      <w:pPr>
-        <w:spacing w:after="0" w:line="360" w:lineRule="auto"/>
+        <w:t>;</w:t>
+      </w:r>
+    </w:p>
+    <w:p>
+      <w:pPr>
+        <w:pStyle w:val="NormalWeb"/>
+        <w:numPr>
+          <w:ilvl w:val="0"/>
+          <w:numId w:val="20"/>
+        </w:numPr>
+        <w:shd w:val="clear" w:color="auto" w:fill="FFFFFF"/>
+        <w:spacing w:before="0" w:beforeAutospacing="0" w:after="0" w:afterAutospacing="0" w:line="360" w:lineRule="auto"/>
+        <w:ind w:right="101"/>
         <w:jc w:val="both"/>
         <w:rPr>
-          <w:rFonts w:ascii="Times New Roman" w:eastAsia="Calibri" w:hAnsi="Times New Roman" w:cs="Times New Roman"/>
-          <w:sz w:val="28"/>
-          <w:szCs w:val="28"/>
-        </w:rPr>
-      </w:pPr>
-      <w:r>
-        <w:rPr>
-          <w:rFonts w:ascii="Times New Roman" w:eastAsia="Calibri" w:hAnsi="Times New Roman" w:cs="Times New Roman"/>
-          <w:sz w:val="28"/>
-          <w:szCs w:val="28"/>
-        </w:rPr>
-        <w:tab/>
-        <w:t xml:space="preserve">Тестирование позволяет выявлять ошибки </w:t>
-      </w:r>
-      <w:r>
-        <w:rPr>
-          <w:rFonts w:ascii="Times New Roman" w:eastAsia="Calibri" w:hAnsi="Times New Roman" w:cs="Times New Roman"/>
-          <w:sz w:val="28"/>
-          <w:szCs w:val="28"/>
-        </w:rPr>
-        <w:t>в программе в процессе разработки и при выпуске промежуточных и финал</w:t>
-      </w:r>
-      <w:r>
-        <w:rPr>
-          <w:rFonts w:ascii="Times New Roman" w:eastAsia="Calibri" w:hAnsi="Times New Roman" w:cs="Times New Roman"/>
-          <w:sz w:val="28"/>
-          <w:szCs w:val="28"/>
-        </w:rPr>
-        <w:t>ьных версий приложения.</w:t>
-      </w:r>
-    </w:p>
-    <w:p>
-      <w:pPr>
-        <w:pStyle w:val="2"/>
-        <w:rPr>
-          <w:rFonts w:eastAsia="Calibri"/>
-        </w:rPr>
-      </w:pPr>
-      <w:bookmarkStart w:id="18" w:name="_Toc40494887"/>
-      <w:r>
-        <w:rPr>
-          <w:rFonts w:eastAsia="Calibri"/>
-        </w:rPr>
-        <w:t>5</w:t>
-      </w:r>
-      <w:r>
-        <w:rPr>
-          <w:rFonts w:eastAsia="Calibri"/>
-        </w:rPr>
-        <w:t>.1 Функциональное тестирование</w:t>
-      </w:r>
-      <w:bookmarkEnd w:id="18"/>
-    </w:p>
-    <w:p>
-      <w:pPr>
-        <w:spacing w:after="0" w:line="360" w:lineRule="auto"/>
+          <w:color w:val="000000" w:themeColor="text1"/>
+          <w:sz w:val="28"/>
+          <w:szCs w:val="28"/>
+        </w:rPr>
+      </w:pPr>
+      <w:r>
+        <w:rPr>
+          <w:color w:val="000000" w:themeColor="text1"/>
+          <w:sz w:val="28"/>
+          <w:szCs w:val="28"/>
+        </w:rPr>
+        <w:t>Блок выбора плоскости построения;</w:t>
+      </w:r>
+    </w:p>
+    <w:p>
+      <w:pPr>
+        <w:pStyle w:val="NormalWeb"/>
+        <w:numPr>
+          <w:ilvl w:val="0"/>
+          <w:numId w:val="20"/>
+        </w:numPr>
+        <w:shd w:val="clear" w:color="auto" w:fill="FFFFFF"/>
+        <w:spacing w:before="0" w:beforeAutospacing="0" w:after="0" w:afterAutospacing="0" w:line="360" w:lineRule="auto"/>
+        <w:ind w:right="101"/>
         <w:jc w:val="both"/>
         <w:rPr>
-          <w:rFonts w:ascii="Times New Roman" w:eastAsia="Calibri" w:hAnsi="Times New Roman" w:cs="Times New Roman"/>
-          <w:sz w:val="28"/>
-          <w:szCs w:val="28"/>
-        </w:rPr>
-      </w:pPr>
-      <w:r>
-        <w:rPr>
-          <w:rFonts w:ascii="Times New Roman" w:eastAsia="Calibri" w:hAnsi="Times New Roman" w:cs="Times New Roman"/>
-          <w:b/>
-          <w:sz w:val="28"/>
-          <w:szCs w:val="28"/>
-        </w:rPr>
-        <w:tab/>
-      </w:r>
-      <w:r>
-        <w:rPr>
-          <w:rFonts w:ascii="Times New Roman" w:eastAsia="Calibri" w:hAnsi="Times New Roman" w:cs="Times New Roman"/>
-          <w:sz w:val="28"/>
-          <w:szCs w:val="28"/>
-        </w:rPr>
-        <w:t>При функциональном тестировании</w:t>
-      </w:r>
-      <w:r>
-        <w:rPr>
-          <w:rFonts w:ascii="Times New Roman" w:eastAsia="Calibri" w:hAnsi="Times New Roman" w:cs="Times New Roman"/>
-          <w:sz w:val="28"/>
-          <w:szCs w:val="28"/>
-        </w:rPr>
-        <w:t xml:space="preserve"> [</w:t>
-      </w:r>
-      <w:r>
-        <w:rPr>
-          <w:rFonts w:ascii="Times New Roman" w:eastAsia="Calibri" w:hAnsi="Times New Roman" w:cs="Times New Roman"/>
-          <w:sz w:val="28"/>
-          <w:szCs w:val="28"/>
-        </w:rPr>
-        <w:t>8</w:t>
-      </w:r>
-      <w:r>
-        <w:rPr>
-          <w:rFonts w:ascii="Times New Roman" w:eastAsia="Calibri" w:hAnsi="Times New Roman" w:cs="Times New Roman"/>
-          <w:sz w:val="28"/>
-          <w:szCs w:val="28"/>
-        </w:rPr>
-        <w:t>]</w:t>
-      </w:r>
-      <w:r>
-        <w:rPr>
-          <w:rFonts w:ascii="Times New Roman" w:eastAsia="Calibri" w:hAnsi="Times New Roman" w:cs="Times New Roman"/>
-          <w:sz w:val="28"/>
-          <w:szCs w:val="28"/>
-        </w:rPr>
-        <w:t xml:space="preserve"> проверялась корректность работы плагина </w:t>
-      </w:r>
-      <w:r>
-        <w:rPr>
-          <w:rFonts w:ascii="Times New Roman" w:eastAsia="Calibri" w:hAnsi="Times New Roman" w:cs="Times New Roman"/>
-          <w:sz w:val="28"/>
-          <w:szCs w:val="28"/>
-        </w:rPr>
-        <w:t>“</w:t>
-      </w:r>
-      <w:r>
-        <w:rPr>
-          <w:rFonts w:ascii="Times New Roman" w:eastAsia="Calibri" w:hAnsi="Times New Roman" w:cs="Times New Roman"/>
-          <w:sz w:val="28"/>
-          <w:szCs w:val="28"/>
-        </w:rPr>
-        <w:t>Металлический уголок</w:t>
-      </w:r>
-      <w:r>
-        <w:rPr>
-          <w:rFonts w:ascii="Times New Roman" w:eastAsia="Calibri" w:hAnsi="Times New Roman" w:cs="Times New Roman"/>
-          <w:sz w:val="28"/>
-          <w:szCs w:val="28"/>
-        </w:rPr>
-        <w:t>”</w:t>
-      </w:r>
-      <w:r>
-        <w:rPr>
-          <w:rFonts w:ascii="Times New Roman" w:eastAsia="Calibri" w:hAnsi="Times New Roman" w:cs="Times New Roman"/>
-          <w:sz w:val="28"/>
-          <w:szCs w:val="28"/>
-        </w:rPr>
-        <w:t xml:space="preserve">, а именно, соответствие полученного результата в </w:t>
-      </w:r>
-      <w:r>
-        <w:rPr>
-          <w:rFonts w:ascii="Times New Roman" w:eastAsia="Calibri" w:hAnsi="Times New Roman" w:cs="Times New Roman"/>
-          <w:sz w:val="28"/>
-          <w:szCs w:val="28"/>
-        </w:rPr>
-        <w:t>виде трехмерной модели, с входными параметрами.</w:t>
-      </w:r>
-    </w:p>
-    <w:p>
-      <w:pPr>
-        <w:spacing w:after="0" w:line="360" w:lineRule="auto"/>
+          <w:color w:val="000000" w:themeColor="text1"/>
+          <w:sz w:val="28"/>
+          <w:szCs w:val="28"/>
+        </w:rPr>
+      </w:pPr>
+      <w:r>
+        <w:rPr>
+          <w:color w:val="000000" w:themeColor="text1"/>
+          <w:sz w:val="28"/>
+          <w:szCs w:val="28"/>
+        </w:rPr>
+        <w:t>Блок сохранения параметров</w:t>
+      </w:r>
+      <w:r>
+        <w:rPr>
+          <w:color w:val="000000" w:themeColor="text1"/>
+          <w:sz w:val="28"/>
+          <w:szCs w:val="28"/>
+        </w:rPr>
+        <w:t xml:space="preserve"> в одну из</w:t>
+      </w:r>
+      <w:r>
+        <w:rPr>
+          <w:color w:val="000000" w:themeColor="text1"/>
+          <w:sz w:val="28"/>
+          <w:szCs w:val="28"/>
+        </w:rPr>
+        <w:t xml:space="preserve"> плоскост</w:t>
+      </w:r>
+      <w:r>
+        <w:rPr>
+          <w:color w:val="000000" w:themeColor="text1"/>
+          <w:sz w:val="28"/>
+          <w:szCs w:val="28"/>
+        </w:rPr>
+        <w:t>ей</w:t>
+      </w:r>
+      <w:r>
+        <w:rPr>
+          <w:color w:val="000000" w:themeColor="text1"/>
+          <w:sz w:val="28"/>
+          <w:szCs w:val="28"/>
+        </w:rPr>
+        <w:t>;</w:t>
+      </w:r>
+    </w:p>
+    <w:p>
+      <w:pPr>
+        <w:pStyle w:val="NormalWeb"/>
+        <w:numPr>
+          <w:ilvl w:val="0"/>
+          <w:numId w:val="20"/>
+        </w:numPr>
+        <w:shd w:val="clear" w:color="auto" w:fill="FFFFFF"/>
+        <w:spacing w:before="0" w:beforeAutospacing="0" w:after="0" w:afterAutospacing="0" w:line="360" w:lineRule="auto"/>
+        <w:ind w:right="101"/>
         <w:jc w:val="both"/>
         <w:rPr>
-          <w:rFonts w:ascii="Times New Roman" w:eastAsia="Calibri" w:hAnsi="Times New Roman" w:cs="Times New Roman"/>
-          <w:sz w:val="28"/>
-          <w:szCs w:val="28"/>
-        </w:rPr>
-      </w:pPr>
-      <w:r>
-        <w:rPr>
-          <w:rFonts w:ascii="Times New Roman" w:eastAsia="Calibri" w:hAnsi="Times New Roman" w:cs="Times New Roman"/>
-          <w:sz w:val="28"/>
-          <w:szCs w:val="28"/>
-        </w:rPr>
-        <w:tab/>
-      </w:r>
-      <w:r>
-        <w:rPr>
-          <w:rFonts w:ascii="Times New Roman" w:eastAsia="Calibri" w:hAnsi="Times New Roman" w:cs="Times New Roman"/>
-          <w:sz w:val="28"/>
-          <w:szCs w:val="28"/>
-        </w:rPr>
-        <w:t>Проведем тестирование максимальных и минимальных параметров модели.</w:t>
-      </w:r>
-    </w:p>
-    <w:p>
-      <w:pPr>
-        <w:spacing w:after="0" w:line="360" w:lineRule="auto"/>
-        <w:jc w:val="both"/>
-        <w:rPr>
-          <w:rFonts w:ascii="Times New Roman" w:eastAsia="Calibri" w:hAnsi="Times New Roman" w:cs="Times New Roman"/>
-          <w:sz w:val="28"/>
-          <w:szCs w:val="28"/>
-        </w:rPr>
-      </w:pPr>
-      <w:r>
-        <w:rPr>
-          <w:rFonts w:ascii="Times New Roman" w:eastAsia="Calibri" w:hAnsi="Times New Roman" w:cs="Times New Roman"/>
-          <w:sz w:val="28"/>
-          <w:szCs w:val="28"/>
-        </w:rPr>
-        <w:tab/>
-        <w:t>Модель с минимальными параметрами представлена на рисунке</w:t>
-      </w:r>
-      <w:r>
-        <w:rPr>
-          <w:rFonts w:ascii="Times New Roman" w:eastAsia="Calibri" w:hAnsi="Times New Roman" w:cs="Times New Roman"/>
-          <w:sz w:val="28"/>
-          <w:szCs w:val="28"/>
-        </w:rPr>
-        <w:t xml:space="preserve"> 5</w:t>
-      </w:r>
-      <w:r>
-        <w:rPr>
-          <w:rFonts w:ascii="Times New Roman" w:eastAsia="Calibri" w:hAnsi="Times New Roman" w:cs="Times New Roman"/>
-          <w:sz w:val="28"/>
-          <w:szCs w:val="28"/>
-        </w:rPr>
-        <w:t>.1.</w:t>
+          <w:color w:val="000000" w:themeColor="text1"/>
+          <w:sz w:val="28"/>
+          <w:szCs w:val="28"/>
+        </w:rPr>
+      </w:pPr>
+      <w:r>
+        <w:rPr>
+          <w:color w:val="000000" w:themeColor="text1"/>
+          <w:sz w:val="28"/>
+          <w:szCs w:val="28"/>
+        </w:rPr>
+        <w:t>Блок для построения уголка в программе.</w:t>
       </w:r>
     </w:p>
     <w:p>
@@ -8907,6 +7714,7 @@
           <w:rFonts w:ascii="Times New Roman" w:eastAsia="Calibri" w:hAnsi="Times New Roman" w:cs="Times New Roman"/>
           <w:sz w:val="28"/>
           <w:szCs w:val="28"/>
+          <w:lang w:val="en-US"/>
         </w:rPr>
       </w:pPr>
       <w:r>
@@ -8915,10 +7723,10 @@
           <w:lang w:eastAsia="ru-RU"/>
         </w:rPr>
         <w:drawing>
-          <wp:inline distT="0" distB="0" distL="0" distR="0" wp14:anchorId="4CE8107B" wp14:editId="7DCD2DCC">
-            <wp:extent cx="4219575" cy="3314700"/>
+          <wp:inline distT="0" distB="0" distL="0" distR="0" wp14:anchorId="1236E885" wp14:editId="5F82E1EC">
+            <wp:extent cx="2600325" cy="5162550"/>
             <wp:effectExtent l="0" t="0" r="9525" b="0"/>
-            <wp:docPr id="29" name="Рисунок 29"/>
+            <wp:docPr id="9" name="Рисунок 9"/>
             <wp:cNvGraphicFramePr>
               <a:graphicFrameLocks xmlns:a="http://schemas.openxmlformats.org/drawingml/2006/main" noChangeAspect="1"/>
             </wp:cNvGraphicFramePr>
@@ -8938,7 +7746,7 @@
                   <pic:spPr>
                     <a:xfrm>
                       <a:off x="0" y="0"/>
-                      <a:ext cx="4219575" cy="3314700"/>
+                      <a:ext cx="2600325" cy="5162550"/>
                     </a:xfrm>
                     <a:prstGeom prst="rect">
                       <a:avLst/>
@@ -8956,110 +7764,189 @@
         <w:spacing w:after="0" w:line="360" w:lineRule="auto"/>
         <w:jc w:val="center"/>
         <w:rPr>
-          <w:rFonts w:ascii="Times New Roman" w:eastAsia="Calibri" w:hAnsi="Times New Roman" w:cs="Times New Roman"/>
-          <w:sz w:val="28"/>
-          <w:szCs w:val="28"/>
-        </w:rPr>
-      </w:pPr>
-      <w:r>
-        <w:rPr>
-          <w:rFonts w:ascii="Times New Roman" w:eastAsia="Calibri" w:hAnsi="Times New Roman" w:cs="Times New Roman"/>
-          <w:sz w:val="28"/>
-          <w:szCs w:val="28"/>
-        </w:rPr>
-        <w:t>Рисунок 5</w:t>
-      </w:r>
-      <w:r>
-        <w:rPr>
-          <w:rFonts w:ascii="Times New Roman" w:eastAsia="Calibri" w:hAnsi="Times New Roman" w:cs="Times New Roman"/>
-          <w:sz w:val="28"/>
-          <w:szCs w:val="28"/>
-        </w:rPr>
-        <w:t>.1</w:t>
-      </w:r>
-      <w:r>
-        <w:rPr>
-          <w:rFonts w:ascii="Times New Roman" w:eastAsia="Calibri" w:hAnsi="Times New Roman" w:cs="Times New Roman"/>
-          <w:sz w:val="28"/>
-          <w:szCs w:val="28"/>
-        </w:rPr>
-        <w:t xml:space="preserve"> – Модель </w:t>
-      </w:r>
-      <w:r>
-        <w:rPr>
-          <w:rFonts w:ascii="Times New Roman" w:eastAsia="Calibri" w:hAnsi="Times New Roman" w:cs="Times New Roman"/>
-          <w:sz w:val="28"/>
-          <w:szCs w:val="28"/>
-        </w:rPr>
-        <w:t>металлического уголка</w:t>
-      </w:r>
-      <w:r>
-        <w:rPr>
-          <w:rFonts w:ascii="Times New Roman" w:eastAsia="Calibri" w:hAnsi="Times New Roman" w:cs="Times New Roman"/>
-          <w:sz w:val="28"/>
-          <w:szCs w:val="28"/>
-        </w:rPr>
-        <w:t xml:space="preserve"> с минимальными возможными параметрами</w:t>
-      </w:r>
-    </w:p>
-    <w:p>
-      <w:pPr>
-        <w:spacing w:after="0" w:line="360" w:lineRule="auto"/>
-        <w:ind w:firstLine="709"/>
+          <w:rFonts w:ascii="Times New Roman" w:hAnsi="Times New Roman" w:cs="Times New Roman"/>
+          <w:color w:val="000000" w:themeColor="text1"/>
+          <w:sz w:val="28"/>
+          <w:szCs w:val="28"/>
+        </w:rPr>
+      </w:pPr>
+      <w:r>
+        <w:rPr>
+          <w:rFonts w:ascii="Times New Roman" w:eastAsia="Calibri" w:hAnsi="Times New Roman" w:cs="Times New Roman"/>
+          <w:sz w:val="28"/>
+          <w:szCs w:val="28"/>
+        </w:rPr>
+        <w:t>Рисунок 4</w:t>
+      </w:r>
+      <w:r>
+        <w:rPr>
+          <w:rFonts w:ascii="Times New Roman" w:eastAsia="Calibri" w:hAnsi="Times New Roman" w:cs="Times New Roman"/>
+          <w:sz w:val="28"/>
+          <w:szCs w:val="28"/>
+        </w:rPr>
+        <w:t xml:space="preserve">.1 – </w:t>
+      </w:r>
+      <w:r>
+        <w:rPr>
+          <w:rFonts w:ascii="Times New Roman" w:hAnsi="Times New Roman" w:cs="Times New Roman"/>
+          <w:color w:val="000000" w:themeColor="text1"/>
+          <w:sz w:val="28"/>
+          <w:szCs w:val="28"/>
+        </w:rPr>
+        <w:t>Макет пользовательского интерфейса</w:t>
+      </w:r>
+    </w:p>
+    <w:p>
+      <w:pPr>
+        <w:pStyle w:val="NormalWeb"/>
+        <w:shd w:val="clear" w:color="auto" w:fill="FFFFFF"/>
+        <w:spacing w:before="0" w:beforeAutospacing="0" w:after="0" w:afterAutospacing="0" w:line="360" w:lineRule="auto"/>
+        <w:ind w:right="101" w:firstLine="851"/>
         <w:jc w:val="both"/>
         <w:rPr>
-          <w:rFonts w:ascii="Times New Roman" w:eastAsia="Calibri" w:hAnsi="Times New Roman" w:cs="Times New Roman"/>
-          <w:sz w:val="28"/>
-          <w:szCs w:val="28"/>
-        </w:rPr>
-      </w:pPr>
-      <w:r>
-        <w:rPr>
-          <w:rFonts w:ascii="Times New Roman" w:eastAsia="Calibri" w:hAnsi="Times New Roman" w:cs="Times New Roman"/>
-          <w:sz w:val="28"/>
-          <w:szCs w:val="28"/>
-        </w:rPr>
-        <w:t>Модель с максимальными парам</w:t>
-      </w:r>
-      <w:r>
-        <w:rPr>
-          <w:rFonts w:ascii="Times New Roman" w:eastAsia="Calibri" w:hAnsi="Times New Roman" w:cs="Times New Roman"/>
-          <w:sz w:val="28"/>
-          <w:szCs w:val="28"/>
-        </w:rPr>
-        <w:t>етрами представлена на рисунке 5</w:t>
-      </w:r>
-      <w:r>
-        <w:rPr>
-          <w:rFonts w:ascii="Times New Roman" w:eastAsia="Calibri" w:hAnsi="Times New Roman" w:cs="Times New Roman"/>
-          <w:sz w:val="28"/>
-          <w:szCs w:val="28"/>
-        </w:rPr>
-        <w:t>.</w:t>
-      </w:r>
-      <w:r>
-        <w:rPr>
-          <w:rFonts w:ascii="Times New Roman" w:eastAsia="Calibri" w:hAnsi="Times New Roman" w:cs="Times New Roman"/>
-          <w:sz w:val="28"/>
-          <w:szCs w:val="28"/>
-        </w:rPr>
-        <w:t>2</w:t>
-      </w:r>
-      <w:r>
-        <w:rPr>
-          <w:rFonts w:ascii="Times New Roman" w:eastAsia="Calibri" w:hAnsi="Times New Roman" w:cs="Times New Roman"/>
-          <w:sz w:val="28"/>
-          <w:szCs w:val="28"/>
-        </w:rPr>
-        <w:t>.</w:t>
-      </w:r>
-    </w:p>
-    <w:p>
-      <w:pPr>
-        <w:spacing w:after="0" w:line="360" w:lineRule="auto"/>
+          <w:color w:val="000000" w:themeColor="text1"/>
+          <w:sz w:val="28"/>
+          <w:szCs w:val="28"/>
+        </w:rPr>
+      </w:pPr>
+      <w:r>
+        <w:rPr>
+          <w:color w:val="000000" w:themeColor="text1"/>
+          <w:sz w:val="28"/>
+          <w:szCs w:val="28"/>
+        </w:rPr>
+        <w:t xml:space="preserve">Перед построением модели уголка пользователю необходимо задать значения его параметров во всех поля </w:t>
+      </w:r>
+      <w:r>
+        <w:rPr>
+          <w:color w:val="000000" w:themeColor="text1"/>
+          <w:sz w:val="28"/>
+          <w:szCs w:val="28"/>
+          <w:lang w:val="en-US"/>
+        </w:rPr>
+        <w:t>TextBox</w:t>
+      </w:r>
+      <w:r>
+        <w:rPr>
+          <w:color w:val="000000" w:themeColor="text1"/>
+          <w:sz w:val="28"/>
+          <w:szCs w:val="28"/>
+        </w:rPr>
+        <w:t>, на которые наложены ограничения:</w:t>
+      </w:r>
+    </w:p>
+    <w:p>
+      <w:pPr>
+        <w:pStyle w:val="NormalWeb"/>
+        <w:numPr>
+          <w:ilvl w:val="0"/>
+          <w:numId w:val="21"/>
+        </w:numPr>
+        <w:shd w:val="clear" w:color="auto" w:fill="FFFFFF"/>
+        <w:tabs>
+          <w:tab w:val="left" w:pos="1134"/>
+        </w:tabs>
+        <w:spacing w:before="0" w:beforeAutospacing="0" w:after="0" w:afterAutospacing="0" w:line="360" w:lineRule="auto"/>
+        <w:ind w:left="0" w:right="101" w:firstLine="851"/>
+        <w:jc w:val="both"/>
+        <w:rPr>
+          <w:color w:val="000000" w:themeColor="text1"/>
+          <w:sz w:val="28"/>
+          <w:szCs w:val="28"/>
+        </w:rPr>
+      </w:pPr>
+      <w:r>
+        <w:rPr>
+          <w:color w:val="000000" w:themeColor="text1"/>
+          <w:sz w:val="28"/>
+          <w:szCs w:val="28"/>
+        </w:rPr>
+        <w:t>Пользователь может ввести только положительные целочисленные или дробные значения;</w:t>
+      </w:r>
+    </w:p>
+    <w:p>
+      <w:pPr>
+        <w:pStyle w:val="NormalWeb"/>
+        <w:numPr>
+          <w:ilvl w:val="0"/>
+          <w:numId w:val="21"/>
+        </w:numPr>
+        <w:shd w:val="clear" w:color="auto" w:fill="FFFFFF"/>
+        <w:tabs>
+          <w:tab w:val="left" w:pos="1134"/>
+        </w:tabs>
+        <w:spacing w:before="0" w:beforeAutospacing="0" w:after="0" w:afterAutospacing="0" w:line="360" w:lineRule="auto"/>
+        <w:ind w:left="0" w:right="101" w:firstLine="851"/>
+        <w:jc w:val="both"/>
+        <w:rPr>
+          <w:color w:val="000000" w:themeColor="text1"/>
+          <w:sz w:val="28"/>
+          <w:szCs w:val="28"/>
+        </w:rPr>
+      </w:pPr>
+      <w:r>
+        <w:rPr>
+          <w:sz w:val="28"/>
+          <w:szCs w:val="28"/>
+        </w:rPr>
+        <w:lastRenderedPageBreak/>
+        <w:t>При вводе значения, выходящего за допустимы диапазон, выводится сообщение о некорректном вводе с допустимыми значениями, показанное на рисунке 4.2;</w:t>
+      </w:r>
+    </w:p>
+    <w:p>
+      <w:pPr>
+        <w:pStyle w:val="NormalWeb"/>
+        <w:numPr>
+          <w:ilvl w:val="0"/>
+          <w:numId w:val="21"/>
+        </w:numPr>
+        <w:shd w:val="clear" w:color="auto" w:fill="FFFFFF"/>
+        <w:tabs>
+          <w:tab w:val="left" w:pos="1134"/>
+        </w:tabs>
+        <w:spacing w:before="0" w:beforeAutospacing="0" w:after="0" w:afterAutospacing="0" w:line="360" w:lineRule="auto"/>
+        <w:ind w:left="0" w:right="101" w:firstLine="851"/>
+        <w:jc w:val="both"/>
+        <w:rPr>
+          <w:color w:val="000000" w:themeColor="text1"/>
+          <w:sz w:val="28"/>
+          <w:szCs w:val="28"/>
+        </w:rPr>
+      </w:pPr>
+      <w:r>
+        <w:rPr>
+          <w:sz w:val="28"/>
+          <w:szCs w:val="28"/>
+        </w:rPr>
+        <w:t>Только при корректном заполнении всех полей кнопка «Построить» будет</w:t>
+      </w:r>
+      <w:r>
+        <w:rPr>
+          <w:sz w:val="28"/>
+          <w:szCs w:val="28"/>
+        </w:rPr>
+        <w:t xml:space="preserve"> активна и</w:t>
+      </w:r>
+      <w:r>
+        <w:rPr>
+          <w:sz w:val="28"/>
+          <w:szCs w:val="28"/>
+        </w:rPr>
+        <w:t xml:space="preserve"> выполнять назначенные ей действия.</w:t>
+      </w:r>
+    </w:p>
+    <w:p>
+      <w:pPr>
+        <w:pStyle w:val="NormalWeb"/>
+        <w:shd w:val="clear" w:color="auto" w:fill="FFFFFF"/>
+        <w:tabs>
+          <w:tab w:val="left" w:pos="1418"/>
+        </w:tabs>
+        <w:spacing w:before="0" w:beforeAutospacing="0" w:after="0" w:afterAutospacing="0" w:line="360" w:lineRule="auto"/>
+        <w:ind w:right="101" w:firstLine="0"/>
         <w:jc w:val="center"/>
         <w:rPr>
-          <w:rFonts w:ascii="Times New Roman" w:eastAsia="Calibri" w:hAnsi="Times New Roman" w:cs="Times New Roman"/>
+          <w:color w:val="000000" w:themeColor="text1"/>
           <w:sz w:val="28"/>
           <w:szCs w:val="28"/>
         </w:rPr>
@@ -9067,14 +7954,12 @@
       <w:r>
         <w:rPr>
           <w:noProof/>
-          <w:lang w:eastAsia="ru-RU"/>
-        </w:rPr>
-        <w:lastRenderedPageBreak/>
+        </w:rPr>
         <w:drawing>
-          <wp:inline distT="0" distB="0" distL="0" distR="0" wp14:anchorId="1F9FBBEF" wp14:editId="20A16020">
-            <wp:extent cx="5940425" cy="6650990"/>
-            <wp:effectExtent l="0" t="0" r="3175" b="0"/>
-            <wp:docPr id="31" name="Рисунок 31"/>
+          <wp:inline distT="0" distB="0" distL="0" distR="0" wp14:anchorId="38192990" wp14:editId="385C42BE">
+            <wp:extent cx="3933825" cy="1514475"/>
+            <wp:effectExtent l="0" t="0" r="9525" b="9525"/>
+            <wp:docPr id="14" name="Рисунок 14"/>
             <wp:cNvGraphicFramePr>
               <a:graphicFrameLocks xmlns:a="http://schemas.openxmlformats.org/drawingml/2006/main" noChangeAspect="1"/>
             </wp:cNvGraphicFramePr>
@@ -9094,7 +7979,7 @@
                   <pic:spPr>
                     <a:xfrm>
                       <a:off x="0" y="0"/>
-                      <a:ext cx="5940425" cy="6650990"/>
+                      <a:ext cx="3933825" cy="1514475"/>
                     </a:xfrm>
                     <a:prstGeom prst="rect">
                       <a:avLst/>
@@ -9119,11 +8004,219 @@
       </w:pPr>
       <w:r>
         <w:rPr>
-          <w:rFonts w:ascii="Times New Roman" w:eastAsia="Calibri" w:hAnsi="Times New Roman" w:cs="Times New Roman"/>
-          <w:sz w:val="28"/>
-          <w:szCs w:val="28"/>
-        </w:rPr>
-        <w:t>Рисунок 5</w:t>
+          <w:rFonts w:ascii="Times New Roman" w:hAnsi="Times New Roman" w:cs="Times New Roman"/>
+          <w:color w:val="000000" w:themeColor="text1"/>
+          <w:sz w:val="28"/>
+          <w:szCs w:val="28"/>
+        </w:rPr>
+        <w:t xml:space="preserve">Рисунок 4.2 </w:t>
+      </w:r>
+      <w:r>
+        <w:rPr>
+          <w:rFonts w:ascii="Times New Roman" w:hAnsi="Times New Roman" w:cs="Times New Roman"/>
+          <w:color w:val="000000"/>
+          <w:sz w:val="28"/>
+          <w:szCs w:val="28"/>
+          <w:shd w:val="clear" w:color="auto" w:fill="FFFFFF"/>
+        </w:rPr>
+        <w:t xml:space="preserve">— </w:t>
+      </w:r>
+      <w:r>
+        <w:rPr>
+          <w:rFonts w:ascii="Times New Roman" w:hAnsi="Times New Roman" w:cs="Times New Roman"/>
+          <w:color w:val="000000" w:themeColor="text1"/>
+          <w:sz w:val="28"/>
+          <w:szCs w:val="28"/>
+        </w:rPr>
+        <w:t>Сообщение об ошибке</w:t>
+      </w:r>
+    </w:p>
+    <w:p>
+      <w:pPr>
+        <w:spacing w:after="0" w:line="360" w:lineRule="auto"/>
+        <w:ind w:firstLine="851"/>
+        <w:jc w:val="both"/>
+        <w:rPr>
+          <w:rFonts w:ascii="Times New Roman" w:eastAsia="Calibri" w:hAnsi="Times New Roman" w:cs="Times New Roman"/>
+          <w:sz w:val="28"/>
+          <w:szCs w:val="28"/>
+        </w:rPr>
+      </w:pPr>
+      <w:r>
+        <w:rPr>
+          <w:rFonts w:ascii="Times New Roman" w:eastAsia="Calibri" w:hAnsi="Times New Roman" w:cs="Times New Roman"/>
+          <w:sz w:val="28"/>
+          <w:szCs w:val="28"/>
+        </w:rPr>
+        <w:t>Нажатие кнопки</w:t>
+      </w:r>
+      <w:r>
+        <w:rPr>
+          <w:rFonts w:ascii="Times New Roman" w:eastAsia="Calibri" w:hAnsi="Times New Roman" w:cs="Times New Roman"/>
+          <w:sz w:val="28"/>
+          <w:szCs w:val="28"/>
+        </w:rPr>
+        <w:t xml:space="preserve"> </w:t>
+      </w:r>
+      <w:r>
+        <w:rPr>
+          <w:rFonts w:ascii="Times New Roman" w:eastAsia="Calibri" w:hAnsi="Times New Roman" w:cs="Times New Roman"/>
+          <w:sz w:val="28"/>
+          <w:szCs w:val="28"/>
+        </w:rPr>
+        <w:t>“</w:t>
+      </w:r>
+      <w:r>
+        <w:rPr>
+          <w:rFonts w:ascii="Times New Roman" w:eastAsia="Calibri" w:hAnsi="Times New Roman" w:cs="Times New Roman"/>
+          <w:sz w:val="28"/>
+          <w:szCs w:val="28"/>
+        </w:rPr>
+        <w:t>Построить</w:t>
+      </w:r>
+      <w:r>
+        <w:rPr>
+          <w:rFonts w:ascii="Times New Roman" w:eastAsia="Calibri" w:hAnsi="Times New Roman" w:cs="Times New Roman"/>
+          <w:sz w:val="28"/>
+          <w:szCs w:val="28"/>
+        </w:rPr>
+        <w:t>”</w:t>
+      </w:r>
+      <w:r>
+        <w:rPr>
+          <w:rFonts w:ascii="Times New Roman" w:eastAsia="Calibri" w:hAnsi="Times New Roman" w:cs="Times New Roman"/>
+          <w:sz w:val="28"/>
+          <w:szCs w:val="28"/>
+        </w:rPr>
+        <w:t xml:space="preserve"> открывает систему автоматизированного проектирования </w:t>
+      </w:r>
+      <w:r>
+        <w:rPr>
+          <w:rFonts w:ascii="Times New Roman" w:eastAsia="Calibri" w:hAnsi="Times New Roman" w:cs="Times New Roman"/>
+          <w:sz w:val="28"/>
+          <w:szCs w:val="28"/>
+        </w:rPr>
+        <w:t>«КОМПАС-</w:t>
+      </w:r>
+      <w:r>
+        <w:rPr>
+          <w:rFonts w:ascii="Times New Roman" w:eastAsia="Calibri" w:hAnsi="Times New Roman" w:cs="Times New Roman"/>
+          <w:sz w:val="28"/>
+          <w:szCs w:val="28"/>
+        </w:rPr>
+        <w:t>3D</w:t>
+      </w:r>
+      <w:r>
+        <w:rPr>
+          <w:rFonts w:ascii="Times New Roman" w:eastAsia="Calibri" w:hAnsi="Times New Roman" w:cs="Times New Roman"/>
+          <w:sz w:val="28"/>
+          <w:szCs w:val="28"/>
+        </w:rPr>
+        <w:t>»</w:t>
+      </w:r>
+      <w:r>
+        <w:rPr>
+          <w:rFonts w:ascii="Times New Roman" w:eastAsia="Calibri" w:hAnsi="Times New Roman" w:cs="Times New Roman"/>
+          <w:sz w:val="28"/>
+          <w:szCs w:val="28"/>
+        </w:rPr>
+        <w:t xml:space="preserve"> и создает новый пустой документ типа </w:t>
+      </w:r>
+      <w:r>
+        <w:rPr>
+          <w:rFonts w:ascii="Times New Roman" w:eastAsia="Calibri" w:hAnsi="Times New Roman" w:cs="Times New Roman"/>
+          <w:sz w:val="28"/>
+          <w:szCs w:val="28"/>
+        </w:rPr>
+        <w:t>«</w:t>
+      </w:r>
+      <w:r>
+        <w:rPr>
+          <w:rFonts w:ascii="Times New Roman" w:eastAsia="Calibri" w:hAnsi="Times New Roman" w:cs="Times New Roman"/>
+          <w:sz w:val="28"/>
+          <w:szCs w:val="28"/>
+        </w:rPr>
+        <w:t>Деталь</w:t>
+      </w:r>
+      <w:r>
+        <w:rPr>
+          <w:rFonts w:ascii="Times New Roman" w:eastAsia="Calibri" w:hAnsi="Times New Roman" w:cs="Times New Roman"/>
+          <w:sz w:val="28"/>
+          <w:szCs w:val="28"/>
+        </w:rPr>
+        <w:t>»</w:t>
+      </w:r>
+      <w:r>
+        <w:rPr>
+          <w:rFonts w:ascii="Times New Roman" w:eastAsia="Calibri" w:hAnsi="Times New Roman" w:cs="Times New Roman"/>
+          <w:sz w:val="28"/>
+          <w:szCs w:val="28"/>
+        </w:rPr>
+        <w:t xml:space="preserve"> </w:t>
+      </w:r>
+      <w:r>
+        <w:rPr>
+          <w:rFonts w:ascii="Times New Roman" w:eastAsia="Calibri" w:hAnsi="Times New Roman" w:cs="Times New Roman"/>
+          <w:sz w:val="28"/>
+          <w:szCs w:val="28"/>
+        </w:rPr>
+        <w:t xml:space="preserve">в котором </w:t>
+      </w:r>
+      <w:r>
+        <w:rPr>
+          <w:rFonts w:ascii="Times New Roman" w:eastAsia="Calibri" w:hAnsi="Times New Roman" w:cs="Times New Roman"/>
+          <w:sz w:val="28"/>
+          <w:szCs w:val="28"/>
+        </w:rPr>
+        <w:t xml:space="preserve">производиться построение модели, если САПР </w:t>
+      </w:r>
+      <w:r>
+        <w:rPr>
+          <w:rFonts w:ascii="Times New Roman" w:eastAsia="Calibri" w:hAnsi="Times New Roman" w:cs="Times New Roman"/>
+          <w:sz w:val="28"/>
+          <w:szCs w:val="28"/>
+        </w:rPr>
+        <w:t>«КОМПАС-3D»</w:t>
+      </w:r>
+      <w:r>
+        <w:rPr>
+          <w:rFonts w:ascii="Times New Roman" w:eastAsia="Calibri" w:hAnsi="Times New Roman" w:cs="Times New Roman"/>
+          <w:sz w:val="28"/>
+          <w:szCs w:val="28"/>
+        </w:rPr>
+        <w:t xml:space="preserve"> </w:t>
+      </w:r>
+      <w:r>
+        <w:rPr>
+          <w:rFonts w:ascii="Times New Roman" w:eastAsia="Calibri" w:hAnsi="Times New Roman" w:cs="Times New Roman"/>
+          <w:sz w:val="28"/>
+          <w:szCs w:val="28"/>
+        </w:rPr>
+        <w:t xml:space="preserve">уже открыта, то произойдет создание только нового документа типа </w:t>
+      </w:r>
+      <w:r>
+        <w:rPr>
+          <w:rFonts w:ascii="Times New Roman" w:eastAsia="Calibri" w:hAnsi="Times New Roman" w:cs="Times New Roman"/>
+          <w:sz w:val="28"/>
+          <w:szCs w:val="28"/>
+        </w:rPr>
+        <w:t>“</w:t>
+      </w:r>
+      <w:r>
+        <w:rPr>
+          <w:rFonts w:ascii="Times New Roman" w:eastAsia="Calibri" w:hAnsi="Times New Roman" w:cs="Times New Roman"/>
+          <w:sz w:val="28"/>
+          <w:szCs w:val="28"/>
+        </w:rPr>
+        <w:t>Деталь</w:t>
+      </w:r>
+      <w:r>
+        <w:rPr>
+          <w:rFonts w:ascii="Times New Roman" w:eastAsia="Calibri" w:hAnsi="Times New Roman" w:cs="Times New Roman"/>
+          <w:sz w:val="28"/>
+          <w:szCs w:val="28"/>
+        </w:rPr>
+        <w:t>”</w:t>
       </w:r>
       <w:r>
         <w:rPr>
@@ -9139,36 +8232,21 @@
           <w:sz w:val="28"/>
           <w:szCs w:val="28"/>
         </w:rPr>
-        <w:t xml:space="preserve">2 – Модель </w:t>
-      </w:r>
-      <w:r>
-        <w:rPr>
-          <w:rFonts w:ascii="Times New Roman" w:eastAsia="Calibri" w:hAnsi="Times New Roman" w:cs="Times New Roman"/>
-          <w:sz w:val="28"/>
-          <w:szCs w:val="28"/>
-        </w:rPr>
-        <w:t>металлического уголка</w:t>
-      </w:r>
-      <w:r>
-        <w:rPr>
-          <w:rFonts w:ascii="Times New Roman" w:eastAsia="Calibri" w:hAnsi="Times New Roman" w:cs="Times New Roman"/>
-          <w:sz w:val="28"/>
-          <w:szCs w:val="28"/>
-        </w:rPr>
-        <w:t xml:space="preserve"> с максимальными</w:t>
-      </w:r>
-      <w:r>
-        <w:rPr>
-          <w:rFonts w:ascii="Times New Roman" w:eastAsia="Calibri" w:hAnsi="Times New Roman" w:cs="Times New Roman"/>
-          <w:sz w:val="28"/>
-          <w:szCs w:val="28"/>
-        </w:rPr>
-        <w:t xml:space="preserve"> возможными параметрами</w:t>
+        <w:t xml:space="preserve"> </w:t>
+      </w:r>
+      <w:r>
+        <w:rPr>
+          <w:rFonts w:ascii="Times New Roman" w:eastAsia="Calibri" w:hAnsi="Times New Roman" w:cs="Times New Roman"/>
+          <w:sz w:val="28"/>
+          <w:szCs w:val="28"/>
+        </w:rPr>
+        <w:t>Нажатие кнопки возможно в любой момент в течении времени заполнения параметров, начиная с момента запуска программы.</w:t>
       </w:r>
     </w:p>
     <w:p>
       <w:pPr>
         <w:spacing w:after="0" w:line="360" w:lineRule="auto"/>
+        <w:ind w:firstLine="851"/>
         <w:jc w:val="both"/>
         <w:rPr>
           <w:rFonts w:ascii="Times New Roman" w:eastAsia="Calibri" w:hAnsi="Times New Roman" w:cs="Times New Roman"/>
@@ -9182,32 +8260,47 @@
           <w:sz w:val="28"/>
           <w:szCs w:val="28"/>
         </w:rPr>
-        <w:tab/>
-        <w:t xml:space="preserve">Проведем тестирование построения модели </w:t>
-      </w:r>
-      <w:r>
-        <w:rPr>
-          <w:rFonts w:ascii="Times New Roman" w:eastAsia="Calibri" w:hAnsi="Times New Roman" w:cs="Times New Roman"/>
-          <w:sz w:val="28"/>
-          <w:szCs w:val="28"/>
-        </w:rPr>
-        <w:t>с разными параметрами плоскостей</w:t>
-      </w:r>
-      <w:r>
-        <w:rPr>
-          <w:rFonts w:ascii="Times New Roman" w:eastAsia="Calibri" w:hAnsi="Times New Roman" w:cs="Times New Roman"/>
-          <w:sz w:val="28"/>
-          <w:szCs w:val="28"/>
-        </w:rPr>
-        <w:t>. Результаты тестир</w:t>
-      </w:r>
-      <w:r>
-        <w:rPr>
-          <w:rFonts w:ascii="Times New Roman" w:eastAsia="Calibri" w:hAnsi="Times New Roman" w:cs="Times New Roman"/>
-          <w:sz w:val="28"/>
-          <w:szCs w:val="28"/>
-        </w:rPr>
-        <w:t>ования представлены на рисунке 5</w:t>
+        <w:t xml:space="preserve">Выделенная фокусом кнопка </w:t>
+      </w:r>
+      <w:r>
+        <w:rPr>
+          <w:rFonts w:ascii="Times New Roman" w:eastAsia="Calibri" w:hAnsi="Times New Roman" w:cs="Times New Roman"/>
+          <w:sz w:val="28"/>
+          <w:szCs w:val="28"/>
+        </w:rPr>
+        <w:t>“</w:t>
+      </w:r>
+      <w:r>
+        <w:rPr>
+          <w:rFonts w:ascii="Times New Roman" w:eastAsia="Calibri" w:hAnsi="Times New Roman" w:cs="Times New Roman"/>
+          <w:sz w:val="28"/>
+          <w:szCs w:val="28"/>
+        </w:rPr>
+        <w:t>Построить</w:t>
+      </w:r>
+      <w:r>
+        <w:rPr>
+          <w:rFonts w:ascii="Times New Roman" w:eastAsia="Calibri" w:hAnsi="Times New Roman" w:cs="Times New Roman"/>
+          <w:sz w:val="28"/>
+          <w:szCs w:val="28"/>
+        </w:rPr>
+        <w:t>”</w:t>
+      </w:r>
+      <w:r>
+        <w:rPr>
+          <w:rFonts w:ascii="Times New Roman" w:eastAsia="Calibri" w:hAnsi="Times New Roman" w:cs="Times New Roman"/>
+          <w:sz w:val="28"/>
+          <w:szCs w:val="28"/>
+        </w:rPr>
+        <w:t xml:space="preserve"> на диалоговом окне изображена на рис</w:t>
+      </w:r>
+      <w:r>
+        <w:rPr>
+          <w:rFonts w:ascii="Times New Roman" w:eastAsia="Calibri" w:hAnsi="Times New Roman" w:cs="Times New Roman"/>
+          <w:sz w:val="28"/>
+          <w:szCs w:val="28"/>
+        </w:rPr>
+        <w:t>унке 4</w:t>
       </w:r>
       <w:r>
         <w:rPr>
@@ -9223,7 +8316,15 @@
           <w:sz w:val="28"/>
           <w:szCs w:val="28"/>
         </w:rPr>
-        <w:t>3.</w:t>
+        <w:t>3</w:t>
+      </w:r>
+      <w:r>
+        <w:rPr>
+          <w:rFonts w:ascii="Times New Roman" w:eastAsia="Calibri" w:hAnsi="Times New Roman" w:cs="Times New Roman"/>
+          <w:sz w:val="28"/>
+          <w:szCs w:val="28"/>
+        </w:rPr>
+        <w:t>.</w:t>
       </w:r>
     </w:p>
     <w:p>
@@ -9243,10 +8344,10 @@
         </w:rPr>
         <w:lastRenderedPageBreak/>
         <w:drawing>
-          <wp:inline distT="0" distB="0" distL="0" distR="0" wp14:anchorId="5CD7E4C5" wp14:editId="14622387">
-            <wp:extent cx="5940425" cy="4683760"/>
-            <wp:effectExtent l="0" t="0" r="3175" b="2540"/>
-            <wp:docPr id="33" name="Рисунок 33"/>
+          <wp:inline distT="0" distB="0" distL="0" distR="0" wp14:anchorId="28902C00" wp14:editId="3CE82449">
+            <wp:extent cx="2238375" cy="4590418"/>
+            <wp:effectExtent l="0" t="0" r="0" b="635"/>
+            <wp:docPr id="24" name="Рисунок 24"/>
             <wp:cNvGraphicFramePr>
               <a:graphicFrameLocks xmlns:a="http://schemas.openxmlformats.org/drawingml/2006/main" noChangeAspect="1"/>
             </wp:cNvGraphicFramePr>
@@ -9266,7 +8367,7 @@
                   <pic:spPr>
                     <a:xfrm>
                       <a:off x="0" y="0"/>
-                      <a:ext cx="5940425" cy="4683760"/>
+                      <a:ext cx="2241358" cy="4596536"/>
                     </a:xfrm>
                     <a:prstGeom prst="rect">
                       <a:avLst/>
@@ -9295,7 +8396,7 @@
           <w:sz w:val="28"/>
           <w:szCs w:val="28"/>
         </w:rPr>
-        <w:t>Рисунок 5</w:t>
+        <w:t>Рисунок 4</w:t>
       </w:r>
       <w:r>
         <w:rPr>
@@ -9319,59 +8420,37 @@
           <w:sz w:val="28"/>
           <w:szCs w:val="28"/>
         </w:rPr>
-        <w:t xml:space="preserve"> – Модель </w:t>
-      </w:r>
-      <w:r>
-        <w:rPr>
-          <w:rFonts w:ascii="Times New Roman" w:eastAsia="Calibri" w:hAnsi="Times New Roman" w:cs="Times New Roman"/>
-          <w:sz w:val="28"/>
-          <w:szCs w:val="28"/>
-        </w:rPr>
-        <w:t>металлического уголка</w:t>
-      </w:r>
-      <w:r>
-        <w:rPr>
-          <w:rFonts w:ascii="Times New Roman" w:eastAsia="Calibri" w:hAnsi="Times New Roman" w:cs="Times New Roman"/>
-          <w:sz w:val="28"/>
-          <w:szCs w:val="28"/>
-        </w:rPr>
-        <w:t xml:space="preserve"> с </w:t>
-      </w:r>
-      <w:r>
-        <w:rPr>
-          <w:rFonts w:ascii="Times New Roman" w:eastAsia="Calibri" w:hAnsi="Times New Roman" w:cs="Times New Roman"/>
-          <w:sz w:val="28"/>
-          <w:szCs w:val="28"/>
-        </w:rPr>
-        <w:t>разными параметрами отверстий на каждой плоскости</w:t>
-      </w:r>
-    </w:p>
-    <w:p>
-      <w:pPr>
-        <w:pStyle w:val="2"/>
-        <w:rPr>
-          <w:rFonts w:eastAsia="Calibri"/>
-        </w:rPr>
-      </w:pPr>
-      <w:bookmarkStart w:id="19" w:name="_Toc40494888"/>
-      <w:r>
-        <w:rPr>
-          <w:rFonts w:eastAsia="Calibri"/>
-        </w:rPr>
-        <w:t>5</w:t>
-      </w:r>
-      <w:r>
-        <w:rPr>
-          <w:rFonts w:eastAsia="Calibri"/>
-        </w:rPr>
-        <w:t>.2 Модульное тестирование</w:t>
-      </w:r>
-      <w:bookmarkEnd w:id="19"/>
+        <w:t xml:space="preserve"> – Диалоговое окно с выделенной кнопкой </w:t>
+      </w:r>
+      <w:r>
+        <w:rPr>
+          <w:rFonts w:ascii="Times New Roman" w:eastAsia="Calibri" w:hAnsi="Times New Roman" w:cs="Times New Roman"/>
+          <w:sz w:val="28"/>
+          <w:szCs w:val="28"/>
+        </w:rPr>
+        <w:t>“</w:t>
+      </w:r>
+      <w:r>
+        <w:rPr>
+          <w:rFonts w:ascii="Times New Roman" w:eastAsia="Calibri" w:hAnsi="Times New Roman" w:cs="Times New Roman"/>
+          <w:sz w:val="28"/>
+          <w:szCs w:val="28"/>
+        </w:rPr>
+        <w:t>Построить</w:t>
+      </w:r>
+      <w:r>
+        <w:rPr>
+          <w:rFonts w:ascii="Times New Roman" w:eastAsia="Calibri" w:hAnsi="Times New Roman" w:cs="Times New Roman"/>
+          <w:sz w:val="28"/>
+          <w:szCs w:val="28"/>
+        </w:rPr>
+        <w:t>”</w:t>
+      </w:r>
     </w:p>
     <w:p>
       <w:pPr>
         <w:spacing w:after="0" w:line="360" w:lineRule="auto"/>
-        <w:ind w:firstLine="709"/>
+        <w:ind w:firstLine="851"/>
         <w:jc w:val="both"/>
         <w:rPr>
           <w:rFonts w:ascii="Times New Roman" w:eastAsia="Calibri" w:hAnsi="Times New Roman" w:cs="Times New Roman"/>
@@ -9385,7 +8464,39 @@
           <w:sz w:val="28"/>
           <w:szCs w:val="28"/>
         </w:rPr>
-        <w:t xml:space="preserve">В целях проверки корректности работы методов и свойств классов при помощи обозревателя тестов </w:t>
+        <w:t xml:space="preserve">Диалоговое окно документа САПР </w:t>
+      </w:r>
+      <w:r>
+        <w:rPr>
+          <w:rFonts w:ascii="Times New Roman" w:eastAsia="Calibri" w:hAnsi="Times New Roman" w:cs="Times New Roman"/>
+          <w:sz w:val="28"/>
+          <w:szCs w:val="28"/>
+        </w:rPr>
+        <w:t>«</w:t>
+      </w:r>
+      <w:r>
+        <w:rPr>
+          <w:rFonts w:ascii="Times New Roman" w:eastAsia="Calibri" w:hAnsi="Times New Roman" w:cs="Times New Roman"/>
+          <w:sz w:val="28"/>
+          <w:szCs w:val="28"/>
+        </w:rPr>
+        <w:t>КОМПАС</w:t>
+      </w:r>
+      <w:r>
+        <w:rPr>
+          <w:rFonts w:ascii="Times New Roman" w:eastAsia="Calibri" w:hAnsi="Times New Roman" w:cs="Times New Roman"/>
+          <w:sz w:val="28"/>
+          <w:szCs w:val="28"/>
+        </w:rPr>
+        <w:t>-</w:t>
+      </w:r>
+      <w:r>
+        <w:rPr>
+          <w:rFonts w:ascii="Times New Roman" w:eastAsia="Calibri" w:hAnsi="Times New Roman" w:cs="Times New Roman"/>
+          <w:sz w:val="28"/>
+          <w:szCs w:val="28"/>
+        </w:rPr>
+        <w:t>3</w:t>
       </w:r>
       <w:r>
         <w:rPr>
@@ -9394,192 +8505,31 @@
           <w:szCs w:val="28"/>
           <w:lang w:val="en-US"/>
         </w:rPr>
-        <w:t>Visual</w:t>
-      </w:r>
-      <w:r>
-        <w:rPr>
-          <w:rFonts w:ascii="Times New Roman" w:eastAsia="Calibri" w:hAnsi="Times New Roman" w:cs="Times New Roman"/>
-          <w:sz w:val="28"/>
-          <w:szCs w:val="28"/>
-        </w:rPr>
-        <w:t xml:space="preserve"> </w:t>
-      </w:r>
-      <w:r>
-        <w:rPr>
-          <w:rFonts w:ascii="Times New Roman" w:eastAsia="Calibri" w:hAnsi="Times New Roman" w:cs="Times New Roman"/>
-          <w:sz w:val="28"/>
-          <w:szCs w:val="28"/>
-          <w:lang w:val="en-US"/>
-        </w:rPr>
-        <w:t>Studio</w:t>
-      </w:r>
-      <w:r>
-        <w:rPr>
-          <w:rFonts w:ascii="Times New Roman" w:eastAsia="Calibri" w:hAnsi="Times New Roman" w:cs="Times New Roman"/>
-          <w:sz w:val="28"/>
-          <w:szCs w:val="28"/>
-        </w:rPr>
-        <w:t xml:space="preserve"> </w:t>
-      </w:r>
-      <w:r>
-        <w:rPr>
-          <w:rFonts w:ascii="Times New Roman" w:eastAsia="Calibri" w:hAnsi="Times New Roman" w:cs="Times New Roman"/>
-          <w:sz w:val="28"/>
-          <w:szCs w:val="28"/>
-        </w:rPr>
-        <w:t xml:space="preserve">было проведено </w:t>
-      </w:r>
-      <w:r>
-        <w:rPr>
-          <w:rFonts w:ascii="Times New Roman" w:eastAsia="Calibri" w:hAnsi="Times New Roman" w:cs="Times New Roman"/>
-          <w:sz w:val="28"/>
-          <w:szCs w:val="28"/>
-        </w:rPr>
-        <w:t>модульное</w:t>
-      </w:r>
-      <w:r>
-        <w:rPr>
-          <w:rFonts w:ascii="Times New Roman" w:eastAsia="Calibri" w:hAnsi="Times New Roman" w:cs="Times New Roman"/>
-          <w:sz w:val="28"/>
-          <w:szCs w:val="28"/>
-        </w:rPr>
-        <w:t xml:space="preserve"> тестирование</w:t>
-      </w:r>
-      <w:r>
-        <w:rPr>
-          <w:rFonts w:ascii="Times New Roman" w:eastAsia="Calibri" w:hAnsi="Times New Roman" w:cs="Times New Roman"/>
-          <w:sz w:val="28"/>
-          <w:szCs w:val="28"/>
-        </w:rPr>
-        <w:t xml:space="preserve"> [</w:t>
-      </w:r>
-      <w:r>
-        <w:rPr>
-          <w:rFonts w:ascii="Times New Roman" w:eastAsia="Calibri" w:hAnsi="Times New Roman" w:cs="Times New Roman"/>
-          <w:sz w:val="28"/>
-          <w:szCs w:val="28"/>
-        </w:rPr>
-        <w:t>9</w:t>
-      </w:r>
-      <w:r>
-        <w:rPr>
-          <w:rFonts w:ascii="Times New Roman" w:eastAsia="Calibri" w:hAnsi="Times New Roman" w:cs="Times New Roman"/>
-          <w:sz w:val="28"/>
-          <w:szCs w:val="28"/>
-        </w:rPr>
-        <w:t>]</w:t>
-      </w:r>
-      <w:r>
-        <w:rPr>
-          <w:rFonts w:ascii="Times New Roman" w:eastAsia="Calibri" w:hAnsi="Times New Roman" w:cs="Times New Roman"/>
-          <w:sz w:val="28"/>
-          <w:szCs w:val="28"/>
-        </w:rPr>
-        <w:t>, проверялись открытые поля и методы, для этого были созданы тестовые классы</w:t>
-      </w:r>
-      <w:r>
-        <w:rPr>
-          <w:rFonts w:ascii="Times New Roman" w:eastAsia="Calibri" w:hAnsi="Times New Roman" w:cs="Times New Roman"/>
-          <w:sz w:val="28"/>
-          <w:szCs w:val="28"/>
-        </w:rPr>
-        <w:t>:</w:t>
-      </w:r>
-    </w:p>
-    <w:p>
-      <w:pPr>
-        <w:pStyle w:val="aa"/>
-        <w:numPr>
-          <w:ilvl w:val="0"/>
-          <w:numId w:val="5"/>
-        </w:numPr>
-        <w:spacing w:after="0" w:line="360" w:lineRule="auto"/>
-        <w:ind w:left="0" w:firstLine="709"/>
-        <w:jc w:val="both"/>
-        <w:rPr>
-          <w:rFonts w:ascii="Times New Roman" w:eastAsia="Calibri" w:hAnsi="Times New Roman" w:cs="Times New Roman"/>
-          <w:sz w:val="28"/>
-          <w:szCs w:val="28"/>
-        </w:rPr>
-      </w:pPr>
-      <w:r>
-        <w:rPr>
-          <w:rFonts w:ascii="Times New Roman" w:eastAsia="Calibri" w:hAnsi="Times New Roman" w:cs="Times New Roman"/>
-          <w:sz w:val="28"/>
-          <w:szCs w:val="28"/>
-          <w:lang w:val="en-US"/>
-        </w:rPr>
-        <w:t>ModelTests</w:t>
-      </w:r>
-      <w:r>
-        <w:rPr>
-          <w:rFonts w:ascii="Times New Roman" w:eastAsia="Calibri" w:hAnsi="Times New Roman" w:cs="Times New Roman"/>
-          <w:sz w:val="28"/>
-          <w:szCs w:val="28"/>
-        </w:rPr>
-        <w:t xml:space="preserve"> – класс тестирующий свойства и методы класса </w:t>
-      </w:r>
-      <w:r>
-        <w:rPr>
-          <w:rFonts w:ascii="Times New Roman" w:eastAsia="Calibri" w:hAnsi="Times New Roman" w:cs="Times New Roman"/>
-          <w:sz w:val="28"/>
-          <w:szCs w:val="28"/>
-          <w:lang w:val="en-US"/>
-        </w:rPr>
-        <w:t>PlaneParameters</w:t>
-      </w:r>
-      <w:r>
-        <w:rPr>
-          <w:rFonts w:ascii="Times New Roman" w:eastAsia="Calibri" w:hAnsi="Times New Roman" w:cs="Times New Roman"/>
-          <w:sz w:val="28"/>
-          <w:szCs w:val="28"/>
-        </w:rPr>
-        <w:t>.</w:t>
-      </w:r>
-    </w:p>
-    <w:p>
-      <w:pPr>
-        <w:spacing w:after="0" w:line="360" w:lineRule="auto"/>
-        <w:ind w:firstLine="709"/>
-        <w:jc w:val="both"/>
-        <w:rPr>
-          <w:rFonts w:ascii="Times New Roman" w:eastAsia="Calibri" w:hAnsi="Times New Roman" w:cs="Times New Roman"/>
-          <w:sz w:val="28"/>
-          <w:szCs w:val="28"/>
-        </w:rPr>
-      </w:pPr>
-      <w:r>
-        <w:rPr>
-          <w:rFonts w:ascii="Times New Roman" w:eastAsia="Calibri" w:hAnsi="Times New Roman" w:cs="Times New Roman"/>
-          <w:sz w:val="28"/>
-          <w:szCs w:val="28"/>
-        </w:rPr>
-        <w:t xml:space="preserve">Диалоговое окно состояний запущенных тестов для классов </w:t>
-      </w:r>
-      <w:r>
-        <w:rPr>
-          <w:rFonts w:ascii="Times New Roman" w:eastAsia="Calibri" w:hAnsi="Times New Roman" w:cs="Times New Roman"/>
-          <w:sz w:val="28"/>
-          <w:szCs w:val="28"/>
-          <w:lang w:val="en-US"/>
-        </w:rPr>
-        <w:t>ModelTests</w:t>
-      </w:r>
-      <w:r>
-        <w:rPr>
-          <w:rFonts w:ascii="Times New Roman" w:eastAsia="Calibri" w:hAnsi="Times New Roman" w:cs="Times New Roman"/>
-          <w:sz w:val="28"/>
-          <w:szCs w:val="28"/>
-        </w:rPr>
-        <w:t xml:space="preserve"> </w:t>
-      </w:r>
-      <w:r>
-        <w:rPr>
-          <w:rFonts w:ascii="Times New Roman" w:eastAsia="Calibri" w:hAnsi="Times New Roman" w:cs="Times New Roman"/>
-          <w:sz w:val="28"/>
-          <w:szCs w:val="28"/>
-        </w:rPr>
-        <w:t>изображены на рисунке 5</w:t>
+        <w:t>D</w:t>
+      </w:r>
+      <w:r>
+        <w:rPr>
+          <w:rFonts w:ascii="Times New Roman" w:eastAsia="Calibri" w:hAnsi="Times New Roman" w:cs="Times New Roman"/>
+          <w:sz w:val="28"/>
+          <w:szCs w:val="28"/>
+        </w:rPr>
+        <w:t>»</w:t>
+      </w:r>
+      <w:r>
+        <w:rPr>
+          <w:rFonts w:ascii="Times New Roman" w:eastAsia="Calibri" w:hAnsi="Times New Roman" w:cs="Times New Roman"/>
+          <w:sz w:val="28"/>
+          <w:szCs w:val="28"/>
+        </w:rPr>
+        <w:t xml:space="preserve"> после построения модели</w:t>
+      </w:r>
+      <w:r>
+        <w:rPr>
+          <w:rFonts w:ascii="Times New Roman" w:eastAsia="Calibri" w:hAnsi="Times New Roman" w:cs="Times New Roman"/>
+          <w:sz w:val="28"/>
+          <w:szCs w:val="28"/>
+        </w:rPr>
+        <w:t xml:space="preserve"> изображено на рисунке 4</w:t>
       </w:r>
       <w:r>
         <w:rPr>
@@ -9621,12 +8571,11 @@
           <w:noProof/>
           <w:lang w:eastAsia="ru-RU"/>
         </w:rPr>
-        <w:lastRenderedPageBreak/>
         <w:drawing>
-          <wp:inline distT="0" distB="0" distL="0" distR="0" wp14:anchorId="30766D98" wp14:editId="4A572F6B">
-            <wp:extent cx="3867150" cy="5924550"/>
+          <wp:inline distT="0" distB="0" distL="0" distR="0" wp14:anchorId="12F5AAF3" wp14:editId="592C983B">
+            <wp:extent cx="5133975" cy="2785133"/>
             <wp:effectExtent l="0" t="0" r="0" b="0"/>
-            <wp:docPr id="38" name="Рисунок 38"/>
+            <wp:docPr id="28" name="Рисунок 28"/>
             <wp:cNvGraphicFramePr>
               <a:graphicFrameLocks xmlns:a="http://schemas.openxmlformats.org/drawingml/2006/main" noChangeAspect="1"/>
             </wp:cNvGraphicFramePr>
@@ -9646,7 +8595,7 @@
                   <pic:spPr>
                     <a:xfrm>
                       <a:off x="0" y="0"/>
-                      <a:ext cx="3867150" cy="5924550"/>
+                      <a:ext cx="5137358" cy="2786968"/>
                     </a:xfrm>
                     <a:prstGeom prst="rect">
                       <a:avLst/>
@@ -9661,9 +8610,7 @@
     </w:p>
     <w:p>
       <w:pPr>
-        <w:pStyle w:val="aa"/>
         <w:spacing w:after="0" w:line="360" w:lineRule="auto"/>
-        <w:ind w:left="0"/>
         <w:jc w:val="center"/>
         <w:rPr>
           <w:rFonts w:ascii="Times New Roman" w:eastAsia="Calibri" w:hAnsi="Times New Roman" w:cs="Times New Roman"/>
@@ -9677,7 +8624,7 @@
           <w:sz w:val="28"/>
           <w:szCs w:val="28"/>
         </w:rPr>
-        <w:t>Рисунок 5</w:t>
+        <w:t>Рисунок 4</w:t>
       </w:r>
       <w:r>
         <w:rPr>
@@ -9701,15 +8648,7 @@
           <w:sz w:val="28"/>
           <w:szCs w:val="28"/>
         </w:rPr>
-        <w:t xml:space="preserve"> - Диалоговое окно состояний запущенных тестов для класс</w:t>
-      </w:r>
-      <w:r>
-        <w:rPr>
-          <w:rFonts w:ascii="Times New Roman" w:eastAsia="Calibri" w:hAnsi="Times New Roman" w:cs="Times New Roman"/>
-          <w:sz w:val="28"/>
-          <w:szCs w:val="28"/>
-        </w:rPr>
-        <w:t xml:space="preserve">а </w:t>
+        <w:t xml:space="preserve"> - Диалоговое окно документа САПР КОМПАС 3</w:t>
       </w:r>
       <w:r>
         <w:rPr>
@@ -9718,48 +8657,102 @@
           <w:szCs w:val="28"/>
           <w:lang w:val="en-US"/>
         </w:rPr>
-        <w:t>PlaneParameters</w:t>
-      </w:r>
-    </w:p>
-    <w:p>
-      <w:pPr>
-        <w:pStyle w:val="2"/>
+        <w:t>D</w:t>
+      </w:r>
+      <w:r>
+        <w:rPr>
+          <w:rFonts w:ascii="Times New Roman" w:eastAsia="Calibri" w:hAnsi="Times New Roman" w:cs="Times New Roman"/>
+          <w:sz w:val="28"/>
+          <w:szCs w:val="28"/>
+        </w:rPr>
+        <w:t xml:space="preserve"> после построения модели</w:t>
+      </w:r>
+    </w:p>
+    <w:p>
+      <w:pPr>
+        <w:pStyle w:val="Heading1"/>
+        <w:ind w:firstLine="0"/>
         <w:rPr>
           <w:rFonts w:eastAsia="Calibri"/>
         </w:rPr>
       </w:pPr>
-      <w:bookmarkStart w:id="20" w:name="_Toc40494889"/>
+      <w:bookmarkStart w:id="18" w:name="_Toc40494886"/>
       <w:r>
         <w:rPr>
           <w:rFonts w:eastAsia="Calibri"/>
         </w:rPr>
+        <w:lastRenderedPageBreak/>
         <w:t>5</w:t>
       </w:r>
       <w:r>
         <w:rPr>
           <w:rFonts w:eastAsia="Calibri"/>
         </w:rPr>
-        <w:t>.</w:t>
-      </w:r>
-      <w:r>
+        <w:t xml:space="preserve"> Тестирование программы</w:t>
+      </w:r>
+      <w:bookmarkEnd w:id="18"/>
+    </w:p>
+    <w:p>
+      <w:pPr>
+        <w:spacing w:after="0" w:line="360" w:lineRule="auto"/>
+        <w:jc w:val="both"/>
+        <w:rPr>
+          <w:rFonts w:ascii="Times New Roman" w:eastAsia="Calibri" w:hAnsi="Times New Roman" w:cs="Times New Roman"/>
+          <w:sz w:val="28"/>
+          <w:szCs w:val="28"/>
+        </w:rPr>
+      </w:pPr>
+      <w:r>
+        <w:rPr>
+          <w:rFonts w:ascii="Times New Roman" w:eastAsia="Calibri" w:hAnsi="Times New Roman" w:cs="Times New Roman"/>
+          <w:sz w:val="28"/>
+          <w:szCs w:val="28"/>
+        </w:rPr>
+        <w:tab/>
+        <w:t xml:space="preserve">Тестирование позволяет выявлять ошибки </w:t>
+      </w:r>
+      <w:r>
+        <w:rPr>
+          <w:rFonts w:ascii="Times New Roman" w:eastAsia="Calibri" w:hAnsi="Times New Roman" w:cs="Times New Roman"/>
+          <w:sz w:val="28"/>
+          <w:szCs w:val="28"/>
+        </w:rPr>
+        <w:t>в программе в процессе разработки и при выпуске промежуточных и финал</w:t>
+      </w:r>
+      <w:r>
+        <w:rPr>
+          <w:rFonts w:ascii="Times New Roman" w:eastAsia="Calibri" w:hAnsi="Times New Roman" w:cs="Times New Roman"/>
+          <w:sz w:val="28"/>
+          <w:szCs w:val="28"/>
+        </w:rPr>
+        <w:t>ьных версий приложения.</w:t>
+      </w:r>
+    </w:p>
+    <w:p>
+      <w:pPr>
+        <w:pStyle w:val="Heading2"/>
         <w:rPr>
           <w:rFonts w:eastAsia="Calibri"/>
         </w:rPr>
-        <w:t xml:space="preserve">3 </w:t>
-      </w:r>
+      </w:pPr>
+      <w:bookmarkStart w:id="19" w:name="_Toc40494887"/>
       <w:r>
         <w:rPr>
           <w:rFonts w:eastAsia="Calibri"/>
         </w:rPr>
-        <w:t>Нагрузочное тестирование</w:t>
-      </w:r>
-      <w:bookmarkEnd w:id="20"/>
-    </w:p>
-    <w:p>
-      <w:pPr>
-        <w:pStyle w:val="aa"/>
+        <w:t>5</w:t>
+      </w:r>
+      <w:r>
+        <w:rPr>
+          <w:rFonts w:eastAsia="Calibri"/>
+        </w:rPr>
+        <w:t>.1 Функциональное тестирование</w:t>
+      </w:r>
+      <w:bookmarkEnd w:id="19"/>
+    </w:p>
+    <w:p>
+      <w:pPr>
         <w:spacing w:after="0" w:line="360" w:lineRule="auto"/>
-        <w:ind w:left="0"/>
         <w:jc w:val="both"/>
         <w:rPr>
           <w:rFonts w:ascii="Times New Roman" w:eastAsia="Calibri" w:hAnsi="Times New Roman" w:cs="Times New Roman"/>
@@ -9770,11 +8763,19 @@
       <w:r>
         <w:rPr>
           <w:rFonts w:ascii="Times New Roman" w:eastAsia="Calibri" w:hAnsi="Times New Roman" w:cs="Times New Roman"/>
+          <w:b/>
           <w:sz w:val="28"/>
           <w:szCs w:val="28"/>
         </w:rPr>
         <w:tab/>
-        <w:t>В целях проверки производительности работы плагина, было проведено нагрузочное тестирование</w:t>
+      </w:r>
+      <w:r>
+        <w:rPr>
+          <w:rFonts w:ascii="Times New Roman" w:eastAsia="Calibri" w:hAnsi="Times New Roman" w:cs="Times New Roman"/>
+          <w:sz w:val="28"/>
+          <w:szCs w:val="28"/>
+        </w:rPr>
+        <w:t>При функциональном тестировании</w:t>
       </w:r>
       <w:r>
         <w:rPr>
@@ -9790,7 +8791,7 @@
           <w:sz w:val="28"/>
           <w:szCs w:val="28"/>
         </w:rPr>
-        <w:t>10</w:t>
+        <w:t>8</w:t>
       </w:r>
       <w:r>
         <w:rPr>
@@ -9806,62 +8807,52 @@
           <w:sz w:val="28"/>
           <w:szCs w:val="28"/>
         </w:rPr>
-        <w:t>. Для проведения нагрузочного тестирования был добавлен таймер, который засекал врем</w:t>
-      </w:r>
-      <w:r>
-        <w:rPr>
-          <w:rFonts w:ascii="Times New Roman" w:eastAsia="Calibri" w:hAnsi="Times New Roman" w:cs="Times New Roman"/>
-          <w:sz w:val="28"/>
-          <w:szCs w:val="28"/>
-        </w:rPr>
-        <w:t>я от начала до конца построения</w:t>
-      </w:r>
-      <w:r>
-        <w:rPr>
-          <w:rFonts w:ascii="Times New Roman" w:eastAsia="Calibri" w:hAnsi="Times New Roman" w:cs="Times New Roman"/>
-          <w:sz w:val="28"/>
-          <w:szCs w:val="28"/>
-        </w:rPr>
-        <w:t>.</w:t>
-      </w:r>
-      <w:r>
-        <w:rPr>
-          <w:rFonts w:ascii="Times New Roman" w:eastAsia="Calibri" w:hAnsi="Times New Roman" w:cs="Times New Roman"/>
-          <w:sz w:val="28"/>
-          <w:szCs w:val="28"/>
-        </w:rPr>
-        <w:t xml:space="preserve"> </w:t>
-      </w:r>
-      <w:r>
-        <w:rPr>
-          <w:rFonts w:ascii="Times New Roman" w:eastAsia="Calibri" w:hAnsi="Times New Roman" w:cs="Times New Roman"/>
-          <w:sz w:val="28"/>
-          <w:szCs w:val="28"/>
-        </w:rPr>
-        <w:t xml:space="preserve">Измерялись </w:t>
-      </w:r>
-      <w:r>
-        <w:rPr>
-          <w:rFonts w:ascii="Times New Roman" w:eastAsia="Calibri" w:hAnsi="Times New Roman" w:cs="Times New Roman"/>
-          <w:sz w:val="28"/>
-          <w:szCs w:val="28"/>
-        </w:rPr>
-        <w:t>время, затрачиваемое на построение деталей,</w:t>
-      </w:r>
-      <w:r>
-        <w:rPr>
-          <w:rFonts w:ascii="Times New Roman" w:eastAsia="Calibri" w:hAnsi="Times New Roman" w:cs="Times New Roman"/>
-          <w:sz w:val="28"/>
-          <w:szCs w:val="28"/>
-        </w:rPr>
-        <w:t xml:space="preserve"> и потребляемая оперативная память. </w:t>
-      </w:r>
-    </w:p>
-    <w:p>
-      <w:pPr>
-        <w:pStyle w:val="aa"/>
+        <w:t xml:space="preserve"> проверялась корректность работы плагина </w:t>
+      </w:r>
+      <w:r>
+        <w:rPr>
+          <w:rFonts w:ascii="Times New Roman" w:eastAsia="Calibri" w:hAnsi="Times New Roman" w:cs="Times New Roman"/>
+          <w:sz w:val="28"/>
+          <w:szCs w:val="28"/>
+        </w:rPr>
+        <w:t>“</w:t>
+      </w:r>
+      <w:r>
+        <w:rPr>
+          <w:rFonts w:ascii="Times New Roman" w:eastAsia="Calibri" w:hAnsi="Times New Roman" w:cs="Times New Roman"/>
+          <w:sz w:val="28"/>
+          <w:szCs w:val="28"/>
+        </w:rPr>
+        <w:t>Металлический уголок</w:t>
+      </w:r>
+      <w:r>
+        <w:rPr>
+          <w:rFonts w:ascii="Times New Roman" w:eastAsia="Calibri" w:hAnsi="Times New Roman" w:cs="Times New Roman"/>
+          <w:sz w:val="28"/>
+          <w:szCs w:val="28"/>
+        </w:rPr>
+        <w:t>”</w:t>
+      </w:r>
+      <w:r>
+        <w:rPr>
+          <w:rFonts w:ascii="Times New Roman" w:eastAsia="Calibri" w:hAnsi="Times New Roman" w:cs="Times New Roman"/>
+          <w:sz w:val="28"/>
+          <w:szCs w:val="28"/>
+        </w:rPr>
+        <w:t xml:space="preserve">, а именно, соответствие полученного результата в </w:t>
+      </w:r>
+      <w:r>
+        <w:rPr>
+          <w:rFonts w:ascii="Times New Roman" w:eastAsia="Calibri" w:hAnsi="Times New Roman" w:cs="Times New Roman"/>
+          <w:sz w:val="28"/>
+          <w:szCs w:val="28"/>
+        </w:rPr>
+        <w:t>виде трехмерной модели, с входными параметрами.</w:t>
+      </w:r>
+    </w:p>
+    <w:p>
+      <w:pPr>
         <w:spacing w:after="0" w:line="360" w:lineRule="auto"/>
-        <w:ind w:left="0" w:firstLine="709"/>
         <w:jc w:val="both"/>
         <w:rPr>
           <w:rFonts w:ascii="Times New Roman" w:eastAsia="Calibri" w:hAnsi="Times New Roman" w:cs="Times New Roman"/>
@@ -9875,81 +8866,44 @@
           <w:sz w:val="28"/>
           <w:szCs w:val="28"/>
         </w:rPr>
-        <w:t xml:space="preserve">Проведем тестирование для </w:t>
-      </w:r>
-      <w:r>
-        <w:rPr>
-          <w:rFonts w:ascii="Times New Roman" w:eastAsia="Calibri" w:hAnsi="Times New Roman" w:cs="Times New Roman"/>
-          <w:sz w:val="28"/>
-          <w:szCs w:val="28"/>
-          <w:lang w:val="en-US"/>
-        </w:rPr>
-        <w:t>Windows</w:t>
-      </w:r>
-      <w:r>
-        <w:rPr>
-          <w:rFonts w:ascii="Times New Roman" w:eastAsia="Calibri" w:hAnsi="Times New Roman" w:cs="Times New Roman"/>
-          <w:sz w:val="28"/>
-          <w:szCs w:val="28"/>
-        </w:rPr>
-        <w:t xml:space="preserve"> 10 </w:t>
-      </w:r>
-      <w:r>
-        <w:rPr>
-          <w:rFonts w:ascii="Times New Roman" w:eastAsia="Calibri" w:hAnsi="Times New Roman" w:cs="Times New Roman"/>
-          <w:sz w:val="28"/>
-          <w:szCs w:val="28"/>
-          <w:lang w:val="en-US"/>
-        </w:rPr>
-        <w:t>x</w:t>
-      </w:r>
-      <w:r>
-        <w:rPr>
-          <w:rFonts w:ascii="Times New Roman" w:eastAsia="Calibri" w:hAnsi="Times New Roman" w:cs="Times New Roman"/>
-          <w:sz w:val="28"/>
-          <w:szCs w:val="28"/>
-        </w:rPr>
-        <w:t>64,</w:t>
-      </w:r>
-      <w:r>
-        <w:rPr>
-          <w:rFonts w:ascii="Times New Roman" w:eastAsia="Calibri" w:hAnsi="Times New Roman" w:cs="Times New Roman"/>
-          <w:sz w:val="28"/>
-          <w:szCs w:val="28"/>
-        </w:rPr>
-        <w:t xml:space="preserve"> установле</w:t>
-      </w:r>
-      <w:r>
-        <w:rPr>
-          <w:rFonts w:ascii="Times New Roman" w:eastAsia="Calibri" w:hAnsi="Times New Roman" w:cs="Times New Roman"/>
-          <w:sz w:val="28"/>
-          <w:szCs w:val="28"/>
-        </w:rPr>
-        <w:t xml:space="preserve">нной на </w:t>
-      </w:r>
-      <w:r>
-        <w:rPr>
-          <w:rFonts w:ascii="Times New Roman" w:eastAsia="Calibri" w:hAnsi="Times New Roman" w:cs="Times New Roman"/>
-          <w:sz w:val="28"/>
-          <w:szCs w:val="28"/>
-          <w:lang w:val="en-US"/>
-        </w:rPr>
-        <w:t>SSD</w:t>
-      </w:r>
-      <w:r>
-        <w:rPr>
-          <w:rFonts w:ascii="Times New Roman" w:eastAsia="Calibri" w:hAnsi="Times New Roman" w:cs="Times New Roman"/>
-          <w:sz w:val="28"/>
-          <w:szCs w:val="28"/>
-        </w:rPr>
-        <w:t>.</w:t>
-      </w:r>
-    </w:p>
-    <w:p>
-      <w:pPr>
-        <w:pStyle w:val="aa"/>
+        <w:tab/>
+      </w:r>
+      <w:r>
+        <w:rPr>
+          <w:rFonts w:ascii="Times New Roman" w:eastAsia="Calibri" w:hAnsi="Times New Roman" w:cs="Times New Roman"/>
+          <w:sz w:val="28"/>
+          <w:szCs w:val="28"/>
+        </w:rPr>
+        <w:t xml:space="preserve">Проведем </w:t>
+      </w:r>
+      <w:commentRangeStart w:id="20"/>
+      <w:r>
+        <w:rPr>
+          <w:rFonts w:ascii="Times New Roman" w:eastAsia="Calibri" w:hAnsi="Times New Roman" w:cs="Times New Roman"/>
+          <w:sz w:val="28"/>
+          <w:szCs w:val="28"/>
+        </w:rPr>
+        <w:t xml:space="preserve">тестирование максимальных и минимальных </w:t>
+      </w:r>
+      <w:commentRangeEnd w:id="20"/>
+      <w:r>
+        <w:rPr>
+          <w:rStyle w:val="CommentReference"/>
+        </w:rPr>
+        <w:commentReference w:id="20"/>
+      </w:r>
+      <w:r>
+        <w:rPr>
+          <w:rFonts w:ascii="Times New Roman" w:eastAsia="Calibri" w:hAnsi="Times New Roman" w:cs="Times New Roman"/>
+          <w:sz w:val="28"/>
+          <w:szCs w:val="28"/>
+        </w:rPr>
+        <w:t>параметров модели.</w:t>
+      </w:r>
+    </w:p>
+    <w:p>
+      <w:pPr>
         <w:spacing w:after="0" w:line="360" w:lineRule="auto"/>
-        <w:ind w:left="0"/>
         <w:jc w:val="both"/>
         <w:rPr>
           <w:rFonts w:ascii="Times New Roman" w:eastAsia="Calibri" w:hAnsi="Times New Roman" w:cs="Times New Roman"/>
@@ -9963,255 +8917,29 @@
           <w:sz w:val="28"/>
           <w:szCs w:val="28"/>
         </w:rPr>
-        <w:lastRenderedPageBreak/>
-        <w:t>После построения 82</w:t>
-      </w:r>
-      <w:r>
-        <w:rPr>
-          <w:rFonts w:ascii="Times New Roman" w:eastAsia="Calibri" w:hAnsi="Times New Roman" w:cs="Times New Roman"/>
-          <w:sz w:val="28"/>
-          <w:szCs w:val="28"/>
-        </w:rPr>
-        <w:t xml:space="preserve"> детали программа перестала отвечать и не возобновила работу.</w:t>
-      </w:r>
-    </w:p>
-    <w:p>
-      <w:pPr>
-        <w:pStyle w:val="aa"/>
+        <w:tab/>
+        <w:t>Модель с минимальными параметрами представлена на рисунке</w:t>
+      </w:r>
+      <w:r>
+        <w:rPr>
+          <w:rFonts w:ascii="Times New Roman" w:eastAsia="Calibri" w:hAnsi="Times New Roman" w:cs="Times New Roman"/>
+          <w:sz w:val="28"/>
+          <w:szCs w:val="28"/>
+        </w:rPr>
+        <w:t xml:space="preserve"> 5</w:t>
+      </w:r>
+      <w:r>
+        <w:rPr>
+          <w:rFonts w:ascii="Times New Roman" w:eastAsia="Calibri" w:hAnsi="Times New Roman" w:cs="Times New Roman"/>
+          <w:sz w:val="28"/>
+          <w:szCs w:val="28"/>
+        </w:rPr>
+        <w:t>.1.</w:t>
+      </w:r>
+    </w:p>
+    <w:p>
+      <w:pPr>
         <w:spacing w:after="0" w:line="360" w:lineRule="auto"/>
-        <w:ind w:left="0"/>
-        <w:jc w:val="both"/>
-        <w:rPr>
-          <w:rFonts w:ascii="Times New Roman" w:eastAsia="Calibri" w:hAnsi="Times New Roman" w:cs="Times New Roman"/>
-          <w:sz w:val="28"/>
-          <w:szCs w:val="28"/>
-        </w:rPr>
-      </w:pPr>
-      <w:r>
-        <w:rPr>
-          <w:rFonts w:ascii="Times New Roman" w:eastAsia="Calibri" w:hAnsi="Times New Roman" w:cs="Times New Roman"/>
-          <w:sz w:val="28"/>
-          <w:szCs w:val="28"/>
-        </w:rPr>
-        <w:tab/>
-      </w:r>
-      <w:r>
-        <w:rPr>
-          <w:rFonts w:ascii="Times New Roman" w:eastAsia="Calibri" w:hAnsi="Times New Roman" w:cs="Times New Roman"/>
-          <w:sz w:val="28"/>
-          <w:szCs w:val="28"/>
-        </w:rPr>
-        <w:t>Начиная с построения 18</w:t>
-      </w:r>
-      <w:r>
-        <w:rPr>
-          <w:rFonts w:ascii="Times New Roman" w:eastAsia="Calibri" w:hAnsi="Times New Roman" w:cs="Times New Roman"/>
-          <w:sz w:val="28"/>
-          <w:szCs w:val="28"/>
-        </w:rPr>
-        <w:t xml:space="preserve"> детали,</w:t>
-      </w:r>
-      <w:r>
-        <w:rPr>
-          <w:rFonts w:ascii="Times New Roman" w:eastAsia="Calibri" w:hAnsi="Times New Roman" w:cs="Times New Roman"/>
-          <w:sz w:val="28"/>
-          <w:szCs w:val="28"/>
-        </w:rPr>
-        <w:t xml:space="preserve"> затраты оперативной памяти начали уменьшаться, за счет увеличения времени</w:t>
-      </w:r>
-      <w:r>
-        <w:rPr>
-          <w:rFonts w:ascii="Times New Roman" w:eastAsia="Calibri" w:hAnsi="Times New Roman" w:cs="Times New Roman"/>
-          <w:sz w:val="28"/>
-          <w:szCs w:val="28"/>
-        </w:rPr>
-        <w:t xml:space="preserve"> построения детали.</w:t>
-      </w:r>
-      <w:r>
-        <w:rPr>
-          <w:rFonts w:ascii="Times New Roman" w:eastAsia="Calibri" w:hAnsi="Times New Roman" w:cs="Times New Roman"/>
-          <w:sz w:val="28"/>
-          <w:szCs w:val="28"/>
-        </w:rPr>
-        <w:t xml:space="preserve"> В это же время наблюдалось значительное замедление работы интерфейса операционной системы в целом.</w:t>
-      </w:r>
-      <w:r>
-        <w:rPr>
-          <w:rFonts w:ascii="Times New Roman" w:eastAsia="Calibri" w:hAnsi="Times New Roman" w:cs="Times New Roman"/>
-          <w:sz w:val="28"/>
-          <w:szCs w:val="28"/>
-        </w:rPr>
-        <w:t xml:space="preserve"> Начиная с 16</w:t>
-      </w:r>
-      <w:r>
-        <w:rPr>
-          <w:rFonts w:ascii="Times New Roman" w:eastAsia="Calibri" w:hAnsi="Times New Roman" w:cs="Times New Roman"/>
-          <w:sz w:val="28"/>
-          <w:szCs w:val="28"/>
-        </w:rPr>
-        <w:t xml:space="preserve"> детали общая загрузка диска достигла максимального значения. Время построения детали при построении первого экземпляра составляло </w:t>
-      </w:r>
-      <w:r>
-        <w:rPr>
-          <w:rFonts w:ascii="Times New Roman" w:eastAsia="Calibri" w:hAnsi="Times New Roman" w:cs="Times New Roman"/>
-          <w:sz w:val="28"/>
-          <w:szCs w:val="28"/>
-        </w:rPr>
-        <w:t>2</w:t>
-      </w:r>
-      <w:r>
-        <w:rPr>
-          <w:rFonts w:ascii="Times New Roman" w:eastAsia="Calibri" w:hAnsi="Times New Roman" w:cs="Times New Roman"/>
-          <w:sz w:val="28"/>
-          <w:szCs w:val="28"/>
-        </w:rPr>
-        <w:t xml:space="preserve"> секунд</w:t>
-      </w:r>
-      <w:r>
-        <w:rPr>
-          <w:rFonts w:ascii="Times New Roman" w:eastAsia="Calibri" w:hAnsi="Times New Roman" w:cs="Times New Roman"/>
-          <w:sz w:val="28"/>
-          <w:szCs w:val="28"/>
-        </w:rPr>
-        <w:t>ы</w:t>
-      </w:r>
-      <w:r>
-        <w:rPr>
-          <w:rFonts w:ascii="Times New Roman" w:eastAsia="Calibri" w:hAnsi="Times New Roman" w:cs="Times New Roman"/>
-          <w:sz w:val="28"/>
-          <w:szCs w:val="28"/>
-        </w:rPr>
-        <w:t>, время построения 79</w:t>
-      </w:r>
-      <w:r>
-        <w:rPr>
-          <w:rFonts w:ascii="Times New Roman" w:eastAsia="Calibri" w:hAnsi="Times New Roman" w:cs="Times New Roman"/>
-          <w:sz w:val="28"/>
-          <w:szCs w:val="28"/>
-        </w:rPr>
-        <w:t xml:space="preserve"> детали </w:t>
-      </w:r>
-      <w:r>
-        <w:rPr>
-          <w:rFonts w:ascii="Times New Roman" w:eastAsia="Calibri" w:hAnsi="Times New Roman" w:cs="Times New Roman"/>
-          <w:sz w:val="28"/>
-          <w:szCs w:val="28"/>
-        </w:rPr>
-        <w:t xml:space="preserve">3 </w:t>
-      </w:r>
-      <w:r>
-        <w:rPr>
-          <w:rFonts w:ascii="Times New Roman" w:eastAsia="Calibri" w:hAnsi="Times New Roman" w:cs="Times New Roman"/>
-          <w:sz w:val="28"/>
-          <w:szCs w:val="28"/>
-        </w:rPr>
-        <w:t>секунды.</w:t>
-      </w:r>
-      <w:r>
-        <w:rPr>
-          <w:rFonts w:ascii="Times New Roman" w:eastAsia="Calibri" w:hAnsi="Times New Roman" w:cs="Times New Roman"/>
-          <w:sz w:val="28"/>
-          <w:szCs w:val="28"/>
-        </w:rPr>
-        <w:t xml:space="preserve"> </w:t>
-      </w:r>
-    </w:p>
-    <w:p>
-      <w:pPr>
-        <w:pStyle w:val="aa"/>
-        <w:spacing w:after="0" w:line="360" w:lineRule="auto"/>
-        <w:ind w:left="0"/>
-        <w:jc w:val="both"/>
-        <w:rPr>
-          <w:rFonts w:ascii="Times New Roman" w:eastAsia="Times New Roman" w:hAnsi="Times New Roman" w:cs="Times New Roman"/>
-          <w:sz w:val="28"/>
-        </w:rPr>
-      </w:pPr>
-      <w:r>
-        <w:rPr>
-          <w:rFonts w:ascii="Times New Roman" w:eastAsia="Times New Roman" w:hAnsi="Times New Roman" w:cs="Times New Roman"/>
-          <w:sz w:val="28"/>
-        </w:rPr>
-        <w:tab/>
-        <w:t xml:space="preserve">Графики потребляемой оперативной памяти относительно числа созданных деталей изображены на рисунке 5.9. Где </w:t>
-      </w:r>
-      <w:r>
-        <w:rPr>
-          <w:rFonts w:ascii="Times New Roman" w:eastAsia="Times New Roman" w:hAnsi="Times New Roman" w:cs="Times New Roman"/>
-          <w:sz w:val="28"/>
-          <w:lang w:val="en-US"/>
-        </w:rPr>
-        <w:t>y</w:t>
-      </w:r>
-      <w:r>
-        <w:rPr>
-          <w:rFonts w:ascii="Times New Roman" w:eastAsia="Times New Roman" w:hAnsi="Times New Roman" w:cs="Times New Roman"/>
-          <w:sz w:val="28"/>
-        </w:rPr>
-        <w:t xml:space="preserve"> – </w:t>
-      </w:r>
-      <w:r>
-        <w:rPr>
-          <w:rFonts w:ascii="Times New Roman" w:eastAsia="Times New Roman" w:hAnsi="Times New Roman" w:cs="Times New Roman"/>
-          <w:sz w:val="28"/>
-        </w:rPr>
-        <w:t xml:space="preserve">количество используемой оперативной памяти, в мегабайтах, а </w:t>
-      </w:r>
-      <w:r>
-        <w:rPr>
-          <w:rFonts w:ascii="Times New Roman" w:eastAsia="Times New Roman" w:hAnsi="Times New Roman" w:cs="Times New Roman"/>
-          <w:sz w:val="28"/>
-          <w:lang w:val="en-US"/>
-        </w:rPr>
-        <w:t>x</w:t>
-      </w:r>
-      <w:r>
-        <w:rPr>
-          <w:rFonts w:ascii="Times New Roman" w:eastAsia="Times New Roman" w:hAnsi="Times New Roman" w:cs="Times New Roman"/>
-          <w:sz w:val="28"/>
-        </w:rPr>
-        <w:t xml:space="preserve"> </w:t>
-      </w:r>
-      <w:r>
-        <w:rPr>
-          <w:rFonts w:ascii="Times New Roman" w:eastAsia="Times New Roman" w:hAnsi="Times New Roman" w:cs="Times New Roman"/>
-          <w:sz w:val="28"/>
-        </w:rPr>
-        <w:t>–</w:t>
-      </w:r>
-      <w:r>
-        <w:rPr>
-          <w:rFonts w:ascii="Times New Roman" w:eastAsia="Times New Roman" w:hAnsi="Times New Roman" w:cs="Times New Roman"/>
-          <w:sz w:val="28"/>
-        </w:rPr>
-        <w:t xml:space="preserve"> </w:t>
-      </w:r>
-      <w:r>
-        <w:rPr>
-          <w:rFonts w:ascii="Times New Roman" w:eastAsia="Times New Roman" w:hAnsi="Times New Roman" w:cs="Times New Roman"/>
-          <w:sz w:val="28"/>
-        </w:rPr>
-        <w:t>число построенных деталей.</w:t>
-      </w:r>
-    </w:p>
-    <w:p>
-      <w:pPr>
-        <w:pStyle w:val="aa"/>
-        <w:spacing w:after="0" w:line="360" w:lineRule="auto"/>
-        <w:ind w:left="0"/>
-        <w:jc w:val="center"/>
-        <w:rPr>
-          <w:rFonts w:ascii="Times New Roman" w:eastAsia="Calibri" w:hAnsi="Times New Roman" w:cs="Times New Roman"/>
-          <w:sz w:val="28"/>
-          <w:szCs w:val="28"/>
-        </w:rPr>
-      </w:pPr>
-    </w:p>
-    <w:p>
-      <w:pPr>
-        <w:pStyle w:val="aa"/>
-        <w:spacing w:after="0" w:line="360" w:lineRule="auto"/>
-        <w:ind w:left="0"/>
         <w:jc w:val="center"/>
         <w:rPr>
           <w:rFonts w:ascii="Times New Roman" w:eastAsia="Calibri" w:hAnsi="Times New Roman" w:cs="Times New Roman"/>
@@ -10225,10 +8953,10 @@
           <w:lang w:eastAsia="ru-RU"/>
         </w:rPr>
         <w:drawing>
-          <wp:inline distT="0" distB="0" distL="0" distR="0" wp14:anchorId="2BF3A135" wp14:editId="3C7C49D1">
-            <wp:extent cx="4533900" cy="2628900"/>
-            <wp:effectExtent l="0" t="0" r="0" b="0"/>
-            <wp:docPr id="2" name="Рисунок 2"/>
+          <wp:inline distT="0" distB="0" distL="0" distR="0" wp14:anchorId="4CE8107B" wp14:editId="7DCD2DCC">
+            <wp:extent cx="4219575" cy="3314700"/>
+            <wp:effectExtent l="0" t="0" r="9525" b="0"/>
+            <wp:docPr id="29" name="Рисунок 29"/>
             <wp:cNvGraphicFramePr>
               <a:graphicFrameLocks xmlns:a="http://schemas.openxmlformats.org/drawingml/2006/main" noChangeAspect="1"/>
             </wp:cNvGraphicFramePr>
@@ -10248,7 +8976,7 @@
                   <pic:spPr>
                     <a:xfrm>
                       <a:off x="0" y="0"/>
-                      <a:ext cx="4533900" cy="2628900"/>
+                      <a:ext cx="4219575" cy="3314700"/>
                     </a:xfrm>
                     <a:prstGeom prst="rect">
                       <a:avLst/>
@@ -10263,9 +8991,7 @@
     </w:p>
     <w:p>
       <w:pPr>
-        <w:pStyle w:val="aa"/>
         <w:spacing w:after="0" w:line="360" w:lineRule="auto"/>
-        <w:ind w:left="0"/>
         <w:jc w:val="center"/>
         <w:rPr>
           <w:rFonts w:ascii="Times New Roman" w:eastAsia="Calibri" w:hAnsi="Times New Roman" w:cs="Times New Roman"/>
@@ -10279,122 +9005,96 @@
           <w:sz w:val="28"/>
           <w:szCs w:val="28"/>
         </w:rPr>
-        <w:t>Рисунок 5.9 – Графики использования оперативной памяти относительно числа построенных деталей</w:t>
-      </w:r>
-    </w:p>
-    <w:p>
-      <w:pPr>
-        <w:pStyle w:val="aa"/>
+        <w:t>Рисунок 5</w:t>
+      </w:r>
+      <w:r>
+        <w:rPr>
+          <w:rFonts w:ascii="Times New Roman" w:eastAsia="Calibri" w:hAnsi="Times New Roman" w:cs="Times New Roman"/>
+          <w:sz w:val="28"/>
+          <w:szCs w:val="28"/>
+        </w:rPr>
+        <w:t>.1</w:t>
+      </w:r>
+      <w:r>
+        <w:rPr>
+          <w:rFonts w:ascii="Times New Roman" w:eastAsia="Calibri" w:hAnsi="Times New Roman" w:cs="Times New Roman"/>
+          <w:sz w:val="28"/>
+          <w:szCs w:val="28"/>
+        </w:rPr>
+        <w:t xml:space="preserve"> – Модель </w:t>
+      </w:r>
+      <w:r>
+        <w:rPr>
+          <w:rFonts w:ascii="Times New Roman" w:eastAsia="Calibri" w:hAnsi="Times New Roman" w:cs="Times New Roman"/>
+          <w:sz w:val="28"/>
+          <w:szCs w:val="28"/>
+        </w:rPr>
+        <w:t>металлического уголка</w:t>
+      </w:r>
+      <w:r>
+        <w:rPr>
+          <w:rFonts w:ascii="Times New Roman" w:eastAsia="Calibri" w:hAnsi="Times New Roman" w:cs="Times New Roman"/>
+          <w:sz w:val="28"/>
+          <w:szCs w:val="28"/>
+        </w:rPr>
+        <w:t xml:space="preserve"> с минимальными возможными параметрами</w:t>
+      </w:r>
+    </w:p>
+    <w:p>
+      <w:pPr>
         <w:spacing w:after="0" w:line="360" w:lineRule="auto"/>
-        <w:ind w:left="0" w:firstLine="709"/>
+        <w:ind w:firstLine="709"/>
         <w:jc w:val="both"/>
         <w:rPr>
-          <w:rFonts w:ascii="Times New Roman" w:eastAsia="Times New Roman" w:hAnsi="Times New Roman" w:cs="Times New Roman"/>
-          <w:sz w:val="28"/>
-        </w:rPr>
-      </w:pPr>
-      <w:r>
-        <w:rPr>
-          <w:rFonts w:ascii="Times New Roman" w:eastAsia="Calibri" w:hAnsi="Times New Roman" w:cs="Times New Roman"/>
-          <w:sz w:val="28"/>
-          <w:szCs w:val="28"/>
-        </w:rPr>
-        <w:t xml:space="preserve">Графики зависимости </w:t>
-      </w:r>
-      <w:r>
-        <w:rPr>
-          <w:rFonts w:ascii="Times New Roman" w:eastAsia="Calibri" w:hAnsi="Times New Roman" w:cs="Times New Roman"/>
-          <w:sz w:val="28"/>
-          <w:szCs w:val="28"/>
-        </w:rPr>
-        <w:t>времени построения</w:t>
-      </w:r>
-      <w:r>
-        <w:rPr>
-          <w:rFonts w:ascii="Times New Roman" w:eastAsia="Calibri" w:hAnsi="Times New Roman" w:cs="Times New Roman"/>
-          <w:sz w:val="28"/>
-          <w:szCs w:val="28"/>
-        </w:rPr>
-        <w:t xml:space="preserve"> от количества построенных деталей изображены на рисунке 5.10. </w:t>
-      </w:r>
-      <w:r>
-        <w:rPr>
-          <w:rFonts w:ascii="Times New Roman" w:eastAsia="Times New Roman" w:hAnsi="Times New Roman" w:cs="Times New Roman"/>
-          <w:sz w:val="28"/>
-        </w:rPr>
-        <w:t xml:space="preserve">Где </w:t>
-      </w:r>
-      <w:r>
-        <w:rPr>
-          <w:rFonts w:ascii="Times New Roman" w:eastAsia="Times New Roman" w:hAnsi="Times New Roman" w:cs="Times New Roman"/>
-          <w:sz w:val="28"/>
-          <w:lang w:val="en-US"/>
-        </w:rPr>
-        <w:t>y</w:t>
-      </w:r>
-      <w:r>
-        <w:rPr>
-          <w:rFonts w:ascii="Times New Roman" w:eastAsia="Times New Roman" w:hAnsi="Times New Roman" w:cs="Times New Roman"/>
-          <w:sz w:val="28"/>
-        </w:rPr>
-        <w:t xml:space="preserve"> – </w:t>
-      </w:r>
-      <w:r>
-        <w:rPr>
-          <w:rFonts w:ascii="Times New Roman" w:eastAsia="Times New Roman" w:hAnsi="Times New Roman" w:cs="Times New Roman"/>
-          <w:sz w:val="28"/>
-        </w:rPr>
-        <w:t>время в секундах</w:t>
-      </w:r>
-      <w:r>
-        <w:rPr>
-          <w:rFonts w:ascii="Times New Roman" w:eastAsia="Times New Roman" w:hAnsi="Times New Roman" w:cs="Times New Roman"/>
-          <w:sz w:val="28"/>
-        </w:rPr>
-        <w:t xml:space="preserve">, а </w:t>
-      </w:r>
-      <w:r>
-        <w:rPr>
-          <w:rFonts w:ascii="Times New Roman" w:eastAsia="Times New Roman" w:hAnsi="Times New Roman" w:cs="Times New Roman"/>
-          <w:sz w:val="28"/>
-          <w:lang w:val="en-US"/>
-        </w:rPr>
-        <w:t>x</w:t>
-      </w:r>
-      <w:r>
-        <w:rPr>
-          <w:rFonts w:ascii="Times New Roman" w:eastAsia="Times New Roman" w:hAnsi="Times New Roman" w:cs="Times New Roman"/>
-          <w:sz w:val="28"/>
-        </w:rPr>
-        <w:t xml:space="preserve"> </w:t>
-      </w:r>
-      <w:r>
-        <w:rPr>
-          <w:rFonts w:ascii="Times New Roman" w:eastAsia="Times New Roman" w:hAnsi="Times New Roman" w:cs="Times New Roman"/>
-          <w:sz w:val="28"/>
-        </w:rPr>
-        <w:t>–</w:t>
-      </w:r>
-      <w:r>
-        <w:rPr>
-          <w:rFonts w:ascii="Times New Roman" w:eastAsia="Times New Roman" w:hAnsi="Times New Roman" w:cs="Times New Roman"/>
-          <w:sz w:val="28"/>
-        </w:rPr>
-        <w:t xml:space="preserve"> </w:t>
-      </w:r>
-      <w:r>
-        <w:rPr>
-          <w:rFonts w:ascii="Times New Roman" w:eastAsia="Times New Roman" w:hAnsi="Times New Roman" w:cs="Times New Roman"/>
-          <w:sz w:val="28"/>
-        </w:rPr>
-        <w:t>число построенных деталей.</w:t>
-      </w:r>
-    </w:p>
-    <w:p>
-      <w:pPr>
-        <w:pStyle w:val="aa"/>
+          <w:rFonts w:ascii="Times New Roman" w:eastAsia="Calibri" w:hAnsi="Times New Roman" w:cs="Times New Roman"/>
+          <w:sz w:val="28"/>
+          <w:szCs w:val="28"/>
+        </w:rPr>
+      </w:pPr>
+      <w:r>
+        <w:rPr>
+          <w:rFonts w:ascii="Times New Roman" w:eastAsia="Calibri" w:hAnsi="Times New Roman" w:cs="Times New Roman"/>
+          <w:sz w:val="28"/>
+          <w:szCs w:val="28"/>
+        </w:rPr>
+        <w:t>Модель с максимальными парам</w:t>
+      </w:r>
+      <w:r>
+        <w:rPr>
+          <w:rFonts w:ascii="Times New Roman" w:eastAsia="Calibri" w:hAnsi="Times New Roman" w:cs="Times New Roman"/>
+          <w:sz w:val="28"/>
+          <w:szCs w:val="28"/>
+        </w:rPr>
+        <w:t>етрами представлена на рисунке 5</w:t>
+      </w:r>
+      <w:r>
+        <w:rPr>
+          <w:rFonts w:ascii="Times New Roman" w:eastAsia="Calibri" w:hAnsi="Times New Roman" w:cs="Times New Roman"/>
+          <w:sz w:val="28"/>
+          <w:szCs w:val="28"/>
+        </w:rPr>
+        <w:t>.</w:t>
+      </w:r>
+      <w:r>
+        <w:rPr>
+          <w:rFonts w:ascii="Times New Roman" w:eastAsia="Calibri" w:hAnsi="Times New Roman" w:cs="Times New Roman"/>
+          <w:sz w:val="28"/>
+          <w:szCs w:val="28"/>
+        </w:rPr>
+        <w:t>2</w:t>
+      </w:r>
+      <w:r>
+        <w:rPr>
+          <w:rFonts w:ascii="Times New Roman" w:eastAsia="Calibri" w:hAnsi="Times New Roman" w:cs="Times New Roman"/>
+          <w:sz w:val="28"/>
+          <w:szCs w:val="28"/>
+        </w:rPr>
+        <w:t>.</w:t>
+      </w:r>
+    </w:p>
+    <w:p>
+      <w:pPr>
         <w:spacing w:after="0" w:line="360" w:lineRule="auto"/>
-        <w:ind w:left="0"/>
         <w:jc w:val="center"/>
         <w:rPr>
           <w:rFonts w:ascii="Times New Roman" w:eastAsia="Calibri" w:hAnsi="Times New Roman" w:cs="Times New Roman"/>
@@ -10409,10 +9109,10 @@
         </w:rPr>
         <w:lastRenderedPageBreak/>
         <w:drawing>
-          <wp:inline distT="0" distB="0" distL="0" distR="0" wp14:anchorId="4F99A6F4" wp14:editId="54A6B1BC">
-            <wp:extent cx="4533900" cy="2676525"/>
-            <wp:effectExtent l="0" t="0" r="0" b="9525"/>
-            <wp:docPr id="10" name="Рисунок 10"/>
+          <wp:inline distT="0" distB="0" distL="0" distR="0" wp14:anchorId="1F9FBBEF" wp14:editId="20A16020">
+            <wp:extent cx="5940425" cy="6650990"/>
+            <wp:effectExtent l="0" t="0" r="3175" b="0"/>
+            <wp:docPr id="31" name="Рисунок 31"/>
             <wp:cNvGraphicFramePr>
               <a:graphicFrameLocks xmlns:a="http://schemas.openxmlformats.org/drawingml/2006/main" noChangeAspect="1"/>
             </wp:cNvGraphicFramePr>
@@ -10432,6 +9132,1385 @@
                   <pic:spPr>
                     <a:xfrm>
                       <a:off x="0" y="0"/>
+                      <a:ext cx="5940425" cy="6650990"/>
+                    </a:xfrm>
+                    <a:prstGeom prst="rect">
+                      <a:avLst/>
+                    </a:prstGeom>
+                  </pic:spPr>
+                </pic:pic>
+              </a:graphicData>
+            </a:graphic>
+          </wp:inline>
+        </w:drawing>
+      </w:r>
+    </w:p>
+    <w:p>
+      <w:pPr>
+        <w:spacing w:after="0" w:line="360" w:lineRule="auto"/>
+        <w:jc w:val="center"/>
+        <w:rPr>
+          <w:rFonts w:ascii="Times New Roman" w:eastAsia="Calibri" w:hAnsi="Times New Roman" w:cs="Times New Roman"/>
+          <w:sz w:val="28"/>
+          <w:szCs w:val="28"/>
+        </w:rPr>
+      </w:pPr>
+      <w:r>
+        <w:rPr>
+          <w:rFonts w:ascii="Times New Roman" w:eastAsia="Calibri" w:hAnsi="Times New Roman" w:cs="Times New Roman"/>
+          <w:sz w:val="28"/>
+          <w:szCs w:val="28"/>
+        </w:rPr>
+        <w:t>Рисунок 5</w:t>
+      </w:r>
+      <w:r>
+        <w:rPr>
+          <w:rFonts w:ascii="Times New Roman" w:eastAsia="Calibri" w:hAnsi="Times New Roman" w:cs="Times New Roman"/>
+          <w:sz w:val="28"/>
+          <w:szCs w:val="28"/>
+        </w:rPr>
+        <w:t>.</w:t>
+      </w:r>
+      <w:r>
+        <w:rPr>
+          <w:rFonts w:ascii="Times New Roman" w:eastAsia="Calibri" w:hAnsi="Times New Roman" w:cs="Times New Roman"/>
+          <w:sz w:val="28"/>
+          <w:szCs w:val="28"/>
+        </w:rPr>
+        <w:t xml:space="preserve">2 – Модель </w:t>
+      </w:r>
+      <w:r>
+        <w:rPr>
+          <w:rFonts w:ascii="Times New Roman" w:eastAsia="Calibri" w:hAnsi="Times New Roman" w:cs="Times New Roman"/>
+          <w:sz w:val="28"/>
+          <w:szCs w:val="28"/>
+        </w:rPr>
+        <w:t>металлического уголка</w:t>
+      </w:r>
+      <w:r>
+        <w:rPr>
+          <w:rFonts w:ascii="Times New Roman" w:eastAsia="Calibri" w:hAnsi="Times New Roman" w:cs="Times New Roman"/>
+          <w:sz w:val="28"/>
+          <w:szCs w:val="28"/>
+        </w:rPr>
+        <w:t xml:space="preserve"> с максимальными</w:t>
+      </w:r>
+      <w:r>
+        <w:rPr>
+          <w:rFonts w:ascii="Times New Roman" w:eastAsia="Calibri" w:hAnsi="Times New Roman" w:cs="Times New Roman"/>
+          <w:sz w:val="28"/>
+          <w:szCs w:val="28"/>
+        </w:rPr>
+        <w:t xml:space="preserve"> возможными параметрами</w:t>
+      </w:r>
+    </w:p>
+    <w:p>
+      <w:pPr>
+        <w:spacing w:after="0" w:line="360" w:lineRule="auto"/>
+        <w:jc w:val="both"/>
+        <w:rPr>
+          <w:rFonts w:ascii="Times New Roman" w:eastAsia="Calibri" w:hAnsi="Times New Roman" w:cs="Times New Roman"/>
+          <w:sz w:val="28"/>
+          <w:szCs w:val="28"/>
+        </w:rPr>
+      </w:pPr>
+      <w:r>
+        <w:rPr>
+          <w:rFonts w:ascii="Times New Roman" w:eastAsia="Calibri" w:hAnsi="Times New Roman" w:cs="Times New Roman"/>
+          <w:sz w:val="28"/>
+          <w:szCs w:val="28"/>
+        </w:rPr>
+        <w:tab/>
+        <w:t xml:space="preserve">Проведем тестирование построения модели </w:t>
+      </w:r>
+      <w:r>
+        <w:rPr>
+          <w:rFonts w:ascii="Times New Roman" w:eastAsia="Calibri" w:hAnsi="Times New Roman" w:cs="Times New Roman"/>
+          <w:sz w:val="28"/>
+          <w:szCs w:val="28"/>
+        </w:rPr>
+        <w:t>с разными параметрами плоскостей</w:t>
+      </w:r>
+      <w:r>
+        <w:rPr>
+          <w:rFonts w:ascii="Times New Roman" w:eastAsia="Calibri" w:hAnsi="Times New Roman" w:cs="Times New Roman"/>
+          <w:sz w:val="28"/>
+          <w:szCs w:val="28"/>
+        </w:rPr>
+        <w:t>. Результаты тестир</w:t>
+      </w:r>
+      <w:r>
+        <w:rPr>
+          <w:rFonts w:ascii="Times New Roman" w:eastAsia="Calibri" w:hAnsi="Times New Roman" w:cs="Times New Roman"/>
+          <w:sz w:val="28"/>
+          <w:szCs w:val="28"/>
+        </w:rPr>
+        <w:t>ования представлены на рисунке 5</w:t>
+      </w:r>
+      <w:r>
+        <w:rPr>
+          <w:rFonts w:ascii="Times New Roman" w:eastAsia="Calibri" w:hAnsi="Times New Roman" w:cs="Times New Roman"/>
+          <w:sz w:val="28"/>
+          <w:szCs w:val="28"/>
+        </w:rPr>
+        <w:t>.</w:t>
+      </w:r>
+      <w:r>
+        <w:rPr>
+          <w:rFonts w:ascii="Times New Roman" w:eastAsia="Calibri" w:hAnsi="Times New Roman" w:cs="Times New Roman"/>
+          <w:sz w:val="28"/>
+          <w:szCs w:val="28"/>
+        </w:rPr>
+        <w:t>3.</w:t>
+      </w:r>
+    </w:p>
+    <w:p>
+      <w:pPr>
+        <w:spacing w:after="0" w:line="360" w:lineRule="auto"/>
+        <w:jc w:val="center"/>
+        <w:rPr>
+          <w:rFonts w:ascii="Times New Roman" w:eastAsia="Calibri" w:hAnsi="Times New Roman" w:cs="Times New Roman"/>
+          <w:sz w:val="28"/>
+          <w:szCs w:val="28"/>
+        </w:rPr>
+      </w:pPr>
+      <w:r>
+        <w:rPr>
+          <w:noProof/>
+          <w:lang w:eastAsia="ru-RU"/>
+        </w:rPr>
+        <w:lastRenderedPageBreak/>
+        <w:drawing>
+          <wp:inline distT="0" distB="0" distL="0" distR="0" wp14:anchorId="5CD7E4C5" wp14:editId="14622387">
+            <wp:extent cx="5940425" cy="4683760"/>
+            <wp:effectExtent l="0" t="0" r="3175" b="2540"/>
+            <wp:docPr id="33" name="Рисунок 33"/>
+            <wp:cNvGraphicFramePr>
+              <a:graphicFrameLocks xmlns:a="http://schemas.openxmlformats.org/drawingml/2006/main" noChangeAspect="1"/>
+            </wp:cNvGraphicFramePr>
+            <a:graphic xmlns:a="http://schemas.openxmlformats.org/drawingml/2006/main">
+              <a:graphicData uri="http://schemas.openxmlformats.org/drawingml/2006/picture">
+                <pic:pic xmlns:pic="http://schemas.openxmlformats.org/drawingml/2006/picture">
+                  <pic:nvPicPr>
+                    <pic:cNvPr id="1" name=""/>
+                    <pic:cNvPicPr/>
+                  </pic:nvPicPr>
+                  <pic:blipFill>
+                    <a:blip r:embed="rId26"/>
+                    <a:stretch>
+                      <a:fillRect/>
+                    </a:stretch>
+                  </pic:blipFill>
+                  <pic:spPr>
+                    <a:xfrm>
+                      <a:off x="0" y="0"/>
+                      <a:ext cx="5940425" cy="4683760"/>
+                    </a:xfrm>
+                    <a:prstGeom prst="rect">
+                      <a:avLst/>
+                    </a:prstGeom>
+                  </pic:spPr>
+                </pic:pic>
+              </a:graphicData>
+            </a:graphic>
+          </wp:inline>
+        </w:drawing>
+      </w:r>
+    </w:p>
+    <w:p>
+      <w:pPr>
+        <w:spacing w:after="0" w:line="360" w:lineRule="auto"/>
+        <w:jc w:val="center"/>
+        <w:rPr>
+          <w:rFonts w:ascii="Times New Roman" w:eastAsia="Calibri" w:hAnsi="Times New Roman" w:cs="Times New Roman"/>
+          <w:sz w:val="28"/>
+          <w:szCs w:val="28"/>
+        </w:rPr>
+      </w:pPr>
+      <w:r>
+        <w:rPr>
+          <w:rFonts w:ascii="Times New Roman" w:eastAsia="Calibri" w:hAnsi="Times New Roman" w:cs="Times New Roman"/>
+          <w:sz w:val="28"/>
+          <w:szCs w:val="28"/>
+        </w:rPr>
+        <w:t>Рисунок 5</w:t>
+      </w:r>
+      <w:r>
+        <w:rPr>
+          <w:rFonts w:ascii="Times New Roman" w:eastAsia="Calibri" w:hAnsi="Times New Roman" w:cs="Times New Roman"/>
+          <w:sz w:val="28"/>
+          <w:szCs w:val="28"/>
+        </w:rPr>
+        <w:t>.</w:t>
+      </w:r>
+      <w:r>
+        <w:rPr>
+          <w:rFonts w:ascii="Times New Roman" w:eastAsia="Calibri" w:hAnsi="Times New Roman" w:cs="Times New Roman"/>
+          <w:sz w:val="28"/>
+          <w:szCs w:val="28"/>
+        </w:rPr>
+        <w:t>3</w:t>
+      </w:r>
+      <w:r>
+        <w:rPr>
+          <w:rFonts w:ascii="Times New Roman" w:eastAsia="Calibri" w:hAnsi="Times New Roman" w:cs="Times New Roman"/>
+          <w:sz w:val="28"/>
+          <w:szCs w:val="28"/>
+        </w:rPr>
+        <w:t xml:space="preserve"> – Модель </w:t>
+      </w:r>
+      <w:r>
+        <w:rPr>
+          <w:rFonts w:ascii="Times New Roman" w:eastAsia="Calibri" w:hAnsi="Times New Roman" w:cs="Times New Roman"/>
+          <w:sz w:val="28"/>
+          <w:szCs w:val="28"/>
+        </w:rPr>
+        <w:t>металлического уголка</w:t>
+      </w:r>
+      <w:r>
+        <w:rPr>
+          <w:rFonts w:ascii="Times New Roman" w:eastAsia="Calibri" w:hAnsi="Times New Roman" w:cs="Times New Roman"/>
+          <w:sz w:val="28"/>
+          <w:szCs w:val="28"/>
+        </w:rPr>
+        <w:t xml:space="preserve"> с </w:t>
+      </w:r>
+      <w:r>
+        <w:rPr>
+          <w:rFonts w:ascii="Times New Roman" w:eastAsia="Calibri" w:hAnsi="Times New Roman" w:cs="Times New Roman"/>
+          <w:sz w:val="28"/>
+          <w:szCs w:val="28"/>
+        </w:rPr>
+        <w:t>разными параметрами отверстий на каждой плоскости</w:t>
+      </w:r>
+    </w:p>
+    <w:p>
+      <w:pPr>
+        <w:pStyle w:val="Heading2"/>
+        <w:rPr>
+          <w:rFonts w:eastAsia="Calibri"/>
+        </w:rPr>
+      </w:pPr>
+      <w:bookmarkStart w:id="21" w:name="_Toc40494888"/>
+      <w:r>
+        <w:rPr>
+          <w:rFonts w:eastAsia="Calibri"/>
+        </w:rPr>
+        <w:t>5</w:t>
+      </w:r>
+      <w:r>
+        <w:rPr>
+          <w:rFonts w:eastAsia="Calibri"/>
+        </w:rPr>
+        <w:t>.2 Модульное тестирование</w:t>
+      </w:r>
+      <w:bookmarkEnd w:id="21"/>
+    </w:p>
+    <w:p>
+      <w:pPr>
+        <w:spacing w:after="0" w:line="360" w:lineRule="auto"/>
+        <w:ind w:firstLine="709"/>
+        <w:jc w:val="both"/>
+        <w:rPr>
+          <w:rFonts w:ascii="Times New Roman" w:eastAsia="Calibri" w:hAnsi="Times New Roman" w:cs="Times New Roman"/>
+          <w:sz w:val="28"/>
+          <w:szCs w:val="28"/>
+        </w:rPr>
+      </w:pPr>
+      <w:r>
+        <w:rPr>
+          <w:rFonts w:ascii="Times New Roman" w:eastAsia="Calibri" w:hAnsi="Times New Roman" w:cs="Times New Roman"/>
+          <w:sz w:val="28"/>
+          <w:szCs w:val="28"/>
+        </w:rPr>
+        <w:t xml:space="preserve">В целях проверки корректности работы методов и свойств классов при помощи </w:t>
+      </w:r>
+      <w:commentRangeStart w:id="22"/>
+      <w:r>
+        <w:rPr>
+          <w:rFonts w:ascii="Times New Roman" w:eastAsia="Calibri" w:hAnsi="Times New Roman" w:cs="Times New Roman"/>
+          <w:sz w:val="28"/>
+          <w:szCs w:val="28"/>
+        </w:rPr>
+        <w:t xml:space="preserve">обозревателя тестов </w:t>
+      </w:r>
+      <w:r>
+        <w:rPr>
+          <w:rFonts w:ascii="Times New Roman" w:eastAsia="Calibri" w:hAnsi="Times New Roman" w:cs="Times New Roman"/>
+          <w:sz w:val="28"/>
+          <w:szCs w:val="28"/>
+          <w:lang w:val="en-US"/>
+        </w:rPr>
+        <w:t>Visual</w:t>
+      </w:r>
+      <w:r>
+        <w:rPr>
+          <w:rFonts w:ascii="Times New Roman" w:eastAsia="Calibri" w:hAnsi="Times New Roman" w:cs="Times New Roman"/>
+          <w:sz w:val="28"/>
+          <w:szCs w:val="28"/>
+        </w:rPr>
+        <w:t xml:space="preserve"> </w:t>
+      </w:r>
+      <w:r>
+        <w:rPr>
+          <w:rFonts w:ascii="Times New Roman" w:eastAsia="Calibri" w:hAnsi="Times New Roman" w:cs="Times New Roman"/>
+          <w:sz w:val="28"/>
+          <w:szCs w:val="28"/>
+          <w:lang w:val="en-US"/>
+        </w:rPr>
+        <w:t>Studio</w:t>
+      </w:r>
+      <w:r>
+        <w:rPr>
+          <w:rFonts w:ascii="Times New Roman" w:eastAsia="Calibri" w:hAnsi="Times New Roman" w:cs="Times New Roman"/>
+          <w:sz w:val="28"/>
+          <w:szCs w:val="28"/>
+        </w:rPr>
+        <w:t xml:space="preserve"> </w:t>
+      </w:r>
+      <w:r>
+        <w:rPr>
+          <w:rFonts w:ascii="Times New Roman" w:eastAsia="Calibri" w:hAnsi="Times New Roman" w:cs="Times New Roman"/>
+          <w:sz w:val="28"/>
+          <w:szCs w:val="28"/>
+        </w:rPr>
+        <w:t xml:space="preserve">было проведено </w:t>
+      </w:r>
+      <w:r>
+        <w:rPr>
+          <w:rFonts w:ascii="Times New Roman" w:eastAsia="Calibri" w:hAnsi="Times New Roman" w:cs="Times New Roman"/>
+          <w:sz w:val="28"/>
+          <w:szCs w:val="28"/>
+        </w:rPr>
+        <w:t>модульное</w:t>
+      </w:r>
+      <w:r>
+        <w:rPr>
+          <w:rFonts w:ascii="Times New Roman" w:eastAsia="Calibri" w:hAnsi="Times New Roman" w:cs="Times New Roman"/>
+          <w:sz w:val="28"/>
+          <w:szCs w:val="28"/>
+        </w:rPr>
+        <w:t xml:space="preserve"> тестирование</w:t>
+      </w:r>
+      <w:r>
+        <w:rPr>
+          <w:rFonts w:ascii="Times New Roman" w:eastAsia="Calibri" w:hAnsi="Times New Roman" w:cs="Times New Roman"/>
+          <w:sz w:val="28"/>
+          <w:szCs w:val="28"/>
+        </w:rPr>
+        <w:t xml:space="preserve"> [</w:t>
+      </w:r>
+      <w:r>
+        <w:rPr>
+          <w:rFonts w:ascii="Times New Roman" w:eastAsia="Calibri" w:hAnsi="Times New Roman" w:cs="Times New Roman"/>
+          <w:sz w:val="28"/>
+          <w:szCs w:val="28"/>
+        </w:rPr>
+        <w:t>9</w:t>
+      </w:r>
+      <w:r>
+        <w:rPr>
+          <w:rFonts w:ascii="Times New Roman" w:eastAsia="Calibri" w:hAnsi="Times New Roman" w:cs="Times New Roman"/>
+          <w:sz w:val="28"/>
+          <w:szCs w:val="28"/>
+        </w:rPr>
+        <w:t>]</w:t>
+      </w:r>
+      <w:r>
+        <w:rPr>
+          <w:rFonts w:ascii="Times New Roman" w:eastAsia="Calibri" w:hAnsi="Times New Roman" w:cs="Times New Roman"/>
+          <w:sz w:val="28"/>
+          <w:szCs w:val="28"/>
+        </w:rPr>
+        <w:t>, проверялись открытые поля и методы, для этого были созданы тестовые классы</w:t>
+      </w:r>
+      <w:r>
+        <w:rPr>
+          <w:rFonts w:ascii="Times New Roman" w:eastAsia="Calibri" w:hAnsi="Times New Roman" w:cs="Times New Roman"/>
+          <w:sz w:val="28"/>
+          <w:szCs w:val="28"/>
+        </w:rPr>
+        <w:t>:</w:t>
+      </w:r>
+      <w:commentRangeEnd w:id="22"/>
+      <w:r>
+        <w:rPr>
+          <w:rStyle w:val="CommentReference"/>
+        </w:rPr>
+        <w:commentReference w:id="22"/>
+      </w:r>
+    </w:p>
+    <w:p>
+      <w:pPr>
+        <w:pStyle w:val="ListParagraph"/>
+        <w:numPr>
+          <w:ilvl w:val="0"/>
+          <w:numId w:val="5"/>
+        </w:numPr>
+        <w:spacing w:after="0" w:line="360" w:lineRule="auto"/>
+        <w:ind w:left="0" w:firstLine="709"/>
+        <w:jc w:val="both"/>
+        <w:rPr>
+          <w:rFonts w:ascii="Times New Roman" w:eastAsia="Calibri" w:hAnsi="Times New Roman" w:cs="Times New Roman"/>
+          <w:sz w:val="28"/>
+          <w:szCs w:val="28"/>
+        </w:rPr>
+      </w:pPr>
+      <w:r>
+        <w:rPr>
+          <w:rFonts w:ascii="Times New Roman" w:eastAsia="Calibri" w:hAnsi="Times New Roman" w:cs="Times New Roman"/>
+          <w:sz w:val="28"/>
+          <w:szCs w:val="28"/>
+          <w:lang w:val="en-US"/>
+        </w:rPr>
+        <w:t>ModelTests</w:t>
+      </w:r>
+      <w:r>
+        <w:rPr>
+          <w:rFonts w:ascii="Times New Roman" w:eastAsia="Calibri" w:hAnsi="Times New Roman" w:cs="Times New Roman"/>
+          <w:sz w:val="28"/>
+          <w:szCs w:val="28"/>
+        </w:rPr>
+        <w:t xml:space="preserve"> – класс тестирующий свойства и методы класса </w:t>
+      </w:r>
+      <w:r>
+        <w:rPr>
+          <w:rFonts w:ascii="Times New Roman" w:eastAsia="Calibri" w:hAnsi="Times New Roman" w:cs="Times New Roman"/>
+          <w:sz w:val="28"/>
+          <w:szCs w:val="28"/>
+          <w:lang w:val="en-US"/>
+        </w:rPr>
+        <w:t>PlaneParameters</w:t>
+      </w:r>
+      <w:r>
+        <w:rPr>
+          <w:rFonts w:ascii="Times New Roman" w:eastAsia="Calibri" w:hAnsi="Times New Roman" w:cs="Times New Roman"/>
+          <w:sz w:val="28"/>
+          <w:szCs w:val="28"/>
+        </w:rPr>
+        <w:t>.</w:t>
+      </w:r>
+    </w:p>
+    <w:p>
+      <w:pPr>
+        <w:spacing w:after="0" w:line="360" w:lineRule="auto"/>
+        <w:ind w:firstLine="709"/>
+        <w:jc w:val="both"/>
+        <w:rPr>
+          <w:rFonts w:ascii="Times New Roman" w:eastAsia="Calibri" w:hAnsi="Times New Roman" w:cs="Times New Roman"/>
+          <w:sz w:val="28"/>
+          <w:szCs w:val="28"/>
+        </w:rPr>
+      </w:pPr>
+      <w:r>
+        <w:rPr>
+          <w:rFonts w:ascii="Times New Roman" w:eastAsia="Calibri" w:hAnsi="Times New Roman" w:cs="Times New Roman"/>
+          <w:sz w:val="28"/>
+          <w:szCs w:val="28"/>
+        </w:rPr>
+        <w:t xml:space="preserve">Диалоговое окно состояний запущенных тестов для классов </w:t>
+      </w:r>
+      <w:r>
+        <w:rPr>
+          <w:rFonts w:ascii="Times New Roman" w:eastAsia="Calibri" w:hAnsi="Times New Roman" w:cs="Times New Roman"/>
+          <w:sz w:val="28"/>
+          <w:szCs w:val="28"/>
+          <w:lang w:val="en-US"/>
+        </w:rPr>
+        <w:t>ModelTests</w:t>
+      </w:r>
+      <w:r>
+        <w:rPr>
+          <w:rFonts w:ascii="Times New Roman" w:eastAsia="Calibri" w:hAnsi="Times New Roman" w:cs="Times New Roman"/>
+          <w:sz w:val="28"/>
+          <w:szCs w:val="28"/>
+        </w:rPr>
+        <w:t xml:space="preserve"> </w:t>
+      </w:r>
+      <w:r>
+        <w:rPr>
+          <w:rFonts w:ascii="Times New Roman" w:eastAsia="Calibri" w:hAnsi="Times New Roman" w:cs="Times New Roman"/>
+          <w:sz w:val="28"/>
+          <w:szCs w:val="28"/>
+        </w:rPr>
+        <w:t>изображены на рисунке 5</w:t>
+      </w:r>
+      <w:r>
+        <w:rPr>
+          <w:rFonts w:ascii="Times New Roman" w:eastAsia="Calibri" w:hAnsi="Times New Roman" w:cs="Times New Roman"/>
+          <w:sz w:val="28"/>
+          <w:szCs w:val="28"/>
+        </w:rPr>
+        <w:t>.</w:t>
+      </w:r>
+      <w:r>
+        <w:rPr>
+          <w:rFonts w:ascii="Times New Roman" w:eastAsia="Calibri" w:hAnsi="Times New Roman" w:cs="Times New Roman"/>
+          <w:sz w:val="28"/>
+          <w:szCs w:val="28"/>
+        </w:rPr>
+        <w:t>4</w:t>
+      </w:r>
+      <w:r>
+        <w:rPr>
+          <w:rFonts w:ascii="Times New Roman" w:eastAsia="Calibri" w:hAnsi="Times New Roman" w:cs="Times New Roman"/>
+          <w:sz w:val="28"/>
+          <w:szCs w:val="28"/>
+        </w:rPr>
+        <w:t>.</w:t>
+      </w:r>
+    </w:p>
+    <w:p>
+      <w:pPr>
+        <w:spacing w:after="0" w:line="360" w:lineRule="auto"/>
+        <w:jc w:val="center"/>
+        <w:rPr>
+          <w:rFonts w:ascii="Times New Roman" w:eastAsia="Calibri" w:hAnsi="Times New Roman" w:cs="Times New Roman"/>
+          <w:sz w:val="28"/>
+          <w:szCs w:val="28"/>
+        </w:rPr>
+      </w:pPr>
+      <w:r>
+        <w:rPr>
+          <w:noProof/>
+          <w:lang w:eastAsia="ru-RU"/>
+        </w:rPr>
+        <w:lastRenderedPageBreak/>
+        <w:drawing>
+          <wp:inline distT="0" distB="0" distL="0" distR="0" wp14:anchorId="30766D98" wp14:editId="4A572F6B">
+            <wp:extent cx="3867150" cy="5924550"/>
+            <wp:effectExtent l="0" t="0" r="0" b="0"/>
+            <wp:docPr id="38" name="Рисунок 38"/>
+            <wp:cNvGraphicFramePr>
+              <a:graphicFrameLocks xmlns:a="http://schemas.openxmlformats.org/drawingml/2006/main" noChangeAspect="1"/>
+            </wp:cNvGraphicFramePr>
+            <a:graphic xmlns:a="http://schemas.openxmlformats.org/drawingml/2006/main">
+              <a:graphicData uri="http://schemas.openxmlformats.org/drawingml/2006/picture">
+                <pic:pic xmlns:pic="http://schemas.openxmlformats.org/drawingml/2006/picture">
+                  <pic:nvPicPr>
+                    <pic:cNvPr id="1" name=""/>
+                    <pic:cNvPicPr/>
+                  </pic:nvPicPr>
+                  <pic:blipFill>
+                    <a:blip r:embed="rId27"/>
+                    <a:stretch>
+                      <a:fillRect/>
+                    </a:stretch>
+                  </pic:blipFill>
+                  <pic:spPr>
+                    <a:xfrm>
+                      <a:off x="0" y="0"/>
+                      <a:ext cx="3867150" cy="5924550"/>
+                    </a:xfrm>
+                    <a:prstGeom prst="rect">
+                      <a:avLst/>
+                    </a:prstGeom>
+                  </pic:spPr>
+                </pic:pic>
+              </a:graphicData>
+            </a:graphic>
+          </wp:inline>
+        </w:drawing>
+      </w:r>
+    </w:p>
+    <w:p>
+      <w:pPr>
+        <w:pStyle w:val="ListParagraph"/>
+        <w:spacing w:after="0" w:line="360" w:lineRule="auto"/>
+        <w:ind w:left="0"/>
+        <w:jc w:val="center"/>
+        <w:rPr>
+          <w:rFonts w:ascii="Times New Roman" w:eastAsia="Calibri" w:hAnsi="Times New Roman" w:cs="Times New Roman"/>
+          <w:sz w:val="28"/>
+          <w:szCs w:val="28"/>
+        </w:rPr>
+      </w:pPr>
+      <w:r>
+        <w:rPr>
+          <w:rFonts w:ascii="Times New Roman" w:eastAsia="Calibri" w:hAnsi="Times New Roman" w:cs="Times New Roman"/>
+          <w:sz w:val="28"/>
+          <w:szCs w:val="28"/>
+        </w:rPr>
+        <w:t>Рисунок 5</w:t>
+      </w:r>
+      <w:r>
+        <w:rPr>
+          <w:rFonts w:ascii="Times New Roman" w:eastAsia="Calibri" w:hAnsi="Times New Roman" w:cs="Times New Roman"/>
+          <w:sz w:val="28"/>
+          <w:szCs w:val="28"/>
+        </w:rPr>
+        <w:t>.</w:t>
+      </w:r>
+      <w:r>
+        <w:rPr>
+          <w:rFonts w:ascii="Times New Roman" w:eastAsia="Calibri" w:hAnsi="Times New Roman" w:cs="Times New Roman"/>
+          <w:sz w:val="28"/>
+          <w:szCs w:val="28"/>
+        </w:rPr>
+        <w:t>4</w:t>
+      </w:r>
+      <w:r>
+        <w:rPr>
+          <w:rFonts w:ascii="Times New Roman" w:eastAsia="Calibri" w:hAnsi="Times New Roman" w:cs="Times New Roman"/>
+          <w:sz w:val="28"/>
+          <w:szCs w:val="28"/>
+        </w:rPr>
+        <w:t xml:space="preserve"> - Диалоговое окно состояний запущенных тестов для класс</w:t>
+      </w:r>
+      <w:r>
+        <w:rPr>
+          <w:rFonts w:ascii="Times New Roman" w:eastAsia="Calibri" w:hAnsi="Times New Roman" w:cs="Times New Roman"/>
+          <w:sz w:val="28"/>
+          <w:szCs w:val="28"/>
+        </w:rPr>
+        <w:t xml:space="preserve">а </w:t>
+      </w:r>
+      <w:r>
+        <w:rPr>
+          <w:rFonts w:ascii="Times New Roman" w:eastAsia="Calibri" w:hAnsi="Times New Roman" w:cs="Times New Roman"/>
+          <w:sz w:val="28"/>
+          <w:szCs w:val="28"/>
+          <w:lang w:val="en-US"/>
+        </w:rPr>
+        <w:t>PlaneParameters</w:t>
+      </w:r>
+    </w:p>
+    <w:p>
+      <w:pPr>
+        <w:pStyle w:val="Heading2"/>
+        <w:rPr>
+          <w:rFonts w:eastAsia="Calibri"/>
+        </w:rPr>
+      </w:pPr>
+      <w:bookmarkStart w:id="23" w:name="_Toc40494889"/>
+      <w:r>
+        <w:rPr>
+          <w:rFonts w:eastAsia="Calibri"/>
+        </w:rPr>
+        <w:t>5</w:t>
+      </w:r>
+      <w:r>
+        <w:rPr>
+          <w:rFonts w:eastAsia="Calibri"/>
+        </w:rPr>
+        <w:t>.</w:t>
+      </w:r>
+      <w:r>
+        <w:rPr>
+          <w:rFonts w:eastAsia="Calibri"/>
+        </w:rPr>
+        <w:t xml:space="preserve">3 </w:t>
+      </w:r>
+      <w:r>
+        <w:rPr>
+          <w:rFonts w:eastAsia="Calibri"/>
+        </w:rPr>
+        <w:t>Нагрузочное тестирование</w:t>
+      </w:r>
+      <w:bookmarkEnd w:id="23"/>
+    </w:p>
+    <w:p>
+      <w:pPr>
+        <w:pStyle w:val="ListParagraph"/>
+        <w:spacing w:after="0" w:line="360" w:lineRule="auto"/>
+        <w:ind w:left="0"/>
+        <w:jc w:val="both"/>
+        <w:rPr>
+          <w:rFonts w:ascii="Times New Roman" w:eastAsia="Calibri" w:hAnsi="Times New Roman" w:cs="Times New Roman"/>
+          <w:sz w:val="28"/>
+          <w:szCs w:val="28"/>
+        </w:rPr>
+      </w:pPr>
+      <w:r>
+        <w:rPr>
+          <w:rFonts w:ascii="Times New Roman" w:eastAsia="Calibri" w:hAnsi="Times New Roman" w:cs="Times New Roman"/>
+          <w:sz w:val="28"/>
+          <w:szCs w:val="28"/>
+        </w:rPr>
+        <w:tab/>
+        <w:t>В целях проверки производительности работы плагина, было проведено нагрузочное тестирование</w:t>
+      </w:r>
+      <w:r>
+        <w:rPr>
+          <w:rFonts w:ascii="Times New Roman" w:eastAsia="Calibri" w:hAnsi="Times New Roman" w:cs="Times New Roman"/>
+          <w:sz w:val="28"/>
+          <w:szCs w:val="28"/>
+        </w:rPr>
+        <w:t xml:space="preserve"> [</w:t>
+      </w:r>
+      <w:r>
+        <w:rPr>
+          <w:rFonts w:ascii="Times New Roman" w:eastAsia="Calibri" w:hAnsi="Times New Roman" w:cs="Times New Roman"/>
+          <w:sz w:val="28"/>
+          <w:szCs w:val="28"/>
+        </w:rPr>
+        <w:t>10</w:t>
+      </w:r>
+      <w:r>
+        <w:rPr>
+          <w:rFonts w:ascii="Times New Roman" w:eastAsia="Calibri" w:hAnsi="Times New Roman" w:cs="Times New Roman"/>
+          <w:sz w:val="28"/>
+          <w:szCs w:val="28"/>
+        </w:rPr>
+        <w:t>]</w:t>
+      </w:r>
+      <w:r>
+        <w:rPr>
+          <w:rFonts w:ascii="Times New Roman" w:eastAsia="Calibri" w:hAnsi="Times New Roman" w:cs="Times New Roman"/>
+          <w:sz w:val="28"/>
+          <w:szCs w:val="28"/>
+        </w:rPr>
+        <w:t>. Для проведения нагрузочного тестирования был добавлен таймер, который засекал врем</w:t>
+      </w:r>
+      <w:r>
+        <w:rPr>
+          <w:rFonts w:ascii="Times New Roman" w:eastAsia="Calibri" w:hAnsi="Times New Roman" w:cs="Times New Roman"/>
+          <w:sz w:val="28"/>
+          <w:szCs w:val="28"/>
+        </w:rPr>
+        <w:t>я от начала до конца построения</w:t>
+      </w:r>
+      <w:r>
+        <w:rPr>
+          <w:rFonts w:ascii="Times New Roman" w:eastAsia="Calibri" w:hAnsi="Times New Roman" w:cs="Times New Roman"/>
+          <w:sz w:val="28"/>
+          <w:szCs w:val="28"/>
+        </w:rPr>
+        <w:t>.</w:t>
+      </w:r>
+      <w:r>
+        <w:rPr>
+          <w:rFonts w:ascii="Times New Roman" w:eastAsia="Calibri" w:hAnsi="Times New Roman" w:cs="Times New Roman"/>
+          <w:sz w:val="28"/>
+          <w:szCs w:val="28"/>
+        </w:rPr>
+        <w:t xml:space="preserve"> </w:t>
+      </w:r>
+      <w:r>
+        <w:rPr>
+          <w:rFonts w:ascii="Times New Roman" w:eastAsia="Calibri" w:hAnsi="Times New Roman" w:cs="Times New Roman"/>
+          <w:sz w:val="28"/>
+          <w:szCs w:val="28"/>
+        </w:rPr>
+        <w:t xml:space="preserve">Измерялись </w:t>
+      </w:r>
+      <w:r>
+        <w:rPr>
+          <w:rFonts w:ascii="Times New Roman" w:eastAsia="Calibri" w:hAnsi="Times New Roman" w:cs="Times New Roman"/>
+          <w:sz w:val="28"/>
+          <w:szCs w:val="28"/>
+        </w:rPr>
+        <w:t>время, затрачиваемое на построение деталей,</w:t>
+      </w:r>
+      <w:r>
+        <w:rPr>
+          <w:rFonts w:ascii="Times New Roman" w:eastAsia="Calibri" w:hAnsi="Times New Roman" w:cs="Times New Roman"/>
+          <w:sz w:val="28"/>
+          <w:szCs w:val="28"/>
+        </w:rPr>
+        <w:t xml:space="preserve"> и потребляемая оперативная память. </w:t>
+      </w:r>
+    </w:p>
+    <w:p>
+      <w:pPr>
+        <w:pStyle w:val="ListParagraph"/>
+        <w:spacing w:after="0" w:line="360" w:lineRule="auto"/>
+        <w:ind w:left="0" w:firstLine="709"/>
+        <w:jc w:val="both"/>
+        <w:rPr>
+          <w:rFonts w:ascii="Times New Roman" w:eastAsia="Calibri" w:hAnsi="Times New Roman" w:cs="Times New Roman"/>
+          <w:sz w:val="28"/>
+          <w:szCs w:val="28"/>
+        </w:rPr>
+      </w:pPr>
+      <w:r>
+        <w:rPr>
+          <w:rFonts w:ascii="Times New Roman" w:eastAsia="Calibri" w:hAnsi="Times New Roman" w:cs="Times New Roman"/>
+          <w:sz w:val="28"/>
+          <w:szCs w:val="28"/>
+        </w:rPr>
+        <w:t xml:space="preserve">Проведем тестирование для </w:t>
+      </w:r>
+      <w:r>
+        <w:rPr>
+          <w:rFonts w:ascii="Times New Roman" w:eastAsia="Calibri" w:hAnsi="Times New Roman" w:cs="Times New Roman"/>
+          <w:sz w:val="28"/>
+          <w:szCs w:val="28"/>
+          <w:lang w:val="en-US"/>
+        </w:rPr>
+        <w:t>Windows</w:t>
+      </w:r>
+      <w:r>
+        <w:rPr>
+          <w:rFonts w:ascii="Times New Roman" w:eastAsia="Calibri" w:hAnsi="Times New Roman" w:cs="Times New Roman"/>
+          <w:sz w:val="28"/>
+          <w:szCs w:val="28"/>
+        </w:rPr>
+        <w:t xml:space="preserve"> 10 </w:t>
+      </w:r>
+      <w:r>
+        <w:rPr>
+          <w:rFonts w:ascii="Times New Roman" w:eastAsia="Calibri" w:hAnsi="Times New Roman" w:cs="Times New Roman"/>
+          <w:sz w:val="28"/>
+          <w:szCs w:val="28"/>
+          <w:lang w:val="en-US"/>
+        </w:rPr>
+        <w:t>x</w:t>
+      </w:r>
+      <w:r>
+        <w:rPr>
+          <w:rFonts w:ascii="Times New Roman" w:eastAsia="Calibri" w:hAnsi="Times New Roman" w:cs="Times New Roman"/>
+          <w:sz w:val="28"/>
+          <w:szCs w:val="28"/>
+        </w:rPr>
+        <w:t>64,</w:t>
+      </w:r>
+      <w:r>
+        <w:rPr>
+          <w:rFonts w:ascii="Times New Roman" w:eastAsia="Calibri" w:hAnsi="Times New Roman" w:cs="Times New Roman"/>
+          <w:sz w:val="28"/>
+          <w:szCs w:val="28"/>
+        </w:rPr>
+        <w:t xml:space="preserve"> установле</w:t>
+      </w:r>
+      <w:r>
+        <w:rPr>
+          <w:rFonts w:ascii="Times New Roman" w:eastAsia="Calibri" w:hAnsi="Times New Roman" w:cs="Times New Roman"/>
+          <w:sz w:val="28"/>
+          <w:szCs w:val="28"/>
+        </w:rPr>
+        <w:t xml:space="preserve">нной на </w:t>
+      </w:r>
+      <w:commentRangeStart w:id="24"/>
+      <w:r>
+        <w:rPr>
+          <w:rFonts w:ascii="Times New Roman" w:eastAsia="Calibri" w:hAnsi="Times New Roman" w:cs="Times New Roman"/>
+          <w:sz w:val="28"/>
+          <w:szCs w:val="28"/>
+          <w:lang w:val="en-US"/>
+        </w:rPr>
+        <w:t>SSD</w:t>
+      </w:r>
+      <w:commentRangeEnd w:id="24"/>
+      <w:r>
+        <w:rPr>
+          <w:rStyle w:val="CommentReference"/>
+        </w:rPr>
+        <w:commentReference w:id="24"/>
+      </w:r>
+      <w:r>
+        <w:rPr>
+          <w:rFonts w:ascii="Times New Roman" w:eastAsia="Calibri" w:hAnsi="Times New Roman" w:cs="Times New Roman"/>
+          <w:sz w:val="28"/>
+          <w:szCs w:val="28"/>
+        </w:rPr>
+        <w:t>.</w:t>
+      </w:r>
+    </w:p>
+    <w:p>
+      <w:pPr>
+        <w:pStyle w:val="ListParagraph"/>
+        <w:spacing w:after="0" w:line="360" w:lineRule="auto"/>
+        <w:ind w:left="0"/>
+        <w:jc w:val="both"/>
+        <w:rPr>
+          <w:rFonts w:ascii="Times New Roman" w:eastAsia="Calibri" w:hAnsi="Times New Roman" w:cs="Times New Roman"/>
+          <w:sz w:val="28"/>
+          <w:szCs w:val="28"/>
+        </w:rPr>
+      </w:pPr>
+      <w:r>
+        <w:rPr>
+          <w:rFonts w:ascii="Times New Roman" w:eastAsia="Calibri" w:hAnsi="Times New Roman" w:cs="Times New Roman"/>
+          <w:sz w:val="28"/>
+          <w:szCs w:val="28"/>
+        </w:rPr>
+        <w:lastRenderedPageBreak/>
+        <w:t>После построения 82</w:t>
+      </w:r>
+      <w:r>
+        <w:rPr>
+          <w:rFonts w:ascii="Times New Roman" w:eastAsia="Calibri" w:hAnsi="Times New Roman" w:cs="Times New Roman"/>
+          <w:sz w:val="28"/>
+          <w:szCs w:val="28"/>
+        </w:rPr>
+        <w:t xml:space="preserve"> детали программа перестала отвечать и не возобновила работу.</w:t>
+      </w:r>
+    </w:p>
+    <w:p>
+      <w:pPr>
+        <w:pStyle w:val="ListParagraph"/>
+        <w:spacing w:after="0" w:line="360" w:lineRule="auto"/>
+        <w:ind w:left="0"/>
+        <w:jc w:val="both"/>
+        <w:rPr>
+          <w:rFonts w:ascii="Times New Roman" w:eastAsia="Calibri" w:hAnsi="Times New Roman" w:cs="Times New Roman"/>
+          <w:sz w:val="28"/>
+          <w:szCs w:val="28"/>
+        </w:rPr>
+      </w:pPr>
+      <w:r>
+        <w:rPr>
+          <w:rFonts w:ascii="Times New Roman" w:eastAsia="Calibri" w:hAnsi="Times New Roman" w:cs="Times New Roman"/>
+          <w:sz w:val="28"/>
+          <w:szCs w:val="28"/>
+        </w:rPr>
+        <w:tab/>
+      </w:r>
+      <w:r>
+        <w:rPr>
+          <w:rFonts w:ascii="Times New Roman" w:eastAsia="Calibri" w:hAnsi="Times New Roman" w:cs="Times New Roman"/>
+          <w:sz w:val="28"/>
+          <w:szCs w:val="28"/>
+        </w:rPr>
+        <w:t>Начиная с построения 18</w:t>
+      </w:r>
+      <w:r>
+        <w:rPr>
+          <w:rFonts w:ascii="Times New Roman" w:eastAsia="Calibri" w:hAnsi="Times New Roman" w:cs="Times New Roman"/>
+          <w:sz w:val="28"/>
+          <w:szCs w:val="28"/>
+        </w:rPr>
+        <w:t xml:space="preserve"> детали,</w:t>
+      </w:r>
+      <w:r>
+        <w:rPr>
+          <w:rFonts w:ascii="Times New Roman" w:eastAsia="Calibri" w:hAnsi="Times New Roman" w:cs="Times New Roman"/>
+          <w:sz w:val="28"/>
+          <w:szCs w:val="28"/>
+        </w:rPr>
+        <w:t xml:space="preserve"> затраты оперативной памяти начали уменьшаться, за счет увеличения времени</w:t>
+      </w:r>
+      <w:r>
+        <w:rPr>
+          <w:rFonts w:ascii="Times New Roman" w:eastAsia="Calibri" w:hAnsi="Times New Roman" w:cs="Times New Roman"/>
+          <w:sz w:val="28"/>
+          <w:szCs w:val="28"/>
+        </w:rPr>
+        <w:t xml:space="preserve"> построения детали.</w:t>
+      </w:r>
+      <w:r>
+        <w:rPr>
+          <w:rFonts w:ascii="Times New Roman" w:eastAsia="Calibri" w:hAnsi="Times New Roman" w:cs="Times New Roman"/>
+          <w:sz w:val="28"/>
+          <w:szCs w:val="28"/>
+        </w:rPr>
+        <w:t xml:space="preserve"> В это же время наблюдалось значительное замедление работы интерфейса операционной системы в целом.</w:t>
+      </w:r>
+      <w:r>
+        <w:rPr>
+          <w:rFonts w:ascii="Times New Roman" w:eastAsia="Calibri" w:hAnsi="Times New Roman" w:cs="Times New Roman"/>
+          <w:sz w:val="28"/>
+          <w:szCs w:val="28"/>
+        </w:rPr>
+        <w:t xml:space="preserve"> Начиная с 16</w:t>
+      </w:r>
+      <w:r>
+        <w:rPr>
+          <w:rFonts w:ascii="Times New Roman" w:eastAsia="Calibri" w:hAnsi="Times New Roman" w:cs="Times New Roman"/>
+          <w:sz w:val="28"/>
+          <w:szCs w:val="28"/>
+        </w:rPr>
+        <w:t xml:space="preserve"> детали общая загрузка диска достигла максимального значения. Время построения детали при построении первого экземпляра составляло </w:t>
+      </w:r>
+      <w:r>
+        <w:rPr>
+          <w:rFonts w:ascii="Times New Roman" w:eastAsia="Calibri" w:hAnsi="Times New Roman" w:cs="Times New Roman"/>
+          <w:sz w:val="28"/>
+          <w:szCs w:val="28"/>
+        </w:rPr>
+        <w:t>2</w:t>
+      </w:r>
+      <w:r>
+        <w:rPr>
+          <w:rFonts w:ascii="Times New Roman" w:eastAsia="Calibri" w:hAnsi="Times New Roman" w:cs="Times New Roman"/>
+          <w:sz w:val="28"/>
+          <w:szCs w:val="28"/>
+        </w:rPr>
+        <w:t xml:space="preserve"> секунд</w:t>
+      </w:r>
+      <w:r>
+        <w:rPr>
+          <w:rFonts w:ascii="Times New Roman" w:eastAsia="Calibri" w:hAnsi="Times New Roman" w:cs="Times New Roman"/>
+          <w:sz w:val="28"/>
+          <w:szCs w:val="28"/>
+        </w:rPr>
+        <w:t>ы</w:t>
+      </w:r>
+      <w:r>
+        <w:rPr>
+          <w:rFonts w:ascii="Times New Roman" w:eastAsia="Calibri" w:hAnsi="Times New Roman" w:cs="Times New Roman"/>
+          <w:sz w:val="28"/>
+          <w:szCs w:val="28"/>
+        </w:rPr>
+        <w:t>, время построения 79</w:t>
+      </w:r>
+      <w:r>
+        <w:rPr>
+          <w:rFonts w:ascii="Times New Roman" w:eastAsia="Calibri" w:hAnsi="Times New Roman" w:cs="Times New Roman"/>
+          <w:sz w:val="28"/>
+          <w:szCs w:val="28"/>
+        </w:rPr>
+        <w:t xml:space="preserve"> детали </w:t>
+      </w:r>
+      <w:r>
+        <w:rPr>
+          <w:rFonts w:ascii="Times New Roman" w:eastAsia="Calibri" w:hAnsi="Times New Roman" w:cs="Times New Roman"/>
+          <w:sz w:val="28"/>
+          <w:szCs w:val="28"/>
+        </w:rPr>
+        <w:t xml:space="preserve">3 </w:t>
+      </w:r>
+      <w:r>
+        <w:rPr>
+          <w:rFonts w:ascii="Times New Roman" w:eastAsia="Calibri" w:hAnsi="Times New Roman" w:cs="Times New Roman"/>
+          <w:sz w:val="28"/>
+          <w:szCs w:val="28"/>
+        </w:rPr>
+        <w:t>секунды.</w:t>
+      </w:r>
+      <w:r>
+        <w:rPr>
+          <w:rFonts w:ascii="Times New Roman" w:eastAsia="Calibri" w:hAnsi="Times New Roman" w:cs="Times New Roman"/>
+          <w:sz w:val="28"/>
+          <w:szCs w:val="28"/>
+        </w:rPr>
+        <w:t xml:space="preserve"> </w:t>
+      </w:r>
+    </w:p>
+    <w:p>
+      <w:pPr>
+        <w:pStyle w:val="ListParagraph"/>
+        <w:spacing w:after="0" w:line="360" w:lineRule="auto"/>
+        <w:ind w:left="0"/>
+        <w:jc w:val="both"/>
+        <w:rPr>
+          <w:rFonts w:ascii="Times New Roman" w:eastAsia="Times New Roman" w:hAnsi="Times New Roman" w:cs="Times New Roman"/>
+          <w:sz w:val="28"/>
+        </w:rPr>
+      </w:pPr>
+      <w:r>
+        <w:rPr>
+          <w:rFonts w:ascii="Times New Roman" w:eastAsia="Times New Roman" w:hAnsi="Times New Roman" w:cs="Times New Roman"/>
+          <w:sz w:val="28"/>
+        </w:rPr>
+        <w:tab/>
+        <w:t xml:space="preserve">Графики потребляемой оперативной памяти относительно числа созданных деталей изображены на рисунке 5.9. Где </w:t>
+      </w:r>
+      <w:r>
+        <w:rPr>
+          <w:rFonts w:ascii="Times New Roman" w:eastAsia="Times New Roman" w:hAnsi="Times New Roman" w:cs="Times New Roman"/>
+          <w:sz w:val="28"/>
+          <w:lang w:val="en-US"/>
+        </w:rPr>
+        <w:t>y</w:t>
+      </w:r>
+      <w:r>
+        <w:rPr>
+          <w:rFonts w:ascii="Times New Roman" w:eastAsia="Times New Roman" w:hAnsi="Times New Roman" w:cs="Times New Roman"/>
+          <w:sz w:val="28"/>
+        </w:rPr>
+        <w:t xml:space="preserve"> – </w:t>
+      </w:r>
+      <w:r>
+        <w:rPr>
+          <w:rFonts w:ascii="Times New Roman" w:eastAsia="Times New Roman" w:hAnsi="Times New Roman" w:cs="Times New Roman"/>
+          <w:sz w:val="28"/>
+        </w:rPr>
+        <w:t xml:space="preserve">количество используемой оперативной памяти, в мегабайтах, а </w:t>
+      </w:r>
+      <w:r>
+        <w:rPr>
+          <w:rFonts w:ascii="Times New Roman" w:eastAsia="Times New Roman" w:hAnsi="Times New Roman" w:cs="Times New Roman"/>
+          <w:sz w:val="28"/>
+          <w:lang w:val="en-US"/>
+        </w:rPr>
+        <w:t>x</w:t>
+      </w:r>
+      <w:r>
+        <w:rPr>
+          <w:rFonts w:ascii="Times New Roman" w:eastAsia="Times New Roman" w:hAnsi="Times New Roman" w:cs="Times New Roman"/>
+          <w:sz w:val="28"/>
+        </w:rPr>
+        <w:t xml:space="preserve"> </w:t>
+      </w:r>
+      <w:r>
+        <w:rPr>
+          <w:rFonts w:ascii="Times New Roman" w:eastAsia="Times New Roman" w:hAnsi="Times New Roman" w:cs="Times New Roman"/>
+          <w:sz w:val="28"/>
+        </w:rPr>
+        <w:t>–</w:t>
+      </w:r>
+      <w:r>
+        <w:rPr>
+          <w:rFonts w:ascii="Times New Roman" w:eastAsia="Times New Roman" w:hAnsi="Times New Roman" w:cs="Times New Roman"/>
+          <w:sz w:val="28"/>
+        </w:rPr>
+        <w:t xml:space="preserve"> </w:t>
+      </w:r>
+      <w:r>
+        <w:rPr>
+          <w:rFonts w:ascii="Times New Roman" w:eastAsia="Times New Roman" w:hAnsi="Times New Roman" w:cs="Times New Roman"/>
+          <w:sz w:val="28"/>
+        </w:rPr>
+        <w:t>число построенных деталей.</w:t>
+      </w:r>
+    </w:p>
+    <w:p>
+      <w:pPr>
+        <w:pStyle w:val="ListParagraph"/>
+        <w:spacing w:after="0" w:line="360" w:lineRule="auto"/>
+        <w:ind w:left="0"/>
+        <w:jc w:val="center"/>
+        <w:rPr>
+          <w:rFonts w:ascii="Times New Roman" w:eastAsia="Calibri" w:hAnsi="Times New Roman" w:cs="Times New Roman"/>
+          <w:sz w:val="28"/>
+          <w:szCs w:val="28"/>
+        </w:rPr>
+      </w:pPr>
+    </w:p>
+    <w:p>
+      <w:pPr>
+        <w:pStyle w:val="ListParagraph"/>
+        <w:spacing w:after="0" w:line="360" w:lineRule="auto"/>
+        <w:ind w:left="0"/>
+        <w:jc w:val="center"/>
+        <w:rPr>
+          <w:rFonts w:ascii="Times New Roman" w:eastAsia="Calibri" w:hAnsi="Times New Roman" w:cs="Times New Roman"/>
+          <w:sz w:val="28"/>
+          <w:szCs w:val="28"/>
+        </w:rPr>
+      </w:pPr>
+      <w:commentRangeStart w:id="25"/>
+      <w:commentRangeStart w:id="26"/>
+      <w:r>
+        <w:rPr>
+          <w:noProof/>
+          <w:lang w:eastAsia="ru-RU"/>
+        </w:rPr>
+        <w:drawing>
+          <wp:inline distT="0" distB="0" distL="0" distR="0" wp14:anchorId="2BF3A135" wp14:editId="3C7C49D1">
+            <wp:extent cx="4533900" cy="2628900"/>
+            <wp:effectExtent l="0" t="0" r="0" b="0"/>
+            <wp:docPr id="2" name="Рисунок 2"/>
+            <wp:cNvGraphicFramePr>
+              <a:graphicFrameLocks xmlns:a="http://schemas.openxmlformats.org/drawingml/2006/main" noChangeAspect="1"/>
+            </wp:cNvGraphicFramePr>
+            <a:graphic xmlns:a="http://schemas.openxmlformats.org/drawingml/2006/main">
+              <a:graphicData uri="http://schemas.openxmlformats.org/drawingml/2006/picture">
+                <pic:pic xmlns:pic="http://schemas.openxmlformats.org/drawingml/2006/picture">
+                  <pic:nvPicPr>
+                    <pic:cNvPr id="1" name=""/>
+                    <pic:cNvPicPr/>
+                  </pic:nvPicPr>
+                  <pic:blipFill>
+                    <a:blip r:embed="rId28"/>
+                    <a:stretch>
+                      <a:fillRect/>
+                    </a:stretch>
+                  </pic:blipFill>
+                  <pic:spPr>
+                    <a:xfrm>
+                      <a:off x="0" y="0"/>
+                      <a:ext cx="4533900" cy="2628900"/>
+                    </a:xfrm>
+                    <a:prstGeom prst="rect">
+                      <a:avLst/>
+                    </a:prstGeom>
+                  </pic:spPr>
+                </pic:pic>
+              </a:graphicData>
+            </a:graphic>
+          </wp:inline>
+        </w:drawing>
+      </w:r>
+      <w:commentRangeEnd w:id="25"/>
+      <w:commentRangeEnd w:id="26"/>
+      <w:r>
+        <w:rPr>
+          <w:rStyle w:val="CommentReference"/>
+        </w:rPr>
+        <w:commentReference w:id="26"/>
+      </w:r>
+      <w:r>
+        <w:rPr>
+          <w:rStyle w:val="CommentReference"/>
+        </w:rPr>
+        <w:commentReference w:id="25"/>
+      </w:r>
+    </w:p>
+    <w:p>
+      <w:pPr>
+        <w:pStyle w:val="ListParagraph"/>
+        <w:spacing w:after="0" w:line="360" w:lineRule="auto"/>
+        <w:ind w:left="0"/>
+        <w:jc w:val="center"/>
+        <w:rPr>
+          <w:rFonts w:ascii="Times New Roman" w:eastAsia="Calibri" w:hAnsi="Times New Roman" w:cs="Times New Roman"/>
+          <w:sz w:val="28"/>
+          <w:szCs w:val="28"/>
+        </w:rPr>
+      </w:pPr>
+      <w:r>
+        <w:rPr>
+          <w:rFonts w:ascii="Times New Roman" w:eastAsia="Calibri" w:hAnsi="Times New Roman" w:cs="Times New Roman"/>
+          <w:sz w:val="28"/>
+          <w:szCs w:val="28"/>
+        </w:rPr>
+        <w:t>Рисунок 5.9 – Графики использования оперативной памяти относительно числа построенных деталей</w:t>
+      </w:r>
+    </w:p>
+    <w:p>
+      <w:pPr>
+        <w:pStyle w:val="ListParagraph"/>
+        <w:spacing w:after="0" w:line="360" w:lineRule="auto"/>
+        <w:ind w:left="0" w:firstLine="709"/>
+        <w:jc w:val="both"/>
+        <w:rPr>
+          <w:rFonts w:ascii="Times New Roman" w:eastAsia="Times New Roman" w:hAnsi="Times New Roman" w:cs="Times New Roman"/>
+          <w:sz w:val="28"/>
+        </w:rPr>
+      </w:pPr>
+      <w:r>
+        <w:rPr>
+          <w:rFonts w:ascii="Times New Roman" w:eastAsia="Calibri" w:hAnsi="Times New Roman" w:cs="Times New Roman"/>
+          <w:sz w:val="28"/>
+          <w:szCs w:val="28"/>
+        </w:rPr>
+        <w:t xml:space="preserve">Графики зависимости </w:t>
+      </w:r>
+      <w:r>
+        <w:rPr>
+          <w:rFonts w:ascii="Times New Roman" w:eastAsia="Calibri" w:hAnsi="Times New Roman" w:cs="Times New Roman"/>
+          <w:sz w:val="28"/>
+          <w:szCs w:val="28"/>
+        </w:rPr>
+        <w:t>времени построения</w:t>
+      </w:r>
+      <w:r>
+        <w:rPr>
+          <w:rFonts w:ascii="Times New Roman" w:eastAsia="Calibri" w:hAnsi="Times New Roman" w:cs="Times New Roman"/>
+          <w:sz w:val="28"/>
+          <w:szCs w:val="28"/>
+        </w:rPr>
+        <w:t xml:space="preserve"> от количества построенных деталей изображены на рисунке 5.10. </w:t>
+      </w:r>
+      <w:r>
+        <w:rPr>
+          <w:rFonts w:ascii="Times New Roman" w:eastAsia="Times New Roman" w:hAnsi="Times New Roman" w:cs="Times New Roman"/>
+          <w:sz w:val="28"/>
+        </w:rPr>
+        <w:t xml:space="preserve">Где </w:t>
+      </w:r>
+      <w:r>
+        <w:rPr>
+          <w:rFonts w:ascii="Times New Roman" w:eastAsia="Times New Roman" w:hAnsi="Times New Roman" w:cs="Times New Roman"/>
+          <w:sz w:val="28"/>
+          <w:lang w:val="en-US"/>
+        </w:rPr>
+        <w:t>y</w:t>
+      </w:r>
+      <w:r>
+        <w:rPr>
+          <w:rFonts w:ascii="Times New Roman" w:eastAsia="Times New Roman" w:hAnsi="Times New Roman" w:cs="Times New Roman"/>
+          <w:sz w:val="28"/>
+        </w:rPr>
+        <w:t xml:space="preserve"> – </w:t>
+      </w:r>
+      <w:r>
+        <w:rPr>
+          <w:rFonts w:ascii="Times New Roman" w:eastAsia="Times New Roman" w:hAnsi="Times New Roman" w:cs="Times New Roman"/>
+          <w:sz w:val="28"/>
+        </w:rPr>
+        <w:t>время в секундах</w:t>
+      </w:r>
+      <w:r>
+        <w:rPr>
+          <w:rFonts w:ascii="Times New Roman" w:eastAsia="Times New Roman" w:hAnsi="Times New Roman" w:cs="Times New Roman"/>
+          <w:sz w:val="28"/>
+        </w:rPr>
+        <w:t xml:space="preserve">, а </w:t>
+      </w:r>
+      <w:r>
+        <w:rPr>
+          <w:rFonts w:ascii="Times New Roman" w:eastAsia="Times New Roman" w:hAnsi="Times New Roman" w:cs="Times New Roman"/>
+          <w:sz w:val="28"/>
+          <w:lang w:val="en-US"/>
+        </w:rPr>
+        <w:t>x</w:t>
+      </w:r>
+      <w:r>
+        <w:rPr>
+          <w:rFonts w:ascii="Times New Roman" w:eastAsia="Times New Roman" w:hAnsi="Times New Roman" w:cs="Times New Roman"/>
+          <w:sz w:val="28"/>
+        </w:rPr>
+        <w:t xml:space="preserve"> </w:t>
+      </w:r>
+      <w:r>
+        <w:rPr>
+          <w:rFonts w:ascii="Times New Roman" w:eastAsia="Times New Roman" w:hAnsi="Times New Roman" w:cs="Times New Roman"/>
+          <w:sz w:val="28"/>
+        </w:rPr>
+        <w:t>–</w:t>
+      </w:r>
+      <w:r>
+        <w:rPr>
+          <w:rFonts w:ascii="Times New Roman" w:eastAsia="Times New Roman" w:hAnsi="Times New Roman" w:cs="Times New Roman"/>
+          <w:sz w:val="28"/>
+        </w:rPr>
+        <w:t xml:space="preserve"> </w:t>
+      </w:r>
+      <w:r>
+        <w:rPr>
+          <w:rFonts w:ascii="Times New Roman" w:eastAsia="Times New Roman" w:hAnsi="Times New Roman" w:cs="Times New Roman"/>
+          <w:sz w:val="28"/>
+        </w:rPr>
+        <w:t>число построенных деталей.</w:t>
+      </w:r>
+    </w:p>
+    <w:p>
+      <w:pPr>
+        <w:pStyle w:val="ListParagraph"/>
+        <w:spacing w:after="0" w:line="360" w:lineRule="auto"/>
+        <w:ind w:left="0"/>
+        <w:jc w:val="center"/>
+        <w:rPr>
+          <w:rFonts w:ascii="Times New Roman" w:eastAsia="Calibri" w:hAnsi="Times New Roman" w:cs="Times New Roman"/>
+          <w:sz w:val="28"/>
+          <w:szCs w:val="28"/>
+        </w:rPr>
+      </w:pPr>
+      <w:commentRangeStart w:id="27"/>
+      <w:r>
+        <w:rPr>
+          <w:noProof/>
+          <w:lang w:eastAsia="ru-RU"/>
+        </w:rPr>
+        <w:lastRenderedPageBreak/>
+        <w:drawing>
+          <wp:inline distT="0" distB="0" distL="0" distR="0" wp14:anchorId="4F99A6F4" wp14:editId="54A6B1BC">
+            <wp:extent cx="4533900" cy="2676525"/>
+            <wp:effectExtent l="0" t="0" r="0" b="9525"/>
+            <wp:docPr id="10" name="Рисунок 10"/>
+            <wp:cNvGraphicFramePr>
+              <a:graphicFrameLocks xmlns:a="http://schemas.openxmlformats.org/drawingml/2006/main" noChangeAspect="1"/>
+            </wp:cNvGraphicFramePr>
+            <a:graphic xmlns:a="http://schemas.openxmlformats.org/drawingml/2006/main">
+              <a:graphicData uri="http://schemas.openxmlformats.org/drawingml/2006/picture">
+                <pic:pic xmlns:pic="http://schemas.openxmlformats.org/drawingml/2006/picture">
+                  <pic:nvPicPr>
+                    <pic:cNvPr id="1" name=""/>
+                    <pic:cNvPicPr/>
+                  </pic:nvPicPr>
+                  <pic:blipFill>
+                    <a:blip r:embed="rId29"/>
+                    <a:stretch>
+                      <a:fillRect/>
+                    </a:stretch>
+                  </pic:blipFill>
+                  <pic:spPr>
+                    <a:xfrm>
+                      <a:off x="0" y="0"/>
                       <a:ext cx="4533900" cy="2676525"/>
                     </a:xfrm>
                     <a:prstGeom prst="rect">
@@ -10444,10 +10523,17 @@
           </wp:inline>
         </w:drawing>
       </w:r>
-    </w:p>
-    <w:p>
-      <w:pPr>
-        <w:pStyle w:val="aa"/>
+      <w:commentRangeEnd w:id="27"/>
+      <w:r>
+        <w:rPr>
+          <w:rStyle w:val="CommentReference"/>
+        </w:rPr>
+        <w:commentReference w:id="27"/>
+      </w:r>
+    </w:p>
+    <w:p>
+      <w:pPr>
+        <w:pStyle w:val="ListParagraph"/>
         <w:spacing w:after="0" w:line="360" w:lineRule="auto"/>
         <w:ind w:left="0"/>
         <w:jc w:val="center"/>
@@ -10484,7 +10570,7 @@
     </w:p>
     <w:p>
       <w:pPr>
-        <w:pStyle w:val="aa"/>
+        <w:pStyle w:val="ListParagraph"/>
         <w:spacing w:after="0" w:line="360" w:lineRule="auto"/>
         <w:ind w:left="0" w:firstLine="709"/>
         <w:jc w:val="both"/>
@@ -10497,7 +10583,7 @@
     </w:p>
     <w:p>
       <w:pPr>
-        <w:pStyle w:val="aa"/>
+        <w:pStyle w:val="ListParagraph"/>
         <w:spacing w:after="0" w:line="360" w:lineRule="auto"/>
         <w:ind w:left="0" w:firstLine="709"/>
         <w:jc w:val="both"/>
@@ -10513,7 +10599,39 @@
           <w:sz w:val="28"/>
           <w:szCs w:val="28"/>
         </w:rPr>
-        <w:t>Так как алгоритм построения детали достаточно простой, то в результате мы видим, что разница во времени затрачиваемом на построение детали не сильно отличается при одноразовом построении и при пиковой нагрузке в нагрузочном тестировании. Частота обращений плагина к «Компас-3</w:t>
+        <w:t xml:space="preserve">Так как алгоритм построения детали достаточно простой, то в результате мы видим, что разница </w:t>
+      </w:r>
+      <w:r>
+        <w:rPr>
+          <w:rFonts w:ascii="Times New Roman" w:eastAsia="Calibri" w:hAnsi="Times New Roman" w:cs="Times New Roman"/>
+          <w:sz w:val="28"/>
+          <w:szCs w:val="28"/>
+        </w:rPr>
+        <w:t>во времени,</w:t>
+      </w:r>
+      <w:r>
+        <w:rPr>
+          <w:rFonts w:ascii="Times New Roman" w:eastAsia="Calibri" w:hAnsi="Times New Roman" w:cs="Times New Roman"/>
+          <w:sz w:val="28"/>
+          <w:szCs w:val="28"/>
+        </w:rPr>
+        <w:t xml:space="preserve"> затрачиваемом на построение </w:t>
+      </w:r>
+      <w:r>
+        <w:rPr>
+          <w:rFonts w:ascii="Times New Roman" w:eastAsia="Calibri" w:hAnsi="Times New Roman" w:cs="Times New Roman"/>
+          <w:sz w:val="28"/>
+          <w:szCs w:val="28"/>
+        </w:rPr>
+        <w:t>детали,</w:t>
+      </w:r>
+      <w:r>
+        <w:rPr>
+          <w:rFonts w:ascii="Times New Roman" w:eastAsia="Calibri" w:hAnsi="Times New Roman" w:cs="Times New Roman"/>
+          <w:sz w:val="28"/>
+          <w:szCs w:val="28"/>
+        </w:rPr>
+        <w:t xml:space="preserve"> не сильно отличается при одноразовом построении и при пиковой нагрузке в нагрузочном тестировании. Частота обращений плагина к «Компас-3</w:t>
       </w:r>
       <w:r>
         <w:rPr>
@@ -10551,7 +10669,7 @@
     </w:p>
     <w:p>
       <w:pPr>
-        <w:pStyle w:val="aa"/>
+        <w:pStyle w:val="ListParagraph"/>
         <w:spacing w:after="0" w:line="360" w:lineRule="auto"/>
         <w:ind w:left="0"/>
         <w:jc w:val="center"/>
@@ -10564,7 +10682,7 @@
     </w:p>
     <w:p>
       <w:pPr>
-        <w:pStyle w:val="aa"/>
+        <w:pStyle w:val="ListParagraph"/>
         <w:spacing w:after="0" w:line="360" w:lineRule="auto"/>
         <w:ind w:left="0" w:firstLine="709"/>
         <w:jc w:val="center"/>
@@ -10577,7 +10695,7 @@
     </w:p>
     <w:p>
       <w:pPr>
-        <w:pStyle w:val="aa"/>
+        <w:pStyle w:val="ListParagraph"/>
         <w:spacing w:after="0" w:line="360" w:lineRule="auto"/>
         <w:ind w:left="0" w:firstLine="709"/>
         <w:jc w:val="both"/>
@@ -10590,7 +10708,7 @@
     </w:p>
     <w:p>
       <w:pPr>
-        <w:pStyle w:val="aa"/>
+        <w:pStyle w:val="ListParagraph"/>
         <w:spacing w:after="0" w:line="360" w:lineRule="auto"/>
         <w:ind w:left="0"/>
         <w:jc w:val="center"/>
@@ -10603,7 +10721,7 @@
     </w:p>
     <w:p>
       <w:pPr>
-        <w:pStyle w:val="aa"/>
+        <w:pStyle w:val="ListParagraph"/>
         <w:spacing w:after="0" w:line="360" w:lineRule="auto"/>
         <w:ind w:left="0" w:firstLine="709"/>
         <w:jc w:val="both"/>
@@ -10634,13 +10752,13 @@
     </w:p>
     <w:p>
       <w:pPr>
-        <w:pStyle w:val="1"/>
+        <w:pStyle w:val="Heading1"/>
         <w:ind w:firstLine="0"/>
         <w:rPr>
           <w:rFonts w:eastAsia="Calibri"/>
         </w:rPr>
       </w:pPr>
-      <w:bookmarkStart w:id="21" w:name="_Toc40494890"/>
+      <w:bookmarkStart w:id="28" w:name="_Toc40494890"/>
       <w:r>
         <w:rPr>
           <w:rFonts w:eastAsia="Calibri"/>
@@ -10648,7 +10766,7 @@
         <w:lastRenderedPageBreak/>
         <w:t>Заключение</w:t>
       </w:r>
-      <w:bookmarkEnd w:id="21"/>
+      <w:bookmarkEnd w:id="28"/>
       <w:r>
         <w:rPr>
           <w:rFonts w:eastAsia="Calibri"/>
@@ -10983,7 +11101,7 @@
     </w:p>
     <w:p>
       <w:pPr>
-        <w:pStyle w:val="a7"/>
+        <w:pStyle w:val="BodyText"/>
         <w:spacing w:line="360" w:lineRule="auto"/>
         <w:jc w:val="both"/>
         <w:rPr>
@@ -10993,7 +11111,7 @@
     </w:p>
     <w:p>
       <w:pPr>
-        <w:pStyle w:val="a7"/>
+        <w:pStyle w:val="BodyText"/>
         <w:spacing w:line="360" w:lineRule="auto"/>
         <w:jc w:val="both"/>
         <w:rPr>
@@ -11003,7 +11121,7 @@
     </w:p>
     <w:p>
       <w:pPr>
-        <w:pStyle w:val="a7"/>
+        <w:pStyle w:val="BodyText"/>
         <w:spacing w:line="360" w:lineRule="auto"/>
         <w:jc w:val="both"/>
         <w:rPr>
@@ -11013,19 +11131,19 @@
     </w:p>
     <w:p>
       <w:pPr>
-        <w:pStyle w:val="1"/>
+        <w:pStyle w:val="Heading1"/>
         <w:ind w:firstLine="0"/>
       </w:pPr>
-      <w:bookmarkStart w:id="22" w:name="_Toc40494891"/>
+      <w:bookmarkStart w:id="29" w:name="_Toc40494891"/>
       <w:r>
         <w:lastRenderedPageBreak/>
         <w:t>Список использованных источников</w:t>
       </w:r>
-      <w:bookmarkEnd w:id="22"/>
-    </w:p>
-    <w:p>
-      <w:pPr>
-        <w:pStyle w:val="aa"/>
+      <w:bookmarkEnd w:id="29"/>
+    </w:p>
+    <w:p>
+      <w:pPr>
+        <w:pStyle w:val="ListParagraph"/>
         <w:numPr>
           <w:ilvl w:val="0"/>
           <w:numId w:val="17"/>
@@ -11093,8 +11211,8 @@
         </w:rPr>
         <w:t>https://kompas.ru/</w:t>
       </w:r>
-      <w:bookmarkStart w:id="23" w:name="Xbc2287832"/>
-      <w:bookmarkEnd w:id="23"/>
+      <w:bookmarkStart w:id="30" w:name="Xbc2287832"/>
+      <w:bookmarkEnd w:id="30"/>
       <w:r>
         <w:rPr>
           <w:rFonts w:ascii="Times New Roman" w:hAnsi="Times New Roman" w:cs="Times New Roman"/>
@@ -11106,7 +11224,7 @@
     </w:p>
     <w:p>
       <w:pPr>
-        <w:pStyle w:val="aa"/>
+        <w:pStyle w:val="ListParagraph"/>
         <w:numPr>
           <w:ilvl w:val="0"/>
           <w:numId w:val="17"/>
@@ -11118,7 +11236,7 @@
         <w:ind w:left="0" w:firstLine="851"/>
         <w:jc w:val="both"/>
         <w:rPr>
-          <w:rStyle w:val="14"/>
+          <w:rStyle w:val="12"/>
           <w:rFonts w:ascii="Times New Roman" w:eastAsia="Times New Roman" w:hAnsi="Times New Roman" w:cs="Times New Roman"/>
           <w:bCs/>
           <w:sz w:val="28"/>
@@ -11317,7 +11435,7 @@
       </w:r>
       <w:r>
         <w:rPr>
-          <w:rStyle w:val="14"/>
+          <w:rStyle w:val="12"/>
           <w:rFonts w:ascii="Times New Roman" w:hAnsi="Times New Roman" w:cs="Times New Roman"/>
           <w:sz w:val="28"/>
           <w:szCs w:val="28"/>
@@ -11334,7 +11452,7 @@
       </w:r>
       <w:r>
         <w:rPr>
-          <w:rStyle w:val="14"/>
+          <w:rStyle w:val="12"/>
           <w:rFonts w:ascii="Times New Roman" w:hAnsi="Times New Roman" w:cs="Times New Roman"/>
           <w:sz w:val="28"/>
           <w:szCs w:val="28"/>
@@ -11344,7 +11462,7 @@
     </w:p>
     <w:p>
       <w:pPr>
-        <w:pStyle w:val="aa"/>
+        <w:pStyle w:val="ListParagraph"/>
         <w:numPr>
           <w:ilvl w:val="0"/>
           <w:numId w:val="17"/>
@@ -11509,7 +11627,7 @@
       </w:r>
       <w:r>
         <w:rPr>
-          <w:rStyle w:val="ac"/>
+          <w:rStyle w:val="Hyperlink"/>
           <w:rFonts w:ascii="Times New Roman" w:hAnsi="Times New Roman" w:cs="Times New Roman"/>
           <w:sz w:val="28"/>
           <w:szCs w:val="28"/>
@@ -11527,7 +11645,7 @@
     </w:p>
     <w:p>
       <w:pPr>
-        <w:pStyle w:val="af6"/>
+        <w:pStyle w:val="a0"/>
         <w:numPr>
           <w:ilvl w:val="0"/>
           <w:numId w:val="17"/>
@@ -11583,7 +11701,7 @@
     </w:p>
     <w:p>
       <w:pPr>
-        <w:pStyle w:val="af6"/>
+        <w:pStyle w:val="a0"/>
         <w:numPr>
           <w:ilvl w:val="0"/>
           <w:numId w:val="17"/>
@@ -11619,7 +11737,7 @@
     </w:p>
     <w:p>
       <w:pPr>
-        <w:pStyle w:val="aa"/>
+        <w:pStyle w:val="ListParagraph"/>
         <w:numPr>
           <w:ilvl w:val="0"/>
           <w:numId w:val="17"/>
@@ -11632,7 +11750,7 @@
         <w:ind w:left="0" w:firstLine="851"/>
         <w:jc w:val="both"/>
         <w:rPr>
-          <w:rStyle w:val="14"/>
+          <w:rStyle w:val="12"/>
           <w:rFonts w:ascii="Times New Roman" w:eastAsia="Times New Roman" w:hAnsi="Times New Roman" w:cs="Times New Roman"/>
           <w:bCs/>
           <w:sz w:val="28"/>
@@ -11660,7 +11778,7 @@
     </w:p>
     <w:p>
       <w:pPr>
-        <w:pStyle w:val="aa"/>
+        <w:pStyle w:val="ListParagraph"/>
         <w:numPr>
           <w:ilvl w:val="0"/>
           <w:numId w:val="17"/>
@@ -11677,6 +11795,7 @@
           <w:szCs w:val="28"/>
         </w:rPr>
       </w:pPr>
+      <w:commentRangeStart w:id="31"/>
       <w:r>
         <w:rPr>
           <w:rFonts w:ascii="Times New Roman" w:hAnsi="Times New Roman" w:cs="Times New Roman"/>
@@ -11701,10 +11820,17 @@
         </w:rPr>
         <w:t>);</w:t>
       </w:r>
-    </w:p>
-    <w:p>
-      <w:pPr>
-        <w:pStyle w:val="aa"/>
+      <w:commentRangeEnd w:id="31"/>
+      <w:r>
+        <w:rPr>
+          <w:rStyle w:val="CommentReference"/>
+        </w:rPr>
+        <w:commentReference w:id="31"/>
+      </w:r>
+    </w:p>
+    <w:p>
+      <w:pPr>
+        <w:pStyle w:val="ListParagraph"/>
         <w:numPr>
           <w:ilvl w:val="0"/>
           <w:numId w:val="17"/>
@@ -11749,7 +11875,7 @@
     </w:p>
     <w:p>
       <w:pPr>
-        <w:pStyle w:val="aa"/>
+        <w:pStyle w:val="ListParagraph"/>
         <w:numPr>
           <w:ilvl w:val="0"/>
           <w:numId w:val="17"/>
@@ -11794,7 +11920,7 @@
     </w:p>
     <w:p>
       <w:pPr>
-        <w:pStyle w:val="aa"/>
+        <w:pStyle w:val="ListParagraph"/>
         <w:numPr>
           <w:ilvl w:val="0"/>
           <w:numId w:val="17"/>
@@ -11846,7 +11972,7 @@
       </w:r>
     </w:p>
     <w:sectPr>
-      <w:headerReference w:type="default" r:id="rId26"/>
+      <w:headerReference w:type="default" r:id="rId30"/>
       <w:pgSz w:w="11906" w:h="16838"/>
       <w:pgMar w:top="1134" w:right="850" w:bottom="1134" w:left="1701" w:header="708" w:footer="708" w:gutter="0"/>
       <w:cols w:space="708"/>
@@ -11857,8 +11983,229 @@
 </w:document>
 </file>
 
+<file path=word/comments.xml><?xml version="1.0" encoding="utf-8"?>
+<w:comments xmlns:wpc="http://schemas.microsoft.com/office/word/2010/wordprocessingCanvas" xmlns:cx="http://schemas.microsoft.com/office/drawing/2014/chartex" xmlns:cx1="http://schemas.microsoft.com/office/drawing/2015/9/8/chartex" xmlns:cx2="http://schemas.microsoft.com/office/drawing/2015/10/21/chartex" xmlns:cx3="http://schemas.microsoft.com/office/drawing/2016/5/9/chartex" xmlns:cx4="http://schemas.microsoft.com/office/drawing/2016/5/10/chartex" xmlns:cx5="http://schemas.microsoft.com/office/drawing/2016/5/11/chartex" xmlns:cx6="http://schemas.microsoft.com/office/drawing/2016/5/12/chartex" xmlns:cx7="http://schemas.microsoft.com/office/drawing/2016/5/13/chartex" xmlns:cx8="http://schemas.microsoft.com/office/drawing/2016/5/14/chartex" xmlns:mc="http://schemas.openxmlformats.org/markup-compatibility/2006" xmlns:aink="http://schemas.microsoft.com/office/drawing/2016/ink" xmlns:am3d="http://schemas.microsoft.com/office/drawing/2017/model3d" xmlns:o="urn:schemas-microsoft-com:office:office" xmlns:r="http://schemas.openxmlformats.org/officeDocument/2006/relationships" xmlns:m="http://schemas.openxmlformats.org/officeDocument/2006/math" xmlns:v="urn:schemas-microsoft-com:vml" xmlns:wp14="http://schemas.microsoft.com/office/word/2010/wordprocessingDrawing" xmlns:wp="http://schemas.openxmlformats.org/drawingml/2006/wordprocessingDrawing" xmlns:w10="urn:schemas-microsoft-com:office:word" xmlns:w="http://schemas.openxmlformats.org/wordprocessingml/2006/main" xmlns:w14="http://schemas.microsoft.com/office/word/2010/wordml" xmlns:w15="http://schemas.microsoft.com/office/word/2012/wordml" xmlns:w16cex="http://schemas.microsoft.com/office/word/2018/wordml/cex" xmlns:w16cid="http://schemas.microsoft.com/office/word/2016/wordml/cid" xmlns:w16="http://schemas.microsoft.com/office/word/2018/wordml" xmlns:w16se="http://schemas.microsoft.com/office/word/2015/wordml/symex" xmlns:wpg="http://schemas.microsoft.com/office/word/2010/wordprocessingGroup" xmlns:wpi="http://schemas.microsoft.com/office/word/2010/wordprocessingInk" xmlns:wne="http://schemas.microsoft.com/office/word/2006/wordml" xmlns:wps="http://schemas.microsoft.com/office/word/2010/wordprocessingShape" mc:Ignorable="w14 w15 w16se w16cid w16 w16cex wp14">
+  <w:comment w:id="14" w:author="Kalentyev Alexey" w:date="2020-05-16T20:08:00Z" w:initials="KA">
+    <w:p>
+      <w:pPr>
+        <w:pStyle w:val="CommentText"/>
+      </w:pPr>
+      <w:r>
+        <w:rPr>
+          <w:rStyle w:val="CommentReference"/>
+        </w:rPr>
+        <w:annotationRef/>
+      </w:r>
+      <w:r>
+        <w:t xml:space="preserve">Все связи </w:t>
+      </w:r>
+      <w:r>
+        <w:rPr>
+          <w:lang w:val="en-US"/>
+        </w:rPr>
+        <w:t>extend</w:t>
+      </w:r>
+      <w:r>
+        <w:t xml:space="preserve"> </w:t>
+      </w:r>
+      <w:r>
+        <w:t>должны быть с точками расширения.</w:t>
+      </w:r>
+    </w:p>
+  </w:comment>
+  <w:comment w:id="16" w:author="Kalentyev Alexey" w:date="2020-05-16T20:09:00Z" w:initials="KA">
+    <w:p>
+      <w:pPr>
+        <w:pStyle w:val="CommentText"/>
+      </w:pPr>
+      <w:r>
+        <w:rPr>
+          <w:rStyle w:val="CommentReference"/>
+        </w:rPr>
+        <w:annotationRef/>
+      </w:r>
+      <w:r>
+        <w:rPr>
+          <w:lang w:val="en-US"/>
+        </w:rPr>
+        <w:t>PlaneParameters</w:t>
+      </w:r>
+      <w:r>
+        <w:t>-</w:t>
+      </w:r>
+      <w:r>
+        <w:rPr>
+          <w:lang w:val="en-US"/>
+        </w:rPr>
+        <w:t>MainForm</w:t>
+      </w:r>
+      <w:r>
+        <w:t xml:space="preserve"> – </w:t>
+      </w:r>
+      <w:r>
+        <w:t>надо проставить кратность связи</w:t>
+      </w:r>
+    </w:p>
+  </w:comment>
+  <w:comment w:id="20" w:author="Kalentyev Alexey" w:date="2020-05-16T20:10:00Z" w:initials="KA">
+    <w:p>
+      <w:pPr>
+        <w:pStyle w:val="CommentText"/>
+      </w:pPr>
+      <w:r>
+        <w:rPr>
+          <w:rStyle w:val="CommentReference"/>
+        </w:rPr>
+        <w:annotationRef/>
+      </w:r>
+      <w:r>
+        <w:t>Перечислить минимальные и максимальные параметры.</w:t>
+      </w:r>
+    </w:p>
+  </w:comment>
+  <w:comment w:id="22" w:author="Kalentyev Alexey" w:date="2020-05-16T20:11:00Z" w:initials="KA">
+    <w:p>
+      <w:pPr>
+        <w:pStyle w:val="CommentText"/>
+      </w:pPr>
+      <w:r>
+        <w:rPr>
+          <w:rStyle w:val="CommentReference"/>
+        </w:rPr>
+        <w:annotationRef/>
+      </w:r>
+      <w:r>
+        <w:t>Нужна таблица с описанием тестовых случаев</w:t>
+      </w:r>
+    </w:p>
+  </w:comment>
+  <w:comment w:id="24" w:author="Kalentyev Alexey" w:date="2020-05-16T20:11:00Z" w:initials="KA">
+    <w:p>
+      <w:pPr>
+        <w:pStyle w:val="CommentText"/>
+      </w:pPr>
+      <w:r>
+        <w:rPr>
+          <w:rStyle w:val="CommentReference"/>
+        </w:rPr>
+        <w:annotationRef/>
+      </w:r>
+      <w:r>
+        <w:t>Аппаратная конфигурация ПК.</w:t>
+      </w:r>
+    </w:p>
+  </w:comment>
+  <w:comment w:id="26" w:author="Kalentyev Alexey" w:date="2020-05-16T20:13:00Z" w:initials="KA">
+    <w:p>
+      <w:pPr>
+        <w:pStyle w:val="CommentText"/>
+      </w:pPr>
+      <w:r>
+        <w:rPr>
+          <w:rStyle w:val="CommentReference"/>
+        </w:rPr>
+        <w:annotationRef/>
+      </w:r>
+      <w:r>
+        <w:t>Нужен анализ падения ОЗУ в середине. Непонятно – почему.</w:t>
+      </w:r>
+    </w:p>
+  </w:comment>
+  <w:comment w:id="25" w:author="Kalentyev Alexey" w:date="2020-05-16T20:12:00Z" w:initials="KA">
+    <w:p>
+      <w:pPr>
+        <w:pStyle w:val="CommentText"/>
+      </w:pPr>
+      <w:r>
+        <w:rPr>
+          <w:rStyle w:val="CommentReference"/>
+        </w:rPr>
+        <w:annotationRef/>
+      </w:r>
+      <w:r>
+        <w:t>Бестолковый график. Не понятно – что показывает синий график.</w:t>
+      </w:r>
+    </w:p>
+  </w:comment>
+  <w:comment w:id="27" w:author="Kalentyev Alexey" w:date="2020-05-16T20:13:00Z" w:initials="KA">
+    <w:p>
+      <w:pPr>
+        <w:pStyle w:val="CommentText"/>
+      </w:pPr>
+      <w:r>
+        <w:rPr>
+          <w:rStyle w:val="CommentReference"/>
+        </w:rPr>
+        <w:annotationRef/>
+      </w:r>
+      <w:r>
+        <w:t>Тоже что и выше.</w:t>
+      </w:r>
+    </w:p>
+  </w:comment>
+  <w:comment w:id="31" w:author="Kalentyev Alexey" w:date="2020-05-16T20:14:00Z" w:initials="KA">
+    <w:p>
+      <w:pPr>
+        <w:pStyle w:val="CommentText"/>
+      </w:pPr>
+      <w:r>
+        <w:rPr>
+          <w:rStyle w:val="CommentReference"/>
+        </w:rPr>
+        <w:annotationRef/>
+      </w:r>
+      <w:r>
+        <w:t>Пиратский сайт. Отлично.</w:t>
+      </w:r>
+    </w:p>
+  </w:comment>
+</w:comments>
+</file>
+
+<file path=word/commentsExtended.xml><?xml version="1.0" encoding="utf-8"?>
+<w15:commentsEx xmlns:wpc="http://schemas.microsoft.com/office/word/2010/wordprocessingCanvas" xmlns:cx="http://schemas.microsoft.com/office/drawing/2014/chartex" xmlns:cx1="http://schemas.microsoft.com/office/drawing/2015/9/8/chartex" xmlns:cx2="http://schemas.microsoft.com/office/drawing/2015/10/21/chartex" xmlns:cx3="http://schemas.microsoft.com/office/drawing/2016/5/9/chartex" xmlns:cx4="http://schemas.microsoft.com/office/drawing/2016/5/10/chartex" xmlns:cx5="http://schemas.microsoft.com/office/drawing/2016/5/11/chartex" xmlns:cx6="http://schemas.microsoft.com/office/drawing/2016/5/12/chartex" xmlns:cx7="http://schemas.microsoft.com/office/drawing/2016/5/13/chartex" xmlns:cx8="http://schemas.microsoft.com/office/drawing/2016/5/14/chartex" xmlns:mc="http://schemas.openxmlformats.org/markup-compatibility/2006" xmlns:aink="http://schemas.microsoft.com/office/drawing/2016/ink" xmlns:am3d="http://schemas.microsoft.com/office/drawing/2017/model3d" xmlns:o="urn:schemas-microsoft-com:office:office" xmlns:r="http://schemas.openxmlformats.org/officeDocument/2006/relationships" xmlns:m="http://schemas.openxmlformats.org/officeDocument/2006/math" xmlns:v="urn:schemas-microsoft-com:vml" xmlns:wp14="http://schemas.microsoft.com/office/word/2010/wordprocessingDrawing" xmlns:wp="http://schemas.openxmlformats.org/drawingml/2006/wordprocessingDrawing" xmlns:w10="urn:schemas-microsoft-com:office:word" xmlns:w="http://schemas.openxmlformats.org/wordprocessingml/2006/main" xmlns:w14="http://schemas.microsoft.com/office/word/2010/wordml" xmlns:w15="http://schemas.microsoft.com/office/word/2012/wordml" xmlns:w16cex="http://schemas.microsoft.com/office/word/2018/wordml/cex" xmlns:w16cid="http://schemas.microsoft.com/office/word/2016/wordml/cid" xmlns:w16="http://schemas.microsoft.com/office/word/2018/wordml" xmlns:w16se="http://schemas.microsoft.com/office/word/2015/wordml/symex" xmlns:wpg="http://schemas.microsoft.com/office/word/2010/wordprocessingGroup" xmlns:wpi="http://schemas.microsoft.com/office/word/2010/wordprocessingInk" xmlns:wne="http://schemas.microsoft.com/office/word/2006/wordml" xmlns:wps="http://schemas.microsoft.com/office/word/2010/wordprocessingShape" mc:Ignorable="w14 w15 w16se w16cid w16 w16cex wp14">
+  <w15:commentEx w15:paraId="628EB168" w15:done="0"/>
+  <w15:commentEx w15:paraId="43E7A347" w15:done="0"/>
+  <w15:commentEx w15:paraId="43167D6D" w15:done="0"/>
+  <w15:commentEx w15:paraId="0406F703" w15:done="0"/>
+  <w15:commentEx w15:paraId="40414812" w15:done="0"/>
+  <w15:commentEx w15:paraId="6417361C" w15:done="0"/>
+  <w15:commentEx w15:paraId="401B7FE1" w15:done="0"/>
+  <w15:commentEx w15:paraId="4F178BB5" w15:done="0"/>
+  <w15:commentEx w15:paraId="1A8CFA4D" w15:done="0"/>
+</w15:commentsEx>
+</file>
+
+<file path=word/commentsExtensible.xml><?xml version="1.0" encoding="utf-8"?>
+<w16cex:commentsExtensible xmlns:wpc="http://schemas.microsoft.com/office/word/2010/wordprocessingCanvas" xmlns:cx="http://schemas.microsoft.com/office/drawing/2014/chartex" xmlns:cx1="http://schemas.microsoft.com/office/drawing/2015/9/8/chartex" xmlns:cx2="http://schemas.microsoft.com/office/drawing/2015/10/21/chartex" xmlns:cx3="http://schemas.microsoft.com/office/drawing/2016/5/9/chartex" xmlns:cx4="http://schemas.microsoft.com/office/drawing/2016/5/10/chartex" xmlns:cx5="http://schemas.microsoft.com/office/drawing/2016/5/11/chartex" xmlns:cx6="http://schemas.microsoft.com/office/drawing/2016/5/12/chartex" xmlns:cx7="http://schemas.microsoft.com/office/drawing/2016/5/13/chartex" xmlns:cx8="http://schemas.microsoft.com/office/drawing/2016/5/14/chartex" xmlns:mc="http://schemas.openxmlformats.org/markup-compatibility/2006" xmlns:aink="http://schemas.microsoft.com/office/drawing/2016/ink" xmlns:am3d="http://schemas.microsoft.com/office/drawing/2017/model3d" xmlns:o="urn:schemas-microsoft-com:office:office" xmlns:r="http://schemas.openxmlformats.org/officeDocument/2006/relationships" xmlns:m="http://schemas.openxmlformats.org/officeDocument/2006/math" xmlns:v="urn:schemas-microsoft-com:vml" xmlns:wp14="http://schemas.microsoft.com/office/word/2010/wordprocessingDrawing" xmlns:wp="http://schemas.openxmlformats.org/drawingml/2006/wordprocessingDrawing" xmlns:w10="urn:schemas-microsoft-com:office:word" xmlns:w="http://schemas.openxmlformats.org/wordprocessingml/2006/main" xmlns:w14="http://schemas.microsoft.com/office/word/2010/wordml" xmlns:w15="http://schemas.microsoft.com/office/word/2012/wordml" xmlns:w16cex="http://schemas.microsoft.com/office/word/2018/wordml/cex" xmlns:w16cid="http://schemas.microsoft.com/office/word/2016/wordml/cid" xmlns:w16="http://schemas.microsoft.com/office/word/2018/wordml" xmlns:w16se="http://schemas.microsoft.com/office/word/2015/wordml/symex" xmlns:wpg="http://schemas.microsoft.com/office/word/2010/wordprocessingGroup" xmlns:wpi="http://schemas.microsoft.com/office/word/2010/wordprocessingInk" xmlns:wne="http://schemas.microsoft.com/office/word/2006/wordml" xmlns:wps="http://schemas.microsoft.com/office/word/2010/wordprocessingShape" mc:Ignorable="w14 w15 w16se w16cid w16 w16cex wp14">
+  <w16cex:commentExtensible w16cex:durableId="226AC6C3" w16cex:dateUtc="2020-05-16T13:08:00Z"/>
+  <w16cex:commentExtensible w16cex:durableId="226AC70F" w16cex:dateUtc="2020-05-16T13:09:00Z"/>
+  <w16cex:commentExtensible w16cex:durableId="226AC739" w16cex:dateUtc="2020-05-16T13:10:00Z"/>
+  <w16cex:commentExtensible w16cex:durableId="226AC767" w16cex:dateUtc="2020-05-16T13:11:00Z"/>
+  <w16cex:commentExtensible w16cex:durableId="226AC77E" w16cex:dateUtc="2020-05-16T13:11:00Z"/>
+  <w16cex:commentExtensible w16cex:durableId="226AC7F5" w16cex:dateUtc="2020-05-16T13:13:00Z"/>
+  <w16cex:commentExtensible w16cex:durableId="226AC7B2" w16cex:dateUtc="2020-05-16T13:12:00Z"/>
+  <w16cex:commentExtensible w16cex:durableId="226AC7D9" w16cex:dateUtc="2020-05-16T13:13:00Z"/>
+  <w16cex:commentExtensible w16cex:durableId="226AC813" w16cex:dateUtc="2020-05-16T13:14:00Z"/>
+</w16cex:commentsExtensible>
+</file>
+
+<file path=word/commentsIds.xml><?xml version="1.0" encoding="utf-8"?>
+<w16cid:commentsIds xmlns:wpc="http://schemas.microsoft.com/office/word/2010/wordprocessingCanvas" xmlns:cx="http://schemas.microsoft.com/office/drawing/2014/chartex" xmlns:cx1="http://schemas.microsoft.com/office/drawing/2015/9/8/chartex" xmlns:cx2="http://schemas.microsoft.com/office/drawing/2015/10/21/chartex" xmlns:cx3="http://schemas.microsoft.com/office/drawing/2016/5/9/chartex" xmlns:cx4="http://schemas.microsoft.com/office/drawing/2016/5/10/chartex" xmlns:cx5="http://schemas.microsoft.com/office/drawing/2016/5/11/chartex" xmlns:cx6="http://schemas.microsoft.com/office/drawing/2016/5/12/chartex" xmlns:cx7="http://schemas.microsoft.com/office/drawing/2016/5/13/chartex" xmlns:cx8="http://schemas.microsoft.com/office/drawing/2016/5/14/chartex" xmlns:mc="http://schemas.openxmlformats.org/markup-compatibility/2006" xmlns:aink="http://schemas.microsoft.com/office/drawing/2016/ink" xmlns:am3d="http://schemas.microsoft.com/office/drawing/2017/model3d" xmlns:o="urn:schemas-microsoft-com:office:office" xmlns:r="http://schemas.openxmlformats.org/officeDocument/2006/relationships" xmlns:m="http://schemas.openxmlformats.org/officeDocument/2006/math" xmlns:v="urn:schemas-microsoft-com:vml" xmlns:wp14="http://schemas.microsoft.com/office/word/2010/wordprocessingDrawing" xmlns:wp="http://schemas.openxmlformats.org/drawingml/2006/wordprocessingDrawing" xmlns:w10="urn:schemas-microsoft-com:office:word" xmlns:w="http://schemas.openxmlformats.org/wordprocessingml/2006/main" xmlns:w14="http://schemas.microsoft.com/office/word/2010/wordml" xmlns:w15="http://schemas.microsoft.com/office/word/2012/wordml" xmlns:w16cex="http://schemas.microsoft.com/office/word/2018/wordml/cex" xmlns:w16cid="http://schemas.microsoft.com/office/word/2016/wordml/cid" xmlns:w16="http://schemas.microsoft.com/office/word/2018/wordml" xmlns:w16se="http://schemas.microsoft.com/office/word/2015/wordml/symex" xmlns:wpg="http://schemas.microsoft.com/office/word/2010/wordprocessingGroup" xmlns:wpi="http://schemas.microsoft.com/office/word/2010/wordprocessingInk" xmlns:wne="http://schemas.microsoft.com/office/word/2006/wordml" xmlns:wps="http://schemas.microsoft.com/office/word/2010/wordprocessingShape" mc:Ignorable="w14 w15 w16se w16cid w16 w16cex wp14">
+  <w16cid:commentId w16cid:paraId="628EB168" w16cid:durableId="226AC6C3"/>
+  <w16cid:commentId w16cid:paraId="43E7A347" w16cid:durableId="226AC70F"/>
+  <w16cid:commentId w16cid:paraId="43167D6D" w16cid:durableId="226AC739"/>
+  <w16cid:commentId w16cid:paraId="0406F703" w16cid:durableId="226AC767"/>
+  <w16cid:commentId w16cid:paraId="40414812" w16cid:durableId="226AC77E"/>
+  <w16cid:commentId w16cid:paraId="6417361C" w16cid:durableId="226AC7F5"/>
+  <w16cid:commentId w16cid:paraId="401B7FE1" w16cid:durableId="226AC7B2"/>
+  <w16cid:commentId w16cid:paraId="4F178BB5" w16cid:durableId="226AC7D9"/>
+  <w16cid:commentId w16cid:paraId="1A8CFA4D" w16cid:durableId="226AC813"/>
+</w16cid:commentsIds>
+</file>
+
 <file path=word/endnotes.xml><?xml version="1.0" encoding="utf-8"?>
-<w:endnotes xmlns:wpc="http://schemas.microsoft.com/office/word/2010/wordprocessingCanvas" xmlns:cx="http://schemas.microsoft.com/office/drawing/2014/chartex" xmlns:cx1="http://schemas.microsoft.com/office/drawing/2015/9/8/chartex" xmlns:mc="http://schemas.openxmlformats.org/markup-compatibility/2006" xmlns:o="urn:schemas-microsoft-com:office:office" xmlns:r="http://schemas.openxmlformats.org/officeDocument/2006/relationships" xmlns:m="http://schemas.openxmlformats.org/officeDocument/2006/math" xmlns:v="urn:schemas-microsoft-com:vml" xmlns:wp14="http://schemas.microsoft.com/office/word/2010/wordprocessingDrawing" xmlns:wp="http://schemas.openxmlformats.org/drawingml/2006/wordprocessingDrawing" xmlns:w10="urn:schemas-microsoft-com:office:word" xmlns:w="http://schemas.openxmlformats.org/wordprocessingml/2006/main" xmlns:w14="http://schemas.microsoft.com/office/word/2010/wordml" xmlns:w15="http://schemas.microsoft.com/office/word/2012/wordml" xmlns:w16se="http://schemas.microsoft.com/office/word/2015/wordml/symex" xmlns:wpg="http://schemas.microsoft.com/office/word/2010/wordprocessingGroup" xmlns:wpi="http://schemas.microsoft.com/office/word/2010/wordprocessingInk" xmlns:wne="http://schemas.microsoft.com/office/word/2006/wordml" xmlns:wps="http://schemas.microsoft.com/office/word/2010/wordprocessingShape" mc:Ignorable="w14 w15 w16se wp14">
+<w:endnotes xmlns:wpc="http://schemas.microsoft.com/office/word/2010/wordprocessingCanvas" xmlns:cx="http://schemas.microsoft.com/office/drawing/2014/chartex" xmlns:cx1="http://schemas.microsoft.com/office/drawing/2015/9/8/chartex" xmlns:cx2="http://schemas.microsoft.com/office/drawing/2015/10/21/chartex" xmlns:cx3="http://schemas.microsoft.com/office/drawing/2016/5/9/chartex" xmlns:cx4="http://schemas.microsoft.com/office/drawing/2016/5/10/chartex" xmlns:cx5="http://schemas.microsoft.com/office/drawing/2016/5/11/chartex" xmlns:cx6="http://schemas.microsoft.com/office/drawing/2016/5/12/chartex" xmlns:cx7="http://schemas.microsoft.com/office/drawing/2016/5/13/chartex" xmlns:cx8="http://schemas.microsoft.com/office/drawing/2016/5/14/chartex" xmlns:mc="http://schemas.openxmlformats.org/markup-compatibility/2006" xmlns:aink="http://schemas.microsoft.com/office/drawing/2016/ink" xmlns:am3d="http://schemas.microsoft.com/office/drawing/2017/model3d" xmlns:o="urn:schemas-microsoft-com:office:office" xmlns:r="http://schemas.openxmlformats.org/officeDocument/2006/relationships" xmlns:m="http://schemas.openxmlformats.org/officeDocument/2006/math" xmlns:v="urn:schemas-microsoft-com:vml" xmlns:wp14="http://schemas.microsoft.com/office/word/2010/wordprocessingDrawing" xmlns:wp="http://schemas.openxmlformats.org/drawingml/2006/wordprocessingDrawing" xmlns:w10="urn:schemas-microsoft-com:office:word" xmlns:w="http://schemas.openxmlformats.org/wordprocessingml/2006/main" xmlns:w14="http://schemas.microsoft.com/office/word/2010/wordml" xmlns:w15="http://schemas.microsoft.com/office/word/2012/wordml" xmlns:w16cex="http://schemas.microsoft.com/office/word/2018/wordml/cex" xmlns:w16cid="http://schemas.microsoft.com/office/word/2016/wordml/cid" xmlns:w16="http://schemas.microsoft.com/office/word/2018/wordml" xmlns:w16se="http://schemas.microsoft.com/office/word/2015/wordml/symex" xmlns:wpg="http://schemas.microsoft.com/office/word/2010/wordprocessingGroup" xmlns:wpi="http://schemas.microsoft.com/office/word/2010/wordprocessingInk" xmlns:wne="http://schemas.microsoft.com/office/word/2006/wordml" xmlns:wps="http://schemas.microsoft.com/office/word/2010/wordprocessingShape" mc:Ignorable="w14 w15 w16se w16cid w16 w16cex wp14">
   <w:endnote w:type="separator" w:id="-1">
     <w:p>
       <w:pPr>
@@ -11883,7 +12230,7 @@
 </file>
 
 <file path=word/footnotes.xml><?xml version="1.0" encoding="utf-8"?>
-<w:footnotes xmlns:wpc="http://schemas.microsoft.com/office/word/2010/wordprocessingCanvas" xmlns:cx="http://schemas.microsoft.com/office/drawing/2014/chartex" xmlns:cx1="http://schemas.microsoft.com/office/drawing/2015/9/8/chartex" xmlns:mc="http://schemas.openxmlformats.org/markup-compatibility/2006" xmlns:o="urn:schemas-microsoft-com:office:office" xmlns:r="http://schemas.openxmlformats.org/officeDocument/2006/relationships" xmlns:m="http://schemas.openxmlformats.org/officeDocument/2006/math" xmlns:v="urn:schemas-microsoft-com:vml" xmlns:wp14="http://schemas.microsoft.com/office/word/2010/wordprocessingDrawing" xmlns:wp="http://schemas.openxmlformats.org/drawingml/2006/wordprocessingDrawing" xmlns:w10="urn:schemas-microsoft-com:office:word" xmlns:w="http://schemas.openxmlformats.org/wordprocessingml/2006/main" xmlns:w14="http://schemas.microsoft.com/office/word/2010/wordml" xmlns:w15="http://schemas.microsoft.com/office/word/2012/wordml" xmlns:w16se="http://schemas.microsoft.com/office/word/2015/wordml/symex" xmlns:wpg="http://schemas.microsoft.com/office/word/2010/wordprocessingGroup" xmlns:wpi="http://schemas.microsoft.com/office/word/2010/wordprocessingInk" xmlns:wne="http://schemas.microsoft.com/office/word/2006/wordml" xmlns:wps="http://schemas.microsoft.com/office/word/2010/wordprocessingShape" mc:Ignorable="w14 w15 w16se wp14">
+<w:footnotes xmlns:wpc="http://schemas.microsoft.com/office/word/2010/wordprocessingCanvas" xmlns:cx="http://schemas.microsoft.com/office/drawing/2014/chartex" xmlns:cx1="http://schemas.microsoft.com/office/drawing/2015/9/8/chartex" xmlns:cx2="http://schemas.microsoft.com/office/drawing/2015/10/21/chartex" xmlns:cx3="http://schemas.microsoft.com/office/drawing/2016/5/9/chartex" xmlns:cx4="http://schemas.microsoft.com/office/drawing/2016/5/10/chartex" xmlns:cx5="http://schemas.microsoft.com/office/drawing/2016/5/11/chartex" xmlns:cx6="http://schemas.microsoft.com/office/drawing/2016/5/12/chartex" xmlns:cx7="http://schemas.microsoft.com/office/drawing/2016/5/13/chartex" xmlns:cx8="http://schemas.microsoft.com/office/drawing/2016/5/14/chartex" xmlns:mc="http://schemas.openxmlformats.org/markup-compatibility/2006" xmlns:aink="http://schemas.microsoft.com/office/drawing/2016/ink" xmlns:am3d="http://schemas.microsoft.com/office/drawing/2017/model3d" xmlns:o="urn:schemas-microsoft-com:office:office" xmlns:r="http://schemas.openxmlformats.org/officeDocument/2006/relationships" xmlns:m="http://schemas.openxmlformats.org/officeDocument/2006/math" xmlns:v="urn:schemas-microsoft-com:vml" xmlns:wp14="http://schemas.microsoft.com/office/word/2010/wordprocessingDrawing" xmlns:wp="http://schemas.openxmlformats.org/drawingml/2006/wordprocessingDrawing" xmlns:w10="urn:schemas-microsoft-com:office:word" xmlns:w="http://schemas.openxmlformats.org/wordprocessingml/2006/main" xmlns:w14="http://schemas.microsoft.com/office/word/2010/wordml" xmlns:w15="http://schemas.microsoft.com/office/word/2012/wordml" xmlns:w16cex="http://schemas.microsoft.com/office/word/2018/wordml/cex" xmlns:w16cid="http://schemas.microsoft.com/office/word/2016/wordml/cid" xmlns:w16="http://schemas.microsoft.com/office/word/2018/wordml" xmlns:w16se="http://schemas.microsoft.com/office/word/2015/wordml/symex" xmlns:wpg="http://schemas.microsoft.com/office/word/2010/wordprocessingGroup" xmlns:wpi="http://schemas.microsoft.com/office/word/2010/wordprocessingInk" xmlns:wne="http://schemas.microsoft.com/office/word/2006/wordml" xmlns:wps="http://schemas.microsoft.com/office/word/2010/wordprocessingShape" mc:Ignorable="w14 w15 w16se w16cid w16 w16cex wp14">
   <w:footnote w:type="separator" w:id="-1">
     <w:p>
       <w:pPr>
@@ -11908,7 +12255,7 @@
 </file>
 
 <file path=word/header1.xml><?xml version="1.0" encoding="utf-8"?>
-<w:hdr xmlns:wpc="http://schemas.microsoft.com/office/word/2010/wordprocessingCanvas" xmlns:cx="http://schemas.microsoft.com/office/drawing/2014/chartex" xmlns:cx1="http://schemas.microsoft.com/office/drawing/2015/9/8/chartex" xmlns:mc="http://schemas.openxmlformats.org/markup-compatibility/2006" xmlns:o="urn:schemas-microsoft-com:office:office" xmlns:r="http://schemas.openxmlformats.org/officeDocument/2006/relationships" xmlns:m="http://schemas.openxmlformats.org/officeDocument/2006/math" xmlns:v="urn:schemas-microsoft-com:vml" xmlns:wp14="http://schemas.microsoft.com/office/word/2010/wordprocessingDrawing" xmlns:wp="http://schemas.openxmlformats.org/drawingml/2006/wordprocessingDrawing" xmlns:w10="urn:schemas-microsoft-com:office:word" xmlns:w="http://schemas.openxmlformats.org/wordprocessingml/2006/main" xmlns:w14="http://schemas.microsoft.com/office/word/2010/wordml" xmlns:w15="http://schemas.microsoft.com/office/word/2012/wordml" xmlns:w16se="http://schemas.microsoft.com/office/word/2015/wordml/symex" xmlns:wpg="http://schemas.microsoft.com/office/word/2010/wordprocessingGroup" xmlns:wpi="http://schemas.microsoft.com/office/word/2010/wordprocessingInk" xmlns:wne="http://schemas.microsoft.com/office/word/2006/wordml" xmlns:wps="http://schemas.microsoft.com/office/word/2010/wordprocessingShape" mc:Ignorable="w14 w15 w16se wp14">
+<w:hdr xmlns:wpc="http://schemas.microsoft.com/office/word/2010/wordprocessingCanvas" xmlns:cx="http://schemas.microsoft.com/office/drawing/2014/chartex" xmlns:cx1="http://schemas.microsoft.com/office/drawing/2015/9/8/chartex" xmlns:cx2="http://schemas.microsoft.com/office/drawing/2015/10/21/chartex" xmlns:cx3="http://schemas.microsoft.com/office/drawing/2016/5/9/chartex" xmlns:cx4="http://schemas.microsoft.com/office/drawing/2016/5/10/chartex" xmlns:cx5="http://schemas.microsoft.com/office/drawing/2016/5/11/chartex" xmlns:cx6="http://schemas.microsoft.com/office/drawing/2016/5/12/chartex" xmlns:cx7="http://schemas.microsoft.com/office/drawing/2016/5/13/chartex" xmlns:cx8="http://schemas.microsoft.com/office/drawing/2016/5/14/chartex" xmlns:mc="http://schemas.openxmlformats.org/markup-compatibility/2006" xmlns:aink="http://schemas.microsoft.com/office/drawing/2016/ink" xmlns:am3d="http://schemas.microsoft.com/office/drawing/2017/model3d" xmlns:o="urn:schemas-microsoft-com:office:office" xmlns:r="http://schemas.openxmlformats.org/officeDocument/2006/relationships" xmlns:m="http://schemas.openxmlformats.org/officeDocument/2006/math" xmlns:v="urn:schemas-microsoft-com:vml" xmlns:wp14="http://schemas.microsoft.com/office/word/2010/wordprocessingDrawing" xmlns:wp="http://schemas.openxmlformats.org/drawingml/2006/wordprocessingDrawing" xmlns:w10="urn:schemas-microsoft-com:office:word" xmlns:w="http://schemas.openxmlformats.org/wordprocessingml/2006/main" xmlns:w14="http://schemas.microsoft.com/office/word/2010/wordml" xmlns:w15="http://schemas.microsoft.com/office/word/2012/wordml" xmlns:w16cex="http://schemas.microsoft.com/office/word/2018/wordml/cex" xmlns:w16cid="http://schemas.microsoft.com/office/word/2016/wordml/cid" xmlns:w16="http://schemas.microsoft.com/office/word/2018/wordml" xmlns:w16se="http://schemas.microsoft.com/office/word/2015/wordml/symex" xmlns:wpg="http://schemas.microsoft.com/office/word/2010/wordprocessingGroup" xmlns:wpi="http://schemas.microsoft.com/office/word/2010/wordprocessingInk" xmlns:wne="http://schemas.microsoft.com/office/word/2006/wordml" xmlns:wps="http://schemas.microsoft.com/office/word/2010/wordprocessingShape" mc:Ignorable="w14 w15 w16se w16cid w16 w16cex wp14">
   <w:sdt>
     <w:sdtPr>
       <w:id w:val="-1128623606"/>
@@ -11927,7 +12274,7 @@
     <w:sdtContent>
       <w:p>
         <w:pPr>
-          <w:pStyle w:val="a3"/>
+          <w:pStyle w:val="Header"/>
           <w:jc w:val="center"/>
           <w:rPr>
             <w:rFonts w:ascii="Times New Roman" w:hAnsi="Times New Roman" w:cs="Times New Roman"/>
@@ -11981,14 +12328,14 @@
   </w:sdt>
   <w:p>
     <w:pPr>
-      <w:pStyle w:val="a3"/>
+      <w:pStyle w:val="Header"/>
     </w:pPr>
   </w:p>
 </w:hdr>
 </file>
 
 <file path=word/numbering.xml><?xml version="1.0" encoding="utf-8"?>
-<w:numbering xmlns:wpc="http://schemas.microsoft.com/office/word/2010/wordprocessingCanvas" xmlns:cx="http://schemas.microsoft.com/office/drawing/2014/chartex" xmlns:cx1="http://schemas.microsoft.com/office/drawing/2015/9/8/chartex" xmlns:mc="http://schemas.openxmlformats.org/markup-compatibility/2006" xmlns:o="urn:schemas-microsoft-com:office:office" xmlns:r="http://schemas.openxmlformats.org/officeDocument/2006/relationships" xmlns:m="http://schemas.openxmlformats.org/officeDocument/2006/math" xmlns:v="urn:schemas-microsoft-com:vml" xmlns:wp14="http://schemas.microsoft.com/office/word/2010/wordprocessingDrawing" xmlns:wp="http://schemas.openxmlformats.org/drawingml/2006/wordprocessingDrawing" xmlns:w10="urn:schemas-microsoft-com:office:word" xmlns:w="http://schemas.openxmlformats.org/wordprocessingml/2006/main" xmlns:w14="http://schemas.microsoft.com/office/word/2010/wordml" xmlns:w15="http://schemas.microsoft.com/office/word/2012/wordml" xmlns:w16se="http://schemas.microsoft.com/office/word/2015/wordml/symex" xmlns:wpg="http://schemas.microsoft.com/office/word/2010/wordprocessingGroup" xmlns:wpi="http://schemas.microsoft.com/office/word/2010/wordprocessingInk" xmlns:wne="http://schemas.microsoft.com/office/word/2006/wordml" xmlns:wps="http://schemas.microsoft.com/office/word/2010/wordprocessingShape" mc:Ignorable="w14 w15 w16se wp14">
+<w:numbering xmlns:wpc="http://schemas.microsoft.com/office/word/2010/wordprocessingCanvas" xmlns:cx="http://schemas.microsoft.com/office/drawing/2014/chartex" xmlns:cx1="http://schemas.microsoft.com/office/drawing/2015/9/8/chartex" xmlns:cx2="http://schemas.microsoft.com/office/drawing/2015/10/21/chartex" xmlns:cx3="http://schemas.microsoft.com/office/drawing/2016/5/9/chartex" xmlns:cx4="http://schemas.microsoft.com/office/drawing/2016/5/10/chartex" xmlns:cx5="http://schemas.microsoft.com/office/drawing/2016/5/11/chartex" xmlns:cx6="http://schemas.microsoft.com/office/drawing/2016/5/12/chartex" xmlns:cx7="http://schemas.microsoft.com/office/drawing/2016/5/13/chartex" xmlns:cx8="http://schemas.microsoft.com/office/drawing/2016/5/14/chartex" xmlns:mc="http://schemas.openxmlformats.org/markup-compatibility/2006" xmlns:aink="http://schemas.microsoft.com/office/drawing/2016/ink" xmlns:am3d="http://schemas.microsoft.com/office/drawing/2017/model3d" xmlns:o="urn:schemas-microsoft-com:office:office" xmlns:r="http://schemas.openxmlformats.org/officeDocument/2006/relationships" xmlns:m="http://schemas.openxmlformats.org/officeDocument/2006/math" xmlns:v="urn:schemas-microsoft-com:vml" xmlns:wp14="http://schemas.microsoft.com/office/word/2010/wordprocessingDrawing" xmlns:wp="http://schemas.openxmlformats.org/drawingml/2006/wordprocessingDrawing" xmlns:w10="urn:schemas-microsoft-com:office:word" xmlns:w="http://schemas.openxmlformats.org/wordprocessingml/2006/main" xmlns:w14="http://schemas.microsoft.com/office/word/2010/wordml" xmlns:w15="http://schemas.microsoft.com/office/word/2012/wordml" xmlns:w16cex="http://schemas.microsoft.com/office/word/2018/wordml/cex" xmlns:w16cid="http://schemas.microsoft.com/office/word/2016/wordml/cid" xmlns:w16="http://schemas.microsoft.com/office/word/2018/wordml" xmlns:w16se="http://schemas.microsoft.com/office/word/2015/wordml/symex" xmlns:wpg="http://schemas.microsoft.com/office/word/2010/wordprocessingGroup" xmlns:wpi="http://schemas.microsoft.com/office/word/2010/wordprocessingInk" xmlns:wne="http://schemas.microsoft.com/office/word/2006/wordml" xmlns:wps="http://schemas.microsoft.com/office/word/2010/wordprocessingShape" mc:Ignorable="w14 w15 w16se w16cid w16 w16cex wp14">
   <w:abstractNum w:abstractNumId="0" w15:restartNumberingAfterBreak="0">
     <w:nsid w:val="02F77519"/>
     <w:multiLevelType w:val="hybridMultilevel"/>
@@ -14300,8 +14647,16 @@
 </w:numbering>
 </file>
 
+<file path=word/people.xml><?xml version="1.0" encoding="utf-8"?>
+<w15:people xmlns:wpc="http://schemas.microsoft.com/office/word/2010/wordprocessingCanvas" xmlns:cx="http://schemas.microsoft.com/office/drawing/2014/chartex" xmlns:cx1="http://schemas.microsoft.com/office/drawing/2015/9/8/chartex" xmlns:cx2="http://schemas.microsoft.com/office/drawing/2015/10/21/chartex" xmlns:cx3="http://schemas.microsoft.com/office/drawing/2016/5/9/chartex" xmlns:cx4="http://schemas.microsoft.com/office/drawing/2016/5/10/chartex" xmlns:cx5="http://schemas.microsoft.com/office/drawing/2016/5/11/chartex" xmlns:cx6="http://schemas.microsoft.com/office/drawing/2016/5/12/chartex" xmlns:cx7="http://schemas.microsoft.com/office/drawing/2016/5/13/chartex" xmlns:cx8="http://schemas.microsoft.com/office/drawing/2016/5/14/chartex" xmlns:mc="http://schemas.openxmlformats.org/markup-compatibility/2006" xmlns:aink="http://schemas.microsoft.com/office/drawing/2016/ink" xmlns:am3d="http://schemas.microsoft.com/office/drawing/2017/model3d" xmlns:o="urn:schemas-microsoft-com:office:office" xmlns:r="http://schemas.openxmlformats.org/officeDocument/2006/relationships" xmlns:m="http://schemas.openxmlformats.org/officeDocument/2006/math" xmlns:v="urn:schemas-microsoft-com:vml" xmlns:wp14="http://schemas.microsoft.com/office/word/2010/wordprocessingDrawing" xmlns:wp="http://schemas.openxmlformats.org/drawingml/2006/wordprocessingDrawing" xmlns:w10="urn:schemas-microsoft-com:office:word" xmlns:w="http://schemas.openxmlformats.org/wordprocessingml/2006/main" xmlns:w14="http://schemas.microsoft.com/office/word/2010/wordml" xmlns:w15="http://schemas.microsoft.com/office/word/2012/wordml" xmlns:w16cex="http://schemas.microsoft.com/office/word/2018/wordml/cex" xmlns:w16cid="http://schemas.microsoft.com/office/word/2016/wordml/cid" xmlns:w16="http://schemas.microsoft.com/office/word/2018/wordml" xmlns:w16se="http://schemas.microsoft.com/office/word/2015/wordml/symex" xmlns:wpg="http://schemas.microsoft.com/office/word/2010/wordprocessingGroup" xmlns:wpi="http://schemas.microsoft.com/office/word/2010/wordprocessingInk" xmlns:wne="http://schemas.microsoft.com/office/word/2006/wordml" xmlns:wps="http://schemas.microsoft.com/office/word/2010/wordprocessingShape" mc:Ignorable="w14 w15 w16se w16cid w16 w16cex wp14">
+  <w15:person w15:author="Kalentyev Alexey">
+    <w15:presenceInfo w15:providerId="Windows Live" w15:userId="da819b8650d7d997"/>
+  </w15:person>
+</w15:people>
+</file>
+
 <file path=word/styles.xml><?xml version="1.0" encoding="utf-8"?>
-<w:styles xmlns:mc="http://schemas.openxmlformats.org/markup-compatibility/2006" xmlns:r="http://schemas.openxmlformats.org/officeDocument/2006/relationships" xmlns:w="http://schemas.openxmlformats.org/wordprocessingml/2006/main" xmlns:w14="http://schemas.microsoft.com/office/word/2010/wordml" xmlns:w15="http://schemas.microsoft.com/office/word/2012/wordml" xmlns:w16se="http://schemas.microsoft.com/office/word/2015/wordml/symex" mc:Ignorable="w14 w15 w16se">
+<w:styles xmlns:mc="http://schemas.openxmlformats.org/markup-compatibility/2006" xmlns:r="http://schemas.openxmlformats.org/officeDocument/2006/relationships" xmlns:w="http://schemas.openxmlformats.org/wordprocessingml/2006/main" xmlns:w14="http://schemas.microsoft.com/office/word/2010/wordml" xmlns:w15="http://schemas.microsoft.com/office/word/2012/wordml" xmlns:w16cex="http://schemas.microsoft.com/office/word/2018/wordml/cex" xmlns:w16cid="http://schemas.microsoft.com/office/word/2016/wordml/cid" xmlns:w16="http://schemas.microsoft.com/office/word/2018/wordml" xmlns:w16se="http://schemas.microsoft.com/office/word/2015/wordml/symex" mc:Ignorable="w14 w15 w16se w16cid w16 w16cex">
   <w:docDefaults>
     <w:rPrDefault>
       <w:rPr>
@@ -14317,7 +14672,7 @@
       </w:pPr>
     </w:pPrDefault>
   </w:docDefaults>
-  <w:latentStyles w:defLockedState="0" w:defUIPriority="99" w:defSemiHidden="0" w:defUnhideWhenUsed="0" w:defQFormat="0" w:count="371">
+  <w:latentStyles w:defLockedState="0" w:defUIPriority="99" w:defSemiHidden="0" w:defUnhideWhenUsed="0" w:defQFormat="0" w:count="376">
     <w:lsdException w:name="Normal" w:uiPriority="0" w:qFormat="1"/>
     <w:lsdException w:name="heading 1" w:uiPriority="9" w:qFormat="1"/>
     <w:lsdException w:name="heading 2" w:semiHidden="1" w:uiPriority="9" w:unhideWhenUsed="1" w:qFormat="1"/>
@@ -14423,7 +14778,6 @@
     <w:lsdException w:name="HTML Sample" w:semiHidden="1" w:unhideWhenUsed="1"/>
     <w:lsdException w:name="HTML Typewriter" w:semiHidden="1" w:unhideWhenUsed="1"/>
     <w:lsdException w:name="HTML Variable" w:semiHidden="1" w:unhideWhenUsed="1"/>
-    <w:lsdException w:name="Normal Table" w:semiHidden="1" w:unhideWhenUsed="1"/>
     <w:lsdException w:name="annotation subject" w:semiHidden="1" w:unhideWhenUsed="1"/>
     <w:lsdException w:name="No List" w:semiHidden="1" w:unhideWhenUsed="1"/>
     <w:lsdException w:name="Outline List 1" w:semiHidden="1" w:unhideWhenUsed="1"/>
@@ -14466,11 +14820,8 @@
     <w:lsdException w:name="Table Contemporary" w:semiHidden="1" w:unhideWhenUsed="1"/>
     <w:lsdException w:name="Table Elegant" w:semiHidden="1" w:unhideWhenUsed="1"/>
     <w:lsdException w:name="Table Professional" w:semiHidden="1" w:unhideWhenUsed="1"/>
-    <w:lsdException w:name="Table Subtle 1" w:semiHidden="1" w:unhideWhenUsed="1"/>
     <w:lsdException w:name="Table Subtle 2" w:semiHidden="1" w:unhideWhenUsed="1"/>
     <w:lsdException w:name="Table Web 1" w:semiHidden="1" w:unhideWhenUsed="1"/>
-    <w:lsdException w:name="Table Web 2" w:semiHidden="1" w:unhideWhenUsed="1"/>
-    <w:lsdException w:name="Table Web 3" w:semiHidden="1" w:unhideWhenUsed="1"/>
     <w:lsdException w:name="Balloon Text" w:semiHidden="1" w:unhideWhenUsed="1"/>
     <w:lsdException w:name="Table Grid" w:uiPriority="39"/>
     <w:lsdException w:name="Table Theme" w:semiHidden="1" w:unhideWhenUsed="1"/>
@@ -14689,8 +15040,13 @@
     <w:lsdException w:name="List Table 5 Dark Accent 6" w:uiPriority="50"/>
     <w:lsdException w:name="List Table 6 Colorful Accent 6" w:uiPriority="51"/>
     <w:lsdException w:name="List Table 7 Colorful Accent 6" w:uiPriority="52"/>
+    <w:lsdException w:name="Mention" w:semiHidden="1" w:unhideWhenUsed="1"/>
+    <w:lsdException w:name="Smart Hyperlink" w:semiHidden="1" w:unhideWhenUsed="1"/>
+    <w:lsdException w:name="Hashtag" w:semiHidden="1" w:unhideWhenUsed="1"/>
+    <w:lsdException w:name="Unresolved Mention" w:semiHidden="1" w:unhideWhenUsed="1"/>
+    <w:lsdException w:name="Smart Link" w:semiHidden="1" w:unhideWhenUsed="1"/>
   </w:latentStyles>
-  <w:style w:type="paragraph" w:default="1" w:styleId="a">
+  <w:style w:type="paragraph" w:default="1" w:styleId="Normal">
     <w:name w:val="Normal"/>
     <w:qFormat/>
     <w:rsid w:val="006C46E8"/>
@@ -14698,11 +15054,11 @@
       <w:spacing w:after="200" w:line="276" w:lineRule="auto"/>
     </w:pPr>
   </w:style>
-  <w:style w:type="paragraph" w:styleId="1">
+  <w:style w:type="paragraph" w:styleId="Heading1">
     <w:name w:val="heading 1"/>
-    <w:basedOn w:val="a"/>
-    <w:next w:val="a"/>
-    <w:link w:val="10"/>
+    <w:basedOn w:val="Normal"/>
+    <w:next w:val="Normal"/>
+    <w:link w:val="Heading1Char"/>
     <w:uiPriority w:val="9"/>
     <w:qFormat/>
     <w:rsid w:val="00EF2C66"/>
@@ -14722,11 +15078,11 @@
       <w:szCs w:val="28"/>
     </w:rPr>
   </w:style>
-  <w:style w:type="paragraph" w:styleId="2">
+  <w:style w:type="paragraph" w:styleId="Heading2">
     <w:name w:val="heading 2"/>
-    <w:basedOn w:val="a"/>
-    <w:next w:val="a"/>
-    <w:link w:val="20"/>
+    <w:basedOn w:val="Normal"/>
+    <w:next w:val="Normal"/>
+    <w:link w:val="Heading2Char"/>
     <w:uiPriority w:val="9"/>
     <w:unhideWhenUsed/>
     <w:qFormat/>
@@ -14746,11 +15102,11 @@
       <w:szCs w:val="26"/>
     </w:rPr>
   </w:style>
-  <w:style w:type="paragraph" w:styleId="3">
+  <w:style w:type="paragraph" w:styleId="Heading3">
     <w:name w:val="heading 3"/>
-    <w:basedOn w:val="a"/>
-    <w:next w:val="a"/>
-    <w:link w:val="30"/>
+    <w:basedOn w:val="Normal"/>
+    <w:next w:val="Normal"/>
+    <w:link w:val="Heading3Char"/>
     <w:uiPriority w:val="9"/>
     <w:unhideWhenUsed/>
     <w:qFormat/>
@@ -14769,13 +15125,13 @@
       <w:szCs w:val="24"/>
     </w:rPr>
   </w:style>
-  <w:style w:type="character" w:default="1" w:styleId="a0">
+  <w:style w:type="character" w:default="1" w:styleId="DefaultParagraphFont">
     <w:name w:val="Default Paragraph Font"/>
     <w:uiPriority w:val="1"/>
     <w:semiHidden/>
     <w:unhideWhenUsed/>
   </w:style>
-  <w:style w:type="table" w:default="1" w:styleId="a1">
+  <w:style w:type="table" w:default="1" w:styleId="TableNormal">
     <w:name w:val="Normal Table"/>
     <w:uiPriority w:val="99"/>
     <w:semiHidden/>
@@ -14790,13 +15146,13 @@
       </w:tblCellMar>
     </w:tblPr>
   </w:style>
-  <w:style w:type="numbering" w:default="1" w:styleId="a2">
+  <w:style w:type="numbering" w:default="1" w:styleId="NoList">
     <w:name w:val="No List"/>
     <w:uiPriority w:val="99"/>
     <w:semiHidden/>
     <w:unhideWhenUsed/>
   </w:style>
-  <w:style w:type="paragraph" w:customStyle="1" w:styleId="11">
+  <w:style w:type="paragraph" w:customStyle="1" w:styleId="1">
     <w:name w:val="Без интервала1"/>
     <w:uiPriority w:val="1"/>
     <w:qFormat/>
@@ -14805,10 +15161,10 @@
       <w:spacing w:after="0" w:line="240" w:lineRule="auto"/>
     </w:pPr>
   </w:style>
-  <w:style w:type="paragraph" w:styleId="a3">
+  <w:style w:type="paragraph" w:styleId="Header">
     <w:name w:val="header"/>
-    <w:basedOn w:val="a"/>
-    <w:link w:val="a4"/>
+    <w:basedOn w:val="Normal"/>
+    <w:link w:val="HeaderChar"/>
     <w:uiPriority w:val="99"/>
     <w:unhideWhenUsed/>
     <w:rsid w:val="00742D44"/>
@@ -14820,17 +15176,17 @@
       <w:spacing w:after="0" w:line="240" w:lineRule="auto"/>
     </w:pPr>
   </w:style>
-  <w:style w:type="character" w:customStyle="1" w:styleId="a4">
-    <w:name w:val="Верхний колонтитул Знак"/>
-    <w:basedOn w:val="a0"/>
-    <w:link w:val="a3"/>
+  <w:style w:type="character" w:customStyle="1" w:styleId="HeaderChar">
+    <w:name w:val="Header Char"/>
+    <w:basedOn w:val="DefaultParagraphFont"/>
+    <w:link w:val="Header"/>
     <w:uiPriority w:val="99"/>
     <w:rsid w:val="00742D44"/>
   </w:style>
-  <w:style w:type="paragraph" w:styleId="a5">
+  <w:style w:type="paragraph" w:styleId="Footer">
     <w:name w:val="footer"/>
-    <w:basedOn w:val="a"/>
-    <w:link w:val="a6"/>
+    <w:basedOn w:val="Normal"/>
+    <w:link w:val="FooterChar"/>
     <w:uiPriority w:val="99"/>
     <w:unhideWhenUsed/>
     <w:rsid w:val="00742D44"/>
@@ -14842,17 +15198,17 @@
       <w:spacing w:after="0" w:line="240" w:lineRule="auto"/>
     </w:pPr>
   </w:style>
-  <w:style w:type="character" w:customStyle="1" w:styleId="a6">
-    <w:name w:val="Нижний колонтитул Знак"/>
-    <w:basedOn w:val="a0"/>
-    <w:link w:val="a5"/>
+  <w:style w:type="character" w:customStyle="1" w:styleId="FooterChar">
+    <w:name w:val="Footer Char"/>
+    <w:basedOn w:val="DefaultParagraphFont"/>
+    <w:link w:val="Footer"/>
     <w:uiPriority w:val="99"/>
     <w:rsid w:val="00742D44"/>
   </w:style>
-  <w:style w:type="paragraph" w:styleId="a7">
+  <w:style w:type="paragraph" w:styleId="BodyText">
     <w:name w:val="Body Text"/>
-    <w:basedOn w:val="a"/>
-    <w:link w:val="a8"/>
+    <w:basedOn w:val="Normal"/>
+    <w:link w:val="BodyTextChar"/>
     <w:uiPriority w:val="1"/>
     <w:qFormat/>
     <w:rsid w:val="005A0501"/>
@@ -14869,10 +15225,10 @@
       <w:lang w:val="en-US"/>
     </w:rPr>
   </w:style>
-  <w:style w:type="character" w:customStyle="1" w:styleId="a8">
-    <w:name w:val="Основной текст Знак"/>
-    <w:basedOn w:val="a0"/>
-    <w:link w:val="a7"/>
+  <w:style w:type="character" w:customStyle="1" w:styleId="BodyTextChar">
+    <w:name w:val="Body Text Char"/>
+    <w:basedOn w:val="DefaultParagraphFont"/>
+    <w:link w:val="BodyText"/>
     <w:uiPriority w:val="1"/>
     <w:rsid w:val="005A0501"/>
     <w:rPr>
@@ -14882,9 +15238,9 @@
       <w:lang w:val="en-US"/>
     </w:rPr>
   </w:style>
-  <w:style w:type="paragraph" w:customStyle="1" w:styleId="12">
+  <w:style w:type="paragraph" w:customStyle="1" w:styleId="10">
     <w:name w:val="Абзац списка1"/>
-    <w:basedOn w:val="a"/>
+    <w:basedOn w:val="Normal"/>
     <w:uiPriority w:val="1"/>
     <w:qFormat/>
     <w:rsid w:val="00F066FB"/>
@@ -14899,9 +15255,9 @@
       <w:rFonts w:ascii="Times New Roman" w:eastAsia="Times New Roman" w:hAnsi="Times New Roman" w:cs="Times New Roman"/>
     </w:rPr>
   </w:style>
-  <w:style w:type="paragraph" w:styleId="a9">
+  <w:style w:type="paragraph" w:styleId="NormalWeb">
     <w:name w:val="Normal (Web)"/>
-    <w:basedOn w:val="a"/>
+    <w:basedOn w:val="Normal"/>
     <w:uiPriority w:val="99"/>
     <w:unhideWhenUsed/>
     <w:rsid w:val="00B0146C"/>
@@ -14916,9 +15272,9 @@
       <w:lang w:eastAsia="ru-RU"/>
     </w:rPr>
   </w:style>
-  <w:style w:type="paragraph" w:styleId="aa">
+  <w:style w:type="paragraph" w:styleId="ListParagraph">
     <w:name w:val="List Paragraph"/>
-    <w:basedOn w:val="a"/>
+    <w:basedOn w:val="Normal"/>
     <w:uiPriority w:val="34"/>
     <w:qFormat/>
     <w:rsid w:val="004F0299"/>
@@ -14928,10 +15284,10 @@
       <w:contextualSpacing/>
     </w:pPr>
   </w:style>
-  <w:style w:type="character" w:customStyle="1" w:styleId="10">
-    <w:name w:val="Заголовок 1 Знак"/>
-    <w:basedOn w:val="a0"/>
-    <w:link w:val="1"/>
+  <w:style w:type="character" w:customStyle="1" w:styleId="Heading1Char">
+    <w:name w:val="Heading 1 Char"/>
+    <w:basedOn w:val="DefaultParagraphFont"/>
+    <w:link w:val="Heading1"/>
     <w:uiPriority w:val="9"/>
     <w:rsid w:val="00EF2C66"/>
     <w:rPr>
@@ -14942,10 +15298,10 @@
       <w:szCs w:val="28"/>
     </w:rPr>
   </w:style>
-  <w:style w:type="character" w:customStyle="1" w:styleId="30">
-    <w:name w:val="Заголовок 3 Знак"/>
-    <w:basedOn w:val="a0"/>
-    <w:link w:val="3"/>
+  <w:style w:type="character" w:customStyle="1" w:styleId="Heading3Char">
+    <w:name w:val="Heading 3 Char"/>
+    <w:basedOn w:val="DefaultParagraphFont"/>
+    <w:link w:val="Heading3"/>
     <w:uiPriority w:val="9"/>
     <w:rsid w:val="00EF2C66"/>
     <w:rPr>
@@ -14955,10 +15311,10 @@
       <w:szCs w:val="24"/>
     </w:rPr>
   </w:style>
-  <w:style w:type="table" w:customStyle="1" w:styleId="13">
+  <w:style w:type="table" w:customStyle="1" w:styleId="11">
     <w:name w:val="Сетка таблицы1"/>
-    <w:basedOn w:val="a1"/>
-    <w:next w:val="ab"/>
+    <w:basedOn w:val="TableNormal"/>
+    <w:next w:val="TableGrid"/>
     <w:uiPriority w:val="59"/>
     <w:rsid w:val="006E3CCA"/>
     <w:pPr>
@@ -14975,9 +15331,9 @@
       </w:tblBorders>
     </w:tblPr>
   </w:style>
-  <w:style w:type="table" w:styleId="ab">
+  <w:style w:type="table" w:styleId="TableGrid">
     <w:name w:val="Table Grid"/>
-    <w:basedOn w:val="a1"/>
+    <w:basedOn w:val="TableNormal"/>
     <w:uiPriority w:val="39"/>
     <w:rsid w:val="006E3CCA"/>
     <w:pPr>
@@ -14994,9 +15350,9 @@
       </w:tblBorders>
     </w:tblPr>
   </w:style>
-  <w:style w:type="character" w:styleId="ac">
+  <w:style w:type="character" w:styleId="Hyperlink">
     <w:name w:val="Hyperlink"/>
-    <w:basedOn w:val="a0"/>
+    <w:basedOn w:val="DefaultParagraphFont"/>
     <w:uiPriority w:val="99"/>
     <w:unhideWhenUsed/>
     <w:rsid w:val="00955888"/>
@@ -15005,14 +15361,14 @@
       <w:u w:val="single"/>
     </w:rPr>
   </w:style>
-  <w:style w:type="character" w:customStyle="1" w:styleId="14">
+  <w:style w:type="character" w:customStyle="1" w:styleId="12">
     <w:name w:val="Заголовок1"/>
-    <w:basedOn w:val="a0"/>
+    <w:basedOn w:val="DefaultParagraphFont"/>
     <w:rsid w:val="00955888"/>
   </w:style>
-  <w:style w:type="character" w:styleId="ad">
+  <w:style w:type="character" w:styleId="CommentReference">
     <w:name w:val="annotation reference"/>
-    <w:basedOn w:val="a0"/>
+    <w:basedOn w:val="DefaultParagraphFont"/>
     <w:uiPriority w:val="99"/>
     <w:semiHidden/>
     <w:unhideWhenUsed/>
@@ -15022,10 +15378,10 @@
       <w:szCs w:val="16"/>
     </w:rPr>
   </w:style>
-  <w:style w:type="paragraph" w:styleId="ae">
+  <w:style w:type="paragraph" w:styleId="CommentText">
     <w:name w:val="annotation text"/>
-    <w:basedOn w:val="a"/>
-    <w:link w:val="af"/>
+    <w:basedOn w:val="Normal"/>
+    <w:link w:val="CommentTextChar"/>
     <w:uiPriority w:val="99"/>
     <w:unhideWhenUsed/>
     <w:rsid w:val="00B015A2"/>
@@ -15037,10 +15393,10 @@
       <w:szCs w:val="20"/>
     </w:rPr>
   </w:style>
-  <w:style w:type="character" w:customStyle="1" w:styleId="af">
-    <w:name w:val="Текст примечания Знак"/>
-    <w:basedOn w:val="a0"/>
-    <w:link w:val="ae"/>
+  <w:style w:type="character" w:customStyle="1" w:styleId="CommentTextChar">
+    <w:name w:val="Comment Text Char"/>
+    <w:basedOn w:val="DefaultParagraphFont"/>
+    <w:link w:val="CommentText"/>
     <w:uiPriority w:val="99"/>
     <w:rsid w:val="00B015A2"/>
     <w:rPr>
@@ -15048,11 +15404,11 @@
       <w:szCs w:val="20"/>
     </w:rPr>
   </w:style>
-  <w:style w:type="paragraph" w:styleId="af0">
+  <w:style w:type="paragraph" w:styleId="CommentSubject">
     <w:name w:val="annotation subject"/>
-    <w:basedOn w:val="ae"/>
-    <w:next w:val="ae"/>
-    <w:link w:val="af1"/>
+    <w:basedOn w:val="CommentText"/>
+    <w:next w:val="CommentText"/>
+    <w:link w:val="CommentSubjectChar"/>
     <w:uiPriority w:val="99"/>
     <w:semiHidden/>
     <w:unhideWhenUsed/>
@@ -15062,10 +15418,10 @@
       <w:bCs/>
     </w:rPr>
   </w:style>
-  <w:style w:type="character" w:customStyle="1" w:styleId="af1">
-    <w:name w:val="Тема примечания Знак"/>
-    <w:basedOn w:val="af"/>
-    <w:link w:val="af0"/>
+  <w:style w:type="character" w:customStyle="1" w:styleId="CommentSubjectChar">
+    <w:name w:val="Comment Subject Char"/>
+    <w:basedOn w:val="CommentTextChar"/>
+    <w:link w:val="CommentSubject"/>
     <w:uiPriority w:val="99"/>
     <w:semiHidden/>
     <w:rsid w:val="00B015A2"/>
@@ -15076,10 +15432,10 @@
       <w:szCs w:val="20"/>
     </w:rPr>
   </w:style>
-  <w:style w:type="paragraph" w:styleId="af2">
+  <w:style w:type="paragraph" w:styleId="BalloonText">
     <w:name w:val="Balloon Text"/>
-    <w:basedOn w:val="a"/>
-    <w:link w:val="af3"/>
+    <w:basedOn w:val="Normal"/>
+    <w:link w:val="BalloonTextChar"/>
     <w:uiPriority w:val="99"/>
     <w:semiHidden/>
     <w:unhideWhenUsed/>
@@ -15093,10 +15449,10 @@
       <w:szCs w:val="18"/>
     </w:rPr>
   </w:style>
-  <w:style w:type="character" w:customStyle="1" w:styleId="af3">
-    <w:name w:val="Текст выноски Знак"/>
-    <w:basedOn w:val="a0"/>
-    <w:link w:val="af2"/>
+  <w:style w:type="character" w:customStyle="1" w:styleId="BalloonTextChar">
+    <w:name w:val="Balloon Text Char"/>
+    <w:basedOn w:val="DefaultParagraphFont"/>
+    <w:link w:val="BalloonText"/>
     <w:uiPriority w:val="99"/>
     <w:semiHidden/>
     <w:rsid w:val="00B015A2"/>
@@ -15106,10 +15462,10 @@
       <w:szCs w:val="18"/>
     </w:rPr>
   </w:style>
-  <w:style w:type="paragraph" w:styleId="af4">
+  <w:style w:type="paragraph" w:styleId="TOCHeading">
     <w:name w:val="TOC Heading"/>
-    <w:basedOn w:val="1"/>
-    <w:next w:val="a"/>
+    <w:basedOn w:val="Heading1"/>
+    <w:next w:val="Normal"/>
     <w:uiPriority w:val="39"/>
     <w:unhideWhenUsed/>
     <w:qFormat/>
@@ -15129,10 +15485,10 @@
       <w:lang w:eastAsia="ru-RU"/>
     </w:rPr>
   </w:style>
-  <w:style w:type="paragraph" w:styleId="21">
+  <w:style w:type="paragraph" w:styleId="TOC2">
     <w:name w:val="toc 2"/>
-    <w:basedOn w:val="a"/>
-    <w:next w:val="a"/>
+    <w:basedOn w:val="Normal"/>
+    <w:next w:val="Normal"/>
     <w:autoRedefine/>
     <w:uiPriority w:val="39"/>
     <w:unhideWhenUsed/>
@@ -15148,10 +15504,10 @@
       <w:rFonts w:ascii="Times New Roman" w:eastAsia="Times New Roman" w:hAnsi="Times New Roman" w:cs="Times New Roman"/>
     </w:rPr>
   </w:style>
-  <w:style w:type="paragraph" w:styleId="15">
+  <w:style w:type="paragraph" w:styleId="TOC1">
     <w:name w:val="toc 1"/>
-    <w:basedOn w:val="a"/>
-    <w:next w:val="a"/>
+    <w:basedOn w:val="Normal"/>
+    <w:next w:val="Normal"/>
     <w:autoRedefine/>
     <w:uiPriority w:val="39"/>
     <w:unhideWhenUsed/>
@@ -15166,10 +15522,10 @@
       <w:rFonts w:ascii="Times New Roman" w:eastAsia="Times New Roman" w:hAnsi="Times New Roman" w:cs="Times New Roman"/>
     </w:rPr>
   </w:style>
-  <w:style w:type="paragraph" w:styleId="31">
+  <w:style w:type="paragraph" w:styleId="TOC3">
     <w:name w:val="toc 3"/>
-    <w:basedOn w:val="a"/>
-    <w:next w:val="a"/>
+    <w:basedOn w:val="Normal"/>
+    <w:next w:val="Normal"/>
     <w:autoRedefine/>
     <w:uiPriority w:val="39"/>
     <w:unhideWhenUsed/>
@@ -15185,10 +15541,10 @@
       <w:rFonts w:ascii="Times New Roman" w:eastAsia="Times New Roman" w:hAnsi="Times New Roman" w:cs="Times New Roman"/>
     </w:rPr>
   </w:style>
-  <w:style w:type="character" w:customStyle="1" w:styleId="20">
-    <w:name w:val="Заголовок 2 Знак"/>
-    <w:basedOn w:val="a0"/>
-    <w:link w:val="2"/>
+  <w:style w:type="character" w:customStyle="1" w:styleId="Heading2Char">
+    <w:name w:val="Heading 2 Char"/>
+    <w:basedOn w:val="DefaultParagraphFont"/>
+    <w:link w:val="Heading2"/>
     <w:uiPriority w:val="9"/>
     <w:rsid w:val="00EF2C66"/>
     <w:rPr>
@@ -15199,9 +15555,9 @@
       <w:szCs w:val="26"/>
     </w:rPr>
   </w:style>
-  <w:style w:type="character" w:customStyle="1" w:styleId="af5">
+  <w:style w:type="character" w:customStyle="1" w:styleId="a">
     <w:name w:val="мой стиль Знак"/>
-    <w:link w:val="af6"/>
+    <w:link w:val="a0"/>
     <w:locked/>
     <w:rsid w:val="00E70FE3"/>
     <w:rPr>
@@ -15212,10 +15568,10 @@
       <w:lang w:val="x-none" w:eastAsia="x-none"/>
     </w:rPr>
   </w:style>
-  <w:style w:type="paragraph" w:customStyle="1" w:styleId="af6">
+  <w:style w:type="paragraph" w:customStyle="1" w:styleId="a0">
     <w:name w:val="мой стиль"/>
-    <w:basedOn w:val="a"/>
-    <w:link w:val="af5"/>
+    <w:basedOn w:val="Normal"/>
+    <w:link w:val="a"/>
     <w:qFormat/>
     <w:rsid w:val="00E70FE3"/>
     <w:pPr>
@@ -15500,7 +15856,7 @@
 </file>
 
 <file path=customXml/itemProps1.xml><?xml version="1.0" encoding="utf-8"?>
-<ds:datastoreItem xmlns:ds="http://schemas.openxmlformats.org/officeDocument/2006/customXml" ds:itemID="{262734DF-BEDB-47E3-9D58-2992ADACFA1D}">
+<ds:datastoreItem xmlns:ds="http://schemas.openxmlformats.org/officeDocument/2006/customXml" ds:itemID="{3DF2F5D2-1235-4399-B58B-F96DB802E804}">
   <ds:schemaRefs>
     <ds:schemaRef ds:uri="http://schemas.openxmlformats.org/officeDocument/2006/bibliography"/>
   </ds:schemaRefs>

--- a/docs/ПЗ.docx
+++ b/docs/ПЗ.docx
@@ -613,7 +613,6 @@
             <w:t>Оглавление</w:t>
           </w:r>
         </w:p>
-        <w:bookmarkStart w:id="0" w:name="_GoBack"/>
         <w:p>
           <w:pPr>
             <w:pStyle w:val="15"/>
@@ -2511,7 +2510,6 @@
             <w:fldChar w:fldCharType="end"/>
           </w:r>
         </w:p>
-        <w:bookmarkEnd w:id="0" w:displacedByCustomXml="next"/>
       </w:sdtContent>
     </w:sdt>
     <w:p>
@@ -2566,12 +2564,12 @@
           <w:bCs w:val="0"/>
         </w:rPr>
       </w:pPr>
-      <w:bookmarkStart w:id="1" w:name="_Toc40556141"/>
+      <w:bookmarkStart w:id="0" w:name="_Toc40556141"/>
       <w:r>
         <w:lastRenderedPageBreak/>
         <w:t>Введение</w:t>
       </w:r>
-      <w:bookmarkEnd w:id="1"/>
+      <w:bookmarkEnd w:id="0"/>
     </w:p>
     <w:p>
       <w:pPr>
@@ -2927,7 +2925,7 @@
           <w:bCs w:val="0"/>
         </w:rPr>
       </w:pPr>
-      <w:bookmarkStart w:id="2" w:name="_Toc40556142"/>
+      <w:bookmarkStart w:id="1" w:name="_Toc40556142"/>
       <w:r>
         <w:lastRenderedPageBreak/>
         <w:t>2</w:t>
@@ -2941,7 +2939,7 @@
       <w:r>
         <w:t xml:space="preserve"> и анализ задачи</w:t>
       </w:r>
-      <w:bookmarkEnd w:id="2"/>
+      <w:bookmarkEnd w:id="1"/>
     </w:p>
     <w:p>
       <w:pPr>
@@ -3088,7 +3086,7 @@
           <w:bCs/>
         </w:rPr>
       </w:pPr>
-      <w:bookmarkStart w:id="3" w:name="_Toc40556143"/>
+      <w:bookmarkStart w:id="2" w:name="_Toc40556143"/>
       <w:r>
         <w:t>2.1</w:t>
       </w:r>
@@ -3101,7 +3099,7 @@
       <w:r>
         <w:t xml:space="preserve"> предмета проектирования</w:t>
       </w:r>
-      <w:bookmarkEnd w:id="3"/>
+      <w:bookmarkEnd w:id="2"/>
     </w:p>
     <w:p>
       <w:pPr>
@@ -3353,8 +3351,8 @@
           <w:sz w:val="28"/>
         </w:rPr>
       </w:pPr>
-      <w:bookmarkStart w:id="4" w:name="OLE_LINK1"/>
-      <w:bookmarkStart w:id="5" w:name="OLE_LINK2"/>
+      <w:bookmarkStart w:id="3" w:name="OLE_LINK1"/>
+      <w:bookmarkStart w:id="4" w:name="OLE_LINK2"/>
       <w:r>
         <w:rPr>
           <w:rFonts w:ascii="Times New Roman" w:eastAsia="Times New Roman" w:hAnsi="Times New Roman" w:cs="Times New Roman"/>
@@ -3372,8 +3370,8 @@
         </w:rPr>
         <w:t>L</w:t>
       </w:r>
+      <w:bookmarkEnd w:id="3"/>
       <w:bookmarkEnd w:id="4"/>
-      <w:bookmarkEnd w:id="5"/>
       <w:r>
         <w:rPr>
           <w:rFonts w:ascii="Times New Roman" w:eastAsia="Times New Roman" w:hAnsi="Times New Roman" w:cs="Times New Roman"/>
@@ -3432,7 +3430,7 @@
           <w:sz w:val="28"/>
         </w:rPr>
       </w:pPr>
-      <w:bookmarkStart w:id="6" w:name="OLE_LINK3"/>
+      <w:bookmarkStart w:id="5" w:name="OLE_LINK3"/>
       <w:r>
         <w:rPr>
           <w:rFonts w:ascii="Times New Roman" w:eastAsia="Times New Roman" w:hAnsi="Times New Roman" w:cs="Times New Roman"/>
@@ -3441,7 +3439,7 @@
         </w:rPr>
         <w:t>Расстояние от грани, прилежащей к другой плоскости, до центра ближайшего отверстия</w:t>
       </w:r>
-      <w:bookmarkEnd w:id="6"/>
+      <w:bookmarkEnd w:id="5"/>
       <w:r>
         <w:rPr>
           <w:rFonts w:ascii="Times New Roman" w:eastAsia="Times New Roman" w:hAnsi="Times New Roman" w:cs="Times New Roman"/>
@@ -3678,11 +3676,11 @@
       <w:pPr>
         <w:pStyle w:val="2"/>
       </w:pPr>
-      <w:bookmarkStart w:id="7" w:name="_Toc40556144"/>
+      <w:bookmarkStart w:id="6" w:name="_Toc40556144"/>
       <w:r>
         <w:t>2.2 Выбор инструментов и средств реализации</w:t>
       </w:r>
-      <w:bookmarkEnd w:id="7"/>
+      <w:bookmarkEnd w:id="6"/>
     </w:p>
     <w:p>
       <w:pPr>
@@ -4447,7 +4445,7 @@
           <w:lang w:eastAsia="ru-RU"/>
         </w:rPr>
       </w:pPr>
-      <w:bookmarkStart w:id="8" w:name="_Toc40556145"/>
+      <w:bookmarkStart w:id="7" w:name="_Toc40556145"/>
       <w:r>
         <w:rPr>
           <w:rFonts w:eastAsia="Times New Roman"/>
@@ -4456,7 +4454,7 @@
         <w:lastRenderedPageBreak/>
         <w:t>2.3 Назначение плагина</w:t>
       </w:r>
-      <w:bookmarkEnd w:id="8"/>
+      <w:bookmarkEnd w:id="7"/>
     </w:p>
     <w:p>
       <w:pPr>
@@ -4523,14 +4521,14 @@
       <w:pPr>
         <w:pStyle w:val="2"/>
       </w:pPr>
-      <w:bookmarkStart w:id="9" w:name="_Toc40556146"/>
+      <w:bookmarkStart w:id="8" w:name="_Toc40556146"/>
       <w:r>
         <w:t xml:space="preserve">2.4 </w:t>
       </w:r>
       <w:r>
         <w:t>Описание аналогов разрабатываемого продукта</w:t>
       </w:r>
-      <w:bookmarkEnd w:id="9"/>
+      <w:bookmarkEnd w:id="8"/>
     </w:p>
     <w:p>
       <w:pPr>
@@ -4619,7 +4617,7 @@
           <w:rFonts w:eastAsia="Times New Roman"/>
         </w:rPr>
       </w:pPr>
-      <w:bookmarkStart w:id="10" w:name="_Toc40556147"/>
+      <w:bookmarkStart w:id="9" w:name="_Toc40556147"/>
       <w:r>
         <w:rPr>
           <w:rFonts w:eastAsia="Times New Roman"/>
@@ -4632,7 +4630,7 @@
         </w:rPr>
         <w:t xml:space="preserve"> БАЗИС – Шкаф</w:t>
       </w:r>
-      <w:bookmarkEnd w:id="10"/>
+      <w:bookmarkEnd w:id="9"/>
     </w:p>
     <w:p>
       <w:pPr>
@@ -5027,7 +5025,7 @@
           <w:rFonts w:eastAsia="Times New Roman"/>
         </w:rPr>
       </w:pPr>
-      <w:bookmarkStart w:id="11" w:name="_Toc40556148"/>
+      <w:bookmarkStart w:id="10" w:name="_Toc40556148"/>
       <w:r>
         <w:rPr>
           <w:rFonts w:eastAsia="Times New Roman"/>
@@ -5040,7 +5038,7 @@
         </w:rPr>
         <w:t>.2 Оборудование: Металлоконструкции</w:t>
       </w:r>
-      <w:bookmarkEnd w:id="11"/>
+      <w:bookmarkEnd w:id="10"/>
     </w:p>
     <w:p>
       <w:pPr>
@@ -5323,7 +5321,7 @@
           <w:rFonts w:eastAsia="Times New Roman"/>
         </w:rPr>
       </w:pPr>
-      <w:bookmarkStart w:id="12" w:name="_Toc40556149"/>
+      <w:bookmarkStart w:id="11" w:name="_Toc40556149"/>
       <w:r>
         <w:rPr>
           <w:rFonts w:eastAsia="Times New Roman"/>
@@ -5346,7 +5344,7 @@
         </w:rPr>
         <w:t>BricsCAD</w:t>
       </w:r>
-      <w:bookmarkEnd w:id="12"/>
+      <w:bookmarkEnd w:id="11"/>
       <w:proofErr w:type="spellEnd"/>
     </w:p>
     <w:p>
@@ -6213,7 +6211,7 @@
         <w:pStyle w:val="1"/>
         <w:ind w:firstLine="0"/>
       </w:pPr>
-      <w:bookmarkStart w:id="13" w:name="_Toc40556150"/>
+      <w:bookmarkStart w:id="12" w:name="_Toc40556150"/>
       <w:r>
         <w:lastRenderedPageBreak/>
         <w:t>3</w:t>
@@ -6221,7 +6219,7 @@
       <w:r>
         <w:t xml:space="preserve"> Описание реализации</w:t>
       </w:r>
-      <w:bookmarkEnd w:id="13"/>
+      <w:bookmarkEnd w:id="12"/>
     </w:p>
     <w:p>
       <w:pPr>
@@ -6428,7 +6426,7 @@
           <w:rFonts w:eastAsia="Calibri"/>
         </w:rPr>
       </w:pPr>
-      <w:bookmarkStart w:id="14" w:name="_Toc40556151"/>
+      <w:bookmarkStart w:id="13" w:name="_Toc40556151"/>
       <w:r>
         <w:rPr>
           <w:rFonts w:eastAsia="Calibri"/>
@@ -6441,7 +6439,7 @@
         </w:rPr>
         <w:t>.1 Диаграмма прецедентов плагина</w:t>
       </w:r>
-      <w:bookmarkEnd w:id="14"/>
+      <w:bookmarkEnd w:id="13"/>
     </w:p>
     <w:p>
       <w:pPr>
@@ -6961,13 +6959,13 @@
           <w:rStyle w:val="ad"/>
         </w:rPr>
         <w:lastRenderedPageBreak/>
+        <w:commentReference w:id="14"/>
+      </w:r>
+      <w:r>
+        <w:rPr>
+          <w:rStyle w:val="ad"/>
+        </w:rPr>
         <w:commentReference w:id="15"/>
-      </w:r>
-      <w:r>
-        <w:rPr>
-          <w:rStyle w:val="ad"/>
-        </w:rPr>
-        <w:commentReference w:id="16"/>
       </w:r>
       <w:r>
         <w:rPr>
@@ -7069,14 +7067,14 @@
       <w:pPr>
         <w:pStyle w:val="2"/>
       </w:pPr>
-      <w:bookmarkStart w:id="17" w:name="_Toc40556152"/>
+      <w:bookmarkStart w:id="16" w:name="_Toc40556152"/>
       <w:r>
         <w:t>3</w:t>
       </w:r>
       <w:r>
         <w:t>.2 Диаграмма классов</w:t>
       </w:r>
-      <w:bookmarkEnd w:id="17"/>
+      <w:bookmarkEnd w:id="16"/>
     </w:p>
     <w:p>
       <w:pPr>
@@ -8024,24 +8022,31 @@
         <w:rPr>
           <w:rStyle w:val="ad"/>
         </w:rPr>
+        <w:commentReference w:id="17"/>
+      </w:r>
+      <w:r>
+        <w:rPr>
+          <w:rStyle w:val="ad"/>
+        </w:rPr>
         <w:commentReference w:id="18"/>
-      </w:r>
-      <w:r>
-        <w:rPr>
-          <w:rStyle w:val="ad"/>
-        </w:rPr>
-        <w:commentReference w:id="19"/>
       </w:r>
       <w:r>
         <w:rPr>
           <w:noProof/>
           <w:lang w:eastAsia="ru-RU"/>
         </w:rPr>
+        <w:t xml:space="preserve"> </w:t>
+      </w:r>
+      <w:r>
+        <w:rPr>
+          <w:noProof/>
+          <w:lang w:eastAsia="ru-RU"/>
+        </w:rPr>
         <w:drawing>
-          <wp:inline distT="0" distB="0" distL="0" distR="0" wp14:anchorId="043C2A4E" wp14:editId="44E06EF8">
-            <wp:extent cx="5940425" cy="4663440"/>
-            <wp:effectExtent l="0" t="0" r="3175" b="3810"/>
-            <wp:docPr id="6" name="Рисунок 6"/>
+          <wp:inline distT="0" distB="0" distL="0" distR="0" wp14:anchorId="227C503E" wp14:editId="7CE4CDA3">
+            <wp:extent cx="5940425" cy="4687570"/>
+            <wp:effectExtent l="0" t="0" r="3175" b="0"/>
+            <wp:docPr id="2" name="Рисунок 2"/>
             <wp:cNvGraphicFramePr>
               <a:graphicFrameLocks xmlns:a="http://schemas.openxmlformats.org/drawingml/2006/main" noChangeAspect="1"/>
             </wp:cNvGraphicFramePr>
@@ -8061,7 +8066,7 @@
                   <pic:spPr>
                     <a:xfrm>
                       <a:off x="0" y="0"/>
-                      <a:ext cx="5940425" cy="4663440"/>
+                      <a:ext cx="5940425" cy="4687570"/>
                     </a:xfrm>
                     <a:prstGeom prst="rect">
                       <a:avLst/>
@@ -8073,6 +8078,8 @@
           </wp:inline>
         </w:drawing>
       </w:r>
+      <w:bookmarkStart w:id="19" w:name="_GoBack"/>
+      <w:bookmarkEnd w:id="19"/>
     </w:p>
     <w:p>
       <w:pPr>
@@ -8177,7 +8184,7 @@
           <w:sz w:val="28"/>
           <w:szCs w:val="28"/>
         </w:rPr>
-        <w:t>. Запуск построения объекта осуществляется кнопкой «Построить».</w:t>
+        <w:t xml:space="preserve">. Запуск </w:t>
       </w:r>
       <w:r>
         <w:rPr>
@@ -8185,6 +8192,15 @@
           <w:sz w:val="28"/>
           <w:szCs w:val="28"/>
         </w:rPr>
+        <w:lastRenderedPageBreak/>
+        <w:t>построения объекта осуществляется кнопкой «Построить».</w:t>
+      </w:r>
+      <w:r>
+        <w:rPr>
+          <w:color w:val="000000"/>
+          <w:sz w:val="28"/>
+          <w:szCs w:val="28"/>
+        </w:rPr>
         <w:t xml:space="preserve"> </w:t>
       </w:r>
       <w:r>
@@ -8193,16 +8209,7 @@
           <w:sz w:val="28"/>
           <w:szCs w:val="28"/>
         </w:rPr>
-        <w:t xml:space="preserve">Макет </w:t>
-      </w:r>
-      <w:r>
-        <w:rPr>
-          <w:color w:val="000000" w:themeColor="text1"/>
-          <w:sz w:val="28"/>
-          <w:szCs w:val="28"/>
-        </w:rPr>
-        <w:lastRenderedPageBreak/>
-        <w:t>пользовательского интерфейса, изображенный на рисунке 4.1, состоит из 4 блоков:</w:t>
+        <w:t>Макет пользовательского интерфейса, изображенный на рисунке 4.1, состоит из 4 блоков:</w:t>
       </w:r>
     </w:p>
     <w:p>
@@ -9807,15 +9814,7 @@
           <w:sz w:val="28"/>
           <w:szCs w:val="28"/>
         </w:rPr>
-        <w:t xml:space="preserve">Высота </w:t>
-      </w:r>
-      <w:r>
-        <w:rPr>
-          <w:rFonts w:ascii="Times New Roman" w:eastAsia="Calibri" w:hAnsi="Times New Roman" w:cs="Times New Roman"/>
-          <w:sz w:val="28"/>
-          <w:szCs w:val="28"/>
-        </w:rPr>
-        <w:t>= 200</w:t>
+        <w:t>Высота = 200</w:t>
       </w:r>
       <w:r>
         <w:rPr>
@@ -9861,16 +9860,7 @@
           <w:szCs w:val="28"/>
           <w:lang w:val="en-US"/>
         </w:rPr>
-        <w:t>100</w:t>
-      </w:r>
-      <w:r>
-        <w:rPr>
-          <w:rFonts w:ascii="Times New Roman" w:eastAsia="Calibri" w:hAnsi="Times New Roman" w:cs="Times New Roman"/>
-          <w:sz w:val="28"/>
-          <w:szCs w:val="28"/>
-          <w:lang w:val="en-US"/>
-        </w:rPr>
-        <w:t>;</w:t>
+        <w:t>100;</w:t>
       </w:r>
     </w:p>
     <w:p>
@@ -9935,15 +9925,7 @@
           <w:sz w:val="28"/>
           <w:szCs w:val="28"/>
         </w:rPr>
-        <w:t xml:space="preserve">Диаметр = </w:t>
-      </w:r>
-      <w:r>
-        <w:rPr>
-          <w:rFonts w:ascii="Times New Roman" w:eastAsia="Calibri" w:hAnsi="Times New Roman" w:cs="Times New Roman"/>
-          <w:sz w:val="28"/>
-          <w:szCs w:val="28"/>
-        </w:rPr>
-        <w:t>20</w:t>
+        <w:t>Диаметр = 20</w:t>
       </w:r>
       <w:r>
         <w:rPr>
@@ -9989,16 +9971,7 @@
           <w:szCs w:val="28"/>
           <w:lang w:val="en-US"/>
         </w:rPr>
-        <w:t>= 170</w:t>
-      </w:r>
-      <w:r>
-        <w:rPr>
-          <w:rFonts w:ascii="Times New Roman" w:eastAsia="Calibri" w:hAnsi="Times New Roman" w:cs="Times New Roman"/>
-          <w:sz w:val="28"/>
-          <w:szCs w:val="28"/>
-          <w:lang w:val="en-US"/>
-        </w:rPr>
-        <w:t>.</w:t>
+        <w:t>= 170.</w:t>
       </w:r>
     </w:p>
     <w:p>
@@ -14015,6 +13988,27 @@
     </w:tbl>
     <w:p>
       <w:pPr>
+        <w:pStyle w:val="a7"/>
+        <w:spacing w:line="360" w:lineRule="auto"/>
+        <w:jc w:val="center"/>
+        <w:rPr>
+          <w:lang w:val="ru-RU"/>
+        </w:rPr>
+      </w:pPr>
+      <w:r>
+        <w:rPr>
+          <w:lang w:val="ru-RU"/>
+        </w:rPr>
+        <w:t xml:space="preserve">Таблица А.1 – Описание полей и методов класса </w:t>
+      </w:r>
+      <w:proofErr w:type="spellStart"/>
+      <w:r>
+        <w:t>ModelTests</w:t>
+      </w:r>
+      <w:proofErr w:type="spellEnd"/>
+    </w:p>
+    <w:p>
+      <w:pPr>
         <w:tabs>
           <w:tab w:val="left" w:pos="1106"/>
         </w:tabs>
@@ -14041,7 +14035,7 @@
 
 <file path=word/comments.xml><?xml version="1.0" encoding="utf-8"?>
 <w:comments xmlns:wpc="http://schemas.microsoft.com/office/word/2010/wordprocessingCanvas" xmlns:cx="http://schemas.microsoft.com/office/drawing/2014/chartex" xmlns:cx1="http://schemas.microsoft.com/office/drawing/2015/9/8/chartex" xmlns:mc="http://schemas.openxmlformats.org/markup-compatibility/2006" xmlns:o="urn:schemas-microsoft-com:office:office" xmlns:r="http://schemas.openxmlformats.org/officeDocument/2006/relationships" xmlns:m="http://schemas.openxmlformats.org/officeDocument/2006/math" xmlns:v="urn:schemas-microsoft-com:vml" xmlns:wp14="http://schemas.microsoft.com/office/word/2010/wordprocessingDrawing" xmlns:wp="http://schemas.openxmlformats.org/drawingml/2006/wordprocessingDrawing" xmlns:w10="urn:schemas-microsoft-com:office:word" xmlns:w="http://schemas.openxmlformats.org/wordprocessingml/2006/main" xmlns:w14="http://schemas.microsoft.com/office/word/2010/wordml" xmlns:w15="http://schemas.microsoft.com/office/word/2012/wordml" xmlns:w16se="http://schemas.microsoft.com/office/word/2015/wordml/symex" xmlns:wpg="http://schemas.microsoft.com/office/word/2010/wordprocessingGroup" xmlns:wpi="http://schemas.microsoft.com/office/word/2010/wordprocessingInk" xmlns:wne="http://schemas.microsoft.com/office/word/2006/wordml" xmlns:wps="http://schemas.microsoft.com/office/word/2010/wordprocessingShape" mc:Ignorable="w14 w15 w16se wp14">
-  <w:comment w:id="15" w:author="Kalentyev Alexey" w:date="2020-05-16T20:08:00Z" w:initials="KA">
+  <w:comment w:id="14" w:author="Kalentyev Alexey" w:date="2020-05-16T20:08:00Z" w:initials="KA">
     <w:p>
       <w:pPr>
         <w:pStyle w:val="ae"/>
@@ -14069,7 +14063,7 @@
       </w:r>
     </w:p>
   </w:comment>
-  <w:comment w:id="16" w:author="injkgz" w:date="2020-05-16T20:47:00Z" w:initials="i">
+  <w:comment w:id="15" w:author="injkgz" w:date="2020-05-16T20:47:00Z" w:initials="i">
     <w:p>
       <w:pPr>
         <w:pStyle w:val="ae"/>
@@ -14090,7 +14084,7 @@
       </w:pPr>
     </w:p>
   </w:comment>
-  <w:comment w:id="18" w:author="Kalentyev Alexey" w:date="2020-05-16T20:09:00Z" w:initials="KA">
+  <w:comment w:id="17" w:author="Kalentyev Alexey" w:date="2020-05-16T20:09:00Z" w:initials="KA">
     <w:p>
       <w:pPr>
         <w:pStyle w:val="ae"/>
@@ -14128,7 +14122,7 @@
       </w:r>
     </w:p>
   </w:comment>
-  <w:comment w:id="19" w:author="injkgz" w:date="2020-05-16T20:50:00Z" w:initials="i">
+  <w:comment w:id="18" w:author="injkgz" w:date="2020-05-16T20:50:00Z" w:initials="i">
     <w:p>
       <w:pPr>
         <w:pStyle w:val="ae"/>
@@ -14546,7 +14540,7 @@
             <w:sz w:val="28"/>
             <w:szCs w:val="28"/>
           </w:rPr>
-          <w:t>21</w:t>
+          <w:t>26</w:t>
         </w:r>
         <w:r>
           <w:rPr>
@@ -18456,7 +18450,7 @@
 </file>
 
 <file path=customXml/itemProps1.xml><?xml version="1.0" encoding="utf-8"?>
-<ds:datastoreItem xmlns:ds="http://schemas.openxmlformats.org/officeDocument/2006/customXml" ds:itemID="{EC37ADB0-F448-4778-B379-7615DB115CD3}">
+<ds:datastoreItem xmlns:ds="http://schemas.openxmlformats.org/officeDocument/2006/customXml" ds:itemID="{3464CCFB-F954-4955-A1FB-13EC794721FF}">
   <ds:schemaRefs>
     <ds:schemaRef ds:uri="http://schemas.openxmlformats.org/officeDocument/2006/bibliography"/>
   </ds:schemaRefs>
